--- a/MSDS6372_Project2_Appendix.docx
+++ b/MSDS6372_Project2_Appendix.docx
@@ -91,6 +91,15 @@
       </w:pPr>
       <w:r>
         <w:t>Objective 2</w:t>
+      </w:r>
+    </w:p>
+    <w:p/>
+    <w:p>
+      <w:pPr>
+        <w:pStyle w:val="Heading2"/>
+      </w:pPr>
+      <w:r>
+        <w:t>Logistic Regression 2</w:t>
       </w:r>
     </w:p>
     <w:p/>
@@ -3641,10 +3650,7 @@
       </w:r>
       <w:proofErr w:type="gramEnd"/>
       <w:r>
-        <w:t>.sugar"N</w:t>
-      </w:r>
-      <w:r>
-        <w:t xml:space="preserve"> </w:t>
+        <w:t xml:space="preserve">.sugar"N </w:t>
       </w:r>
     </w:p>
     <w:p>
@@ -3677,10 +3683,7 @@
       </w:r>
       <w:r>
         <w:tab/>
-        <w:t xml:space="preserve">     </w:t>
-      </w:r>
-      <w:r>
-        <w:t>"</w:t>
+        <w:t xml:space="preserve">     "</w:t>
       </w:r>
       <w:proofErr w:type="gramStart"/>
       <w:r>
@@ -3696,10 +3699,7 @@
         <w:ind w:left="2610" w:firstLine="270"/>
       </w:pPr>
       <w:r>
-        <w:t xml:space="preserve">     </w:t>
-      </w:r>
-      <w:r>
-        <w:t>"</w:t>
+        <w:t xml:space="preserve">     "</w:t>
       </w:r>
       <w:proofErr w:type="gramStart"/>
       <w:r>
@@ -3723,12 +3723,7 @@
       </w:r>
       <w:r>
         <w:tab/>
-      </w:r>
-      <w:r>
-        <w:t xml:space="preserve">    </w:t>
-      </w:r>
-      <w:r>
-        <w:t xml:space="preserve"> "</w:t>
+        <w:t xml:space="preserve">     "</w:t>
       </w:r>
       <w:proofErr w:type="gramStart"/>
       <w:r>
@@ -3752,12 +3747,7 @@
       </w:r>
       <w:r>
         <w:tab/>
-      </w:r>
-      <w:r>
-        <w:t xml:space="preserve">    </w:t>
-      </w:r>
-      <w:r>
-        <w:t xml:space="preserve"> "</w:t>
+        <w:t xml:space="preserve">     "</w:t>
       </w:r>
       <w:proofErr w:type="gramStart"/>
       <w:r>
@@ -3781,12 +3771,7 @@
       </w:r>
       <w:r>
         <w:tab/>
-      </w:r>
-      <w:r>
-        <w:t xml:space="preserve">   </w:t>
-      </w:r>
-      <w:r>
-        <w:t xml:space="preserve">  "</w:t>
+        <w:t xml:space="preserve">     "</w:t>
       </w:r>
       <w:proofErr w:type="gramStart"/>
       <w:r>
@@ -3810,12 +3795,7 @@
       </w:r>
       <w:r>
         <w:tab/>
-      </w:r>
-      <w:r>
-        <w:t xml:space="preserve">   </w:t>
-      </w:r>
-      <w:r>
-        <w:t xml:space="preserve">  "</w:t>
+        <w:t xml:space="preserve">     "</w:t>
       </w:r>
       <w:proofErr w:type="gramStart"/>
       <w:r>
@@ -3839,12 +3819,7 @@
       </w:r>
       <w:r>
         <w:tab/>
-      </w:r>
-      <w:r>
-        <w:t xml:space="preserve">   </w:t>
-      </w:r>
-      <w:r>
-        <w:t xml:space="preserve">  "</w:t>
+        <w:t xml:space="preserve">     "</w:t>
       </w:r>
       <w:proofErr w:type="gramStart"/>
       <w:r>
@@ -3868,12 +3843,7 @@
       </w:r>
       <w:r>
         <w:tab/>
-      </w:r>
-      <w:r>
-        <w:t xml:space="preserve">   </w:t>
-      </w:r>
-      <w:r>
-        <w:t xml:space="preserve">  density</w:t>
+        <w:t xml:space="preserve">     density</w:t>
       </w:r>
     </w:p>
     <w:p>
@@ -3889,20 +3859,5122 @@
       </w:r>
       <w:r>
         <w:tab/>
-      </w:r>
-      <w:r>
-        <w:t xml:space="preserve">   </w:t>
-      </w:r>
-      <w:r>
-        <w:t xml:space="preserve">  pH/ selection=forward scale=none lackfit;</w:t>
+        <w:t xml:space="preserve">     pH/ selection=forward scale=none lackfit;</w:t>
+      </w:r>
+    </w:p>
+    <w:p>
+      <w:r>
+        <w:t>run;</w:t>
+      </w:r>
+    </w:p>
+    <w:p/>
+    <w:p>
+      <w:pPr>
+        <w:pStyle w:val="Heading2"/>
+      </w:pPr>
+      <w:r>
+        <w:t>QDA</w:t>
+      </w:r>
+    </w:p>
+    <w:p/>
+    <w:p>
+      <w:pPr>
+        <w:shd w:val="clear" w:color="auto" w:fill="FAFBFE"/>
+        <w:contextualSpacing/>
+        <w:rPr>
+          <w:rFonts w:ascii="Courier New" w:eastAsia="Times New Roman" w:hAnsi="Courier New" w:cs="Courier New"/>
+          <w:b/>
+          <w:bCs/>
+          <w:color w:val="112277"/>
+          <w:sz w:val="20"/>
+          <w:szCs w:val="20"/>
+        </w:rPr>
+      </w:pPr>
+      <w:r>
+        <w:rPr>
+          <w:rFonts w:ascii="Courier New" w:eastAsia="Times New Roman" w:hAnsi="Courier New" w:cs="Courier New"/>
+          <w:b/>
+          <w:bCs/>
+          <w:color w:val="112277"/>
+          <w:sz w:val="20"/>
+          <w:szCs w:val="20"/>
+        </w:rPr>
+        <w:t>Test of Homogeneity of Within Covariance Matrices</w:t>
+      </w:r>
+    </w:p>
+    <w:tbl>
+      <w:tblPr>
+        <w:tblW w:w="0" w:type="auto"/>
+        <w:tblBorders>
+          <w:top w:val="single" w:sz="6" w:space="0" w:color="C1C1C1"/>
+          <w:left w:val="single" w:sz="6" w:space="0" w:color="C1C1C1"/>
+          <w:bottom w:val="single" w:sz="2" w:space="0" w:color="C1C1C1"/>
+          <w:right w:val="single" w:sz="2" w:space="0" w:color="C1C1C1"/>
+        </w:tblBorders>
+        <w:tblCellMar>
+          <w:top w:w="15" w:type="dxa"/>
+          <w:left w:w="15" w:type="dxa"/>
+          <w:bottom w:w="15" w:type="dxa"/>
+          <w:right w:w="15" w:type="dxa"/>
+        </w:tblCellMar>
+        <w:tblLook w:val="04A0" w:firstRow="1" w:lastRow="0" w:firstColumn="1" w:lastColumn="0" w:noHBand="0" w:noVBand="1"/>
+      </w:tblPr>
+      <w:tblGrid>
+        <w:gridCol w:w="1381"/>
+        <w:gridCol w:w="421"/>
+        <w:gridCol w:w="1381"/>
+      </w:tblGrid>
+      <w:tr>
+        <w:trPr>
+          <w:tblHeader/>
+        </w:trPr>
+        <w:tc>
+          <w:tcPr>
+            <w:tcW w:w="0" w:type="auto"/>
+            <w:tcBorders>
+              <w:top w:val="single" w:sz="2" w:space="0" w:color="B0B7BB"/>
+              <w:left w:val="single" w:sz="2" w:space="0" w:color="B0B7BB"/>
+              <w:bottom w:val="single" w:sz="6" w:space="0" w:color="B0B7BB"/>
+              <w:right w:val="single" w:sz="6" w:space="0" w:color="B0B7BB"/>
+            </w:tcBorders>
+            <w:shd w:val="clear" w:color="auto" w:fill="EDF2F9"/>
+            <w:tcMar>
+              <w:top w:w="45" w:type="dxa"/>
+              <w:left w:w="90" w:type="dxa"/>
+              <w:bottom w:w="45" w:type="dxa"/>
+              <w:right w:w="90" w:type="dxa"/>
+            </w:tcMar>
+            <w:vAlign w:val="bottom"/>
+            <w:hideMark/>
+          </w:tcPr>
+          <w:p>
+            <w:pPr>
+              <w:spacing w:after="240"/>
+              <w:contextualSpacing/>
+              <w:jc w:val="right"/>
+              <w:rPr>
+                <w:rFonts w:ascii="Courier New" w:eastAsia="Times New Roman" w:hAnsi="Courier New" w:cs="Courier New"/>
+                <w:b/>
+                <w:bCs/>
+                <w:color w:val="112277"/>
+                <w:sz w:val="20"/>
+                <w:szCs w:val="20"/>
+              </w:rPr>
+            </w:pPr>
+            <w:r>
+              <w:rPr>
+                <w:rFonts w:ascii="Courier New" w:eastAsia="Times New Roman" w:hAnsi="Courier New" w:cs="Courier New"/>
+                <w:b/>
+                <w:bCs/>
+                <w:color w:val="112277"/>
+                <w:sz w:val="20"/>
+                <w:szCs w:val="20"/>
+              </w:rPr>
+              <w:t>Chi-Square</w:t>
+            </w:r>
+          </w:p>
+        </w:tc>
+        <w:tc>
+          <w:tcPr>
+            <w:tcW w:w="0" w:type="auto"/>
+            <w:tcBorders>
+              <w:top w:val="single" w:sz="2" w:space="0" w:color="B0B7BB"/>
+              <w:left w:val="single" w:sz="2" w:space="0" w:color="B0B7BB"/>
+              <w:bottom w:val="single" w:sz="6" w:space="0" w:color="B0B7BB"/>
+              <w:right w:val="single" w:sz="6" w:space="0" w:color="B0B7BB"/>
+            </w:tcBorders>
+            <w:shd w:val="clear" w:color="auto" w:fill="EDF2F9"/>
+            <w:tcMar>
+              <w:top w:w="45" w:type="dxa"/>
+              <w:left w:w="90" w:type="dxa"/>
+              <w:bottom w:w="45" w:type="dxa"/>
+              <w:right w:w="90" w:type="dxa"/>
+            </w:tcMar>
+            <w:vAlign w:val="bottom"/>
+            <w:hideMark/>
+          </w:tcPr>
+          <w:p>
+            <w:pPr>
+              <w:spacing w:after="240"/>
+              <w:contextualSpacing/>
+              <w:jc w:val="right"/>
+              <w:rPr>
+                <w:rFonts w:ascii="Courier New" w:eastAsia="Times New Roman" w:hAnsi="Courier New" w:cs="Courier New"/>
+                <w:b/>
+                <w:bCs/>
+                <w:color w:val="112277"/>
+                <w:sz w:val="20"/>
+                <w:szCs w:val="20"/>
+              </w:rPr>
+            </w:pPr>
+            <w:r>
+              <w:rPr>
+                <w:rFonts w:ascii="Courier New" w:eastAsia="Times New Roman" w:hAnsi="Courier New" w:cs="Courier New"/>
+                <w:b/>
+                <w:bCs/>
+                <w:color w:val="112277"/>
+                <w:sz w:val="20"/>
+                <w:szCs w:val="20"/>
+              </w:rPr>
+              <w:t>DF</w:t>
+            </w:r>
+          </w:p>
+        </w:tc>
+        <w:tc>
+          <w:tcPr>
+            <w:tcW w:w="0" w:type="auto"/>
+            <w:tcBorders>
+              <w:top w:val="single" w:sz="2" w:space="0" w:color="B0B7BB"/>
+              <w:left w:val="single" w:sz="2" w:space="0" w:color="B0B7BB"/>
+              <w:bottom w:val="single" w:sz="6" w:space="0" w:color="B0B7BB"/>
+              <w:right w:val="single" w:sz="6" w:space="0" w:color="B0B7BB"/>
+            </w:tcBorders>
+            <w:shd w:val="clear" w:color="auto" w:fill="EDF2F9"/>
+            <w:tcMar>
+              <w:top w:w="45" w:type="dxa"/>
+              <w:left w:w="90" w:type="dxa"/>
+              <w:bottom w:w="45" w:type="dxa"/>
+              <w:right w:w="90" w:type="dxa"/>
+            </w:tcMar>
+            <w:vAlign w:val="bottom"/>
+            <w:hideMark/>
+          </w:tcPr>
+          <w:p>
+            <w:pPr>
+              <w:spacing w:after="240"/>
+              <w:contextualSpacing/>
+              <w:jc w:val="right"/>
+              <w:rPr>
+                <w:rFonts w:ascii="Courier New" w:eastAsia="Times New Roman" w:hAnsi="Courier New" w:cs="Courier New"/>
+                <w:b/>
+                <w:bCs/>
+                <w:color w:val="112277"/>
+                <w:sz w:val="20"/>
+                <w:szCs w:val="20"/>
+              </w:rPr>
+            </w:pPr>
+            <w:r>
+              <w:rPr>
+                <w:rFonts w:ascii="Courier New" w:eastAsia="Times New Roman" w:hAnsi="Courier New" w:cs="Courier New"/>
+                <w:b/>
+                <w:bCs/>
+                <w:color w:val="112277"/>
+                <w:sz w:val="20"/>
+                <w:szCs w:val="20"/>
+              </w:rPr>
+              <w:t>Pr &gt; ChiSq</w:t>
+            </w:r>
+          </w:p>
+        </w:tc>
+      </w:tr>
+      <w:tr>
+        <w:tc>
+          <w:tcPr>
+            <w:tcW w:w="0" w:type="auto"/>
+            <w:tcBorders>
+              <w:top w:val="single" w:sz="2" w:space="0" w:color="C1C1C1"/>
+              <w:left w:val="single" w:sz="2" w:space="0" w:color="C1C1C1"/>
+              <w:bottom w:val="single" w:sz="6" w:space="0" w:color="C1C1C1"/>
+              <w:right w:val="single" w:sz="6" w:space="0" w:color="C1C1C1"/>
+            </w:tcBorders>
+            <w:shd w:val="clear" w:color="auto" w:fill="FFFFFF"/>
+            <w:tcMar>
+              <w:top w:w="45" w:type="dxa"/>
+              <w:left w:w="90" w:type="dxa"/>
+              <w:bottom w:w="45" w:type="dxa"/>
+              <w:right w:w="90" w:type="dxa"/>
+            </w:tcMar>
+            <w:hideMark/>
+          </w:tcPr>
+          <w:p>
+            <w:pPr>
+              <w:spacing w:after="240"/>
+              <w:contextualSpacing/>
+              <w:jc w:val="right"/>
+              <w:rPr>
+                <w:rFonts w:ascii="Courier New" w:eastAsia="Times New Roman" w:hAnsi="Courier New" w:cs="Courier New"/>
+                <w:sz w:val="20"/>
+                <w:szCs w:val="20"/>
+              </w:rPr>
+            </w:pPr>
+            <w:r>
+              <w:rPr>
+                <w:rFonts w:ascii="Courier New" w:eastAsia="Times New Roman" w:hAnsi="Courier New" w:cs="Courier New"/>
+                <w:sz w:val="20"/>
+                <w:szCs w:val="20"/>
+              </w:rPr>
+              <w:t>264.243869</w:t>
+            </w:r>
+          </w:p>
+        </w:tc>
+        <w:tc>
+          <w:tcPr>
+            <w:tcW w:w="0" w:type="auto"/>
+            <w:tcBorders>
+              <w:top w:val="single" w:sz="2" w:space="0" w:color="C1C1C1"/>
+              <w:left w:val="single" w:sz="2" w:space="0" w:color="C1C1C1"/>
+              <w:bottom w:val="single" w:sz="6" w:space="0" w:color="C1C1C1"/>
+              <w:right w:val="single" w:sz="6" w:space="0" w:color="C1C1C1"/>
+            </w:tcBorders>
+            <w:shd w:val="clear" w:color="auto" w:fill="FFFFFF"/>
+            <w:tcMar>
+              <w:top w:w="45" w:type="dxa"/>
+              <w:left w:w="90" w:type="dxa"/>
+              <w:bottom w:w="45" w:type="dxa"/>
+              <w:right w:w="90" w:type="dxa"/>
+            </w:tcMar>
+            <w:hideMark/>
+          </w:tcPr>
+          <w:p>
+            <w:pPr>
+              <w:spacing w:after="240"/>
+              <w:contextualSpacing/>
+              <w:jc w:val="right"/>
+              <w:rPr>
+                <w:rFonts w:ascii="Courier New" w:eastAsia="Times New Roman" w:hAnsi="Courier New" w:cs="Courier New"/>
+                <w:sz w:val="20"/>
+                <w:szCs w:val="20"/>
+              </w:rPr>
+            </w:pPr>
+            <w:r>
+              <w:rPr>
+                <w:rFonts w:ascii="Courier New" w:eastAsia="Times New Roman" w:hAnsi="Courier New" w:cs="Courier New"/>
+                <w:sz w:val="20"/>
+                <w:szCs w:val="20"/>
+              </w:rPr>
+              <w:t>66</w:t>
+            </w:r>
+          </w:p>
+        </w:tc>
+        <w:tc>
+          <w:tcPr>
+            <w:tcW w:w="0" w:type="auto"/>
+            <w:tcBorders>
+              <w:top w:val="single" w:sz="2" w:space="0" w:color="C1C1C1"/>
+              <w:left w:val="single" w:sz="2" w:space="0" w:color="C1C1C1"/>
+              <w:bottom w:val="single" w:sz="6" w:space="0" w:color="C1C1C1"/>
+              <w:right w:val="single" w:sz="6" w:space="0" w:color="C1C1C1"/>
+            </w:tcBorders>
+            <w:shd w:val="clear" w:color="auto" w:fill="FFFFFF"/>
+            <w:tcMar>
+              <w:top w:w="45" w:type="dxa"/>
+              <w:left w:w="90" w:type="dxa"/>
+              <w:bottom w:w="45" w:type="dxa"/>
+              <w:right w:w="90" w:type="dxa"/>
+            </w:tcMar>
+            <w:hideMark/>
+          </w:tcPr>
+          <w:p>
+            <w:pPr>
+              <w:spacing w:after="240"/>
+              <w:contextualSpacing/>
+              <w:jc w:val="right"/>
+              <w:rPr>
+                <w:rFonts w:ascii="Courier New" w:eastAsia="Times New Roman" w:hAnsi="Courier New" w:cs="Courier New"/>
+                <w:sz w:val="20"/>
+                <w:szCs w:val="20"/>
+              </w:rPr>
+            </w:pPr>
+            <w:r>
+              <w:rPr>
+                <w:rFonts w:ascii="Courier New" w:eastAsia="Times New Roman" w:hAnsi="Courier New" w:cs="Courier New"/>
+                <w:sz w:val="20"/>
+                <w:szCs w:val="20"/>
+              </w:rPr>
+              <w:t>&lt;.0001</w:t>
+            </w:r>
+          </w:p>
+        </w:tc>
+      </w:tr>
+    </w:tbl>
+    <w:p/>
+    <w:tbl>
+      <w:tblPr>
+        <w:tblW w:w="0" w:type="auto"/>
+        <w:tblBorders>
+          <w:top w:val="single" w:sz="6" w:space="0" w:color="C1C1C1"/>
+          <w:left w:val="single" w:sz="6" w:space="0" w:color="C1C1C1"/>
+          <w:bottom w:val="single" w:sz="2" w:space="0" w:color="C1C1C1"/>
+          <w:right w:val="single" w:sz="2" w:space="0" w:color="C1C1C1"/>
+        </w:tblBorders>
+        <w:shd w:val="clear" w:color="auto" w:fill="FAFBFE"/>
+        <w:tblCellMar>
+          <w:top w:w="15" w:type="dxa"/>
+          <w:left w:w="15" w:type="dxa"/>
+          <w:bottom w:w="15" w:type="dxa"/>
+          <w:right w:w="15" w:type="dxa"/>
+        </w:tblCellMar>
+        <w:tblLook w:val="04A0" w:firstRow="1" w:lastRow="0" w:firstColumn="1" w:lastColumn="0" w:noHBand="0" w:noVBand="1"/>
+      </w:tblPr>
+      <w:tblGrid>
+        <w:gridCol w:w="1468"/>
+        <w:gridCol w:w="1468"/>
+        <w:gridCol w:w="451"/>
+        <w:gridCol w:w="451"/>
+        <w:gridCol w:w="1467"/>
+        <w:gridCol w:w="1272"/>
+        <w:gridCol w:w="1467"/>
+      </w:tblGrid>
+      <w:tr>
+        <w:trPr>
+          <w:tblHeader/>
+        </w:trPr>
+        <w:tc>
+          <w:tcPr>
+            <w:tcW w:w="0" w:type="auto"/>
+            <w:gridSpan w:val="7"/>
+            <w:tcBorders>
+              <w:top w:val="single" w:sz="2" w:space="0" w:color="B0B7BB"/>
+              <w:left w:val="single" w:sz="2" w:space="0" w:color="B0B7BB"/>
+              <w:bottom w:val="single" w:sz="6" w:space="0" w:color="B0B7BB"/>
+              <w:right w:val="single" w:sz="6" w:space="0" w:color="B0B7BB"/>
+            </w:tcBorders>
+            <w:shd w:val="clear" w:color="auto" w:fill="EDF2F9"/>
+            <w:tcMar>
+              <w:top w:w="45" w:type="dxa"/>
+              <w:left w:w="90" w:type="dxa"/>
+              <w:bottom w:w="45" w:type="dxa"/>
+              <w:right w:w="90" w:type="dxa"/>
+            </w:tcMar>
+            <w:vAlign w:val="bottom"/>
+            <w:hideMark/>
+          </w:tcPr>
+          <w:p>
+            <w:pPr>
+              <w:spacing w:after="240"/>
+              <w:contextualSpacing/>
+              <w:jc w:val="center"/>
+              <w:rPr>
+                <w:rFonts w:ascii="Courier New" w:eastAsia="Times New Roman" w:hAnsi="Courier New" w:cs="Courier New"/>
+                <w:b/>
+                <w:bCs/>
+                <w:color w:val="112277"/>
+                <w:sz w:val="20"/>
+                <w:szCs w:val="20"/>
+              </w:rPr>
+            </w:pPr>
+            <w:r>
+              <w:rPr>
+                <w:rFonts w:ascii="Courier New" w:eastAsia="Times New Roman" w:hAnsi="Courier New" w:cs="Courier New"/>
+                <w:b/>
+                <w:bCs/>
+                <w:color w:val="112277"/>
+                <w:sz w:val="20"/>
+                <w:szCs w:val="20"/>
+              </w:rPr>
+              <w:t>Number of Observations and Percent Classified into Outcome</w:t>
+            </w:r>
+          </w:p>
+        </w:tc>
+      </w:tr>
+      <w:tr>
+        <w:trPr>
+          <w:tblHeader/>
+        </w:trPr>
+        <w:tc>
+          <w:tcPr>
+            <w:tcW w:w="0" w:type="auto"/>
+            <w:gridSpan w:val="3"/>
+            <w:tcBorders>
+              <w:top w:val="single" w:sz="2" w:space="0" w:color="B0B7BB"/>
+              <w:left w:val="single" w:sz="2" w:space="0" w:color="B0B7BB"/>
+              <w:bottom w:val="single" w:sz="6" w:space="0" w:color="B0B7BB"/>
+              <w:right w:val="single" w:sz="6" w:space="0" w:color="B0B7BB"/>
+            </w:tcBorders>
+            <w:shd w:val="clear" w:color="auto" w:fill="EDF2F9"/>
+            <w:tcMar>
+              <w:top w:w="45" w:type="dxa"/>
+              <w:left w:w="90" w:type="dxa"/>
+              <w:bottom w:w="45" w:type="dxa"/>
+              <w:right w:w="90" w:type="dxa"/>
+            </w:tcMar>
+            <w:vAlign w:val="bottom"/>
+            <w:hideMark/>
+          </w:tcPr>
+          <w:p>
+            <w:pPr>
+              <w:spacing w:after="240"/>
+              <w:contextualSpacing/>
+              <w:rPr>
+                <w:rFonts w:ascii="Courier New" w:eastAsia="Times New Roman" w:hAnsi="Courier New" w:cs="Courier New"/>
+                <w:b/>
+                <w:bCs/>
+                <w:color w:val="112277"/>
+                <w:sz w:val="20"/>
+                <w:szCs w:val="20"/>
+              </w:rPr>
+            </w:pPr>
+            <w:r>
+              <w:rPr>
+                <w:rFonts w:ascii="Courier New" w:eastAsia="Times New Roman" w:hAnsi="Courier New" w:cs="Courier New"/>
+                <w:b/>
+                <w:bCs/>
+                <w:color w:val="112277"/>
+                <w:sz w:val="20"/>
+                <w:szCs w:val="20"/>
+              </w:rPr>
+              <w:t>From Outcome</w:t>
+            </w:r>
+          </w:p>
+        </w:tc>
+        <w:tc>
+          <w:tcPr>
+            <w:tcW w:w="0" w:type="auto"/>
+            <w:gridSpan w:val="2"/>
+            <w:tcBorders>
+              <w:top w:val="single" w:sz="2" w:space="0" w:color="B0B7BB"/>
+              <w:left w:val="single" w:sz="2" w:space="0" w:color="B0B7BB"/>
+              <w:bottom w:val="single" w:sz="6" w:space="0" w:color="B0B7BB"/>
+              <w:right w:val="single" w:sz="6" w:space="0" w:color="B0B7BB"/>
+            </w:tcBorders>
+            <w:shd w:val="clear" w:color="auto" w:fill="EDF2F9"/>
+            <w:tcMar>
+              <w:top w:w="45" w:type="dxa"/>
+              <w:left w:w="90" w:type="dxa"/>
+              <w:bottom w:w="45" w:type="dxa"/>
+              <w:right w:w="90" w:type="dxa"/>
+            </w:tcMar>
+            <w:vAlign w:val="bottom"/>
+            <w:hideMark/>
+          </w:tcPr>
+          <w:p>
+            <w:pPr>
+              <w:spacing w:after="240"/>
+              <w:contextualSpacing/>
+              <w:jc w:val="right"/>
+              <w:rPr>
+                <w:rFonts w:ascii="Courier New" w:eastAsia="Times New Roman" w:hAnsi="Courier New" w:cs="Courier New"/>
+                <w:b/>
+                <w:bCs/>
+                <w:color w:val="112277"/>
+                <w:sz w:val="20"/>
+                <w:szCs w:val="20"/>
+              </w:rPr>
+            </w:pPr>
+            <w:r>
+              <w:rPr>
+                <w:rFonts w:ascii="Courier New" w:eastAsia="Times New Roman" w:hAnsi="Courier New" w:cs="Courier New"/>
+                <w:b/>
+                <w:bCs/>
+                <w:color w:val="112277"/>
+                <w:sz w:val="20"/>
+                <w:szCs w:val="20"/>
+              </w:rPr>
+              <w:t>fine</w:t>
+            </w:r>
+          </w:p>
+        </w:tc>
+        <w:tc>
+          <w:tcPr>
+            <w:tcW w:w="0" w:type="auto"/>
+            <w:tcBorders>
+              <w:top w:val="single" w:sz="2" w:space="0" w:color="B0B7BB"/>
+              <w:left w:val="single" w:sz="2" w:space="0" w:color="B0B7BB"/>
+              <w:bottom w:val="single" w:sz="6" w:space="0" w:color="B0B7BB"/>
+              <w:right w:val="single" w:sz="6" w:space="0" w:color="B0B7BB"/>
+            </w:tcBorders>
+            <w:shd w:val="clear" w:color="auto" w:fill="EDF2F9"/>
+            <w:tcMar>
+              <w:top w:w="45" w:type="dxa"/>
+              <w:left w:w="90" w:type="dxa"/>
+              <w:bottom w:w="45" w:type="dxa"/>
+              <w:right w:w="90" w:type="dxa"/>
+            </w:tcMar>
+            <w:vAlign w:val="bottom"/>
+            <w:hideMark/>
+          </w:tcPr>
+          <w:p>
+            <w:pPr>
+              <w:spacing w:after="240"/>
+              <w:contextualSpacing/>
+              <w:jc w:val="right"/>
+              <w:rPr>
+                <w:rFonts w:ascii="Courier New" w:eastAsia="Times New Roman" w:hAnsi="Courier New" w:cs="Courier New"/>
+                <w:b/>
+                <w:bCs/>
+                <w:color w:val="112277"/>
+                <w:sz w:val="20"/>
+                <w:szCs w:val="20"/>
+              </w:rPr>
+            </w:pPr>
+            <w:r>
+              <w:rPr>
+                <w:rFonts w:ascii="Courier New" w:eastAsia="Times New Roman" w:hAnsi="Courier New" w:cs="Courier New"/>
+                <w:b/>
+                <w:bCs/>
+                <w:color w:val="112277"/>
+                <w:sz w:val="20"/>
+                <w:szCs w:val="20"/>
+              </w:rPr>
+              <w:t>poor</w:t>
+            </w:r>
+          </w:p>
+        </w:tc>
+        <w:tc>
+          <w:tcPr>
+            <w:tcW w:w="0" w:type="auto"/>
+            <w:tcBorders>
+              <w:top w:val="single" w:sz="2" w:space="0" w:color="B0B7BB"/>
+              <w:left w:val="single" w:sz="2" w:space="0" w:color="B0B7BB"/>
+              <w:bottom w:val="single" w:sz="6" w:space="0" w:color="B0B7BB"/>
+              <w:right w:val="single" w:sz="6" w:space="0" w:color="B0B7BB"/>
+            </w:tcBorders>
+            <w:shd w:val="clear" w:color="auto" w:fill="EDF2F9"/>
+            <w:tcMar>
+              <w:top w:w="45" w:type="dxa"/>
+              <w:left w:w="90" w:type="dxa"/>
+              <w:bottom w:w="45" w:type="dxa"/>
+              <w:right w:w="90" w:type="dxa"/>
+            </w:tcMar>
+            <w:vAlign w:val="bottom"/>
+            <w:hideMark/>
+          </w:tcPr>
+          <w:p>
+            <w:pPr>
+              <w:spacing w:after="240"/>
+              <w:contextualSpacing/>
+              <w:jc w:val="right"/>
+              <w:rPr>
+                <w:rFonts w:ascii="Courier New" w:eastAsia="Times New Roman" w:hAnsi="Courier New" w:cs="Courier New"/>
+                <w:b/>
+                <w:bCs/>
+                <w:color w:val="112277"/>
+                <w:sz w:val="20"/>
+                <w:szCs w:val="20"/>
+              </w:rPr>
+            </w:pPr>
+            <w:r>
+              <w:rPr>
+                <w:rFonts w:ascii="Courier New" w:eastAsia="Times New Roman" w:hAnsi="Courier New" w:cs="Courier New"/>
+                <w:b/>
+                <w:bCs/>
+                <w:color w:val="112277"/>
+                <w:sz w:val="20"/>
+                <w:szCs w:val="20"/>
+              </w:rPr>
+              <w:t>Total</w:t>
+            </w:r>
+          </w:p>
+        </w:tc>
+      </w:tr>
+      <w:tr>
+        <w:tc>
+          <w:tcPr>
+            <w:tcW w:w="0" w:type="auto"/>
+            <w:gridSpan w:val="3"/>
+            <w:tcBorders>
+              <w:top w:val="single" w:sz="2" w:space="0" w:color="B0B7BB"/>
+              <w:left w:val="single" w:sz="2" w:space="0" w:color="B0B7BB"/>
+              <w:bottom w:val="single" w:sz="6" w:space="0" w:color="B0B7BB"/>
+              <w:right w:val="single" w:sz="6" w:space="0" w:color="B0B7BB"/>
+            </w:tcBorders>
+            <w:shd w:val="clear" w:color="auto" w:fill="EDF2F9"/>
+            <w:tcMar>
+              <w:top w:w="45" w:type="dxa"/>
+              <w:left w:w="90" w:type="dxa"/>
+              <w:bottom w:w="45" w:type="dxa"/>
+              <w:right w:w="90" w:type="dxa"/>
+            </w:tcMar>
+            <w:hideMark/>
+          </w:tcPr>
+          <w:p>
+            <w:pPr>
+              <w:spacing w:after="240"/>
+              <w:contextualSpacing/>
+              <w:rPr>
+                <w:rFonts w:ascii="Courier New" w:eastAsia="Times New Roman" w:hAnsi="Courier New" w:cs="Courier New"/>
+                <w:b/>
+                <w:bCs/>
+                <w:color w:val="112277"/>
+                <w:sz w:val="20"/>
+                <w:szCs w:val="20"/>
+              </w:rPr>
+            </w:pPr>
+            <w:r>
+              <w:rPr>
+                <w:rFonts w:ascii="Courier New" w:eastAsia="Times New Roman" w:hAnsi="Courier New" w:cs="Courier New"/>
+                <w:b/>
+                <w:bCs/>
+                <w:color w:val="112277"/>
+                <w:sz w:val="20"/>
+                <w:szCs w:val="20"/>
+              </w:rPr>
+              <w:t>fine</w:t>
+            </w:r>
+          </w:p>
+        </w:tc>
+        <w:tc>
+          <w:tcPr>
+            <w:tcW w:w="0" w:type="auto"/>
+            <w:gridSpan w:val="2"/>
+            <w:tcBorders>
+              <w:top w:val="single" w:sz="2" w:space="0" w:color="C1C1C1"/>
+              <w:left w:val="single" w:sz="2" w:space="0" w:color="C1C1C1"/>
+              <w:bottom w:val="single" w:sz="6" w:space="0" w:color="C1C1C1"/>
+              <w:right w:val="single" w:sz="6" w:space="0" w:color="C1C1C1"/>
+            </w:tcBorders>
+            <w:shd w:val="clear" w:color="auto" w:fill="FFFFFF"/>
+            <w:tcMar>
+              <w:top w:w="45" w:type="dxa"/>
+              <w:left w:w="90" w:type="dxa"/>
+              <w:bottom w:w="45" w:type="dxa"/>
+              <w:right w:w="90" w:type="dxa"/>
+            </w:tcMar>
+            <w:hideMark/>
+          </w:tcPr>
+          <w:p>
+            <w:pPr>
+              <w:spacing w:after="240"/>
+              <w:contextualSpacing/>
+              <w:jc w:val="right"/>
+              <w:rPr>
+                <w:rFonts w:ascii="Courier New" w:eastAsia="Times New Roman" w:hAnsi="Courier New" w:cs="Courier New"/>
+                <w:color w:val="000000"/>
+                <w:sz w:val="20"/>
+                <w:szCs w:val="20"/>
+              </w:rPr>
+            </w:pPr>
+            <w:r>
+              <w:rPr>
+                <w:rFonts w:ascii="Courier New" w:eastAsia="Times New Roman" w:hAnsi="Courier New" w:cs="Courier New"/>
+                <w:color w:val="000000"/>
+                <w:sz w:val="20"/>
+                <w:szCs w:val="20"/>
+              </w:rPr>
+              <w:t>312</w:t>
+            </w:r>
+          </w:p>
+          <w:p>
+            <w:pPr>
+              <w:spacing w:after="240"/>
+              <w:contextualSpacing/>
+              <w:jc w:val="right"/>
+              <w:rPr>
+                <w:rFonts w:ascii="Courier New" w:eastAsia="Times New Roman" w:hAnsi="Courier New" w:cs="Courier New"/>
+                <w:color w:val="000000"/>
+                <w:sz w:val="20"/>
+                <w:szCs w:val="20"/>
+              </w:rPr>
+            </w:pPr>
+            <w:r>
+              <w:rPr>
+                <w:rFonts w:ascii="Courier New" w:eastAsia="Times New Roman" w:hAnsi="Courier New" w:cs="Courier New"/>
+                <w:color w:val="000000"/>
+                <w:sz w:val="20"/>
+                <w:szCs w:val="20"/>
+              </w:rPr>
+              <w:t>72.73</w:t>
+            </w:r>
+          </w:p>
+        </w:tc>
+        <w:tc>
+          <w:tcPr>
+            <w:tcW w:w="0" w:type="auto"/>
+            <w:tcBorders>
+              <w:top w:val="single" w:sz="2" w:space="0" w:color="C1C1C1"/>
+              <w:left w:val="single" w:sz="2" w:space="0" w:color="C1C1C1"/>
+              <w:bottom w:val="single" w:sz="6" w:space="0" w:color="C1C1C1"/>
+              <w:right w:val="single" w:sz="6" w:space="0" w:color="C1C1C1"/>
+            </w:tcBorders>
+            <w:shd w:val="clear" w:color="auto" w:fill="FFFFFF"/>
+            <w:tcMar>
+              <w:top w:w="45" w:type="dxa"/>
+              <w:left w:w="90" w:type="dxa"/>
+              <w:bottom w:w="45" w:type="dxa"/>
+              <w:right w:w="90" w:type="dxa"/>
+            </w:tcMar>
+            <w:hideMark/>
+          </w:tcPr>
+          <w:p>
+            <w:pPr>
+              <w:spacing w:after="240"/>
+              <w:contextualSpacing/>
+              <w:jc w:val="right"/>
+              <w:rPr>
+                <w:rFonts w:ascii="Courier New" w:eastAsia="Times New Roman" w:hAnsi="Courier New" w:cs="Courier New"/>
+                <w:color w:val="000000"/>
+                <w:sz w:val="20"/>
+                <w:szCs w:val="20"/>
+              </w:rPr>
+            </w:pPr>
+            <w:r>
+              <w:rPr>
+                <w:rFonts w:ascii="Courier New" w:eastAsia="Times New Roman" w:hAnsi="Courier New" w:cs="Courier New"/>
+                <w:color w:val="000000"/>
+                <w:sz w:val="20"/>
+                <w:szCs w:val="20"/>
+              </w:rPr>
+              <w:t>117</w:t>
+            </w:r>
+          </w:p>
+          <w:p>
+            <w:pPr>
+              <w:spacing w:after="240"/>
+              <w:contextualSpacing/>
+              <w:jc w:val="right"/>
+              <w:rPr>
+                <w:rFonts w:ascii="Courier New" w:eastAsia="Times New Roman" w:hAnsi="Courier New" w:cs="Courier New"/>
+                <w:color w:val="000000"/>
+                <w:sz w:val="20"/>
+                <w:szCs w:val="20"/>
+              </w:rPr>
+            </w:pPr>
+            <w:r>
+              <w:rPr>
+                <w:rFonts w:ascii="Courier New" w:eastAsia="Times New Roman" w:hAnsi="Courier New" w:cs="Courier New"/>
+                <w:color w:val="000000"/>
+                <w:sz w:val="20"/>
+                <w:szCs w:val="20"/>
+              </w:rPr>
+              <w:t>27.27</w:t>
+            </w:r>
+          </w:p>
+        </w:tc>
+        <w:tc>
+          <w:tcPr>
+            <w:tcW w:w="0" w:type="auto"/>
+            <w:tcBorders>
+              <w:top w:val="single" w:sz="2" w:space="0" w:color="C1C1C1"/>
+              <w:left w:val="single" w:sz="2" w:space="0" w:color="C1C1C1"/>
+              <w:bottom w:val="single" w:sz="6" w:space="0" w:color="C1C1C1"/>
+              <w:right w:val="single" w:sz="6" w:space="0" w:color="C1C1C1"/>
+            </w:tcBorders>
+            <w:shd w:val="clear" w:color="auto" w:fill="FFFFFF"/>
+            <w:tcMar>
+              <w:top w:w="45" w:type="dxa"/>
+              <w:left w:w="90" w:type="dxa"/>
+              <w:bottom w:w="45" w:type="dxa"/>
+              <w:right w:w="90" w:type="dxa"/>
+            </w:tcMar>
+            <w:hideMark/>
+          </w:tcPr>
+          <w:p>
+            <w:pPr>
+              <w:spacing w:after="240"/>
+              <w:contextualSpacing/>
+              <w:jc w:val="right"/>
+              <w:rPr>
+                <w:rFonts w:ascii="Courier New" w:eastAsia="Times New Roman" w:hAnsi="Courier New" w:cs="Courier New"/>
+                <w:color w:val="000000"/>
+                <w:sz w:val="20"/>
+                <w:szCs w:val="20"/>
+              </w:rPr>
+            </w:pPr>
+            <w:r>
+              <w:rPr>
+                <w:rFonts w:ascii="Courier New" w:eastAsia="Times New Roman" w:hAnsi="Courier New" w:cs="Courier New"/>
+                <w:color w:val="000000"/>
+                <w:sz w:val="20"/>
+                <w:szCs w:val="20"/>
+              </w:rPr>
+              <w:t>429</w:t>
+            </w:r>
+          </w:p>
+          <w:p>
+            <w:pPr>
+              <w:spacing w:after="240"/>
+              <w:contextualSpacing/>
+              <w:jc w:val="right"/>
+              <w:rPr>
+                <w:rFonts w:ascii="Courier New" w:eastAsia="Times New Roman" w:hAnsi="Courier New" w:cs="Courier New"/>
+                <w:color w:val="000000"/>
+                <w:sz w:val="20"/>
+                <w:szCs w:val="20"/>
+              </w:rPr>
+            </w:pPr>
+            <w:r>
+              <w:rPr>
+                <w:rFonts w:ascii="Courier New" w:eastAsia="Times New Roman" w:hAnsi="Courier New" w:cs="Courier New"/>
+                <w:color w:val="000000"/>
+                <w:sz w:val="20"/>
+                <w:szCs w:val="20"/>
+              </w:rPr>
+              <w:t>100.00</w:t>
+            </w:r>
+          </w:p>
+        </w:tc>
+      </w:tr>
+      <w:tr>
+        <w:tc>
+          <w:tcPr>
+            <w:tcW w:w="0" w:type="auto"/>
+            <w:gridSpan w:val="3"/>
+            <w:tcBorders>
+              <w:top w:val="single" w:sz="2" w:space="0" w:color="B0B7BB"/>
+              <w:left w:val="single" w:sz="2" w:space="0" w:color="B0B7BB"/>
+              <w:bottom w:val="single" w:sz="6" w:space="0" w:color="B0B7BB"/>
+              <w:right w:val="single" w:sz="6" w:space="0" w:color="B0B7BB"/>
+            </w:tcBorders>
+            <w:shd w:val="clear" w:color="auto" w:fill="EDF2F9"/>
+            <w:tcMar>
+              <w:top w:w="45" w:type="dxa"/>
+              <w:left w:w="90" w:type="dxa"/>
+              <w:bottom w:w="45" w:type="dxa"/>
+              <w:right w:w="90" w:type="dxa"/>
+            </w:tcMar>
+            <w:hideMark/>
+          </w:tcPr>
+          <w:p>
+            <w:pPr>
+              <w:spacing w:after="240"/>
+              <w:contextualSpacing/>
+              <w:rPr>
+                <w:rFonts w:ascii="Courier New" w:eastAsia="Times New Roman" w:hAnsi="Courier New" w:cs="Courier New"/>
+                <w:b/>
+                <w:bCs/>
+                <w:color w:val="112277"/>
+                <w:sz w:val="20"/>
+                <w:szCs w:val="20"/>
+              </w:rPr>
+            </w:pPr>
+            <w:r>
+              <w:rPr>
+                <w:rFonts w:ascii="Courier New" w:eastAsia="Times New Roman" w:hAnsi="Courier New" w:cs="Courier New"/>
+                <w:b/>
+                <w:bCs/>
+                <w:color w:val="112277"/>
+                <w:sz w:val="20"/>
+                <w:szCs w:val="20"/>
+              </w:rPr>
+              <w:t>poor</w:t>
+            </w:r>
+          </w:p>
+        </w:tc>
+        <w:tc>
+          <w:tcPr>
+            <w:tcW w:w="0" w:type="auto"/>
+            <w:gridSpan w:val="2"/>
+            <w:tcBorders>
+              <w:top w:val="single" w:sz="2" w:space="0" w:color="C1C1C1"/>
+              <w:left w:val="single" w:sz="2" w:space="0" w:color="C1C1C1"/>
+              <w:bottom w:val="single" w:sz="6" w:space="0" w:color="C1C1C1"/>
+              <w:right w:val="single" w:sz="6" w:space="0" w:color="C1C1C1"/>
+            </w:tcBorders>
+            <w:shd w:val="clear" w:color="auto" w:fill="FFFFFF"/>
+            <w:tcMar>
+              <w:top w:w="45" w:type="dxa"/>
+              <w:left w:w="90" w:type="dxa"/>
+              <w:bottom w:w="45" w:type="dxa"/>
+              <w:right w:w="90" w:type="dxa"/>
+            </w:tcMar>
+            <w:hideMark/>
+          </w:tcPr>
+          <w:p>
+            <w:pPr>
+              <w:spacing w:after="240"/>
+              <w:contextualSpacing/>
+              <w:jc w:val="right"/>
+              <w:rPr>
+                <w:rFonts w:ascii="Courier New" w:eastAsia="Times New Roman" w:hAnsi="Courier New" w:cs="Courier New"/>
+                <w:color w:val="000000"/>
+                <w:sz w:val="20"/>
+                <w:szCs w:val="20"/>
+              </w:rPr>
+            </w:pPr>
+            <w:r>
+              <w:rPr>
+                <w:rFonts w:ascii="Courier New" w:eastAsia="Times New Roman" w:hAnsi="Courier New" w:cs="Courier New"/>
+                <w:color w:val="000000"/>
+                <w:sz w:val="20"/>
+                <w:szCs w:val="20"/>
+              </w:rPr>
+              <w:t>76</w:t>
+            </w:r>
+          </w:p>
+          <w:p>
+            <w:pPr>
+              <w:spacing w:after="240"/>
+              <w:contextualSpacing/>
+              <w:jc w:val="right"/>
+              <w:rPr>
+                <w:rFonts w:ascii="Courier New" w:eastAsia="Times New Roman" w:hAnsi="Courier New" w:cs="Courier New"/>
+                <w:color w:val="000000"/>
+                <w:sz w:val="20"/>
+                <w:szCs w:val="20"/>
+              </w:rPr>
+            </w:pPr>
+            <w:r>
+              <w:rPr>
+                <w:rFonts w:ascii="Courier New" w:eastAsia="Times New Roman" w:hAnsi="Courier New" w:cs="Courier New"/>
+                <w:color w:val="000000"/>
+                <w:sz w:val="20"/>
+                <w:szCs w:val="20"/>
+              </w:rPr>
+              <w:t>20.49</w:t>
+            </w:r>
+          </w:p>
+        </w:tc>
+        <w:tc>
+          <w:tcPr>
+            <w:tcW w:w="0" w:type="auto"/>
+            <w:tcBorders>
+              <w:top w:val="single" w:sz="2" w:space="0" w:color="C1C1C1"/>
+              <w:left w:val="single" w:sz="2" w:space="0" w:color="C1C1C1"/>
+              <w:bottom w:val="single" w:sz="6" w:space="0" w:color="C1C1C1"/>
+              <w:right w:val="single" w:sz="6" w:space="0" w:color="C1C1C1"/>
+            </w:tcBorders>
+            <w:shd w:val="clear" w:color="auto" w:fill="FFFFFF"/>
+            <w:tcMar>
+              <w:top w:w="45" w:type="dxa"/>
+              <w:left w:w="90" w:type="dxa"/>
+              <w:bottom w:w="45" w:type="dxa"/>
+              <w:right w:w="90" w:type="dxa"/>
+            </w:tcMar>
+            <w:hideMark/>
+          </w:tcPr>
+          <w:p>
+            <w:pPr>
+              <w:spacing w:after="240"/>
+              <w:contextualSpacing/>
+              <w:jc w:val="right"/>
+              <w:rPr>
+                <w:rFonts w:ascii="Courier New" w:eastAsia="Times New Roman" w:hAnsi="Courier New" w:cs="Courier New"/>
+                <w:color w:val="000000"/>
+                <w:sz w:val="20"/>
+                <w:szCs w:val="20"/>
+              </w:rPr>
+            </w:pPr>
+            <w:r>
+              <w:rPr>
+                <w:rFonts w:ascii="Courier New" w:eastAsia="Times New Roman" w:hAnsi="Courier New" w:cs="Courier New"/>
+                <w:color w:val="000000"/>
+                <w:sz w:val="20"/>
+                <w:szCs w:val="20"/>
+              </w:rPr>
+              <w:t>295</w:t>
+            </w:r>
+          </w:p>
+          <w:p>
+            <w:pPr>
+              <w:spacing w:after="240"/>
+              <w:contextualSpacing/>
+              <w:jc w:val="right"/>
+              <w:rPr>
+                <w:rFonts w:ascii="Courier New" w:eastAsia="Times New Roman" w:hAnsi="Courier New" w:cs="Courier New"/>
+                <w:color w:val="000000"/>
+                <w:sz w:val="20"/>
+                <w:szCs w:val="20"/>
+              </w:rPr>
+            </w:pPr>
+            <w:r>
+              <w:rPr>
+                <w:rFonts w:ascii="Courier New" w:eastAsia="Times New Roman" w:hAnsi="Courier New" w:cs="Courier New"/>
+                <w:color w:val="000000"/>
+                <w:sz w:val="20"/>
+                <w:szCs w:val="20"/>
+              </w:rPr>
+              <w:t>79.51</w:t>
+            </w:r>
+          </w:p>
+        </w:tc>
+        <w:tc>
+          <w:tcPr>
+            <w:tcW w:w="0" w:type="auto"/>
+            <w:tcBorders>
+              <w:top w:val="single" w:sz="2" w:space="0" w:color="C1C1C1"/>
+              <w:left w:val="single" w:sz="2" w:space="0" w:color="C1C1C1"/>
+              <w:bottom w:val="single" w:sz="6" w:space="0" w:color="C1C1C1"/>
+              <w:right w:val="single" w:sz="6" w:space="0" w:color="C1C1C1"/>
+            </w:tcBorders>
+            <w:shd w:val="clear" w:color="auto" w:fill="FFFFFF"/>
+            <w:tcMar>
+              <w:top w:w="45" w:type="dxa"/>
+              <w:left w:w="90" w:type="dxa"/>
+              <w:bottom w:w="45" w:type="dxa"/>
+              <w:right w:w="90" w:type="dxa"/>
+            </w:tcMar>
+            <w:hideMark/>
+          </w:tcPr>
+          <w:p>
+            <w:pPr>
+              <w:spacing w:after="240"/>
+              <w:contextualSpacing/>
+              <w:jc w:val="right"/>
+              <w:rPr>
+                <w:rFonts w:ascii="Courier New" w:eastAsia="Times New Roman" w:hAnsi="Courier New" w:cs="Courier New"/>
+                <w:color w:val="000000"/>
+                <w:sz w:val="20"/>
+                <w:szCs w:val="20"/>
+              </w:rPr>
+            </w:pPr>
+            <w:r>
+              <w:rPr>
+                <w:rFonts w:ascii="Courier New" w:eastAsia="Times New Roman" w:hAnsi="Courier New" w:cs="Courier New"/>
+                <w:color w:val="000000"/>
+                <w:sz w:val="20"/>
+                <w:szCs w:val="20"/>
+              </w:rPr>
+              <w:t>371</w:t>
+            </w:r>
+          </w:p>
+          <w:p>
+            <w:pPr>
+              <w:spacing w:after="240"/>
+              <w:contextualSpacing/>
+              <w:jc w:val="right"/>
+              <w:rPr>
+                <w:rFonts w:ascii="Courier New" w:eastAsia="Times New Roman" w:hAnsi="Courier New" w:cs="Courier New"/>
+                <w:color w:val="000000"/>
+                <w:sz w:val="20"/>
+                <w:szCs w:val="20"/>
+              </w:rPr>
+            </w:pPr>
+            <w:r>
+              <w:rPr>
+                <w:rFonts w:ascii="Courier New" w:eastAsia="Times New Roman" w:hAnsi="Courier New" w:cs="Courier New"/>
+                <w:color w:val="000000"/>
+                <w:sz w:val="20"/>
+                <w:szCs w:val="20"/>
+              </w:rPr>
+              <w:t>100.00</w:t>
+            </w:r>
+          </w:p>
+        </w:tc>
+      </w:tr>
+      <w:tr>
+        <w:tc>
+          <w:tcPr>
+            <w:tcW w:w="0" w:type="auto"/>
+            <w:gridSpan w:val="3"/>
+            <w:tcBorders>
+              <w:top w:val="single" w:sz="2" w:space="0" w:color="B0B7BB"/>
+              <w:left w:val="single" w:sz="2" w:space="0" w:color="B0B7BB"/>
+              <w:bottom w:val="single" w:sz="6" w:space="0" w:color="B0B7BB"/>
+              <w:right w:val="single" w:sz="6" w:space="0" w:color="B0B7BB"/>
+            </w:tcBorders>
+            <w:shd w:val="clear" w:color="auto" w:fill="EDF2F9"/>
+            <w:tcMar>
+              <w:top w:w="45" w:type="dxa"/>
+              <w:left w:w="90" w:type="dxa"/>
+              <w:bottom w:w="45" w:type="dxa"/>
+              <w:right w:w="90" w:type="dxa"/>
+            </w:tcMar>
+            <w:hideMark/>
+          </w:tcPr>
+          <w:p>
+            <w:pPr>
+              <w:spacing w:after="240"/>
+              <w:contextualSpacing/>
+              <w:rPr>
+                <w:rFonts w:ascii="Courier New" w:eastAsia="Times New Roman" w:hAnsi="Courier New" w:cs="Courier New"/>
+                <w:b/>
+                <w:bCs/>
+                <w:color w:val="112277"/>
+                <w:sz w:val="20"/>
+                <w:szCs w:val="20"/>
+              </w:rPr>
+            </w:pPr>
+            <w:r>
+              <w:rPr>
+                <w:rFonts w:ascii="Courier New" w:eastAsia="Times New Roman" w:hAnsi="Courier New" w:cs="Courier New"/>
+                <w:b/>
+                <w:bCs/>
+                <w:color w:val="112277"/>
+                <w:sz w:val="20"/>
+                <w:szCs w:val="20"/>
+              </w:rPr>
+              <w:t>Total</w:t>
+            </w:r>
+          </w:p>
+        </w:tc>
+        <w:tc>
+          <w:tcPr>
+            <w:tcW w:w="0" w:type="auto"/>
+            <w:gridSpan w:val="2"/>
+            <w:tcBorders>
+              <w:top w:val="single" w:sz="2" w:space="0" w:color="C1C1C1"/>
+              <w:left w:val="single" w:sz="2" w:space="0" w:color="C1C1C1"/>
+              <w:bottom w:val="single" w:sz="6" w:space="0" w:color="C1C1C1"/>
+              <w:right w:val="single" w:sz="6" w:space="0" w:color="C1C1C1"/>
+            </w:tcBorders>
+            <w:shd w:val="clear" w:color="auto" w:fill="FFFFFF"/>
+            <w:tcMar>
+              <w:top w:w="45" w:type="dxa"/>
+              <w:left w:w="90" w:type="dxa"/>
+              <w:bottom w:w="45" w:type="dxa"/>
+              <w:right w:w="90" w:type="dxa"/>
+            </w:tcMar>
+            <w:hideMark/>
+          </w:tcPr>
+          <w:p>
+            <w:pPr>
+              <w:spacing w:after="240"/>
+              <w:contextualSpacing/>
+              <w:jc w:val="right"/>
+              <w:rPr>
+                <w:rFonts w:ascii="Courier New" w:eastAsia="Times New Roman" w:hAnsi="Courier New" w:cs="Courier New"/>
+                <w:color w:val="000000"/>
+                <w:sz w:val="20"/>
+                <w:szCs w:val="20"/>
+              </w:rPr>
+            </w:pPr>
+            <w:r>
+              <w:rPr>
+                <w:rFonts w:ascii="Courier New" w:eastAsia="Times New Roman" w:hAnsi="Courier New" w:cs="Courier New"/>
+                <w:color w:val="000000"/>
+                <w:sz w:val="20"/>
+                <w:szCs w:val="20"/>
+              </w:rPr>
+              <w:t>388</w:t>
+            </w:r>
+          </w:p>
+          <w:p>
+            <w:pPr>
+              <w:spacing w:after="240"/>
+              <w:contextualSpacing/>
+              <w:jc w:val="right"/>
+              <w:rPr>
+                <w:rFonts w:ascii="Courier New" w:eastAsia="Times New Roman" w:hAnsi="Courier New" w:cs="Courier New"/>
+                <w:color w:val="000000"/>
+                <w:sz w:val="20"/>
+                <w:szCs w:val="20"/>
+              </w:rPr>
+            </w:pPr>
+            <w:r>
+              <w:rPr>
+                <w:rFonts w:ascii="Courier New" w:eastAsia="Times New Roman" w:hAnsi="Courier New" w:cs="Courier New"/>
+                <w:color w:val="000000"/>
+                <w:sz w:val="20"/>
+                <w:szCs w:val="20"/>
+              </w:rPr>
+              <w:t>48.50</w:t>
+            </w:r>
+          </w:p>
+        </w:tc>
+        <w:tc>
+          <w:tcPr>
+            <w:tcW w:w="0" w:type="auto"/>
+            <w:tcBorders>
+              <w:top w:val="single" w:sz="2" w:space="0" w:color="C1C1C1"/>
+              <w:left w:val="single" w:sz="2" w:space="0" w:color="C1C1C1"/>
+              <w:bottom w:val="single" w:sz="6" w:space="0" w:color="C1C1C1"/>
+              <w:right w:val="single" w:sz="6" w:space="0" w:color="C1C1C1"/>
+            </w:tcBorders>
+            <w:shd w:val="clear" w:color="auto" w:fill="FFFFFF"/>
+            <w:tcMar>
+              <w:top w:w="45" w:type="dxa"/>
+              <w:left w:w="90" w:type="dxa"/>
+              <w:bottom w:w="45" w:type="dxa"/>
+              <w:right w:w="90" w:type="dxa"/>
+            </w:tcMar>
+            <w:hideMark/>
+          </w:tcPr>
+          <w:p>
+            <w:pPr>
+              <w:spacing w:after="240"/>
+              <w:contextualSpacing/>
+              <w:jc w:val="right"/>
+              <w:rPr>
+                <w:rFonts w:ascii="Courier New" w:eastAsia="Times New Roman" w:hAnsi="Courier New" w:cs="Courier New"/>
+                <w:color w:val="000000"/>
+                <w:sz w:val="20"/>
+                <w:szCs w:val="20"/>
+              </w:rPr>
+            </w:pPr>
+            <w:r>
+              <w:rPr>
+                <w:rFonts w:ascii="Courier New" w:eastAsia="Times New Roman" w:hAnsi="Courier New" w:cs="Courier New"/>
+                <w:color w:val="000000"/>
+                <w:sz w:val="20"/>
+                <w:szCs w:val="20"/>
+              </w:rPr>
+              <w:t>412</w:t>
+            </w:r>
+          </w:p>
+          <w:p>
+            <w:pPr>
+              <w:spacing w:after="240"/>
+              <w:contextualSpacing/>
+              <w:jc w:val="right"/>
+              <w:rPr>
+                <w:rFonts w:ascii="Courier New" w:eastAsia="Times New Roman" w:hAnsi="Courier New" w:cs="Courier New"/>
+                <w:color w:val="000000"/>
+                <w:sz w:val="20"/>
+                <w:szCs w:val="20"/>
+              </w:rPr>
+            </w:pPr>
+            <w:r>
+              <w:rPr>
+                <w:rFonts w:ascii="Courier New" w:eastAsia="Times New Roman" w:hAnsi="Courier New" w:cs="Courier New"/>
+                <w:color w:val="000000"/>
+                <w:sz w:val="20"/>
+                <w:szCs w:val="20"/>
+              </w:rPr>
+              <w:t>51.50</w:t>
+            </w:r>
+          </w:p>
+        </w:tc>
+        <w:tc>
+          <w:tcPr>
+            <w:tcW w:w="0" w:type="auto"/>
+            <w:tcBorders>
+              <w:top w:val="single" w:sz="2" w:space="0" w:color="C1C1C1"/>
+              <w:left w:val="single" w:sz="2" w:space="0" w:color="C1C1C1"/>
+              <w:bottom w:val="single" w:sz="6" w:space="0" w:color="C1C1C1"/>
+              <w:right w:val="single" w:sz="6" w:space="0" w:color="C1C1C1"/>
+            </w:tcBorders>
+            <w:shd w:val="clear" w:color="auto" w:fill="FFFFFF"/>
+            <w:tcMar>
+              <w:top w:w="45" w:type="dxa"/>
+              <w:left w:w="90" w:type="dxa"/>
+              <w:bottom w:w="45" w:type="dxa"/>
+              <w:right w:w="90" w:type="dxa"/>
+            </w:tcMar>
+            <w:hideMark/>
+          </w:tcPr>
+          <w:p>
+            <w:pPr>
+              <w:spacing w:after="240"/>
+              <w:contextualSpacing/>
+              <w:jc w:val="right"/>
+              <w:rPr>
+                <w:rFonts w:ascii="Courier New" w:eastAsia="Times New Roman" w:hAnsi="Courier New" w:cs="Courier New"/>
+                <w:color w:val="000000"/>
+                <w:sz w:val="20"/>
+                <w:szCs w:val="20"/>
+              </w:rPr>
+            </w:pPr>
+            <w:r>
+              <w:rPr>
+                <w:rFonts w:ascii="Courier New" w:eastAsia="Times New Roman" w:hAnsi="Courier New" w:cs="Courier New"/>
+                <w:color w:val="000000"/>
+                <w:sz w:val="20"/>
+                <w:szCs w:val="20"/>
+              </w:rPr>
+              <w:t>800</w:t>
+            </w:r>
+          </w:p>
+          <w:p>
+            <w:pPr>
+              <w:spacing w:after="240"/>
+              <w:contextualSpacing/>
+              <w:jc w:val="right"/>
+              <w:rPr>
+                <w:rFonts w:ascii="Courier New" w:eastAsia="Times New Roman" w:hAnsi="Courier New" w:cs="Courier New"/>
+                <w:color w:val="000000"/>
+                <w:sz w:val="20"/>
+                <w:szCs w:val="20"/>
+              </w:rPr>
+            </w:pPr>
+            <w:r>
+              <w:rPr>
+                <w:rFonts w:ascii="Courier New" w:eastAsia="Times New Roman" w:hAnsi="Courier New" w:cs="Courier New"/>
+                <w:color w:val="000000"/>
+                <w:sz w:val="20"/>
+                <w:szCs w:val="20"/>
+              </w:rPr>
+              <w:t>100.00</w:t>
+            </w:r>
+          </w:p>
+        </w:tc>
+      </w:tr>
+      <w:tr>
+        <w:tc>
+          <w:tcPr>
+            <w:tcW w:w="0" w:type="auto"/>
+            <w:gridSpan w:val="3"/>
+            <w:tcBorders>
+              <w:top w:val="single" w:sz="2" w:space="0" w:color="B0B7BB"/>
+              <w:left w:val="single" w:sz="2" w:space="0" w:color="B0B7BB"/>
+              <w:bottom w:val="single" w:sz="6" w:space="0" w:color="B0B7BB"/>
+              <w:right w:val="single" w:sz="6" w:space="0" w:color="B0B7BB"/>
+            </w:tcBorders>
+            <w:shd w:val="clear" w:color="auto" w:fill="EDF2F9"/>
+            <w:tcMar>
+              <w:top w:w="45" w:type="dxa"/>
+              <w:left w:w="90" w:type="dxa"/>
+              <w:bottom w:w="45" w:type="dxa"/>
+              <w:right w:w="90" w:type="dxa"/>
+            </w:tcMar>
+            <w:hideMark/>
+          </w:tcPr>
+          <w:p>
+            <w:pPr>
+              <w:spacing w:after="240"/>
+              <w:contextualSpacing/>
+              <w:rPr>
+                <w:rFonts w:ascii="Courier New" w:eastAsia="Times New Roman" w:hAnsi="Courier New" w:cs="Courier New"/>
+                <w:b/>
+                <w:bCs/>
+                <w:color w:val="112277"/>
+                <w:sz w:val="20"/>
+                <w:szCs w:val="20"/>
+              </w:rPr>
+            </w:pPr>
+            <w:r>
+              <w:rPr>
+                <w:rFonts w:ascii="Courier New" w:eastAsia="Times New Roman" w:hAnsi="Courier New" w:cs="Courier New"/>
+                <w:b/>
+                <w:bCs/>
+                <w:color w:val="112277"/>
+                <w:sz w:val="20"/>
+                <w:szCs w:val="20"/>
+              </w:rPr>
+              <w:t>Priors</w:t>
+            </w:r>
+          </w:p>
+        </w:tc>
+        <w:tc>
+          <w:tcPr>
+            <w:tcW w:w="0" w:type="auto"/>
+            <w:gridSpan w:val="2"/>
+            <w:tcBorders>
+              <w:top w:val="single" w:sz="2" w:space="0" w:color="C1C1C1"/>
+              <w:left w:val="single" w:sz="2" w:space="0" w:color="C1C1C1"/>
+              <w:bottom w:val="single" w:sz="6" w:space="0" w:color="C1C1C1"/>
+              <w:right w:val="single" w:sz="6" w:space="0" w:color="C1C1C1"/>
+            </w:tcBorders>
+            <w:shd w:val="clear" w:color="auto" w:fill="FFFFFF"/>
+            <w:tcMar>
+              <w:top w:w="45" w:type="dxa"/>
+              <w:left w:w="90" w:type="dxa"/>
+              <w:bottom w:w="45" w:type="dxa"/>
+              <w:right w:w="90" w:type="dxa"/>
+            </w:tcMar>
+            <w:hideMark/>
+          </w:tcPr>
+          <w:p>
+            <w:pPr>
+              <w:spacing w:after="240"/>
+              <w:contextualSpacing/>
+              <w:jc w:val="right"/>
+              <w:rPr>
+                <w:rFonts w:ascii="Courier New" w:eastAsia="Times New Roman" w:hAnsi="Courier New" w:cs="Courier New"/>
+                <w:color w:val="000000"/>
+                <w:sz w:val="20"/>
+                <w:szCs w:val="20"/>
+              </w:rPr>
+            </w:pPr>
+            <w:r>
+              <w:rPr>
+                <w:rFonts w:ascii="Courier New" w:eastAsia="Times New Roman" w:hAnsi="Courier New" w:cs="Courier New"/>
+                <w:color w:val="000000"/>
+                <w:sz w:val="20"/>
+                <w:szCs w:val="20"/>
+              </w:rPr>
+              <w:t>0.5</w:t>
+            </w:r>
+          </w:p>
+          <w:p>
+            <w:pPr>
+              <w:spacing w:after="240"/>
+              <w:contextualSpacing/>
+              <w:jc w:val="right"/>
+              <w:rPr>
+                <w:rFonts w:ascii="Courier New" w:eastAsia="Times New Roman" w:hAnsi="Courier New" w:cs="Courier New"/>
+                <w:color w:val="000000"/>
+                <w:sz w:val="20"/>
+                <w:szCs w:val="20"/>
+              </w:rPr>
+            </w:pPr>
+            <w:r>
+              <w:rPr>
+                <w:rFonts w:ascii="Courier New" w:eastAsia="Times New Roman" w:hAnsi="Courier New" w:cs="Courier New"/>
+                <w:color w:val="000000"/>
+                <w:sz w:val="20"/>
+                <w:szCs w:val="20"/>
+              </w:rPr>
+              <w:t> </w:t>
+            </w:r>
+          </w:p>
+        </w:tc>
+        <w:tc>
+          <w:tcPr>
+            <w:tcW w:w="0" w:type="auto"/>
+            <w:tcBorders>
+              <w:top w:val="single" w:sz="2" w:space="0" w:color="C1C1C1"/>
+              <w:left w:val="single" w:sz="2" w:space="0" w:color="C1C1C1"/>
+              <w:bottom w:val="single" w:sz="6" w:space="0" w:color="C1C1C1"/>
+              <w:right w:val="single" w:sz="6" w:space="0" w:color="C1C1C1"/>
+            </w:tcBorders>
+            <w:shd w:val="clear" w:color="auto" w:fill="FFFFFF"/>
+            <w:tcMar>
+              <w:top w:w="45" w:type="dxa"/>
+              <w:left w:w="90" w:type="dxa"/>
+              <w:bottom w:w="45" w:type="dxa"/>
+              <w:right w:w="90" w:type="dxa"/>
+            </w:tcMar>
+            <w:hideMark/>
+          </w:tcPr>
+          <w:p>
+            <w:pPr>
+              <w:spacing w:after="240"/>
+              <w:contextualSpacing/>
+              <w:jc w:val="right"/>
+              <w:rPr>
+                <w:rFonts w:ascii="Courier New" w:eastAsia="Times New Roman" w:hAnsi="Courier New" w:cs="Courier New"/>
+                <w:color w:val="000000"/>
+                <w:sz w:val="20"/>
+                <w:szCs w:val="20"/>
+              </w:rPr>
+            </w:pPr>
+            <w:r>
+              <w:rPr>
+                <w:rFonts w:ascii="Courier New" w:eastAsia="Times New Roman" w:hAnsi="Courier New" w:cs="Courier New"/>
+                <w:color w:val="000000"/>
+                <w:sz w:val="20"/>
+                <w:szCs w:val="20"/>
+              </w:rPr>
+              <w:t>0.5</w:t>
+            </w:r>
+          </w:p>
+          <w:p>
+            <w:pPr>
+              <w:spacing w:after="240"/>
+              <w:contextualSpacing/>
+              <w:jc w:val="right"/>
+              <w:rPr>
+                <w:rFonts w:ascii="Courier New" w:eastAsia="Times New Roman" w:hAnsi="Courier New" w:cs="Courier New"/>
+                <w:color w:val="000000"/>
+                <w:sz w:val="20"/>
+                <w:szCs w:val="20"/>
+              </w:rPr>
+            </w:pPr>
+            <w:r>
+              <w:rPr>
+                <w:rFonts w:ascii="Courier New" w:eastAsia="Times New Roman" w:hAnsi="Courier New" w:cs="Courier New"/>
+                <w:color w:val="000000"/>
+                <w:sz w:val="20"/>
+                <w:szCs w:val="20"/>
+              </w:rPr>
+              <w:t> </w:t>
+            </w:r>
+          </w:p>
+        </w:tc>
+        <w:tc>
+          <w:tcPr>
+            <w:tcW w:w="0" w:type="auto"/>
+            <w:tcBorders>
+              <w:top w:val="single" w:sz="2" w:space="0" w:color="C1C1C1"/>
+              <w:left w:val="single" w:sz="2" w:space="0" w:color="C1C1C1"/>
+              <w:bottom w:val="single" w:sz="6" w:space="0" w:color="C1C1C1"/>
+              <w:right w:val="single" w:sz="6" w:space="0" w:color="C1C1C1"/>
+            </w:tcBorders>
+            <w:shd w:val="clear" w:color="auto" w:fill="FFFFFF"/>
+            <w:tcMar>
+              <w:top w:w="45" w:type="dxa"/>
+              <w:left w:w="90" w:type="dxa"/>
+              <w:bottom w:w="45" w:type="dxa"/>
+              <w:right w:w="90" w:type="dxa"/>
+            </w:tcMar>
+            <w:hideMark/>
+          </w:tcPr>
+          <w:p>
+            <w:pPr>
+              <w:spacing w:after="240"/>
+              <w:contextualSpacing/>
+              <w:jc w:val="right"/>
+              <w:rPr>
+                <w:rFonts w:ascii="Courier New" w:eastAsia="Times New Roman" w:hAnsi="Courier New" w:cs="Courier New"/>
+                <w:color w:val="000000"/>
+                <w:sz w:val="20"/>
+                <w:szCs w:val="20"/>
+              </w:rPr>
+            </w:pPr>
+            <w:r>
+              <w:rPr>
+                <w:rFonts w:ascii="Courier New" w:eastAsia="Times New Roman" w:hAnsi="Courier New" w:cs="Courier New"/>
+                <w:color w:val="000000"/>
+                <w:sz w:val="20"/>
+                <w:szCs w:val="20"/>
+              </w:rPr>
+              <w:t> </w:t>
+            </w:r>
+          </w:p>
+          <w:p>
+            <w:pPr>
+              <w:spacing w:after="240"/>
+              <w:contextualSpacing/>
+              <w:jc w:val="right"/>
+              <w:rPr>
+                <w:rFonts w:ascii="Courier New" w:eastAsia="Times New Roman" w:hAnsi="Courier New" w:cs="Courier New"/>
+                <w:color w:val="000000"/>
+                <w:sz w:val="20"/>
+                <w:szCs w:val="20"/>
+              </w:rPr>
+            </w:pPr>
+            <w:r>
+              <w:rPr>
+                <w:rFonts w:ascii="Courier New" w:eastAsia="Times New Roman" w:hAnsi="Courier New" w:cs="Courier New"/>
+                <w:color w:val="000000"/>
+                <w:sz w:val="20"/>
+                <w:szCs w:val="20"/>
+              </w:rPr>
+              <w:t> </w:t>
+            </w:r>
+          </w:p>
+        </w:tc>
+      </w:tr>
+      <w:tr>
+        <w:trPr>
+          <w:gridAfter w:val="2"/>
+          <w:tblHeader/>
+        </w:trPr>
+        <w:tc>
+          <w:tcPr>
+            <w:tcW w:w="0" w:type="auto"/>
+            <w:gridSpan w:val="5"/>
+            <w:tcBorders>
+              <w:top w:val="single" w:sz="2" w:space="0" w:color="B0B7BB"/>
+              <w:left w:val="single" w:sz="2" w:space="0" w:color="B0B7BB"/>
+              <w:bottom w:val="single" w:sz="6" w:space="0" w:color="B0B7BB"/>
+              <w:right w:val="single" w:sz="6" w:space="0" w:color="B0B7BB"/>
+            </w:tcBorders>
+            <w:shd w:val="clear" w:color="auto" w:fill="EDF2F9"/>
+            <w:tcMar>
+              <w:top w:w="45" w:type="dxa"/>
+              <w:left w:w="90" w:type="dxa"/>
+              <w:bottom w:w="45" w:type="dxa"/>
+              <w:right w:w="90" w:type="dxa"/>
+            </w:tcMar>
+            <w:vAlign w:val="bottom"/>
+            <w:hideMark/>
+          </w:tcPr>
+          <w:p>
+            <w:pPr>
+              <w:spacing w:after="240"/>
+              <w:contextualSpacing/>
+              <w:jc w:val="center"/>
+              <w:rPr>
+                <w:rFonts w:ascii="Courier New" w:eastAsia="Times New Roman" w:hAnsi="Courier New" w:cs="Courier New"/>
+                <w:b/>
+                <w:bCs/>
+                <w:color w:val="112277"/>
+                <w:sz w:val="20"/>
+                <w:szCs w:val="20"/>
+              </w:rPr>
+            </w:pPr>
+            <w:r>
+              <w:rPr>
+                <w:rFonts w:ascii="Courier New" w:eastAsia="Times New Roman" w:hAnsi="Courier New" w:cs="Courier New"/>
+                <w:b/>
+                <w:bCs/>
+                <w:color w:val="112277"/>
+                <w:sz w:val="20"/>
+                <w:szCs w:val="20"/>
+              </w:rPr>
+              <w:t>Error Count Estimates for Outcome</w:t>
+            </w:r>
+          </w:p>
+        </w:tc>
+      </w:tr>
+      <w:tr>
+        <w:trPr>
+          <w:gridAfter w:val="2"/>
+          <w:tblHeader/>
+        </w:trPr>
+        <w:tc>
+          <w:tcPr>
+            <w:tcW w:w="0" w:type="auto"/>
+            <w:tcBorders>
+              <w:top w:val="single" w:sz="2" w:space="0" w:color="B0B7BB"/>
+              <w:left w:val="single" w:sz="2" w:space="0" w:color="B0B7BB"/>
+              <w:bottom w:val="single" w:sz="6" w:space="0" w:color="B0B7BB"/>
+              <w:right w:val="single" w:sz="6" w:space="0" w:color="B0B7BB"/>
+            </w:tcBorders>
+            <w:shd w:val="clear" w:color="auto" w:fill="EDF2F9"/>
+            <w:tcMar>
+              <w:top w:w="45" w:type="dxa"/>
+              <w:left w:w="90" w:type="dxa"/>
+              <w:bottom w:w="45" w:type="dxa"/>
+              <w:right w:w="90" w:type="dxa"/>
+            </w:tcMar>
+            <w:hideMark/>
+          </w:tcPr>
+          <w:p>
+            <w:pPr>
+              <w:spacing w:after="240"/>
+              <w:contextualSpacing/>
+              <w:jc w:val="center"/>
+              <w:rPr>
+                <w:rFonts w:ascii="Courier New" w:eastAsia="Times New Roman" w:hAnsi="Courier New" w:cs="Courier New"/>
+                <w:b/>
+                <w:bCs/>
+                <w:color w:val="112277"/>
+                <w:sz w:val="20"/>
+                <w:szCs w:val="20"/>
+              </w:rPr>
+            </w:pPr>
+            <w:r>
+              <w:rPr>
+                <w:rFonts w:ascii="Courier New" w:eastAsia="Times New Roman" w:hAnsi="Courier New" w:cs="Courier New"/>
+                <w:b/>
+                <w:bCs/>
+                <w:color w:val="112277"/>
+                <w:sz w:val="20"/>
+                <w:szCs w:val="20"/>
+              </w:rPr>
+              <w:t> </w:t>
+            </w:r>
+          </w:p>
+        </w:tc>
+        <w:tc>
+          <w:tcPr>
+            <w:tcW w:w="0" w:type="auto"/>
+            <w:tcBorders>
+              <w:top w:val="single" w:sz="2" w:space="0" w:color="B0B7BB"/>
+              <w:left w:val="single" w:sz="2" w:space="0" w:color="B0B7BB"/>
+              <w:bottom w:val="single" w:sz="6" w:space="0" w:color="B0B7BB"/>
+              <w:right w:val="single" w:sz="6" w:space="0" w:color="B0B7BB"/>
+            </w:tcBorders>
+            <w:shd w:val="clear" w:color="auto" w:fill="EDF2F9"/>
+            <w:tcMar>
+              <w:top w:w="45" w:type="dxa"/>
+              <w:left w:w="90" w:type="dxa"/>
+              <w:bottom w:w="45" w:type="dxa"/>
+              <w:right w:w="90" w:type="dxa"/>
+            </w:tcMar>
+            <w:vAlign w:val="bottom"/>
+            <w:hideMark/>
+          </w:tcPr>
+          <w:p>
+            <w:pPr>
+              <w:spacing w:after="240"/>
+              <w:contextualSpacing/>
+              <w:jc w:val="right"/>
+              <w:rPr>
+                <w:rFonts w:ascii="Courier New" w:eastAsia="Times New Roman" w:hAnsi="Courier New" w:cs="Courier New"/>
+                <w:b/>
+                <w:bCs/>
+                <w:color w:val="112277"/>
+                <w:sz w:val="20"/>
+                <w:szCs w:val="20"/>
+              </w:rPr>
+            </w:pPr>
+            <w:r>
+              <w:rPr>
+                <w:rFonts w:ascii="Courier New" w:eastAsia="Times New Roman" w:hAnsi="Courier New" w:cs="Courier New"/>
+                <w:b/>
+                <w:bCs/>
+                <w:color w:val="112277"/>
+                <w:sz w:val="20"/>
+                <w:szCs w:val="20"/>
+              </w:rPr>
+              <w:t>fine</w:t>
+            </w:r>
+          </w:p>
+        </w:tc>
+        <w:tc>
+          <w:tcPr>
+            <w:tcW w:w="0" w:type="auto"/>
+            <w:gridSpan w:val="2"/>
+            <w:tcBorders>
+              <w:top w:val="single" w:sz="2" w:space="0" w:color="B0B7BB"/>
+              <w:left w:val="single" w:sz="2" w:space="0" w:color="B0B7BB"/>
+              <w:bottom w:val="single" w:sz="6" w:space="0" w:color="B0B7BB"/>
+              <w:right w:val="single" w:sz="6" w:space="0" w:color="B0B7BB"/>
+            </w:tcBorders>
+            <w:shd w:val="clear" w:color="auto" w:fill="EDF2F9"/>
+            <w:tcMar>
+              <w:top w:w="45" w:type="dxa"/>
+              <w:left w:w="90" w:type="dxa"/>
+              <w:bottom w:w="45" w:type="dxa"/>
+              <w:right w:w="90" w:type="dxa"/>
+            </w:tcMar>
+            <w:vAlign w:val="bottom"/>
+            <w:hideMark/>
+          </w:tcPr>
+          <w:p>
+            <w:pPr>
+              <w:spacing w:after="240"/>
+              <w:contextualSpacing/>
+              <w:jc w:val="right"/>
+              <w:rPr>
+                <w:rFonts w:ascii="Courier New" w:eastAsia="Times New Roman" w:hAnsi="Courier New" w:cs="Courier New"/>
+                <w:b/>
+                <w:bCs/>
+                <w:color w:val="112277"/>
+                <w:sz w:val="20"/>
+                <w:szCs w:val="20"/>
+              </w:rPr>
+            </w:pPr>
+            <w:r>
+              <w:rPr>
+                <w:rFonts w:ascii="Courier New" w:eastAsia="Times New Roman" w:hAnsi="Courier New" w:cs="Courier New"/>
+                <w:b/>
+                <w:bCs/>
+                <w:color w:val="112277"/>
+                <w:sz w:val="20"/>
+                <w:szCs w:val="20"/>
+              </w:rPr>
+              <w:t>poor</w:t>
+            </w:r>
+          </w:p>
+        </w:tc>
+        <w:tc>
+          <w:tcPr>
+            <w:tcW w:w="0" w:type="auto"/>
+            <w:tcBorders>
+              <w:top w:val="single" w:sz="2" w:space="0" w:color="B0B7BB"/>
+              <w:left w:val="single" w:sz="2" w:space="0" w:color="B0B7BB"/>
+              <w:bottom w:val="single" w:sz="6" w:space="0" w:color="B0B7BB"/>
+              <w:right w:val="single" w:sz="6" w:space="0" w:color="B0B7BB"/>
+            </w:tcBorders>
+            <w:shd w:val="clear" w:color="auto" w:fill="EDF2F9"/>
+            <w:tcMar>
+              <w:top w:w="45" w:type="dxa"/>
+              <w:left w:w="90" w:type="dxa"/>
+              <w:bottom w:w="45" w:type="dxa"/>
+              <w:right w:w="90" w:type="dxa"/>
+            </w:tcMar>
+            <w:vAlign w:val="bottom"/>
+            <w:hideMark/>
+          </w:tcPr>
+          <w:p>
+            <w:pPr>
+              <w:spacing w:after="240"/>
+              <w:contextualSpacing/>
+              <w:jc w:val="right"/>
+              <w:rPr>
+                <w:rFonts w:ascii="Courier New" w:eastAsia="Times New Roman" w:hAnsi="Courier New" w:cs="Courier New"/>
+                <w:b/>
+                <w:bCs/>
+                <w:color w:val="112277"/>
+                <w:sz w:val="20"/>
+                <w:szCs w:val="20"/>
+              </w:rPr>
+            </w:pPr>
+            <w:r>
+              <w:rPr>
+                <w:rFonts w:ascii="Courier New" w:eastAsia="Times New Roman" w:hAnsi="Courier New" w:cs="Courier New"/>
+                <w:b/>
+                <w:bCs/>
+                <w:color w:val="112277"/>
+                <w:sz w:val="20"/>
+                <w:szCs w:val="20"/>
+              </w:rPr>
+              <w:t>Total</w:t>
+            </w:r>
+          </w:p>
+        </w:tc>
+      </w:tr>
+      <w:tr>
+        <w:trPr>
+          <w:gridAfter w:val="2"/>
+        </w:trPr>
+        <w:tc>
+          <w:tcPr>
+            <w:tcW w:w="0" w:type="auto"/>
+            <w:tcBorders>
+              <w:top w:val="single" w:sz="2" w:space="0" w:color="B0B7BB"/>
+              <w:left w:val="single" w:sz="2" w:space="0" w:color="B0B7BB"/>
+              <w:bottom w:val="single" w:sz="6" w:space="0" w:color="B0B7BB"/>
+              <w:right w:val="single" w:sz="6" w:space="0" w:color="B0B7BB"/>
+            </w:tcBorders>
+            <w:shd w:val="clear" w:color="auto" w:fill="EDF2F9"/>
+            <w:tcMar>
+              <w:top w:w="45" w:type="dxa"/>
+              <w:left w:w="90" w:type="dxa"/>
+              <w:bottom w:w="45" w:type="dxa"/>
+              <w:right w:w="90" w:type="dxa"/>
+            </w:tcMar>
+            <w:hideMark/>
+          </w:tcPr>
+          <w:p>
+            <w:pPr>
+              <w:spacing w:after="240"/>
+              <w:contextualSpacing/>
+              <w:rPr>
+                <w:rFonts w:ascii="Courier New" w:eastAsia="Times New Roman" w:hAnsi="Courier New" w:cs="Courier New"/>
+                <w:b/>
+                <w:bCs/>
+                <w:color w:val="112277"/>
+                <w:sz w:val="20"/>
+                <w:szCs w:val="20"/>
+              </w:rPr>
+            </w:pPr>
+            <w:r>
+              <w:rPr>
+                <w:rFonts w:ascii="Courier New" w:eastAsia="Times New Roman" w:hAnsi="Courier New" w:cs="Courier New"/>
+                <w:b/>
+                <w:bCs/>
+                <w:color w:val="112277"/>
+                <w:sz w:val="20"/>
+                <w:szCs w:val="20"/>
+              </w:rPr>
+              <w:t>Rate</w:t>
+            </w:r>
+          </w:p>
+        </w:tc>
+        <w:tc>
+          <w:tcPr>
+            <w:tcW w:w="0" w:type="auto"/>
+            <w:tcBorders>
+              <w:top w:val="single" w:sz="2" w:space="0" w:color="C1C1C1"/>
+              <w:left w:val="single" w:sz="2" w:space="0" w:color="C1C1C1"/>
+              <w:bottom w:val="single" w:sz="6" w:space="0" w:color="C1C1C1"/>
+              <w:right w:val="single" w:sz="6" w:space="0" w:color="C1C1C1"/>
+            </w:tcBorders>
+            <w:shd w:val="clear" w:color="auto" w:fill="FFFFFF"/>
+            <w:tcMar>
+              <w:top w:w="45" w:type="dxa"/>
+              <w:left w:w="90" w:type="dxa"/>
+              <w:bottom w:w="45" w:type="dxa"/>
+              <w:right w:w="90" w:type="dxa"/>
+            </w:tcMar>
+            <w:hideMark/>
+          </w:tcPr>
+          <w:p>
+            <w:pPr>
+              <w:spacing w:after="240"/>
+              <w:contextualSpacing/>
+              <w:jc w:val="right"/>
+              <w:rPr>
+                <w:rFonts w:ascii="Courier New" w:eastAsia="Times New Roman" w:hAnsi="Courier New" w:cs="Courier New"/>
+                <w:color w:val="000000"/>
+                <w:sz w:val="20"/>
+                <w:szCs w:val="20"/>
+              </w:rPr>
+            </w:pPr>
+            <w:r>
+              <w:rPr>
+                <w:rFonts w:ascii="Courier New" w:eastAsia="Times New Roman" w:hAnsi="Courier New" w:cs="Courier New"/>
+                <w:color w:val="000000"/>
+                <w:sz w:val="20"/>
+                <w:szCs w:val="20"/>
+              </w:rPr>
+              <w:t>0.2727</w:t>
+            </w:r>
+          </w:p>
+        </w:tc>
+        <w:tc>
+          <w:tcPr>
+            <w:tcW w:w="0" w:type="auto"/>
+            <w:gridSpan w:val="2"/>
+            <w:tcBorders>
+              <w:top w:val="single" w:sz="2" w:space="0" w:color="C1C1C1"/>
+              <w:left w:val="single" w:sz="2" w:space="0" w:color="C1C1C1"/>
+              <w:bottom w:val="single" w:sz="6" w:space="0" w:color="C1C1C1"/>
+              <w:right w:val="single" w:sz="6" w:space="0" w:color="C1C1C1"/>
+            </w:tcBorders>
+            <w:shd w:val="clear" w:color="auto" w:fill="FFFFFF"/>
+            <w:tcMar>
+              <w:top w:w="45" w:type="dxa"/>
+              <w:left w:w="90" w:type="dxa"/>
+              <w:bottom w:w="45" w:type="dxa"/>
+              <w:right w:w="90" w:type="dxa"/>
+            </w:tcMar>
+            <w:hideMark/>
+          </w:tcPr>
+          <w:p>
+            <w:pPr>
+              <w:spacing w:after="240"/>
+              <w:contextualSpacing/>
+              <w:jc w:val="right"/>
+              <w:rPr>
+                <w:rFonts w:ascii="Courier New" w:eastAsia="Times New Roman" w:hAnsi="Courier New" w:cs="Courier New"/>
+                <w:color w:val="000000"/>
+                <w:sz w:val="20"/>
+                <w:szCs w:val="20"/>
+              </w:rPr>
+            </w:pPr>
+            <w:r>
+              <w:rPr>
+                <w:rFonts w:ascii="Courier New" w:eastAsia="Times New Roman" w:hAnsi="Courier New" w:cs="Courier New"/>
+                <w:color w:val="000000"/>
+                <w:sz w:val="20"/>
+                <w:szCs w:val="20"/>
+              </w:rPr>
+              <w:t>0.2049</w:t>
+            </w:r>
+          </w:p>
+        </w:tc>
+        <w:tc>
+          <w:tcPr>
+            <w:tcW w:w="0" w:type="auto"/>
+            <w:tcBorders>
+              <w:top w:val="single" w:sz="2" w:space="0" w:color="C1C1C1"/>
+              <w:left w:val="single" w:sz="2" w:space="0" w:color="C1C1C1"/>
+              <w:bottom w:val="single" w:sz="6" w:space="0" w:color="C1C1C1"/>
+              <w:right w:val="single" w:sz="6" w:space="0" w:color="C1C1C1"/>
+            </w:tcBorders>
+            <w:shd w:val="clear" w:color="auto" w:fill="FFFFFF"/>
+            <w:tcMar>
+              <w:top w:w="45" w:type="dxa"/>
+              <w:left w:w="90" w:type="dxa"/>
+              <w:bottom w:w="45" w:type="dxa"/>
+              <w:right w:w="90" w:type="dxa"/>
+            </w:tcMar>
+            <w:hideMark/>
+          </w:tcPr>
+          <w:p>
+            <w:pPr>
+              <w:spacing w:after="240"/>
+              <w:contextualSpacing/>
+              <w:jc w:val="right"/>
+              <w:rPr>
+                <w:rFonts w:ascii="Courier New" w:eastAsia="Times New Roman" w:hAnsi="Courier New" w:cs="Courier New"/>
+                <w:color w:val="000000"/>
+                <w:sz w:val="20"/>
+                <w:szCs w:val="20"/>
+              </w:rPr>
+            </w:pPr>
+            <w:r>
+              <w:rPr>
+                <w:rFonts w:ascii="Courier New" w:eastAsia="Times New Roman" w:hAnsi="Courier New" w:cs="Courier New"/>
+                <w:color w:val="000000"/>
+                <w:sz w:val="20"/>
+                <w:szCs w:val="20"/>
+              </w:rPr>
+              <w:t>0.2388</w:t>
+            </w:r>
+          </w:p>
+        </w:tc>
+      </w:tr>
+      <w:tr>
+        <w:trPr>
+          <w:gridAfter w:val="2"/>
+        </w:trPr>
+        <w:tc>
+          <w:tcPr>
+            <w:tcW w:w="0" w:type="auto"/>
+            <w:tcBorders>
+              <w:top w:val="single" w:sz="2" w:space="0" w:color="B0B7BB"/>
+              <w:left w:val="single" w:sz="2" w:space="0" w:color="B0B7BB"/>
+              <w:bottom w:val="single" w:sz="6" w:space="0" w:color="B0B7BB"/>
+              <w:right w:val="single" w:sz="6" w:space="0" w:color="B0B7BB"/>
+            </w:tcBorders>
+            <w:shd w:val="clear" w:color="auto" w:fill="EDF2F9"/>
+            <w:tcMar>
+              <w:top w:w="45" w:type="dxa"/>
+              <w:left w:w="90" w:type="dxa"/>
+              <w:bottom w:w="45" w:type="dxa"/>
+              <w:right w:w="90" w:type="dxa"/>
+            </w:tcMar>
+            <w:hideMark/>
+          </w:tcPr>
+          <w:p>
+            <w:pPr>
+              <w:spacing w:after="240"/>
+              <w:contextualSpacing/>
+              <w:rPr>
+                <w:rFonts w:ascii="Courier New" w:eastAsia="Times New Roman" w:hAnsi="Courier New" w:cs="Courier New"/>
+                <w:b/>
+                <w:bCs/>
+                <w:color w:val="112277"/>
+                <w:sz w:val="20"/>
+                <w:szCs w:val="20"/>
+              </w:rPr>
+            </w:pPr>
+            <w:r>
+              <w:rPr>
+                <w:rFonts w:ascii="Courier New" w:eastAsia="Times New Roman" w:hAnsi="Courier New" w:cs="Courier New"/>
+                <w:b/>
+                <w:bCs/>
+                <w:color w:val="112277"/>
+                <w:sz w:val="20"/>
+                <w:szCs w:val="20"/>
+              </w:rPr>
+              <w:t>Priors</w:t>
+            </w:r>
+          </w:p>
+        </w:tc>
+        <w:tc>
+          <w:tcPr>
+            <w:tcW w:w="0" w:type="auto"/>
+            <w:tcBorders>
+              <w:top w:val="single" w:sz="2" w:space="0" w:color="C1C1C1"/>
+              <w:left w:val="single" w:sz="2" w:space="0" w:color="C1C1C1"/>
+              <w:bottom w:val="single" w:sz="6" w:space="0" w:color="C1C1C1"/>
+              <w:right w:val="single" w:sz="6" w:space="0" w:color="C1C1C1"/>
+            </w:tcBorders>
+            <w:shd w:val="clear" w:color="auto" w:fill="FFFFFF"/>
+            <w:tcMar>
+              <w:top w:w="45" w:type="dxa"/>
+              <w:left w:w="90" w:type="dxa"/>
+              <w:bottom w:w="45" w:type="dxa"/>
+              <w:right w:w="90" w:type="dxa"/>
+            </w:tcMar>
+            <w:hideMark/>
+          </w:tcPr>
+          <w:p>
+            <w:pPr>
+              <w:spacing w:after="240"/>
+              <w:contextualSpacing/>
+              <w:jc w:val="right"/>
+              <w:rPr>
+                <w:rFonts w:ascii="Courier New" w:eastAsia="Times New Roman" w:hAnsi="Courier New" w:cs="Courier New"/>
+                <w:color w:val="000000"/>
+                <w:sz w:val="20"/>
+                <w:szCs w:val="20"/>
+              </w:rPr>
+            </w:pPr>
+            <w:r>
+              <w:rPr>
+                <w:rFonts w:ascii="Courier New" w:eastAsia="Times New Roman" w:hAnsi="Courier New" w:cs="Courier New"/>
+                <w:color w:val="000000"/>
+                <w:sz w:val="20"/>
+                <w:szCs w:val="20"/>
+              </w:rPr>
+              <w:t>0.5000</w:t>
+            </w:r>
+          </w:p>
+        </w:tc>
+        <w:tc>
+          <w:tcPr>
+            <w:tcW w:w="0" w:type="auto"/>
+            <w:gridSpan w:val="2"/>
+            <w:tcBorders>
+              <w:top w:val="single" w:sz="2" w:space="0" w:color="C1C1C1"/>
+              <w:left w:val="single" w:sz="2" w:space="0" w:color="C1C1C1"/>
+              <w:bottom w:val="single" w:sz="6" w:space="0" w:color="C1C1C1"/>
+              <w:right w:val="single" w:sz="6" w:space="0" w:color="C1C1C1"/>
+            </w:tcBorders>
+            <w:shd w:val="clear" w:color="auto" w:fill="FFFFFF"/>
+            <w:tcMar>
+              <w:top w:w="45" w:type="dxa"/>
+              <w:left w:w="90" w:type="dxa"/>
+              <w:bottom w:w="45" w:type="dxa"/>
+              <w:right w:w="90" w:type="dxa"/>
+            </w:tcMar>
+            <w:hideMark/>
+          </w:tcPr>
+          <w:p>
+            <w:pPr>
+              <w:spacing w:after="240"/>
+              <w:contextualSpacing/>
+              <w:jc w:val="right"/>
+              <w:rPr>
+                <w:rFonts w:ascii="Courier New" w:eastAsia="Times New Roman" w:hAnsi="Courier New" w:cs="Courier New"/>
+                <w:color w:val="000000"/>
+                <w:sz w:val="20"/>
+                <w:szCs w:val="20"/>
+              </w:rPr>
+            </w:pPr>
+            <w:r>
+              <w:rPr>
+                <w:rFonts w:ascii="Courier New" w:eastAsia="Times New Roman" w:hAnsi="Courier New" w:cs="Courier New"/>
+                <w:color w:val="000000"/>
+                <w:sz w:val="20"/>
+                <w:szCs w:val="20"/>
+              </w:rPr>
+              <w:t>0.5000</w:t>
+            </w:r>
+          </w:p>
+        </w:tc>
+        <w:tc>
+          <w:tcPr>
+            <w:tcW w:w="0" w:type="auto"/>
+            <w:tcBorders>
+              <w:top w:val="single" w:sz="2" w:space="0" w:color="C1C1C1"/>
+              <w:left w:val="single" w:sz="2" w:space="0" w:color="C1C1C1"/>
+              <w:bottom w:val="single" w:sz="6" w:space="0" w:color="C1C1C1"/>
+              <w:right w:val="single" w:sz="6" w:space="0" w:color="C1C1C1"/>
+            </w:tcBorders>
+            <w:shd w:val="clear" w:color="auto" w:fill="FFFFFF"/>
+            <w:tcMar>
+              <w:top w:w="45" w:type="dxa"/>
+              <w:left w:w="90" w:type="dxa"/>
+              <w:bottom w:w="45" w:type="dxa"/>
+              <w:right w:w="90" w:type="dxa"/>
+            </w:tcMar>
+            <w:hideMark/>
+          </w:tcPr>
+          <w:p>
+            <w:pPr>
+              <w:spacing w:after="240"/>
+              <w:contextualSpacing/>
+              <w:jc w:val="right"/>
+              <w:rPr>
+                <w:rFonts w:ascii="Courier New" w:eastAsia="Times New Roman" w:hAnsi="Courier New" w:cs="Courier New"/>
+                <w:color w:val="000000"/>
+                <w:sz w:val="20"/>
+                <w:szCs w:val="20"/>
+              </w:rPr>
+            </w:pPr>
+            <w:r>
+              <w:rPr>
+                <w:rFonts w:ascii="Courier New" w:eastAsia="Times New Roman" w:hAnsi="Courier New" w:cs="Courier New"/>
+                <w:color w:val="000000"/>
+                <w:sz w:val="20"/>
+                <w:szCs w:val="20"/>
+              </w:rPr>
+              <w:t> </w:t>
+            </w:r>
+          </w:p>
+        </w:tc>
+      </w:tr>
+    </w:tbl>
+    <w:p/>
+    <w:p/>
+    <w:tbl>
+      <w:tblPr>
+        <w:tblW w:w="0" w:type="auto"/>
+        <w:tblBorders>
+          <w:top w:val="single" w:sz="6" w:space="0" w:color="C1C1C1"/>
+          <w:left w:val="single" w:sz="6" w:space="0" w:color="C1C1C1"/>
+          <w:bottom w:val="single" w:sz="2" w:space="0" w:color="C1C1C1"/>
+          <w:right w:val="single" w:sz="2" w:space="0" w:color="C1C1C1"/>
+        </w:tblBorders>
+        <w:shd w:val="clear" w:color="auto" w:fill="FAFBFE"/>
+        <w:tblCellMar>
+          <w:top w:w="15" w:type="dxa"/>
+          <w:left w:w="15" w:type="dxa"/>
+          <w:bottom w:w="15" w:type="dxa"/>
+          <w:right w:w="15" w:type="dxa"/>
+        </w:tblCellMar>
+        <w:tblLook w:val="04A0" w:firstRow="1" w:lastRow="0" w:firstColumn="1" w:lastColumn="0" w:noHBand="0" w:noVBand="1"/>
+      </w:tblPr>
+      <w:tblGrid>
+        <w:gridCol w:w="1468"/>
+        <w:gridCol w:w="1468"/>
+        <w:gridCol w:w="451"/>
+        <w:gridCol w:w="451"/>
+        <w:gridCol w:w="1467"/>
+        <w:gridCol w:w="1272"/>
+        <w:gridCol w:w="1467"/>
+      </w:tblGrid>
+      <w:tr>
+        <w:trPr>
+          <w:tblHeader/>
+        </w:trPr>
+        <w:tc>
+          <w:tcPr>
+            <w:tcW w:w="0" w:type="auto"/>
+            <w:gridSpan w:val="7"/>
+            <w:tcBorders>
+              <w:top w:val="single" w:sz="2" w:space="0" w:color="B0B7BB"/>
+              <w:left w:val="single" w:sz="2" w:space="0" w:color="B0B7BB"/>
+              <w:bottom w:val="single" w:sz="6" w:space="0" w:color="B0B7BB"/>
+              <w:right w:val="single" w:sz="6" w:space="0" w:color="B0B7BB"/>
+            </w:tcBorders>
+            <w:shd w:val="clear" w:color="auto" w:fill="EDF2F9"/>
+            <w:tcMar>
+              <w:top w:w="45" w:type="dxa"/>
+              <w:left w:w="90" w:type="dxa"/>
+              <w:bottom w:w="45" w:type="dxa"/>
+              <w:right w:w="90" w:type="dxa"/>
+            </w:tcMar>
+            <w:vAlign w:val="bottom"/>
+            <w:hideMark/>
+          </w:tcPr>
+          <w:p>
+            <w:pPr>
+              <w:spacing w:after="240"/>
+              <w:contextualSpacing/>
+              <w:jc w:val="center"/>
+              <w:rPr>
+                <w:rFonts w:ascii="Courier New" w:eastAsia="Times New Roman" w:hAnsi="Courier New" w:cs="Courier New"/>
+                <w:b/>
+                <w:bCs/>
+                <w:color w:val="112277"/>
+                <w:sz w:val="20"/>
+                <w:szCs w:val="20"/>
+              </w:rPr>
+            </w:pPr>
+            <w:r>
+              <w:rPr>
+                <w:rFonts w:ascii="Courier New" w:eastAsia="Times New Roman" w:hAnsi="Courier New" w:cs="Courier New"/>
+                <w:b/>
+                <w:bCs/>
+                <w:color w:val="112277"/>
+                <w:sz w:val="20"/>
+                <w:szCs w:val="20"/>
+              </w:rPr>
+              <w:t>Number of Observations and Percent Classified into Outcome</w:t>
+            </w:r>
+          </w:p>
+        </w:tc>
+      </w:tr>
+      <w:tr>
+        <w:trPr>
+          <w:tblHeader/>
+        </w:trPr>
+        <w:tc>
+          <w:tcPr>
+            <w:tcW w:w="0" w:type="auto"/>
+            <w:gridSpan w:val="3"/>
+            <w:tcBorders>
+              <w:top w:val="single" w:sz="2" w:space="0" w:color="B0B7BB"/>
+              <w:left w:val="single" w:sz="2" w:space="0" w:color="B0B7BB"/>
+              <w:bottom w:val="single" w:sz="6" w:space="0" w:color="B0B7BB"/>
+              <w:right w:val="single" w:sz="6" w:space="0" w:color="B0B7BB"/>
+            </w:tcBorders>
+            <w:shd w:val="clear" w:color="auto" w:fill="EDF2F9"/>
+            <w:tcMar>
+              <w:top w:w="45" w:type="dxa"/>
+              <w:left w:w="90" w:type="dxa"/>
+              <w:bottom w:w="45" w:type="dxa"/>
+              <w:right w:w="90" w:type="dxa"/>
+            </w:tcMar>
+            <w:vAlign w:val="bottom"/>
+            <w:hideMark/>
+          </w:tcPr>
+          <w:p>
+            <w:pPr>
+              <w:spacing w:after="240"/>
+              <w:contextualSpacing/>
+              <w:rPr>
+                <w:rFonts w:ascii="Courier New" w:eastAsia="Times New Roman" w:hAnsi="Courier New" w:cs="Courier New"/>
+                <w:b/>
+                <w:bCs/>
+                <w:color w:val="112277"/>
+                <w:sz w:val="20"/>
+                <w:szCs w:val="20"/>
+              </w:rPr>
+            </w:pPr>
+            <w:r>
+              <w:rPr>
+                <w:rFonts w:ascii="Courier New" w:eastAsia="Times New Roman" w:hAnsi="Courier New" w:cs="Courier New"/>
+                <w:b/>
+                <w:bCs/>
+                <w:color w:val="112277"/>
+                <w:sz w:val="20"/>
+                <w:szCs w:val="20"/>
+              </w:rPr>
+              <w:t>From Outcome</w:t>
+            </w:r>
+          </w:p>
+        </w:tc>
+        <w:tc>
+          <w:tcPr>
+            <w:tcW w:w="0" w:type="auto"/>
+            <w:gridSpan w:val="2"/>
+            <w:tcBorders>
+              <w:top w:val="single" w:sz="2" w:space="0" w:color="B0B7BB"/>
+              <w:left w:val="single" w:sz="2" w:space="0" w:color="B0B7BB"/>
+              <w:bottom w:val="single" w:sz="6" w:space="0" w:color="B0B7BB"/>
+              <w:right w:val="single" w:sz="6" w:space="0" w:color="B0B7BB"/>
+            </w:tcBorders>
+            <w:shd w:val="clear" w:color="auto" w:fill="EDF2F9"/>
+            <w:tcMar>
+              <w:top w:w="45" w:type="dxa"/>
+              <w:left w:w="90" w:type="dxa"/>
+              <w:bottom w:w="45" w:type="dxa"/>
+              <w:right w:w="90" w:type="dxa"/>
+            </w:tcMar>
+            <w:vAlign w:val="bottom"/>
+            <w:hideMark/>
+          </w:tcPr>
+          <w:p>
+            <w:pPr>
+              <w:spacing w:after="240"/>
+              <w:contextualSpacing/>
+              <w:jc w:val="right"/>
+              <w:rPr>
+                <w:rFonts w:ascii="Courier New" w:eastAsia="Times New Roman" w:hAnsi="Courier New" w:cs="Courier New"/>
+                <w:b/>
+                <w:bCs/>
+                <w:color w:val="112277"/>
+                <w:sz w:val="20"/>
+                <w:szCs w:val="20"/>
+              </w:rPr>
+            </w:pPr>
+            <w:r>
+              <w:rPr>
+                <w:rFonts w:ascii="Courier New" w:eastAsia="Times New Roman" w:hAnsi="Courier New" w:cs="Courier New"/>
+                <w:b/>
+                <w:bCs/>
+                <w:color w:val="112277"/>
+                <w:sz w:val="20"/>
+                <w:szCs w:val="20"/>
+              </w:rPr>
+              <w:t>fine</w:t>
+            </w:r>
+          </w:p>
+        </w:tc>
+        <w:tc>
+          <w:tcPr>
+            <w:tcW w:w="0" w:type="auto"/>
+            <w:tcBorders>
+              <w:top w:val="single" w:sz="2" w:space="0" w:color="B0B7BB"/>
+              <w:left w:val="single" w:sz="2" w:space="0" w:color="B0B7BB"/>
+              <w:bottom w:val="single" w:sz="6" w:space="0" w:color="B0B7BB"/>
+              <w:right w:val="single" w:sz="6" w:space="0" w:color="B0B7BB"/>
+            </w:tcBorders>
+            <w:shd w:val="clear" w:color="auto" w:fill="EDF2F9"/>
+            <w:tcMar>
+              <w:top w:w="45" w:type="dxa"/>
+              <w:left w:w="90" w:type="dxa"/>
+              <w:bottom w:w="45" w:type="dxa"/>
+              <w:right w:w="90" w:type="dxa"/>
+            </w:tcMar>
+            <w:vAlign w:val="bottom"/>
+            <w:hideMark/>
+          </w:tcPr>
+          <w:p>
+            <w:pPr>
+              <w:spacing w:after="240"/>
+              <w:contextualSpacing/>
+              <w:jc w:val="right"/>
+              <w:rPr>
+                <w:rFonts w:ascii="Courier New" w:eastAsia="Times New Roman" w:hAnsi="Courier New" w:cs="Courier New"/>
+                <w:b/>
+                <w:bCs/>
+                <w:color w:val="112277"/>
+                <w:sz w:val="20"/>
+                <w:szCs w:val="20"/>
+              </w:rPr>
+            </w:pPr>
+            <w:r>
+              <w:rPr>
+                <w:rFonts w:ascii="Courier New" w:eastAsia="Times New Roman" w:hAnsi="Courier New" w:cs="Courier New"/>
+                <w:b/>
+                <w:bCs/>
+                <w:color w:val="112277"/>
+                <w:sz w:val="20"/>
+                <w:szCs w:val="20"/>
+              </w:rPr>
+              <w:t>poor</w:t>
+            </w:r>
+          </w:p>
+        </w:tc>
+        <w:tc>
+          <w:tcPr>
+            <w:tcW w:w="0" w:type="auto"/>
+            <w:tcBorders>
+              <w:top w:val="single" w:sz="2" w:space="0" w:color="B0B7BB"/>
+              <w:left w:val="single" w:sz="2" w:space="0" w:color="B0B7BB"/>
+              <w:bottom w:val="single" w:sz="6" w:space="0" w:color="B0B7BB"/>
+              <w:right w:val="single" w:sz="6" w:space="0" w:color="B0B7BB"/>
+            </w:tcBorders>
+            <w:shd w:val="clear" w:color="auto" w:fill="EDF2F9"/>
+            <w:tcMar>
+              <w:top w:w="45" w:type="dxa"/>
+              <w:left w:w="90" w:type="dxa"/>
+              <w:bottom w:w="45" w:type="dxa"/>
+              <w:right w:w="90" w:type="dxa"/>
+            </w:tcMar>
+            <w:vAlign w:val="bottom"/>
+            <w:hideMark/>
+          </w:tcPr>
+          <w:p>
+            <w:pPr>
+              <w:spacing w:after="240"/>
+              <w:contextualSpacing/>
+              <w:jc w:val="right"/>
+              <w:rPr>
+                <w:rFonts w:ascii="Courier New" w:eastAsia="Times New Roman" w:hAnsi="Courier New" w:cs="Courier New"/>
+                <w:b/>
+                <w:bCs/>
+                <w:color w:val="112277"/>
+                <w:sz w:val="20"/>
+                <w:szCs w:val="20"/>
+              </w:rPr>
+            </w:pPr>
+            <w:r>
+              <w:rPr>
+                <w:rFonts w:ascii="Courier New" w:eastAsia="Times New Roman" w:hAnsi="Courier New" w:cs="Courier New"/>
+                <w:b/>
+                <w:bCs/>
+                <w:color w:val="112277"/>
+                <w:sz w:val="20"/>
+                <w:szCs w:val="20"/>
+              </w:rPr>
+              <w:t>Total</w:t>
+            </w:r>
+          </w:p>
+        </w:tc>
+      </w:tr>
+      <w:tr>
+        <w:tc>
+          <w:tcPr>
+            <w:tcW w:w="0" w:type="auto"/>
+            <w:gridSpan w:val="3"/>
+            <w:tcBorders>
+              <w:top w:val="single" w:sz="2" w:space="0" w:color="B0B7BB"/>
+              <w:left w:val="single" w:sz="2" w:space="0" w:color="B0B7BB"/>
+              <w:bottom w:val="single" w:sz="6" w:space="0" w:color="B0B7BB"/>
+              <w:right w:val="single" w:sz="6" w:space="0" w:color="B0B7BB"/>
+            </w:tcBorders>
+            <w:shd w:val="clear" w:color="auto" w:fill="EDF2F9"/>
+            <w:tcMar>
+              <w:top w:w="45" w:type="dxa"/>
+              <w:left w:w="90" w:type="dxa"/>
+              <w:bottom w:w="45" w:type="dxa"/>
+              <w:right w:w="90" w:type="dxa"/>
+            </w:tcMar>
+            <w:hideMark/>
+          </w:tcPr>
+          <w:p>
+            <w:pPr>
+              <w:spacing w:after="240"/>
+              <w:contextualSpacing/>
+              <w:rPr>
+                <w:rFonts w:ascii="Courier New" w:eastAsia="Times New Roman" w:hAnsi="Courier New" w:cs="Courier New"/>
+                <w:b/>
+                <w:bCs/>
+                <w:color w:val="112277"/>
+                <w:sz w:val="20"/>
+                <w:szCs w:val="20"/>
+              </w:rPr>
+            </w:pPr>
+            <w:r>
+              <w:rPr>
+                <w:rFonts w:ascii="Courier New" w:eastAsia="Times New Roman" w:hAnsi="Courier New" w:cs="Courier New"/>
+                <w:b/>
+                <w:bCs/>
+                <w:color w:val="112277"/>
+                <w:sz w:val="20"/>
+                <w:szCs w:val="20"/>
+              </w:rPr>
+              <w:t>fine</w:t>
+            </w:r>
+          </w:p>
+        </w:tc>
+        <w:tc>
+          <w:tcPr>
+            <w:tcW w:w="0" w:type="auto"/>
+            <w:gridSpan w:val="2"/>
+            <w:tcBorders>
+              <w:top w:val="single" w:sz="2" w:space="0" w:color="C1C1C1"/>
+              <w:left w:val="single" w:sz="2" w:space="0" w:color="C1C1C1"/>
+              <w:bottom w:val="single" w:sz="6" w:space="0" w:color="C1C1C1"/>
+              <w:right w:val="single" w:sz="6" w:space="0" w:color="C1C1C1"/>
+            </w:tcBorders>
+            <w:shd w:val="clear" w:color="auto" w:fill="FFFFFF"/>
+            <w:tcMar>
+              <w:top w:w="45" w:type="dxa"/>
+              <w:left w:w="90" w:type="dxa"/>
+              <w:bottom w:w="45" w:type="dxa"/>
+              <w:right w:w="90" w:type="dxa"/>
+            </w:tcMar>
+            <w:hideMark/>
+          </w:tcPr>
+          <w:p>
+            <w:pPr>
+              <w:spacing w:after="240"/>
+              <w:contextualSpacing/>
+              <w:jc w:val="right"/>
+              <w:rPr>
+                <w:rFonts w:ascii="Courier New" w:eastAsia="Times New Roman" w:hAnsi="Courier New" w:cs="Courier New"/>
+                <w:color w:val="000000"/>
+                <w:sz w:val="20"/>
+                <w:szCs w:val="20"/>
+              </w:rPr>
+            </w:pPr>
+            <w:r>
+              <w:rPr>
+                <w:rFonts w:ascii="Courier New" w:eastAsia="Times New Roman" w:hAnsi="Courier New" w:cs="Courier New"/>
+                <w:color w:val="000000"/>
+                <w:sz w:val="20"/>
+                <w:szCs w:val="20"/>
+              </w:rPr>
+              <w:t>313</w:t>
+            </w:r>
+          </w:p>
+          <w:p>
+            <w:pPr>
+              <w:spacing w:after="240"/>
+              <w:contextualSpacing/>
+              <w:jc w:val="right"/>
+              <w:rPr>
+                <w:rFonts w:ascii="Courier New" w:eastAsia="Times New Roman" w:hAnsi="Courier New" w:cs="Courier New"/>
+                <w:color w:val="000000"/>
+                <w:sz w:val="20"/>
+                <w:szCs w:val="20"/>
+              </w:rPr>
+            </w:pPr>
+            <w:r>
+              <w:rPr>
+                <w:rFonts w:ascii="Courier New" w:eastAsia="Times New Roman" w:hAnsi="Courier New" w:cs="Courier New"/>
+                <w:color w:val="000000"/>
+                <w:sz w:val="20"/>
+                <w:szCs w:val="20"/>
+              </w:rPr>
+              <w:t>73.47</w:t>
+            </w:r>
+          </w:p>
+        </w:tc>
+        <w:tc>
+          <w:tcPr>
+            <w:tcW w:w="0" w:type="auto"/>
+            <w:tcBorders>
+              <w:top w:val="single" w:sz="2" w:space="0" w:color="C1C1C1"/>
+              <w:left w:val="single" w:sz="2" w:space="0" w:color="C1C1C1"/>
+              <w:bottom w:val="single" w:sz="6" w:space="0" w:color="C1C1C1"/>
+              <w:right w:val="single" w:sz="6" w:space="0" w:color="C1C1C1"/>
+            </w:tcBorders>
+            <w:shd w:val="clear" w:color="auto" w:fill="FFFFFF"/>
+            <w:tcMar>
+              <w:top w:w="45" w:type="dxa"/>
+              <w:left w:w="90" w:type="dxa"/>
+              <w:bottom w:w="45" w:type="dxa"/>
+              <w:right w:w="90" w:type="dxa"/>
+            </w:tcMar>
+            <w:hideMark/>
+          </w:tcPr>
+          <w:p>
+            <w:pPr>
+              <w:spacing w:after="240"/>
+              <w:contextualSpacing/>
+              <w:jc w:val="right"/>
+              <w:rPr>
+                <w:rFonts w:ascii="Courier New" w:eastAsia="Times New Roman" w:hAnsi="Courier New" w:cs="Courier New"/>
+                <w:color w:val="000000"/>
+                <w:sz w:val="20"/>
+                <w:szCs w:val="20"/>
+              </w:rPr>
+            </w:pPr>
+            <w:r>
+              <w:rPr>
+                <w:rFonts w:ascii="Courier New" w:eastAsia="Times New Roman" w:hAnsi="Courier New" w:cs="Courier New"/>
+                <w:color w:val="000000"/>
+                <w:sz w:val="20"/>
+                <w:szCs w:val="20"/>
+              </w:rPr>
+              <w:t>113</w:t>
+            </w:r>
+          </w:p>
+          <w:p>
+            <w:pPr>
+              <w:spacing w:after="240"/>
+              <w:contextualSpacing/>
+              <w:jc w:val="right"/>
+              <w:rPr>
+                <w:rFonts w:ascii="Courier New" w:eastAsia="Times New Roman" w:hAnsi="Courier New" w:cs="Courier New"/>
+                <w:color w:val="000000"/>
+                <w:sz w:val="20"/>
+                <w:szCs w:val="20"/>
+              </w:rPr>
+            </w:pPr>
+            <w:r>
+              <w:rPr>
+                <w:rFonts w:ascii="Courier New" w:eastAsia="Times New Roman" w:hAnsi="Courier New" w:cs="Courier New"/>
+                <w:color w:val="000000"/>
+                <w:sz w:val="20"/>
+                <w:szCs w:val="20"/>
+              </w:rPr>
+              <w:t>26.53</w:t>
+            </w:r>
+          </w:p>
+        </w:tc>
+        <w:tc>
+          <w:tcPr>
+            <w:tcW w:w="0" w:type="auto"/>
+            <w:tcBorders>
+              <w:top w:val="single" w:sz="2" w:space="0" w:color="C1C1C1"/>
+              <w:left w:val="single" w:sz="2" w:space="0" w:color="C1C1C1"/>
+              <w:bottom w:val="single" w:sz="6" w:space="0" w:color="C1C1C1"/>
+              <w:right w:val="single" w:sz="6" w:space="0" w:color="C1C1C1"/>
+            </w:tcBorders>
+            <w:shd w:val="clear" w:color="auto" w:fill="FFFFFF"/>
+            <w:tcMar>
+              <w:top w:w="45" w:type="dxa"/>
+              <w:left w:w="90" w:type="dxa"/>
+              <w:bottom w:w="45" w:type="dxa"/>
+              <w:right w:w="90" w:type="dxa"/>
+            </w:tcMar>
+            <w:hideMark/>
+          </w:tcPr>
+          <w:p>
+            <w:pPr>
+              <w:spacing w:after="240"/>
+              <w:contextualSpacing/>
+              <w:jc w:val="right"/>
+              <w:rPr>
+                <w:rFonts w:ascii="Courier New" w:eastAsia="Times New Roman" w:hAnsi="Courier New" w:cs="Courier New"/>
+                <w:color w:val="000000"/>
+                <w:sz w:val="20"/>
+                <w:szCs w:val="20"/>
+              </w:rPr>
+            </w:pPr>
+            <w:r>
+              <w:rPr>
+                <w:rFonts w:ascii="Courier New" w:eastAsia="Times New Roman" w:hAnsi="Courier New" w:cs="Courier New"/>
+                <w:color w:val="000000"/>
+                <w:sz w:val="20"/>
+                <w:szCs w:val="20"/>
+              </w:rPr>
+              <w:t>426</w:t>
+            </w:r>
+          </w:p>
+          <w:p>
+            <w:pPr>
+              <w:spacing w:after="240"/>
+              <w:contextualSpacing/>
+              <w:jc w:val="right"/>
+              <w:rPr>
+                <w:rFonts w:ascii="Courier New" w:eastAsia="Times New Roman" w:hAnsi="Courier New" w:cs="Courier New"/>
+                <w:color w:val="000000"/>
+                <w:sz w:val="20"/>
+                <w:szCs w:val="20"/>
+              </w:rPr>
+            </w:pPr>
+            <w:r>
+              <w:rPr>
+                <w:rFonts w:ascii="Courier New" w:eastAsia="Times New Roman" w:hAnsi="Courier New" w:cs="Courier New"/>
+                <w:color w:val="000000"/>
+                <w:sz w:val="20"/>
+                <w:szCs w:val="20"/>
+              </w:rPr>
+              <w:t>100.00</w:t>
+            </w:r>
+          </w:p>
+        </w:tc>
+      </w:tr>
+      <w:tr>
+        <w:tc>
+          <w:tcPr>
+            <w:tcW w:w="0" w:type="auto"/>
+            <w:gridSpan w:val="3"/>
+            <w:tcBorders>
+              <w:top w:val="single" w:sz="2" w:space="0" w:color="B0B7BB"/>
+              <w:left w:val="single" w:sz="2" w:space="0" w:color="B0B7BB"/>
+              <w:bottom w:val="single" w:sz="6" w:space="0" w:color="B0B7BB"/>
+              <w:right w:val="single" w:sz="6" w:space="0" w:color="B0B7BB"/>
+            </w:tcBorders>
+            <w:shd w:val="clear" w:color="auto" w:fill="EDF2F9"/>
+            <w:tcMar>
+              <w:top w:w="45" w:type="dxa"/>
+              <w:left w:w="90" w:type="dxa"/>
+              <w:bottom w:w="45" w:type="dxa"/>
+              <w:right w:w="90" w:type="dxa"/>
+            </w:tcMar>
+            <w:hideMark/>
+          </w:tcPr>
+          <w:p>
+            <w:pPr>
+              <w:spacing w:after="240"/>
+              <w:contextualSpacing/>
+              <w:rPr>
+                <w:rFonts w:ascii="Courier New" w:eastAsia="Times New Roman" w:hAnsi="Courier New" w:cs="Courier New"/>
+                <w:b/>
+                <w:bCs/>
+                <w:color w:val="112277"/>
+                <w:sz w:val="20"/>
+                <w:szCs w:val="20"/>
+              </w:rPr>
+            </w:pPr>
+            <w:r>
+              <w:rPr>
+                <w:rFonts w:ascii="Courier New" w:eastAsia="Times New Roman" w:hAnsi="Courier New" w:cs="Courier New"/>
+                <w:b/>
+                <w:bCs/>
+                <w:color w:val="112277"/>
+                <w:sz w:val="20"/>
+                <w:szCs w:val="20"/>
+              </w:rPr>
+              <w:t>poor</w:t>
+            </w:r>
+          </w:p>
+        </w:tc>
+        <w:tc>
+          <w:tcPr>
+            <w:tcW w:w="0" w:type="auto"/>
+            <w:gridSpan w:val="2"/>
+            <w:tcBorders>
+              <w:top w:val="single" w:sz="2" w:space="0" w:color="C1C1C1"/>
+              <w:left w:val="single" w:sz="2" w:space="0" w:color="C1C1C1"/>
+              <w:bottom w:val="single" w:sz="6" w:space="0" w:color="C1C1C1"/>
+              <w:right w:val="single" w:sz="6" w:space="0" w:color="C1C1C1"/>
+            </w:tcBorders>
+            <w:shd w:val="clear" w:color="auto" w:fill="FFFFFF"/>
+            <w:tcMar>
+              <w:top w:w="45" w:type="dxa"/>
+              <w:left w:w="90" w:type="dxa"/>
+              <w:bottom w:w="45" w:type="dxa"/>
+              <w:right w:w="90" w:type="dxa"/>
+            </w:tcMar>
+            <w:hideMark/>
+          </w:tcPr>
+          <w:p>
+            <w:pPr>
+              <w:spacing w:after="240"/>
+              <w:contextualSpacing/>
+              <w:jc w:val="right"/>
+              <w:rPr>
+                <w:rFonts w:ascii="Courier New" w:eastAsia="Times New Roman" w:hAnsi="Courier New" w:cs="Courier New"/>
+                <w:color w:val="000000"/>
+                <w:sz w:val="20"/>
+                <w:szCs w:val="20"/>
+              </w:rPr>
+            </w:pPr>
+            <w:r>
+              <w:rPr>
+                <w:rFonts w:ascii="Courier New" w:eastAsia="Times New Roman" w:hAnsi="Courier New" w:cs="Courier New"/>
+                <w:color w:val="000000"/>
+                <w:sz w:val="20"/>
+                <w:szCs w:val="20"/>
+              </w:rPr>
+              <w:t>106</w:t>
+            </w:r>
+          </w:p>
+          <w:p>
+            <w:pPr>
+              <w:spacing w:after="240"/>
+              <w:contextualSpacing/>
+              <w:jc w:val="right"/>
+              <w:rPr>
+                <w:rFonts w:ascii="Courier New" w:eastAsia="Times New Roman" w:hAnsi="Courier New" w:cs="Courier New"/>
+                <w:color w:val="000000"/>
+                <w:sz w:val="20"/>
+                <w:szCs w:val="20"/>
+              </w:rPr>
+            </w:pPr>
+            <w:r>
+              <w:rPr>
+                <w:rFonts w:ascii="Courier New" w:eastAsia="Times New Roman" w:hAnsi="Courier New" w:cs="Courier New"/>
+                <w:color w:val="000000"/>
+                <w:sz w:val="20"/>
+                <w:szCs w:val="20"/>
+              </w:rPr>
+              <w:t>28.42</w:t>
+            </w:r>
+          </w:p>
+        </w:tc>
+        <w:tc>
+          <w:tcPr>
+            <w:tcW w:w="0" w:type="auto"/>
+            <w:tcBorders>
+              <w:top w:val="single" w:sz="2" w:space="0" w:color="C1C1C1"/>
+              <w:left w:val="single" w:sz="2" w:space="0" w:color="C1C1C1"/>
+              <w:bottom w:val="single" w:sz="6" w:space="0" w:color="C1C1C1"/>
+              <w:right w:val="single" w:sz="6" w:space="0" w:color="C1C1C1"/>
+            </w:tcBorders>
+            <w:shd w:val="clear" w:color="auto" w:fill="FFFFFF"/>
+            <w:tcMar>
+              <w:top w:w="45" w:type="dxa"/>
+              <w:left w:w="90" w:type="dxa"/>
+              <w:bottom w:w="45" w:type="dxa"/>
+              <w:right w:w="90" w:type="dxa"/>
+            </w:tcMar>
+            <w:hideMark/>
+          </w:tcPr>
+          <w:p>
+            <w:pPr>
+              <w:spacing w:after="240"/>
+              <w:contextualSpacing/>
+              <w:jc w:val="right"/>
+              <w:rPr>
+                <w:rFonts w:ascii="Courier New" w:eastAsia="Times New Roman" w:hAnsi="Courier New" w:cs="Courier New"/>
+                <w:color w:val="000000"/>
+                <w:sz w:val="20"/>
+                <w:szCs w:val="20"/>
+              </w:rPr>
+            </w:pPr>
+            <w:r>
+              <w:rPr>
+                <w:rFonts w:ascii="Courier New" w:eastAsia="Times New Roman" w:hAnsi="Courier New" w:cs="Courier New"/>
+                <w:color w:val="000000"/>
+                <w:sz w:val="20"/>
+                <w:szCs w:val="20"/>
+              </w:rPr>
+              <w:t>267</w:t>
+            </w:r>
+          </w:p>
+          <w:p>
+            <w:pPr>
+              <w:spacing w:after="240"/>
+              <w:contextualSpacing/>
+              <w:jc w:val="right"/>
+              <w:rPr>
+                <w:rFonts w:ascii="Courier New" w:eastAsia="Times New Roman" w:hAnsi="Courier New" w:cs="Courier New"/>
+                <w:color w:val="000000"/>
+                <w:sz w:val="20"/>
+                <w:szCs w:val="20"/>
+              </w:rPr>
+            </w:pPr>
+            <w:r>
+              <w:rPr>
+                <w:rFonts w:ascii="Courier New" w:eastAsia="Times New Roman" w:hAnsi="Courier New" w:cs="Courier New"/>
+                <w:color w:val="000000"/>
+                <w:sz w:val="20"/>
+                <w:szCs w:val="20"/>
+              </w:rPr>
+              <w:t>71.58</w:t>
+            </w:r>
+          </w:p>
+        </w:tc>
+        <w:tc>
+          <w:tcPr>
+            <w:tcW w:w="0" w:type="auto"/>
+            <w:tcBorders>
+              <w:top w:val="single" w:sz="2" w:space="0" w:color="C1C1C1"/>
+              <w:left w:val="single" w:sz="2" w:space="0" w:color="C1C1C1"/>
+              <w:bottom w:val="single" w:sz="6" w:space="0" w:color="C1C1C1"/>
+              <w:right w:val="single" w:sz="6" w:space="0" w:color="C1C1C1"/>
+            </w:tcBorders>
+            <w:shd w:val="clear" w:color="auto" w:fill="FFFFFF"/>
+            <w:tcMar>
+              <w:top w:w="45" w:type="dxa"/>
+              <w:left w:w="90" w:type="dxa"/>
+              <w:bottom w:w="45" w:type="dxa"/>
+              <w:right w:w="90" w:type="dxa"/>
+            </w:tcMar>
+            <w:hideMark/>
+          </w:tcPr>
+          <w:p>
+            <w:pPr>
+              <w:spacing w:after="240"/>
+              <w:contextualSpacing/>
+              <w:jc w:val="right"/>
+              <w:rPr>
+                <w:rFonts w:ascii="Courier New" w:eastAsia="Times New Roman" w:hAnsi="Courier New" w:cs="Courier New"/>
+                <w:color w:val="000000"/>
+                <w:sz w:val="20"/>
+                <w:szCs w:val="20"/>
+              </w:rPr>
+            </w:pPr>
+            <w:r>
+              <w:rPr>
+                <w:rFonts w:ascii="Courier New" w:eastAsia="Times New Roman" w:hAnsi="Courier New" w:cs="Courier New"/>
+                <w:color w:val="000000"/>
+                <w:sz w:val="20"/>
+                <w:szCs w:val="20"/>
+              </w:rPr>
+              <w:t>373</w:t>
+            </w:r>
+          </w:p>
+          <w:p>
+            <w:pPr>
+              <w:spacing w:after="240"/>
+              <w:contextualSpacing/>
+              <w:jc w:val="right"/>
+              <w:rPr>
+                <w:rFonts w:ascii="Courier New" w:eastAsia="Times New Roman" w:hAnsi="Courier New" w:cs="Courier New"/>
+                <w:color w:val="000000"/>
+                <w:sz w:val="20"/>
+                <w:szCs w:val="20"/>
+              </w:rPr>
+            </w:pPr>
+            <w:r>
+              <w:rPr>
+                <w:rFonts w:ascii="Courier New" w:eastAsia="Times New Roman" w:hAnsi="Courier New" w:cs="Courier New"/>
+                <w:color w:val="000000"/>
+                <w:sz w:val="20"/>
+                <w:szCs w:val="20"/>
+              </w:rPr>
+              <w:t>100.00</w:t>
+            </w:r>
+          </w:p>
+        </w:tc>
+      </w:tr>
+      <w:tr>
+        <w:tc>
+          <w:tcPr>
+            <w:tcW w:w="0" w:type="auto"/>
+            <w:gridSpan w:val="3"/>
+            <w:tcBorders>
+              <w:top w:val="single" w:sz="2" w:space="0" w:color="B0B7BB"/>
+              <w:left w:val="single" w:sz="2" w:space="0" w:color="B0B7BB"/>
+              <w:bottom w:val="single" w:sz="6" w:space="0" w:color="B0B7BB"/>
+              <w:right w:val="single" w:sz="6" w:space="0" w:color="B0B7BB"/>
+            </w:tcBorders>
+            <w:shd w:val="clear" w:color="auto" w:fill="EDF2F9"/>
+            <w:tcMar>
+              <w:top w:w="45" w:type="dxa"/>
+              <w:left w:w="90" w:type="dxa"/>
+              <w:bottom w:w="45" w:type="dxa"/>
+              <w:right w:w="90" w:type="dxa"/>
+            </w:tcMar>
+            <w:hideMark/>
+          </w:tcPr>
+          <w:p>
+            <w:pPr>
+              <w:spacing w:after="240"/>
+              <w:contextualSpacing/>
+              <w:rPr>
+                <w:rFonts w:ascii="Courier New" w:eastAsia="Times New Roman" w:hAnsi="Courier New" w:cs="Courier New"/>
+                <w:b/>
+                <w:bCs/>
+                <w:color w:val="112277"/>
+                <w:sz w:val="20"/>
+                <w:szCs w:val="20"/>
+              </w:rPr>
+            </w:pPr>
+            <w:r>
+              <w:rPr>
+                <w:rFonts w:ascii="Courier New" w:eastAsia="Times New Roman" w:hAnsi="Courier New" w:cs="Courier New"/>
+                <w:b/>
+                <w:bCs/>
+                <w:color w:val="112277"/>
+                <w:sz w:val="20"/>
+                <w:szCs w:val="20"/>
+              </w:rPr>
+              <w:t>Total</w:t>
+            </w:r>
+          </w:p>
+        </w:tc>
+        <w:tc>
+          <w:tcPr>
+            <w:tcW w:w="0" w:type="auto"/>
+            <w:gridSpan w:val="2"/>
+            <w:tcBorders>
+              <w:top w:val="single" w:sz="2" w:space="0" w:color="C1C1C1"/>
+              <w:left w:val="single" w:sz="2" w:space="0" w:color="C1C1C1"/>
+              <w:bottom w:val="single" w:sz="6" w:space="0" w:color="C1C1C1"/>
+              <w:right w:val="single" w:sz="6" w:space="0" w:color="C1C1C1"/>
+            </w:tcBorders>
+            <w:shd w:val="clear" w:color="auto" w:fill="FFFFFF"/>
+            <w:tcMar>
+              <w:top w:w="45" w:type="dxa"/>
+              <w:left w:w="90" w:type="dxa"/>
+              <w:bottom w:w="45" w:type="dxa"/>
+              <w:right w:w="90" w:type="dxa"/>
+            </w:tcMar>
+            <w:hideMark/>
+          </w:tcPr>
+          <w:p>
+            <w:pPr>
+              <w:spacing w:after="240"/>
+              <w:contextualSpacing/>
+              <w:jc w:val="right"/>
+              <w:rPr>
+                <w:rFonts w:ascii="Courier New" w:eastAsia="Times New Roman" w:hAnsi="Courier New" w:cs="Courier New"/>
+                <w:color w:val="000000"/>
+                <w:sz w:val="20"/>
+                <w:szCs w:val="20"/>
+              </w:rPr>
+            </w:pPr>
+            <w:r>
+              <w:rPr>
+                <w:rFonts w:ascii="Courier New" w:eastAsia="Times New Roman" w:hAnsi="Courier New" w:cs="Courier New"/>
+                <w:color w:val="000000"/>
+                <w:sz w:val="20"/>
+                <w:szCs w:val="20"/>
+              </w:rPr>
+              <w:t>419</w:t>
+            </w:r>
+          </w:p>
+          <w:p>
+            <w:pPr>
+              <w:spacing w:after="240"/>
+              <w:contextualSpacing/>
+              <w:jc w:val="right"/>
+              <w:rPr>
+                <w:rFonts w:ascii="Courier New" w:eastAsia="Times New Roman" w:hAnsi="Courier New" w:cs="Courier New"/>
+                <w:color w:val="000000"/>
+                <w:sz w:val="20"/>
+                <w:szCs w:val="20"/>
+              </w:rPr>
+            </w:pPr>
+            <w:r>
+              <w:rPr>
+                <w:rFonts w:ascii="Courier New" w:eastAsia="Times New Roman" w:hAnsi="Courier New" w:cs="Courier New"/>
+                <w:color w:val="000000"/>
+                <w:sz w:val="20"/>
+                <w:szCs w:val="20"/>
+              </w:rPr>
+              <w:t>52.44</w:t>
+            </w:r>
+          </w:p>
+        </w:tc>
+        <w:tc>
+          <w:tcPr>
+            <w:tcW w:w="0" w:type="auto"/>
+            <w:tcBorders>
+              <w:top w:val="single" w:sz="2" w:space="0" w:color="C1C1C1"/>
+              <w:left w:val="single" w:sz="2" w:space="0" w:color="C1C1C1"/>
+              <w:bottom w:val="single" w:sz="6" w:space="0" w:color="C1C1C1"/>
+              <w:right w:val="single" w:sz="6" w:space="0" w:color="C1C1C1"/>
+            </w:tcBorders>
+            <w:shd w:val="clear" w:color="auto" w:fill="FFFFFF"/>
+            <w:tcMar>
+              <w:top w:w="45" w:type="dxa"/>
+              <w:left w:w="90" w:type="dxa"/>
+              <w:bottom w:w="45" w:type="dxa"/>
+              <w:right w:w="90" w:type="dxa"/>
+            </w:tcMar>
+            <w:hideMark/>
+          </w:tcPr>
+          <w:p>
+            <w:pPr>
+              <w:spacing w:after="240"/>
+              <w:contextualSpacing/>
+              <w:jc w:val="right"/>
+              <w:rPr>
+                <w:rFonts w:ascii="Courier New" w:eastAsia="Times New Roman" w:hAnsi="Courier New" w:cs="Courier New"/>
+                <w:color w:val="000000"/>
+                <w:sz w:val="20"/>
+                <w:szCs w:val="20"/>
+              </w:rPr>
+            </w:pPr>
+            <w:r>
+              <w:rPr>
+                <w:rFonts w:ascii="Courier New" w:eastAsia="Times New Roman" w:hAnsi="Courier New" w:cs="Courier New"/>
+                <w:color w:val="000000"/>
+                <w:sz w:val="20"/>
+                <w:szCs w:val="20"/>
+              </w:rPr>
+              <w:t>380</w:t>
+            </w:r>
+          </w:p>
+          <w:p>
+            <w:pPr>
+              <w:spacing w:after="240"/>
+              <w:contextualSpacing/>
+              <w:jc w:val="right"/>
+              <w:rPr>
+                <w:rFonts w:ascii="Courier New" w:eastAsia="Times New Roman" w:hAnsi="Courier New" w:cs="Courier New"/>
+                <w:color w:val="000000"/>
+                <w:sz w:val="20"/>
+                <w:szCs w:val="20"/>
+              </w:rPr>
+            </w:pPr>
+            <w:r>
+              <w:rPr>
+                <w:rFonts w:ascii="Courier New" w:eastAsia="Times New Roman" w:hAnsi="Courier New" w:cs="Courier New"/>
+                <w:color w:val="000000"/>
+                <w:sz w:val="20"/>
+                <w:szCs w:val="20"/>
+              </w:rPr>
+              <w:t>47.56</w:t>
+            </w:r>
+          </w:p>
+        </w:tc>
+        <w:tc>
+          <w:tcPr>
+            <w:tcW w:w="0" w:type="auto"/>
+            <w:tcBorders>
+              <w:top w:val="single" w:sz="2" w:space="0" w:color="C1C1C1"/>
+              <w:left w:val="single" w:sz="2" w:space="0" w:color="C1C1C1"/>
+              <w:bottom w:val="single" w:sz="6" w:space="0" w:color="C1C1C1"/>
+              <w:right w:val="single" w:sz="6" w:space="0" w:color="C1C1C1"/>
+            </w:tcBorders>
+            <w:shd w:val="clear" w:color="auto" w:fill="FFFFFF"/>
+            <w:tcMar>
+              <w:top w:w="45" w:type="dxa"/>
+              <w:left w:w="90" w:type="dxa"/>
+              <w:bottom w:w="45" w:type="dxa"/>
+              <w:right w:w="90" w:type="dxa"/>
+            </w:tcMar>
+            <w:hideMark/>
+          </w:tcPr>
+          <w:p>
+            <w:pPr>
+              <w:spacing w:after="240"/>
+              <w:contextualSpacing/>
+              <w:jc w:val="right"/>
+              <w:rPr>
+                <w:rFonts w:ascii="Courier New" w:eastAsia="Times New Roman" w:hAnsi="Courier New" w:cs="Courier New"/>
+                <w:color w:val="000000"/>
+                <w:sz w:val="20"/>
+                <w:szCs w:val="20"/>
+              </w:rPr>
+            </w:pPr>
+            <w:r>
+              <w:rPr>
+                <w:rFonts w:ascii="Courier New" w:eastAsia="Times New Roman" w:hAnsi="Courier New" w:cs="Courier New"/>
+                <w:color w:val="000000"/>
+                <w:sz w:val="20"/>
+                <w:szCs w:val="20"/>
+              </w:rPr>
+              <w:t>799</w:t>
+            </w:r>
+          </w:p>
+          <w:p>
+            <w:pPr>
+              <w:spacing w:after="240"/>
+              <w:contextualSpacing/>
+              <w:jc w:val="right"/>
+              <w:rPr>
+                <w:rFonts w:ascii="Courier New" w:eastAsia="Times New Roman" w:hAnsi="Courier New" w:cs="Courier New"/>
+                <w:color w:val="000000"/>
+                <w:sz w:val="20"/>
+                <w:szCs w:val="20"/>
+              </w:rPr>
+            </w:pPr>
+            <w:r>
+              <w:rPr>
+                <w:rFonts w:ascii="Courier New" w:eastAsia="Times New Roman" w:hAnsi="Courier New" w:cs="Courier New"/>
+                <w:color w:val="000000"/>
+                <w:sz w:val="20"/>
+                <w:szCs w:val="20"/>
+              </w:rPr>
+              <w:t>100.00</w:t>
+            </w:r>
+          </w:p>
+        </w:tc>
+      </w:tr>
+      <w:tr>
+        <w:tc>
+          <w:tcPr>
+            <w:tcW w:w="0" w:type="auto"/>
+            <w:gridSpan w:val="3"/>
+            <w:tcBorders>
+              <w:top w:val="single" w:sz="2" w:space="0" w:color="B0B7BB"/>
+              <w:left w:val="single" w:sz="2" w:space="0" w:color="B0B7BB"/>
+              <w:bottom w:val="single" w:sz="6" w:space="0" w:color="B0B7BB"/>
+              <w:right w:val="single" w:sz="6" w:space="0" w:color="B0B7BB"/>
+            </w:tcBorders>
+            <w:shd w:val="clear" w:color="auto" w:fill="EDF2F9"/>
+            <w:tcMar>
+              <w:top w:w="45" w:type="dxa"/>
+              <w:left w:w="90" w:type="dxa"/>
+              <w:bottom w:w="45" w:type="dxa"/>
+              <w:right w:w="90" w:type="dxa"/>
+            </w:tcMar>
+            <w:hideMark/>
+          </w:tcPr>
+          <w:p>
+            <w:pPr>
+              <w:spacing w:after="240"/>
+              <w:contextualSpacing/>
+              <w:rPr>
+                <w:rFonts w:ascii="Courier New" w:eastAsia="Times New Roman" w:hAnsi="Courier New" w:cs="Courier New"/>
+                <w:b/>
+                <w:bCs/>
+                <w:color w:val="112277"/>
+                <w:sz w:val="20"/>
+                <w:szCs w:val="20"/>
+              </w:rPr>
+            </w:pPr>
+            <w:r>
+              <w:rPr>
+                <w:rFonts w:ascii="Courier New" w:eastAsia="Times New Roman" w:hAnsi="Courier New" w:cs="Courier New"/>
+                <w:b/>
+                <w:bCs/>
+                <w:color w:val="112277"/>
+                <w:sz w:val="20"/>
+                <w:szCs w:val="20"/>
+              </w:rPr>
+              <w:t>Priors</w:t>
+            </w:r>
+          </w:p>
+        </w:tc>
+        <w:tc>
+          <w:tcPr>
+            <w:tcW w:w="0" w:type="auto"/>
+            <w:gridSpan w:val="2"/>
+            <w:tcBorders>
+              <w:top w:val="single" w:sz="2" w:space="0" w:color="C1C1C1"/>
+              <w:left w:val="single" w:sz="2" w:space="0" w:color="C1C1C1"/>
+              <w:bottom w:val="single" w:sz="6" w:space="0" w:color="C1C1C1"/>
+              <w:right w:val="single" w:sz="6" w:space="0" w:color="C1C1C1"/>
+            </w:tcBorders>
+            <w:shd w:val="clear" w:color="auto" w:fill="FFFFFF"/>
+            <w:tcMar>
+              <w:top w:w="45" w:type="dxa"/>
+              <w:left w:w="90" w:type="dxa"/>
+              <w:bottom w:w="45" w:type="dxa"/>
+              <w:right w:w="90" w:type="dxa"/>
+            </w:tcMar>
+            <w:hideMark/>
+          </w:tcPr>
+          <w:p>
+            <w:pPr>
+              <w:spacing w:after="240"/>
+              <w:contextualSpacing/>
+              <w:jc w:val="right"/>
+              <w:rPr>
+                <w:rFonts w:ascii="Courier New" w:eastAsia="Times New Roman" w:hAnsi="Courier New" w:cs="Courier New"/>
+                <w:color w:val="000000"/>
+                <w:sz w:val="20"/>
+                <w:szCs w:val="20"/>
+              </w:rPr>
+            </w:pPr>
+            <w:r>
+              <w:rPr>
+                <w:rFonts w:ascii="Courier New" w:eastAsia="Times New Roman" w:hAnsi="Courier New" w:cs="Courier New"/>
+                <w:color w:val="000000"/>
+                <w:sz w:val="20"/>
+                <w:szCs w:val="20"/>
+              </w:rPr>
+              <w:t>0.5</w:t>
+            </w:r>
+          </w:p>
+          <w:p>
+            <w:pPr>
+              <w:spacing w:after="240"/>
+              <w:contextualSpacing/>
+              <w:jc w:val="right"/>
+              <w:rPr>
+                <w:rFonts w:ascii="Courier New" w:eastAsia="Times New Roman" w:hAnsi="Courier New" w:cs="Courier New"/>
+                <w:color w:val="000000"/>
+                <w:sz w:val="20"/>
+                <w:szCs w:val="20"/>
+              </w:rPr>
+            </w:pPr>
+            <w:r>
+              <w:rPr>
+                <w:rFonts w:ascii="Courier New" w:eastAsia="Times New Roman" w:hAnsi="Courier New" w:cs="Courier New"/>
+                <w:color w:val="000000"/>
+                <w:sz w:val="20"/>
+                <w:szCs w:val="20"/>
+              </w:rPr>
+              <w:t> </w:t>
+            </w:r>
+          </w:p>
+        </w:tc>
+        <w:tc>
+          <w:tcPr>
+            <w:tcW w:w="0" w:type="auto"/>
+            <w:tcBorders>
+              <w:top w:val="single" w:sz="2" w:space="0" w:color="C1C1C1"/>
+              <w:left w:val="single" w:sz="2" w:space="0" w:color="C1C1C1"/>
+              <w:bottom w:val="single" w:sz="6" w:space="0" w:color="C1C1C1"/>
+              <w:right w:val="single" w:sz="6" w:space="0" w:color="C1C1C1"/>
+            </w:tcBorders>
+            <w:shd w:val="clear" w:color="auto" w:fill="FFFFFF"/>
+            <w:tcMar>
+              <w:top w:w="45" w:type="dxa"/>
+              <w:left w:w="90" w:type="dxa"/>
+              <w:bottom w:w="45" w:type="dxa"/>
+              <w:right w:w="90" w:type="dxa"/>
+            </w:tcMar>
+            <w:hideMark/>
+          </w:tcPr>
+          <w:p>
+            <w:pPr>
+              <w:spacing w:after="240"/>
+              <w:contextualSpacing/>
+              <w:jc w:val="right"/>
+              <w:rPr>
+                <w:rFonts w:ascii="Courier New" w:eastAsia="Times New Roman" w:hAnsi="Courier New" w:cs="Courier New"/>
+                <w:color w:val="000000"/>
+                <w:sz w:val="20"/>
+                <w:szCs w:val="20"/>
+              </w:rPr>
+            </w:pPr>
+            <w:r>
+              <w:rPr>
+                <w:rFonts w:ascii="Courier New" w:eastAsia="Times New Roman" w:hAnsi="Courier New" w:cs="Courier New"/>
+                <w:color w:val="000000"/>
+                <w:sz w:val="20"/>
+                <w:szCs w:val="20"/>
+              </w:rPr>
+              <w:t>0.5</w:t>
+            </w:r>
+          </w:p>
+          <w:p>
+            <w:pPr>
+              <w:spacing w:after="240"/>
+              <w:contextualSpacing/>
+              <w:jc w:val="right"/>
+              <w:rPr>
+                <w:rFonts w:ascii="Courier New" w:eastAsia="Times New Roman" w:hAnsi="Courier New" w:cs="Courier New"/>
+                <w:color w:val="000000"/>
+                <w:sz w:val="20"/>
+                <w:szCs w:val="20"/>
+              </w:rPr>
+            </w:pPr>
+            <w:r>
+              <w:rPr>
+                <w:rFonts w:ascii="Courier New" w:eastAsia="Times New Roman" w:hAnsi="Courier New" w:cs="Courier New"/>
+                <w:color w:val="000000"/>
+                <w:sz w:val="20"/>
+                <w:szCs w:val="20"/>
+              </w:rPr>
+              <w:t> </w:t>
+            </w:r>
+          </w:p>
+        </w:tc>
+        <w:tc>
+          <w:tcPr>
+            <w:tcW w:w="0" w:type="auto"/>
+            <w:tcBorders>
+              <w:top w:val="single" w:sz="2" w:space="0" w:color="C1C1C1"/>
+              <w:left w:val="single" w:sz="2" w:space="0" w:color="C1C1C1"/>
+              <w:bottom w:val="single" w:sz="6" w:space="0" w:color="C1C1C1"/>
+              <w:right w:val="single" w:sz="6" w:space="0" w:color="C1C1C1"/>
+            </w:tcBorders>
+            <w:shd w:val="clear" w:color="auto" w:fill="FFFFFF"/>
+            <w:tcMar>
+              <w:top w:w="45" w:type="dxa"/>
+              <w:left w:w="90" w:type="dxa"/>
+              <w:bottom w:w="45" w:type="dxa"/>
+              <w:right w:w="90" w:type="dxa"/>
+            </w:tcMar>
+            <w:hideMark/>
+          </w:tcPr>
+          <w:p>
+            <w:pPr>
+              <w:spacing w:after="240"/>
+              <w:contextualSpacing/>
+              <w:jc w:val="right"/>
+              <w:rPr>
+                <w:rFonts w:ascii="Courier New" w:eastAsia="Times New Roman" w:hAnsi="Courier New" w:cs="Courier New"/>
+                <w:color w:val="000000"/>
+                <w:sz w:val="20"/>
+                <w:szCs w:val="20"/>
+              </w:rPr>
+            </w:pPr>
+            <w:r>
+              <w:rPr>
+                <w:rFonts w:ascii="Courier New" w:eastAsia="Times New Roman" w:hAnsi="Courier New" w:cs="Courier New"/>
+                <w:color w:val="000000"/>
+                <w:sz w:val="20"/>
+                <w:szCs w:val="20"/>
+              </w:rPr>
+              <w:t> </w:t>
+            </w:r>
+          </w:p>
+          <w:p>
+            <w:pPr>
+              <w:spacing w:after="240"/>
+              <w:contextualSpacing/>
+              <w:jc w:val="right"/>
+              <w:rPr>
+                <w:rFonts w:ascii="Courier New" w:eastAsia="Times New Roman" w:hAnsi="Courier New" w:cs="Courier New"/>
+                <w:color w:val="000000"/>
+                <w:sz w:val="20"/>
+                <w:szCs w:val="20"/>
+              </w:rPr>
+            </w:pPr>
+            <w:r>
+              <w:rPr>
+                <w:rFonts w:ascii="Courier New" w:eastAsia="Times New Roman" w:hAnsi="Courier New" w:cs="Courier New"/>
+                <w:color w:val="000000"/>
+                <w:sz w:val="20"/>
+                <w:szCs w:val="20"/>
+              </w:rPr>
+              <w:t> </w:t>
+            </w:r>
+          </w:p>
+        </w:tc>
+      </w:tr>
+      <w:tr>
+        <w:trPr>
+          <w:gridAfter w:val="2"/>
+          <w:tblHeader/>
+        </w:trPr>
+        <w:tc>
+          <w:tcPr>
+            <w:tcW w:w="0" w:type="auto"/>
+            <w:gridSpan w:val="5"/>
+            <w:tcBorders>
+              <w:top w:val="single" w:sz="2" w:space="0" w:color="B0B7BB"/>
+              <w:left w:val="single" w:sz="2" w:space="0" w:color="B0B7BB"/>
+              <w:bottom w:val="single" w:sz="6" w:space="0" w:color="B0B7BB"/>
+              <w:right w:val="single" w:sz="6" w:space="0" w:color="B0B7BB"/>
+            </w:tcBorders>
+            <w:shd w:val="clear" w:color="auto" w:fill="EDF2F9"/>
+            <w:tcMar>
+              <w:top w:w="45" w:type="dxa"/>
+              <w:left w:w="90" w:type="dxa"/>
+              <w:bottom w:w="45" w:type="dxa"/>
+              <w:right w:w="90" w:type="dxa"/>
+            </w:tcMar>
+            <w:vAlign w:val="bottom"/>
+            <w:hideMark/>
+          </w:tcPr>
+          <w:p>
+            <w:pPr>
+              <w:spacing w:after="240"/>
+              <w:contextualSpacing/>
+              <w:jc w:val="center"/>
+              <w:rPr>
+                <w:rFonts w:ascii="Courier New" w:eastAsia="Times New Roman" w:hAnsi="Courier New" w:cs="Courier New"/>
+                <w:b/>
+                <w:bCs/>
+                <w:color w:val="112277"/>
+                <w:sz w:val="20"/>
+                <w:szCs w:val="20"/>
+              </w:rPr>
+            </w:pPr>
+            <w:r>
+              <w:rPr>
+                <w:rFonts w:ascii="Courier New" w:eastAsia="Times New Roman" w:hAnsi="Courier New" w:cs="Courier New"/>
+                <w:b/>
+                <w:bCs/>
+                <w:color w:val="112277"/>
+                <w:sz w:val="20"/>
+                <w:szCs w:val="20"/>
+              </w:rPr>
+              <w:t>Error Count Estimates for Outcome</w:t>
+            </w:r>
+          </w:p>
+        </w:tc>
+      </w:tr>
+      <w:tr>
+        <w:trPr>
+          <w:gridAfter w:val="2"/>
+          <w:tblHeader/>
+        </w:trPr>
+        <w:tc>
+          <w:tcPr>
+            <w:tcW w:w="0" w:type="auto"/>
+            <w:tcBorders>
+              <w:top w:val="single" w:sz="2" w:space="0" w:color="B0B7BB"/>
+              <w:left w:val="single" w:sz="2" w:space="0" w:color="B0B7BB"/>
+              <w:bottom w:val="single" w:sz="6" w:space="0" w:color="B0B7BB"/>
+              <w:right w:val="single" w:sz="6" w:space="0" w:color="B0B7BB"/>
+            </w:tcBorders>
+            <w:shd w:val="clear" w:color="auto" w:fill="EDF2F9"/>
+            <w:tcMar>
+              <w:top w:w="45" w:type="dxa"/>
+              <w:left w:w="90" w:type="dxa"/>
+              <w:bottom w:w="45" w:type="dxa"/>
+              <w:right w:w="90" w:type="dxa"/>
+            </w:tcMar>
+            <w:hideMark/>
+          </w:tcPr>
+          <w:p>
+            <w:pPr>
+              <w:spacing w:after="240"/>
+              <w:contextualSpacing/>
+              <w:jc w:val="center"/>
+              <w:rPr>
+                <w:rFonts w:ascii="Courier New" w:eastAsia="Times New Roman" w:hAnsi="Courier New" w:cs="Courier New"/>
+                <w:b/>
+                <w:bCs/>
+                <w:color w:val="112277"/>
+                <w:sz w:val="20"/>
+                <w:szCs w:val="20"/>
+              </w:rPr>
+            </w:pPr>
+            <w:r>
+              <w:rPr>
+                <w:rFonts w:ascii="Courier New" w:eastAsia="Times New Roman" w:hAnsi="Courier New" w:cs="Courier New"/>
+                <w:b/>
+                <w:bCs/>
+                <w:color w:val="112277"/>
+                <w:sz w:val="20"/>
+                <w:szCs w:val="20"/>
+              </w:rPr>
+              <w:t> </w:t>
+            </w:r>
+          </w:p>
+        </w:tc>
+        <w:tc>
+          <w:tcPr>
+            <w:tcW w:w="0" w:type="auto"/>
+            <w:tcBorders>
+              <w:top w:val="single" w:sz="2" w:space="0" w:color="B0B7BB"/>
+              <w:left w:val="single" w:sz="2" w:space="0" w:color="B0B7BB"/>
+              <w:bottom w:val="single" w:sz="6" w:space="0" w:color="B0B7BB"/>
+              <w:right w:val="single" w:sz="6" w:space="0" w:color="B0B7BB"/>
+            </w:tcBorders>
+            <w:shd w:val="clear" w:color="auto" w:fill="EDF2F9"/>
+            <w:tcMar>
+              <w:top w:w="45" w:type="dxa"/>
+              <w:left w:w="90" w:type="dxa"/>
+              <w:bottom w:w="45" w:type="dxa"/>
+              <w:right w:w="90" w:type="dxa"/>
+            </w:tcMar>
+            <w:vAlign w:val="bottom"/>
+            <w:hideMark/>
+          </w:tcPr>
+          <w:p>
+            <w:pPr>
+              <w:spacing w:after="240"/>
+              <w:contextualSpacing/>
+              <w:jc w:val="right"/>
+              <w:rPr>
+                <w:rFonts w:ascii="Courier New" w:eastAsia="Times New Roman" w:hAnsi="Courier New" w:cs="Courier New"/>
+                <w:b/>
+                <w:bCs/>
+                <w:color w:val="112277"/>
+                <w:sz w:val="20"/>
+                <w:szCs w:val="20"/>
+              </w:rPr>
+            </w:pPr>
+            <w:r>
+              <w:rPr>
+                <w:rFonts w:ascii="Courier New" w:eastAsia="Times New Roman" w:hAnsi="Courier New" w:cs="Courier New"/>
+                <w:b/>
+                <w:bCs/>
+                <w:color w:val="112277"/>
+                <w:sz w:val="20"/>
+                <w:szCs w:val="20"/>
+              </w:rPr>
+              <w:t>fine</w:t>
+            </w:r>
+          </w:p>
+        </w:tc>
+        <w:tc>
+          <w:tcPr>
+            <w:tcW w:w="0" w:type="auto"/>
+            <w:gridSpan w:val="2"/>
+            <w:tcBorders>
+              <w:top w:val="single" w:sz="2" w:space="0" w:color="B0B7BB"/>
+              <w:left w:val="single" w:sz="2" w:space="0" w:color="B0B7BB"/>
+              <w:bottom w:val="single" w:sz="6" w:space="0" w:color="B0B7BB"/>
+              <w:right w:val="single" w:sz="6" w:space="0" w:color="B0B7BB"/>
+            </w:tcBorders>
+            <w:shd w:val="clear" w:color="auto" w:fill="EDF2F9"/>
+            <w:tcMar>
+              <w:top w:w="45" w:type="dxa"/>
+              <w:left w:w="90" w:type="dxa"/>
+              <w:bottom w:w="45" w:type="dxa"/>
+              <w:right w:w="90" w:type="dxa"/>
+            </w:tcMar>
+            <w:vAlign w:val="bottom"/>
+            <w:hideMark/>
+          </w:tcPr>
+          <w:p>
+            <w:pPr>
+              <w:spacing w:after="240"/>
+              <w:contextualSpacing/>
+              <w:jc w:val="right"/>
+              <w:rPr>
+                <w:rFonts w:ascii="Courier New" w:eastAsia="Times New Roman" w:hAnsi="Courier New" w:cs="Courier New"/>
+                <w:b/>
+                <w:bCs/>
+                <w:color w:val="112277"/>
+                <w:sz w:val="20"/>
+                <w:szCs w:val="20"/>
+              </w:rPr>
+            </w:pPr>
+            <w:r>
+              <w:rPr>
+                <w:rFonts w:ascii="Courier New" w:eastAsia="Times New Roman" w:hAnsi="Courier New" w:cs="Courier New"/>
+                <w:b/>
+                <w:bCs/>
+                <w:color w:val="112277"/>
+                <w:sz w:val="20"/>
+                <w:szCs w:val="20"/>
+              </w:rPr>
+              <w:t>poor</w:t>
+            </w:r>
+          </w:p>
+        </w:tc>
+        <w:tc>
+          <w:tcPr>
+            <w:tcW w:w="0" w:type="auto"/>
+            <w:tcBorders>
+              <w:top w:val="single" w:sz="2" w:space="0" w:color="B0B7BB"/>
+              <w:left w:val="single" w:sz="2" w:space="0" w:color="B0B7BB"/>
+              <w:bottom w:val="single" w:sz="6" w:space="0" w:color="B0B7BB"/>
+              <w:right w:val="single" w:sz="6" w:space="0" w:color="B0B7BB"/>
+            </w:tcBorders>
+            <w:shd w:val="clear" w:color="auto" w:fill="EDF2F9"/>
+            <w:tcMar>
+              <w:top w:w="45" w:type="dxa"/>
+              <w:left w:w="90" w:type="dxa"/>
+              <w:bottom w:w="45" w:type="dxa"/>
+              <w:right w:w="90" w:type="dxa"/>
+            </w:tcMar>
+            <w:vAlign w:val="bottom"/>
+            <w:hideMark/>
+          </w:tcPr>
+          <w:p>
+            <w:pPr>
+              <w:spacing w:after="240"/>
+              <w:contextualSpacing/>
+              <w:jc w:val="right"/>
+              <w:rPr>
+                <w:rFonts w:ascii="Courier New" w:eastAsia="Times New Roman" w:hAnsi="Courier New" w:cs="Courier New"/>
+                <w:b/>
+                <w:bCs/>
+                <w:color w:val="112277"/>
+                <w:sz w:val="20"/>
+                <w:szCs w:val="20"/>
+              </w:rPr>
+            </w:pPr>
+            <w:r>
+              <w:rPr>
+                <w:rFonts w:ascii="Courier New" w:eastAsia="Times New Roman" w:hAnsi="Courier New" w:cs="Courier New"/>
+                <w:b/>
+                <w:bCs/>
+                <w:color w:val="112277"/>
+                <w:sz w:val="20"/>
+                <w:szCs w:val="20"/>
+              </w:rPr>
+              <w:t>Total</w:t>
+            </w:r>
+          </w:p>
+        </w:tc>
+      </w:tr>
+      <w:tr>
+        <w:trPr>
+          <w:gridAfter w:val="2"/>
+        </w:trPr>
+        <w:tc>
+          <w:tcPr>
+            <w:tcW w:w="0" w:type="auto"/>
+            <w:tcBorders>
+              <w:top w:val="single" w:sz="2" w:space="0" w:color="B0B7BB"/>
+              <w:left w:val="single" w:sz="2" w:space="0" w:color="B0B7BB"/>
+              <w:bottom w:val="single" w:sz="6" w:space="0" w:color="B0B7BB"/>
+              <w:right w:val="single" w:sz="6" w:space="0" w:color="B0B7BB"/>
+            </w:tcBorders>
+            <w:shd w:val="clear" w:color="auto" w:fill="EDF2F9"/>
+            <w:tcMar>
+              <w:top w:w="45" w:type="dxa"/>
+              <w:left w:w="90" w:type="dxa"/>
+              <w:bottom w:w="45" w:type="dxa"/>
+              <w:right w:w="90" w:type="dxa"/>
+            </w:tcMar>
+            <w:hideMark/>
+          </w:tcPr>
+          <w:p>
+            <w:pPr>
+              <w:spacing w:after="240"/>
+              <w:contextualSpacing/>
+              <w:rPr>
+                <w:rFonts w:ascii="Courier New" w:eastAsia="Times New Roman" w:hAnsi="Courier New" w:cs="Courier New"/>
+                <w:b/>
+                <w:bCs/>
+                <w:color w:val="112277"/>
+                <w:sz w:val="20"/>
+                <w:szCs w:val="20"/>
+              </w:rPr>
+            </w:pPr>
+            <w:r>
+              <w:rPr>
+                <w:rFonts w:ascii="Courier New" w:eastAsia="Times New Roman" w:hAnsi="Courier New" w:cs="Courier New"/>
+                <w:b/>
+                <w:bCs/>
+                <w:color w:val="112277"/>
+                <w:sz w:val="20"/>
+                <w:szCs w:val="20"/>
+              </w:rPr>
+              <w:lastRenderedPageBreak/>
+              <w:t>Rate</w:t>
+            </w:r>
+          </w:p>
+        </w:tc>
+        <w:tc>
+          <w:tcPr>
+            <w:tcW w:w="0" w:type="auto"/>
+            <w:tcBorders>
+              <w:top w:val="single" w:sz="2" w:space="0" w:color="C1C1C1"/>
+              <w:left w:val="single" w:sz="2" w:space="0" w:color="C1C1C1"/>
+              <w:bottom w:val="single" w:sz="6" w:space="0" w:color="C1C1C1"/>
+              <w:right w:val="single" w:sz="6" w:space="0" w:color="C1C1C1"/>
+            </w:tcBorders>
+            <w:shd w:val="clear" w:color="auto" w:fill="FFFFFF"/>
+            <w:tcMar>
+              <w:top w:w="45" w:type="dxa"/>
+              <w:left w:w="90" w:type="dxa"/>
+              <w:bottom w:w="45" w:type="dxa"/>
+              <w:right w:w="90" w:type="dxa"/>
+            </w:tcMar>
+            <w:hideMark/>
+          </w:tcPr>
+          <w:p>
+            <w:pPr>
+              <w:spacing w:after="240"/>
+              <w:contextualSpacing/>
+              <w:jc w:val="right"/>
+              <w:rPr>
+                <w:rFonts w:ascii="Courier New" w:eastAsia="Times New Roman" w:hAnsi="Courier New" w:cs="Courier New"/>
+                <w:color w:val="000000"/>
+                <w:sz w:val="20"/>
+                <w:szCs w:val="20"/>
+              </w:rPr>
+            </w:pPr>
+            <w:r>
+              <w:rPr>
+                <w:rFonts w:ascii="Courier New" w:eastAsia="Times New Roman" w:hAnsi="Courier New" w:cs="Courier New"/>
+                <w:color w:val="000000"/>
+                <w:sz w:val="20"/>
+                <w:szCs w:val="20"/>
+              </w:rPr>
+              <w:t>0.2653</w:t>
+            </w:r>
+          </w:p>
+        </w:tc>
+        <w:tc>
+          <w:tcPr>
+            <w:tcW w:w="0" w:type="auto"/>
+            <w:gridSpan w:val="2"/>
+            <w:tcBorders>
+              <w:top w:val="single" w:sz="2" w:space="0" w:color="C1C1C1"/>
+              <w:left w:val="single" w:sz="2" w:space="0" w:color="C1C1C1"/>
+              <w:bottom w:val="single" w:sz="6" w:space="0" w:color="C1C1C1"/>
+              <w:right w:val="single" w:sz="6" w:space="0" w:color="C1C1C1"/>
+            </w:tcBorders>
+            <w:shd w:val="clear" w:color="auto" w:fill="FFFFFF"/>
+            <w:tcMar>
+              <w:top w:w="45" w:type="dxa"/>
+              <w:left w:w="90" w:type="dxa"/>
+              <w:bottom w:w="45" w:type="dxa"/>
+              <w:right w:w="90" w:type="dxa"/>
+            </w:tcMar>
+            <w:hideMark/>
+          </w:tcPr>
+          <w:p>
+            <w:pPr>
+              <w:spacing w:after="240"/>
+              <w:contextualSpacing/>
+              <w:jc w:val="right"/>
+              <w:rPr>
+                <w:rFonts w:ascii="Courier New" w:eastAsia="Times New Roman" w:hAnsi="Courier New" w:cs="Courier New"/>
+                <w:color w:val="000000"/>
+                <w:sz w:val="20"/>
+                <w:szCs w:val="20"/>
+              </w:rPr>
+            </w:pPr>
+            <w:r>
+              <w:rPr>
+                <w:rFonts w:ascii="Courier New" w:eastAsia="Times New Roman" w:hAnsi="Courier New" w:cs="Courier New"/>
+                <w:color w:val="000000"/>
+                <w:sz w:val="20"/>
+                <w:szCs w:val="20"/>
+              </w:rPr>
+              <w:t>0.2842</w:t>
+            </w:r>
+          </w:p>
+        </w:tc>
+        <w:tc>
+          <w:tcPr>
+            <w:tcW w:w="0" w:type="auto"/>
+            <w:tcBorders>
+              <w:top w:val="single" w:sz="2" w:space="0" w:color="C1C1C1"/>
+              <w:left w:val="single" w:sz="2" w:space="0" w:color="C1C1C1"/>
+              <w:bottom w:val="single" w:sz="6" w:space="0" w:color="C1C1C1"/>
+              <w:right w:val="single" w:sz="6" w:space="0" w:color="C1C1C1"/>
+            </w:tcBorders>
+            <w:shd w:val="clear" w:color="auto" w:fill="FFFFFF"/>
+            <w:tcMar>
+              <w:top w:w="45" w:type="dxa"/>
+              <w:left w:w="90" w:type="dxa"/>
+              <w:bottom w:w="45" w:type="dxa"/>
+              <w:right w:w="90" w:type="dxa"/>
+            </w:tcMar>
+            <w:hideMark/>
+          </w:tcPr>
+          <w:p>
+            <w:pPr>
+              <w:spacing w:after="240"/>
+              <w:contextualSpacing/>
+              <w:jc w:val="right"/>
+              <w:rPr>
+                <w:rFonts w:ascii="Courier New" w:eastAsia="Times New Roman" w:hAnsi="Courier New" w:cs="Courier New"/>
+                <w:color w:val="000000"/>
+                <w:sz w:val="20"/>
+                <w:szCs w:val="20"/>
+              </w:rPr>
+            </w:pPr>
+            <w:r>
+              <w:rPr>
+                <w:rFonts w:ascii="Courier New" w:eastAsia="Times New Roman" w:hAnsi="Courier New" w:cs="Courier New"/>
+                <w:color w:val="000000"/>
+                <w:sz w:val="20"/>
+                <w:szCs w:val="20"/>
+              </w:rPr>
+              <w:t>0.2747</w:t>
+            </w:r>
+          </w:p>
+        </w:tc>
+      </w:tr>
+      <w:tr>
+        <w:trPr>
+          <w:gridAfter w:val="2"/>
+        </w:trPr>
+        <w:tc>
+          <w:tcPr>
+            <w:tcW w:w="0" w:type="auto"/>
+            <w:tcBorders>
+              <w:top w:val="single" w:sz="2" w:space="0" w:color="B0B7BB"/>
+              <w:left w:val="single" w:sz="2" w:space="0" w:color="B0B7BB"/>
+              <w:bottom w:val="single" w:sz="6" w:space="0" w:color="B0B7BB"/>
+              <w:right w:val="single" w:sz="6" w:space="0" w:color="B0B7BB"/>
+            </w:tcBorders>
+            <w:shd w:val="clear" w:color="auto" w:fill="EDF2F9"/>
+            <w:tcMar>
+              <w:top w:w="45" w:type="dxa"/>
+              <w:left w:w="90" w:type="dxa"/>
+              <w:bottom w:w="45" w:type="dxa"/>
+              <w:right w:w="90" w:type="dxa"/>
+            </w:tcMar>
+            <w:hideMark/>
+          </w:tcPr>
+          <w:p>
+            <w:pPr>
+              <w:spacing w:after="240"/>
+              <w:contextualSpacing/>
+              <w:rPr>
+                <w:rFonts w:ascii="Courier New" w:eastAsia="Times New Roman" w:hAnsi="Courier New" w:cs="Courier New"/>
+                <w:b/>
+                <w:bCs/>
+                <w:color w:val="112277"/>
+                <w:sz w:val="20"/>
+                <w:szCs w:val="20"/>
+              </w:rPr>
+            </w:pPr>
+            <w:r>
+              <w:rPr>
+                <w:rFonts w:ascii="Courier New" w:eastAsia="Times New Roman" w:hAnsi="Courier New" w:cs="Courier New"/>
+                <w:b/>
+                <w:bCs/>
+                <w:color w:val="112277"/>
+                <w:sz w:val="20"/>
+                <w:szCs w:val="20"/>
+              </w:rPr>
+              <w:t>Priors</w:t>
+            </w:r>
+          </w:p>
+        </w:tc>
+        <w:tc>
+          <w:tcPr>
+            <w:tcW w:w="0" w:type="auto"/>
+            <w:tcBorders>
+              <w:top w:val="single" w:sz="2" w:space="0" w:color="C1C1C1"/>
+              <w:left w:val="single" w:sz="2" w:space="0" w:color="C1C1C1"/>
+              <w:bottom w:val="single" w:sz="6" w:space="0" w:color="C1C1C1"/>
+              <w:right w:val="single" w:sz="6" w:space="0" w:color="C1C1C1"/>
+            </w:tcBorders>
+            <w:shd w:val="clear" w:color="auto" w:fill="FFFFFF"/>
+            <w:tcMar>
+              <w:top w:w="45" w:type="dxa"/>
+              <w:left w:w="90" w:type="dxa"/>
+              <w:bottom w:w="45" w:type="dxa"/>
+              <w:right w:w="90" w:type="dxa"/>
+            </w:tcMar>
+            <w:hideMark/>
+          </w:tcPr>
+          <w:p>
+            <w:pPr>
+              <w:spacing w:after="240"/>
+              <w:contextualSpacing/>
+              <w:jc w:val="right"/>
+              <w:rPr>
+                <w:rFonts w:ascii="Courier New" w:eastAsia="Times New Roman" w:hAnsi="Courier New" w:cs="Courier New"/>
+                <w:color w:val="000000"/>
+                <w:sz w:val="20"/>
+                <w:szCs w:val="20"/>
+              </w:rPr>
+            </w:pPr>
+            <w:r>
+              <w:rPr>
+                <w:rFonts w:ascii="Courier New" w:eastAsia="Times New Roman" w:hAnsi="Courier New" w:cs="Courier New"/>
+                <w:color w:val="000000"/>
+                <w:sz w:val="20"/>
+                <w:szCs w:val="20"/>
+              </w:rPr>
+              <w:t>0.5000</w:t>
+            </w:r>
+          </w:p>
+        </w:tc>
+        <w:tc>
+          <w:tcPr>
+            <w:tcW w:w="0" w:type="auto"/>
+            <w:gridSpan w:val="2"/>
+            <w:tcBorders>
+              <w:top w:val="single" w:sz="2" w:space="0" w:color="C1C1C1"/>
+              <w:left w:val="single" w:sz="2" w:space="0" w:color="C1C1C1"/>
+              <w:bottom w:val="single" w:sz="6" w:space="0" w:color="C1C1C1"/>
+              <w:right w:val="single" w:sz="6" w:space="0" w:color="C1C1C1"/>
+            </w:tcBorders>
+            <w:shd w:val="clear" w:color="auto" w:fill="FFFFFF"/>
+            <w:tcMar>
+              <w:top w:w="45" w:type="dxa"/>
+              <w:left w:w="90" w:type="dxa"/>
+              <w:bottom w:w="45" w:type="dxa"/>
+              <w:right w:w="90" w:type="dxa"/>
+            </w:tcMar>
+            <w:hideMark/>
+          </w:tcPr>
+          <w:p>
+            <w:pPr>
+              <w:spacing w:after="240"/>
+              <w:contextualSpacing/>
+              <w:jc w:val="right"/>
+              <w:rPr>
+                <w:rFonts w:ascii="Courier New" w:eastAsia="Times New Roman" w:hAnsi="Courier New" w:cs="Courier New"/>
+                <w:color w:val="000000"/>
+                <w:sz w:val="20"/>
+                <w:szCs w:val="20"/>
+              </w:rPr>
+            </w:pPr>
+            <w:r>
+              <w:rPr>
+                <w:rFonts w:ascii="Courier New" w:eastAsia="Times New Roman" w:hAnsi="Courier New" w:cs="Courier New"/>
+                <w:color w:val="000000"/>
+                <w:sz w:val="20"/>
+                <w:szCs w:val="20"/>
+              </w:rPr>
+              <w:t>0.5000</w:t>
+            </w:r>
+          </w:p>
+        </w:tc>
+        <w:tc>
+          <w:tcPr>
+            <w:tcW w:w="0" w:type="auto"/>
+            <w:tcBorders>
+              <w:top w:val="single" w:sz="2" w:space="0" w:color="C1C1C1"/>
+              <w:left w:val="single" w:sz="2" w:space="0" w:color="C1C1C1"/>
+              <w:bottom w:val="single" w:sz="6" w:space="0" w:color="C1C1C1"/>
+              <w:right w:val="single" w:sz="6" w:space="0" w:color="C1C1C1"/>
+            </w:tcBorders>
+            <w:shd w:val="clear" w:color="auto" w:fill="FFFFFF"/>
+            <w:tcMar>
+              <w:top w:w="45" w:type="dxa"/>
+              <w:left w:w="90" w:type="dxa"/>
+              <w:bottom w:w="45" w:type="dxa"/>
+              <w:right w:w="90" w:type="dxa"/>
+            </w:tcMar>
+            <w:hideMark/>
+          </w:tcPr>
+          <w:p>
+            <w:pPr>
+              <w:spacing w:after="240"/>
+              <w:contextualSpacing/>
+              <w:jc w:val="right"/>
+              <w:rPr>
+                <w:rFonts w:ascii="Courier New" w:eastAsia="Times New Roman" w:hAnsi="Courier New" w:cs="Courier New"/>
+                <w:color w:val="000000"/>
+                <w:sz w:val="20"/>
+                <w:szCs w:val="20"/>
+              </w:rPr>
+            </w:pPr>
+            <w:r>
+              <w:rPr>
+                <w:rFonts w:ascii="Courier New" w:eastAsia="Times New Roman" w:hAnsi="Courier New" w:cs="Courier New"/>
+                <w:color w:val="000000"/>
+                <w:sz w:val="20"/>
+                <w:szCs w:val="20"/>
+              </w:rPr>
+              <w:t> </w:t>
+            </w:r>
+          </w:p>
+        </w:tc>
+      </w:tr>
+    </w:tbl>
+    <w:p>
+      <w:pPr>
+        <w:contextualSpacing/>
+        <w:rPr>
+          <w:rFonts w:ascii="Courier New" w:hAnsi="Courier New" w:cs="Courier New"/>
+          <w:sz w:val="20"/>
+          <w:szCs w:val="20"/>
+        </w:rPr>
+      </w:pPr>
+    </w:p>
+    <w:p>
+      <w:pPr>
+        <w:pStyle w:val="Heading2"/>
+      </w:pPr>
+      <w:r>
+        <w:t xml:space="preserve">SAS Code for </w:t>
+      </w:r>
+      <w:r>
+        <w:t>QDA</w:t>
+      </w:r>
+    </w:p>
+    <w:p>
+      <w:pPr>
+        <w:contextualSpacing/>
+        <w:rPr>
+          <w:rFonts w:ascii="Courier New" w:hAnsi="Courier New" w:cs="Courier New"/>
+          <w:sz w:val="20"/>
+          <w:szCs w:val="20"/>
+        </w:rPr>
+      </w:pPr>
+      <w:r>
+        <w:rPr>
+          <w:rFonts w:ascii="Courier New" w:hAnsi="Courier New" w:cs="Courier New"/>
+          <w:sz w:val="20"/>
+          <w:szCs w:val="20"/>
+        </w:rPr>
+        <w:t>proc import datafile="/home/anhainguyen820/sasuser.v94/wine_train.csv"</w:t>
+      </w:r>
+    </w:p>
+    <w:p>
+      <w:pPr>
+        <w:contextualSpacing/>
+        <w:rPr>
+          <w:rFonts w:ascii="Courier New" w:hAnsi="Courier New" w:cs="Courier New"/>
+          <w:sz w:val="20"/>
+          <w:szCs w:val="20"/>
+        </w:rPr>
+      </w:pPr>
+      <w:r>
+        <w:rPr>
+          <w:rFonts w:ascii="Courier New" w:hAnsi="Courier New" w:cs="Courier New"/>
+          <w:sz w:val="20"/>
+          <w:szCs w:val="20"/>
+        </w:rPr>
+        <w:t xml:space="preserve">          dbms=dlm out=wine replace;</w:t>
+      </w:r>
+    </w:p>
+    <w:p>
+      <w:pPr>
+        <w:contextualSpacing/>
+        <w:rPr>
+          <w:rFonts w:ascii="Courier New" w:hAnsi="Courier New" w:cs="Courier New"/>
+          <w:sz w:val="20"/>
+          <w:szCs w:val="20"/>
+        </w:rPr>
+      </w:pPr>
+      <w:r>
+        <w:rPr>
+          <w:rFonts w:ascii="Courier New" w:hAnsi="Courier New" w:cs="Courier New"/>
+          <w:sz w:val="20"/>
+          <w:szCs w:val="20"/>
+        </w:rPr>
+        <w:t xml:space="preserve">     delimiter=',';</w:t>
+      </w:r>
+    </w:p>
+    <w:p>
+      <w:pPr>
+        <w:contextualSpacing/>
+        <w:rPr>
+          <w:rFonts w:ascii="Courier New" w:hAnsi="Courier New" w:cs="Courier New"/>
+          <w:sz w:val="20"/>
+          <w:szCs w:val="20"/>
+        </w:rPr>
+      </w:pPr>
+      <w:r>
+        <w:rPr>
+          <w:rFonts w:ascii="Courier New" w:hAnsi="Courier New" w:cs="Courier New"/>
+          <w:sz w:val="20"/>
+          <w:szCs w:val="20"/>
+        </w:rPr>
+        <w:t xml:space="preserve">     getnames=yes;</w:t>
+      </w:r>
+    </w:p>
+    <w:p>
+      <w:pPr>
+        <w:contextualSpacing/>
+        <w:rPr>
+          <w:rFonts w:ascii="Courier New" w:hAnsi="Courier New" w:cs="Courier New"/>
+          <w:sz w:val="20"/>
+          <w:szCs w:val="20"/>
+        </w:rPr>
+      </w:pPr>
+      <w:r>
+        <w:rPr>
+          <w:rFonts w:ascii="Courier New" w:hAnsi="Courier New" w:cs="Courier New"/>
+          <w:sz w:val="20"/>
+          <w:szCs w:val="20"/>
+        </w:rPr>
+        <w:t>run;</w:t>
+      </w:r>
+    </w:p>
+    <w:p>
+      <w:pPr>
+        <w:contextualSpacing/>
+        <w:rPr>
+          <w:rFonts w:ascii="Courier New" w:hAnsi="Courier New" w:cs="Courier New"/>
+          <w:sz w:val="20"/>
+          <w:szCs w:val="20"/>
+        </w:rPr>
+      </w:pPr>
+    </w:p>
+    <w:p>
+      <w:pPr>
+        <w:contextualSpacing/>
+        <w:rPr>
+          <w:rFonts w:ascii="Courier New" w:hAnsi="Courier New" w:cs="Courier New"/>
+          <w:sz w:val="20"/>
+          <w:szCs w:val="20"/>
+        </w:rPr>
+      </w:pPr>
+      <w:r>
+        <w:rPr>
+          <w:rFonts w:ascii="Courier New" w:hAnsi="Courier New" w:cs="Courier New"/>
+          <w:sz w:val="20"/>
+          <w:szCs w:val="20"/>
+        </w:rPr>
+        <w:t>proc import datafile="/home/anhainguyen820/sasuser.v94/wine_test.csv"</w:t>
+      </w:r>
+    </w:p>
+    <w:p>
+      <w:pPr>
+        <w:contextualSpacing/>
+        <w:rPr>
+          <w:rFonts w:ascii="Courier New" w:hAnsi="Courier New" w:cs="Courier New"/>
+          <w:sz w:val="20"/>
+          <w:szCs w:val="20"/>
+        </w:rPr>
+      </w:pPr>
+      <w:r>
+        <w:rPr>
+          <w:rFonts w:ascii="Courier New" w:hAnsi="Courier New" w:cs="Courier New"/>
+          <w:sz w:val="20"/>
+          <w:szCs w:val="20"/>
+        </w:rPr>
+        <w:t xml:space="preserve">          dbms=dlm out=test replace;</w:t>
+      </w:r>
+    </w:p>
+    <w:p>
+      <w:pPr>
+        <w:contextualSpacing/>
+        <w:rPr>
+          <w:rFonts w:ascii="Courier New" w:hAnsi="Courier New" w:cs="Courier New"/>
+          <w:sz w:val="20"/>
+          <w:szCs w:val="20"/>
+        </w:rPr>
+      </w:pPr>
+      <w:r>
+        <w:rPr>
+          <w:rFonts w:ascii="Courier New" w:hAnsi="Courier New" w:cs="Courier New"/>
+          <w:sz w:val="20"/>
+          <w:szCs w:val="20"/>
+        </w:rPr>
+        <w:t xml:space="preserve">     delimiter=',';</w:t>
+      </w:r>
+    </w:p>
+    <w:p>
+      <w:pPr>
+        <w:contextualSpacing/>
+        <w:rPr>
+          <w:rFonts w:ascii="Courier New" w:hAnsi="Courier New" w:cs="Courier New"/>
+          <w:sz w:val="20"/>
+          <w:szCs w:val="20"/>
+        </w:rPr>
+      </w:pPr>
+      <w:r>
+        <w:rPr>
+          <w:rFonts w:ascii="Courier New" w:hAnsi="Courier New" w:cs="Courier New"/>
+          <w:sz w:val="20"/>
+          <w:szCs w:val="20"/>
+        </w:rPr>
+        <w:t xml:space="preserve">     getnames=yes;</w:t>
+      </w:r>
+    </w:p>
+    <w:p>
+      <w:pPr>
+        <w:contextualSpacing/>
+        <w:rPr>
+          <w:rFonts w:ascii="Courier New" w:hAnsi="Courier New" w:cs="Courier New"/>
+          <w:sz w:val="20"/>
+          <w:szCs w:val="20"/>
+        </w:rPr>
+      </w:pPr>
+      <w:r>
+        <w:rPr>
+          <w:rFonts w:ascii="Courier New" w:hAnsi="Courier New" w:cs="Courier New"/>
+          <w:sz w:val="20"/>
+          <w:szCs w:val="20"/>
+        </w:rPr>
+        <w:t>run;</w:t>
+      </w:r>
+    </w:p>
+    <w:p>
+      <w:pPr>
+        <w:contextualSpacing/>
+        <w:rPr>
+          <w:rFonts w:ascii="Courier New" w:hAnsi="Courier New" w:cs="Courier New"/>
+          <w:sz w:val="20"/>
+          <w:szCs w:val="20"/>
+        </w:rPr>
+      </w:pPr>
+    </w:p>
+    <w:p>
+      <w:pPr>
+        <w:contextualSpacing/>
+        <w:rPr>
+          <w:rFonts w:ascii="Courier New" w:hAnsi="Courier New" w:cs="Courier New"/>
+          <w:sz w:val="20"/>
+          <w:szCs w:val="20"/>
+        </w:rPr>
+      </w:pPr>
+      <w:r>
+        <w:rPr>
+          <w:rFonts w:ascii="Courier New" w:hAnsi="Courier New" w:cs="Courier New"/>
+          <w:sz w:val="20"/>
+          <w:szCs w:val="20"/>
+        </w:rPr>
+        <w:t>data wine; set wine;</w:t>
+      </w:r>
+    </w:p>
+    <w:p>
+      <w:pPr>
+        <w:contextualSpacing/>
+        <w:rPr>
+          <w:rFonts w:ascii="Courier New" w:hAnsi="Courier New" w:cs="Courier New"/>
+          <w:sz w:val="20"/>
+          <w:szCs w:val="20"/>
+        </w:rPr>
+      </w:pPr>
+      <w:r>
+        <w:rPr>
+          <w:rFonts w:ascii="Courier New" w:hAnsi="Courier New" w:cs="Courier New"/>
+          <w:sz w:val="20"/>
+          <w:szCs w:val="20"/>
+        </w:rPr>
+        <w:t>"</w:t>
+      </w:r>
+      <w:proofErr w:type="gramStart"/>
+      <w:r>
+        <w:rPr>
+          <w:rFonts w:ascii="Courier New" w:hAnsi="Courier New" w:cs="Courier New"/>
+          <w:sz w:val="20"/>
+          <w:szCs w:val="20"/>
+        </w:rPr>
+        <w:t>log.residual</w:t>
+      </w:r>
+      <w:proofErr w:type="gramEnd"/>
+      <w:r>
+        <w:rPr>
+          <w:rFonts w:ascii="Courier New" w:hAnsi="Courier New" w:cs="Courier New"/>
+          <w:sz w:val="20"/>
+          <w:szCs w:val="20"/>
+        </w:rPr>
+        <w:t>.sugar"N = log("residual.sugar"N);</w:t>
+      </w:r>
+    </w:p>
+    <w:p>
+      <w:pPr>
+        <w:contextualSpacing/>
+        <w:rPr>
+          <w:rFonts w:ascii="Courier New" w:hAnsi="Courier New" w:cs="Courier New"/>
+          <w:sz w:val="20"/>
+          <w:szCs w:val="20"/>
+        </w:rPr>
+      </w:pPr>
+      <w:r>
+        <w:rPr>
+          <w:rFonts w:ascii="Courier New" w:hAnsi="Courier New" w:cs="Courier New"/>
+          <w:sz w:val="20"/>
+          <w:szCs w:val="20"/>
+        </w:rPr>
+        <w:t>"</w:t>
+      </w:r>
+      <w:proofErr w:type="gramStart"/>
+      <w:r>
+        <w:rPr>
+          <w:rFonts w:ascii="Courier New" w:hAnsi="Courier New" w:cs="Courier New"/>
+          <w:sz w:val="20"/>
+          <w:szCs w:val="20"/>
+        </w:rPr>
+        <w:t>log.chlorides</w:t>
+      </w:r>
+      <w:proofErr w:type="gramEnd"/>
+      <w:r>
+        <w:rPr>
+          <w:rFonts w:ascii="Courier New" w:hAnsi="Courier New" w:cs="Courier New"/>
+          <w:sz w:val="20"/>
+          <w:szCs w:val="20"/>
+        </w:rPr>
+        <w:t>"N = log(chlorides);</w:t>
+      </w:r>
+    </w:p>
+    <w:p>
+      <w:pPr>
+        <w:contextualSpacing/>
+        <w:rPr>
+          <w:rFonts w:ascii="Courier New" w:hAnsi="Courier New" w:cs="Courier New"/>
+          <w:sz w:val="20"/>
+          <w:szCs w:val="20"/>
+        </w:rPr>
+      </w:pPr>
+      <w:r>
+        <w:rPr>
+          <w:rFonts w:ascii="Courier New" w:hAnsi="Courier New" w:cs="Courier New"/>
+          <w:sz w:val="20"/>
+          <w:szCs w:val="20"/>
+        </w:rPr>
+        <w:t>"</w:t>
+      </w:r>
+      <w:proofErr w:type="gramStart"/>
+      <w:r>
+        <w:rPr>
+          <w:rFonts w:ascii="Courier New" w:hAnsi="Courier New" w:cs="Courier New"/>
+          <w:sz w:val="20"/>
+          <w:szCs w:val="20"/>
+        </w:rPr>
+        <w:t>log.free</w:t>
+      </w:r>
+      <w:proofErr w:type="gramEnd"/>
+      <w:r>
+        <w:rPr>
+          <w:rFonts w:ascii="Courier New" w:hAnsi="Courier New" w:cs="Courier New"/>
+          <w:sz w:val="20"/>
+          <w:szCs w:val="20"/>
+        </w:rPr>
+        <w:t>.sulfur.dioxide"N = log("free.sulfur.dioxide"N);</w:t>
+      </w:r>
+    </w:p>
+    <w:p>
+      <w:pPr>
+        <w:contextualSpacing/>
+        <w:rPr>
+          <w:rFonts w:ascii="Courier New" w:hAnsi="Courier New" w:cs="Courier New"/>
+          <w:sz w:val="20"/>
+          <w:szCs w:val="20"/>
+        </w:rPr>
+      </w:pPr>
+      <w:r>
+        <w:rPr>
+          <w:rFonts w:ascii="Courier New" w:hAnsi="Courier New" w:cs="Courier New"/>
+          <w:sz w:val="20"/>
+          <w:szCs w:val="20"/>
+        </w:rPr>
+        <w:t>"</w:t>
+      </w:r>
+      <w:proofErr w:type="gramStart"/>
+      <w:r>
+        <w:rPr>
+          <w:rFonts w:ascii="Courier New" w:hAnsi="Courier New" w:cs="Courier New"/>
+          <w:sz w:val="20"/>
+          <w:szCs w:val="20"/>
+        </w:rPr>
+        <w:t>log.total</w:t>
+      </w:r>
+      <w:proofErr w:type="gramEnd"/>
+      <w:r>
+        <w:rPr>
+          <w:rFonts w:ascii="Courier New" w:hAnsi="Courier New" w:cs="Courier New"/>
+          <w:sz w:val="20"/>
+          <w:szCs w:val="20"/>
+        </w:rPr>
+        <w:t>.sulfur.dioxide"N = log("total.sulfur.dioxide"N);</w:t>
+      </w:r>
+    </w:p>
+    <w:p>
+      <w:pPr>
+        <w:contextualSpacing/>
+        <w:rPr>
+          <w:rFonts w:ascii="Courier New" w:hAnsi="Courier New" w:cs="Courier New"/>
+          <w:sz w:val="20"/>
+          <w:szCs w:val="20"/>
+        </w:rPr>
+      </w:pPr>
+      <w:r>
+        <w:rPr>
+          <w:rFonts w:ascii="Courier New" w:hAnsi="Courier New" w:cs="Courier New"/>
+          <w:sz w:val="20"/>
+          <w:szCs w:val="20"/>
+        </w:rPr>
+        <w:t>"</w:t>
+      </w:r>
+      <w:proofErr w:type="gramStart"/>
+      <w:r>
+        <w:rPr>
+          <w:rFonts w:ascii="Courier New" w:hAnsi="Courier New" w:cs="Courier New"/>
+          <w:sz w:val="20"/>
+          <w:szCs w:val="20"/>
+        </w:rPr>
+        <w:t>log.sulphates</w:t>
+      </w:r>
+      <w:proofErr w:type="gramEnd"/>
+      <w:r>
+        <w:rPr>
+          <w:rFonts w:ascii="Courier New" w:hAnsi="Courier New" w:cs="Courier New"/>
+          <w:sz w:val="20"/>
+          <w:szCs w:val="20"/>
+        </w:rPr>
+        <w:t>"N = log(sulphates);</w:t>
+      </w:r>
+    </w:p>
+    <w:p>
+      <w:pPr>
+        <w:contextualSpacing/>
+        <w:rPr>
+          <w:rFonts w:ascii="Courier New" w:hAnsi="Courier New" w:cs="Courier New"/>
+          <w:sz w:val="20"/>
+          <w:szCs w:val="20"/>
+        </w:rPr>
+      </w:pPr>
+      <w:r>
+        <w:rPr>
+          <w:rFonts w:ascii="Courier New" w:hAnsi="Courier New" w:cs="Courier New"/>
+          <w:sz w:val="20"/>
+          <w:szCs w:val="20"/>
+        </w:rPr>
+        <w:t>"</w:t>
+      </w:r>
+      <w:proofErr w:type="gramStart"/>
+      <w:r>
+        <w:rPr>
+          <w:rFonts w:ascii="Courier New" w:hAnsi="Courier New" w:cs="Courier New"/>
+          <w:sz w:val="20"/>
+          <w:szCs w:val="20"/>
+        </w:rPr>
+        <w:t>log.alcohol</w:t>
+      </w:r>
+      <w:proofErr w:type="gramEnd"/>
+      <w:r>
+        <w:rPr>
+          <w:rFonts w:ascii="Courier New" w:hAnsi="Courier New" w:cs="Courier New"/>
+          <w:sz w:val="20"/>
+          <w:szCs w:val="20"/>
+        </w:rPr>
+        <w:t>"N = log(alcohol);</w:t>
+      </w:r>
+    </w:p>
+    <w:p>
+      <w:pPr>
+        <w:contextualSpacing/>
+        <w:rPr>
+          <w:rFonts w:ascii="Courier New" w:hAnsi="Courier New" w:cs="Courier New"/>
+          <w:sz w:val="20"/>
+          <w:szCs w:val="20"/>
+        </w:rPr>
+      </w:pPr>
+      <w:r>
+        <w:rPr>
+          <w:rFonts w:ascii="Courier New" w:hAnsi="Courier New" w:cs="Courier New"/>
+          <w:sz w:val="20"/>
+          <w:szCs w:val="20"/>
+        </w:rPr>
+        <w:t>run;</w:t>
+      </w:r>
+    </w:p>
+    <w:p>
+      <w:pPr>
+        <w:contextualSpacing/>
+        <w:rPr>
+          <w:rFonts w:ascii="Courier New" w:hAnsi="Courier New" w:cs="Courier New"/>
+          <w:sz w:val="20"/>
+          <w:szCs w:val="20"/>
+        </w:rPr>
+      </w:pPr>
+    </w:p>
+    <w:p>
+      <w:pPr>
+        <w:contextualSpacing/>
+        <w:rPr>
+          <w:rFonts w:ascii="Courier New" w:hAnsi="Courier New" w:cs="Courier New"/>
+          <w:sz w:val="20"/>
+          <w:szCs w:val="20"/>
+        </w:rPr>
+      </w:pPr>
+      <w:r>
+        <w:rPr>
+          <w:rFonts w:ascii="Courier New" w:hAnsi="Courier New" w:cs="Courier New"/>
+          <w:sz w:val="20"/>
+          <w:szCs w:val="20"/>
+        </w:rPr>
+        <w:t>data test; set test;</w:t>
+      </w:r>
+    </w:p>
+    <w:p>
+      <w:pPr>
+        <w:contextualSpacing/>
+        <w:rPr>
+          <w:rFonts w:ascii="Courier New" w:hAnsi="Courier New" w:cs="Courier New"/>
+          <w:sz w:val="20"/>
+          <w:szCs w:val="20"/>
+        </w:rPr>
+      </w:pPr>
+      <w:r>
+        <w:rPr>
+          <w:rFonts w:ascii="Courier New" w:hAnsi="Courier New" w:cs="Courier New"/>
+          <w:sz w:val="20"/>
+          <w:szCs w:val="20"/>
+        </w:rPr>
+        <w:t>"</w:t>
+      </w:r>
+      <w:proofErr w:type="gramStart"/>
+      <w:r>
+        <w:rPr>
+          <w:rFonts w:ascii="Courier New" w:hAnsi="Courier New" w:cs="Courier New"/>
+          <w:sz w:val="20"/>
+          <w:szCs w:val="20"/>
+        </w:rPr>
+        <w:t>log.residual</w:t>
+      </w:r>
+      <w:proofErr w:type="gramEnd"/>
+      <w:r>
+        <w:rPr>
+          <w:rFonts w:ascii="Courier New" w:hAnsi="Courier New" w:cs="Courier New"/>
+          <w:sz w:val="20"/>
+          <w:szCs w:val="20"/>
+        </w:rPr>
+        <w:t>.sugar"N = log("residual.sugar"N);</w:t>
+      </w:r>
+    </w:p>
+    <w:p>
+      <w:pPr>
+        <w:contextualSpacing/>
+        <w:rPr>
+          <w:rFonts w:ascii="Courier New" w:hAnsi="Courier New" w:cs="Courier New"/>
+          <w:sz w:val="20"/>
+          <w:szCs w:val="20"/>
+        </w:rPr>
+      </w:pPr>
+      <w:r>
+        <w:rPr>
+          <w:rFonts w:ascii="Courier New" w:hAnsi="Courier New" w:cs="Courier New"/>
+          <w:sz w:val="20"/>
+          <w:szCs w:val="20"/>
+        </w:rPr>
+        <w:t>"</w:t>
+      </w:r>
+      <w:proofErr w:type="gramStart"/>
+      <w:r>
+        <w:rPr>
+          <w:rFonts w:ascii="Courier New" w:hAnsi="Courier New" w:cs="Courier New"/>
+          <w:sz w:val="20"/>
+          <w:szCs w:val="20"/>
+        </w:rPr>
+        <w:t>log.chlorides</w:t>
+      </w:r>
+      <w:proofErr w:type="gramEnd"/>
+      <w:r>
+        <w:rPr>
+          <w:rFonts w:ascii="Courier New" w:hAnsi="Courier New" w:cs="Courier New"/>
+          <w:sz w:val="20"/>
+          <w:szCs w:val="20"/>
+        </w:rPr>
+        <w:t>"N = log(chlorides);</w:t>
+      </w:r>
+    </w:p>
+    <w:p>
+      <w:pPr>
+        <w:contextualSpacing/>
+        <w:rPr>
+          <w:rFonts w:ascii="Courier New" w:hAnsi="Courier New" w:cs="Courier New"/>
+          <w:sz w:val="20"/>
+          <w:szCs w:val="20"/>
+        </w:rPr>
+      </w:pPr>
+      <w:r>
+        <w:rPr>
+          <w:rFonts w:ascii="Courier New" w:hAnsi="Courier New" w:cs="Courier New"/>
+          <w:sz w:val="20"/>
+          <w:szCs w:val="20"/>
+        </w:rPr>
+        <w:t>"</w:t>
+      </w:r>
+      <w:proofErr w:type="gramStart"/>
+      <w:r>
+        <w:rPr>
+          <w:rFonts w:ascii="Courier New" w:hAnsi="Courier New" w:cs="Courier New"/>
+          <w:sz w:val="20"/>
+          <w:szCs w:val="20"/>
+        </w:rPr>
+        <w:t>log.free</w:t>
+      </w:r>
+      <w:proofErr w:type="gramEnd"/>
+      <w:r>
+        <w:rPr>
+          <w:rFonts w:ascii="Courier New" w:hAnsi="Courier New" w:cs="Courier New"/>
+          <w:sz w:val="20"/>
+          <w:szCs w:val="20"/>
+        </w:rPr>
+        <w:t>.sulfur.dioxide"N = log("free.sulfur.dioxide"N);</w:t>
+      </w:r>
+    </w:p>
+    <w:p>
+      <w:pPr>
+        <w:contextualSpacing/>
+        <w:rPr>
+          <w:rFonts w:ascii="Courier New" w:hAnsi="Courier New" w:cs="Courier New"/>
+          <w:sz w:val="20"/>
+          <w:szCs w:val="20"/>
+        </w:rPr>
+      </w:pPr>
+      <w:r>
+        <w:rPr>
+          <w:rFonts w:ascii="Courier New" w:hAnsi="Courier New" w:cs="Courier New"/>
+          <w:sz w:val="20"/>
+          <w:szCs w:val="20"/>
+        </w:rPr>
+        <w:t>"</w:t>
+      </w:r>
+      <w:proofErr w:type="gramStart"/>
+      <w:r>
+        <w:rPr>
+          <w:rFonts w:ascii="Courier New" w:hAnsi="Courier New" w:cs="Courier New"/>
+          <w:sz w:val="20"/>
+          <w:szCs w:val="20"/>
+        </w:rPr>
+        <w:t>log.total</w:t>
+      </w:r>
+      <w:proofErr w:type="gramEnd"/>
+      <w:r>
+        <w:rPr>
+          <w:rFonts w:ascii="Courier New" w:hAnsi="Courier New" w:cs="Courier New"/>
+          <w:sz w:val="20"/>
+          <w:szCs w:val="20"/>
+        </w:rPr>
+        <w:t>.sulfur.dioxide"N = log("total.sulfur.dioxide"N);</w:t>
+      </w:r>
+    </w:p>
+    <w:p>
+      <w:pPr>
+        <w:contextualSpacing/>
+        <w:rPr>
+          <w:rFonts w:ascii="Courier New" w:hAnsi="Courier New" w:cs="Courier New"/>
+          <w:sz w:val="20"/>
+          <w:szCs w:val="20"/>
+        </w:rPr>
+      </w:pPr>
+      <w:r>
+        <w:rPr>
+          <w:rFonts w:ascii="Courier New" w:hAnsi="Courier New" w:cs="Courier New"/>
+          <w:sz w:val="20"/>
+          <w:szCs w:val="20"/>
+        </w:rPr>
+        <w:t>"</w:t>
+      </w:r>
+      <w:proofErr w:type="gramStart"/>
+      <w:r>
+        <w:rPr>
+          <w:rFonts w:ascii="Courier New" w:hAnsi="Courier New" w:cs="Courier New"/>
+          <w:sz w:val="20"/>
+          <w:szCs w:val="20"/>
+        </w:rPr>
+        <w:t>log.sulphates</w:t>
+      </w:r>
+      <w:proofErr w:type="gramEnd"/>
+      <w:r>
+        <w:rPr>
+          <w:rFonts w:ascii="Courier New" w:hAnsi="Courier New" w:cs="Courier New"/>
+          <w:sz w:val="20"/>
+          <w:szCs w:val="20"/>
+        </w:rPr>
+        <w:t>"N = log(sulphates);</w:t>
+      </w:r>
+    </w:p>
+    <w:p>
+      <w:pPr>
+        <w:contextualSpacing/>
+        <w:rPr>
+          <w:rFonts w:ascii="Courier New" w:hAnsi="Courier New" w:cs="Courier New"/>
+          <w:sz w:val="20"/>
+          <w:szCs w:val="20"/>
+        </w:rPr>
+      </w:pPr>
+      <w:r>
+        <w:rPr>
+          <w:rFonts w:ascii="Courier New" w:hAnsi="Courier New" w:cs="Courier New"/>
+          <w:sz w:val="20"/>
+          <w:szCs w:val="20"/>
+        </w:rPr>
+        <w:t>"</w:t>
+      </w:r>
+      <w:proofErr w:type="gramStart"/>
+      <w:r>
+        <w:rPr>
+          <w:rFonts w:ascii="Courier New" w:hAnsi="Courier New" w:cs="Courier New"/>
+          <w:sz w:val="20"/>
+          <w:szCs w:val="20"/>
+        </w:rPr>
+        <w:t>log.alcohol</w:t>
+      </w:r>
+      <w:proofErr w:type="gramEnd"/>
+      <w:r>
+        <w:rPr>
+          <w:rFonts w:ascii="Courier New" w:hAnsi="Courier New" w:cs="Courier New"/>
+          <w:sz w:val="20"/>
+          <w:szCs w:val="20"/>
+        </w:rPr>
+        <w:t>"N = log(alcohol);</w:t>
+      </w:r>
+    </w:p>
+    <w:p>
+      <w:pPr>
+        <w:contextualSpacing/>
+        <w:rPr>
+          <w:rFonts w:ascii="Courier New" w:hAnsi="Courier New" w:cs="Courier New"/>
+          <w:sz w:val="20"/>
+          <w:szCs w:val="20"/>
+        </w:rPr>
+      </w:pPr>
+      <w:r>
+        <w:rPr>
+          <w:rFonts w:ascii="Courier New" w:hAnsi="Courier New" w:cs="Courier New"/>
+          <w:sz w:val="20"/>
+          <w:szCs w:val="20"/>
+        </w:rPr>
+        <w:t>run;</w:t>
+      </w:r>
+    </w:p>
+    <w:p>
+      <w:pPr>
+        <w:contextualSpacing/>
+        <w:rPr>
+          <w:rFonts w:ascii="Courier New" w:hAnsi="Courier New" w:cs="Courier New"/>
+          <w:sz w:val="20"/>
+          <w:szCs w:val="20"/>
+        </w:rPr>
+      </w:pPr>
+    </w:p>
+    <w:p>
+      <w:pPr>
+        <w:contextualSpacing/>
+        <w:rPr>
+          <w:rFonts w:ascii="Courier New" w:hAnsi="Courier New" w:cs="Courier New"/>
+          <w:sz w:val="20"/>
+          <w:szCs w:val="20"/>
+        </w:rPr>
+      </w:pPr>
+      <w:r>
+        <w:rPr>
+          <w:rFonts w:ascii="Courier New" w:hAnsi="Courier New" w:cs="Courier New"/>
+          <w:sz w:val="20"/>
+          <w:szCs w:val="20"/>
+        </w:rPr>
+        <w:t>proc discrim data=wine pool=test testdata=test;</w:t>
+      </w:r>
+    </w:p>
+    <w:p>
+      <w:pPr>
+        <w:contextualSpacing/>
+        <w:rPr>
+          <w:rFonts w:ascii="Courier New" w:hAnsi="Courier New" w:cs="Courier New"/>
+          <w:sz w:val="20"/>
+          <w:szCs w:val="20"/>
+        </w:rPr>
+      </w:pPr>
+      <w:r>
+        <w:rPr>
+          <w:rFonts w:ascii="Courier New" w:hAnsi="Courier New" w:cs="Courier New"/>
+          <w:sz w:val="20"/>
+          <w:szCs w:val="20"/>
+        </w:rPr>
+        <w:t>class Outcome;</w:t>
+      </w:r>
+    </w:p>
+    <w:p>
+      <w:pPr>
+        <w:contextualSpacing/>
+        <w:rPr>
+          <w:rFonts w:ascii="Courier New" w:hAnsi="Courier New" w:cs="Courier New"/>
+          <w:sz w:val="20"/>
+          <w:szCs w:val="20"/>
+        </w:rPr>
+      </w:pPr>
+      <w:r>
+        <w:rPr>
+          <w:rFonts w:ascii="Courier New" w:hAnsi="Courier New" w:cs="Courier New"/>
+          <w:sz w:val="20"/>
+          <w:szCs w:val="20"/>
+        </w:rPr>
+        <w:t>var "</w:t>
+      </w:r>
+      <w:proofErr w:type="gramStart"/>
+      <w:r>
+        <w:rPr>
+          <w:rFonts w:ascii="Courier New" w:hAnsi="Courier New" w:cs="Courier New"/>
+          <w:sz w:val="20"/>
+          <w:szCs w:val="20"/>
+        </w:rPr>
+        <w:t>log.residual</w:t>
+      </w:r>
+      <w:proofErr w:type="gramEnd"/>
+      <w:r>
+        <w:rPr>
+          <w:rFonts w:ascii="Courier New" w:hAnsi="Courier New" w:cs="Courier New"/>
+          <w:sz w:val="20"/>
+          <w:szCs w:val="20"/>
+        </w:rPr>
+        <w:t>.sugar"N</w:t>
+      </w:r>
+    </w:p>
+    <w:p>
+      <w:pPr>
+        <w:contextualSpacing/>
+        <w:rPr>
+          <w:rFonts w:ascii="Courier New" w:hAnsi="Courier New" w:cs="Courier New"/>
+          <w:sz w:val="20"/>
+          <w:szCs w:val="20"/>
+        </w:rPr>
+      </w:pPr>
+      <w:r>
+        <w:rPr>
+          <w:rFonts w:ascii="Courier New" w:hAnsi="Courier New" w:cs="Courier New"/>
+          <w:sz w:val="20"/>
+          <w:szCs w:val="20"/>
+        </w:rPr>
+        <w:tab/>
+        <w:t xml:space="preserve">   "</w:t>
+      </w:r>
+      <w:proofErr w:type="gramStart"/>
+      <w:r>
+        <w:rPr>
+          <w:rFonts w:ascii="Courier New" w:hAnsi="Courier New" w:cs="Courier New"/>
+          <w:sz w:val="20"/>
+          <w:szCs w:val="20"/>
+        </w:rPr>
+        <w:t>log.chlorides</w:t>
+      </w:r>
+      <w:proofErr w:type="gramEnd"/>
+      <w:r>
+        <w:rPr>
+          <w:rFonts w:ascii="Courier New" w:hAnsi="Courier New" w:cs="Courier New"/>
+          <w:sz w:val="20"/>
+          <w:szCs w:val="20"/>
+        </w:rPr>
+        <w:t>"N</w:t>
+      </w:r>
+    </w:p>
+    <w:p>
+      <w:pPr>
+        <w:contextualSpacing/>
+        <w:rPr>
+          <w:rFonts w:ascii="Courier New" w:hAnsi="Courier New" w:cs="Courier New"/>
+          <w:sz w:val="20"/>
+          <w:szCs w:val="20"/>
+        </w:rPr>
+      </w:pPr>
+      <w:r>
+        <w:rPr>
+          <w:rFonts w:ascii="Courier New" w:hAnsi="Courier New" w:cs="Courier New"/>
+          <w:sz w:val="20"/>
+          <w:szCs w:val="20"/>
+        </w:rPr>
+        <w:tab/>
+        <w:t xml:space="preserve">   "</w:t>
+      </w:r>
+      <w:proofErr w:type="gramStart"/>
+      <w:r>
+        <w:rPr>
+          <w:rFonts w:ascii="Courier New" w:hAnsi="Courier New" w:cs="Courier New"/>
+          <w:sz w:val="20"/>
+          <w:szCs w:val="20"/>
+        </w:rPr>
+        <w:t>log.free</w:t>
+      </w:r>
+      <w:proofErr w:type="gramEnd"/>
+      <w:r>
+        <w:rPr>
+          <w:rFonts w:ascii="Courier New" w:hAnsi="Courier New" w:cs="Courier New"/>
+          <w:sz w:val="20"/>
+          <w:szCs w:val="20"/>
+        </w:rPr>
+        <w:t>.sulfur.dioxide"N</w:t>
+      </w:r>
+    </w:p>
+    <w:p>
+      <w:pPr>
+        <w:contextualSpacing/>
+        <w:rPr>
+          <w:rFonts w:ascii="Courier New" w:hAnsi="Courier New" w:cs="Courier New"/>
+          <w:sz w:val="20"/>
+          <w:szCs w:val="20"/>
+        </w:rPr>
+      </w:pPr>
+      <w:r>
+        <w:rPr>
+          <w:rFonts w:ascii="Courier New" w:hAnsi="Courier New" w:cs="Courier New"/>
+          <w:sz w:val="20"/>
+          <w:szCs w:val="20"/>
+        </w:rPr>
+        <w:tab/>
+        <w:t xml:space="preserve">   "</w:t>
+      </w:r>
+      <w:proofErr w:type="gramStart"/>
+      <w:r>
+        <w:rPr>
+          <w:rFonts w:ascii="Courier New" w:hAnsi="Courier New" w:cs="Courier New"/>
+          <w:sz w:val="20"/>
+          <w:szCs w:val="20"/>
+        </w:rPr>
+        <w:t>log.total</w:t>
+      </w:r>
+      <w:proofErr w:type="gramEnd"/>
+      <w:r>
+        <w:rPr>
+          <w:rFonts w:ascii="Courier New" w:hAnsi="Courier New" w:cs="Courier New"/>
+          <w:sz w:val="20"/>
+          <w:szCs w:val="20"/>
+        </w:rPr>
+        <w:t>.sulfur.dioxide"N</w:t>
+      </w:r>
+    </w:p>
+    <w:p>
+      <w:pPr>
+        <w:contextualSpacing/>
+        <w:rPr>
+          <w:rFonts w:ascii="Courier New" w:hAnsi="Courier New" w:cs="Courier New"/>
+          <w:sz w:val="20"/>
+          <w:szCs w:val="20"/>
+        </w:rPr>
+      </w:pPr>
+      <w:r>
+        <w:rPr>
+          <w:rFonts w:ascii="Courier New" w:hAnsi="Courier New" w:cs="Courier New"/>
+          <w:sz w:val="20"/>
+          <w:szCs w:val="20"/>
+        </w:rPr>
+        <w:tab/>
+        <w:t xml:space="preserve">   "</w:t>
+      </w:r>
+      <w:proofErr w:type="gramStart"/>
+      <w:r>
+        <w:rPr>
+          <w:rFonts w:ascii="Courier New" w:hAnsi="Courier New" w:cs="Courier New"/>
+          <w:sz w:val="20"/>
+          <w:szCs w:val="20"/>
+        </w:rPr>
+        <w:t>log.sulphates</w:t>
+      </w:r>
+      <w:proofErr w:type="gramEnd"/>
+      <w:r>
+        <w:rPr>
+          <w:rFonts w:ascii="Courier New" w:hAnsi="Courier New" w:cs="Courier New"/>
+          <w:sz w:val="20"/>
+          <w:szCs w:val="20"/>
+        </w:rPr>
+        <w:t>"N</w:t>
+      </w:r>
+    </w:p>
+    <w:p>
+      <w:pPr>
+        <w:contextualSpacing/>
+        <w:rPr>
+          <w:rFonts w:ascii="Courier New" w:hAnsi="Courier New" w:cs="Courier New"/>
+          <w:sz w:val="20"/>
+          <w:szCs w:val="20"/>
+        </w:rPr>
+      </w:pPr>
+      <w:r>
+        <w:rPr>
+          <w:rFonts w:ascii="Courier New" w:hAnsi="Courier New" w:cs="Courier New"/>
+          <w:sz w:val="20"/>
+          <w:szCs w:val="20"/>
+        </w:rPr>
+        <w:tab/>
+        <w:t xml:space="preserve">   "</w:t>
+      </w:r>
+      <w:proofErr w:type="gramStart"/>
+      <w:r>
+        <w:rPr>
+          <w:rFonts w:ascii="Courier New" w:hAnsi="Courier New" w:cs="Courier New"/>
+          <w:sz w:val="20"/>
+          <w:szCs w:val="20"/>
+        </w:rPr>
+        <w:t>log.alcohol</w:t>
+      </w:r>
+      <w:proofErr w:type="gramEnd"/>
+      <w:r>
+        <w:rPr>
+          <w:rFonts w:ascii="Courier New" w:hAnsi="Courier New" w:cs="Courier New"/>
+          <w:sz w:val="20"/>
+          <w:szCs w:val="20"/>
+        </w:rPr>
+        <w:t>"N</w:t>
+      </w:r>
+    </w:p>
+    <w:p>
+      <w:pPr>
+        <w:contextualSpacing/>
+        <w:rPr>
+          <w:rFonts w:ascii="Courier New" w:hAnsi="Courier New" w:cs="Courier New"/>
+          <w:sz w:val="20"/>
+          <w:szCs w:val="20"/>
+        </w:rPr>
+      </w:pPr>
+      <w:r>
+        <w:rPr>
+          <w:rFonts w:ascii="Courier New" w:hAnsi="Courier New" w:cs="Courier New"/>
+          <w:sz w:val="20"/>
+          <w:szCs w:val="20"/>
+        </w:rPr>
+        <w:tab/>
+        <w:t xml:space="preserve">   "</w:t>
+      </w:r>
+      <w:proofErr w:type="gramStart"/>
+      <w:r>
+        <w:rPr>
+          <w:rFonts w:ascii="Courier New" w:hAnsi="Courier New" w:cs="Courier New"/>
+          <w:sz w:val="20"/>
+          <w:szCs w:val="20"/>
+        </w:rPr>
+        <w:t>fixed.acidity</w:t>
+      </w:r>
+      <w:proofErr w:type="gramEnd"/>
+      <w:r>
+        <w:rPr>
+          <w:rFonts w:ascii="Courier New" w:hAnsi="Courier New" w:cs="Courier New"/>
+          <w:sz w:val="20"/>
+          <w:szCs w:val="20"/>
+        </w:rPr>
+        <w:t>"N</w:t>
+      </w:r>
+    </w:p>
+    <w:p>
+      <w:pPr>
+        <w:contextualSpacing/>
+        <w:rPr>
+          <w:rFonts w:ascii="Courier New" w:hAnsi="Courier New" w:cs="Courier New"/>
+          <w:sz w:val="20"/>
+          <w:szCs w:val="20"/>
+        </w:rPr>
+      </w:pPr>
+      <w:r>
+        <w:rPr>
+          <w:rFonts w:ascii="Courier New" w:hAnsi="Courier New" w:cs="Courier New"/>
+          <w:sz w:val="20"/>
+          <w:szCs w:val="20"/>
+        </w:rPr>
+        <w:tab/>
+        <w:t xml:space="preserve">   "</w:t>
+      </w:r>
+      <w:proofErr w:type="gramStart"/>
+      <w:r>
+        <w:rPr>
+          <w:rFonts w:ascii="Courier New" w:hAnsi="Courier New" w:cs="Courier New"/>
+          <w:sz w:val="20"/>
+          <w:szCs w:val="20"/>
+        </w:rPr>
+        <w:t>volatile.acidity</w:t>
+      </w:r>
+      <w:proofErr w:type="gramEnd"/>
+      <w:r>
+        <w:rPr>
+          <w:rFonts w:ascii="Courier New" w:hAnsi="Courier New" w:cs="Courier New"/>
+          <w:sz w:val="20"/>
+          <w:szCs w:val="20"/>
+        </w:rPr>
+        <w:t>"N</w:t>
+      </w:r>
+    </w:p>
+    <w:p>
+      <w:pPr>
+        <w:contextualSpacing/>
+        <w:rPr>
+          <w:rFonts w:ascii="Courier New" w:hAnsi="Courier New" w:cs="Courier New"/>
+          <w:sz w:val="20"/>
+          <w:szCs w:val="20"/>
+        </w:rPr>
+      </w:pPr>
+      <w:r>
+        <w:rPr>
+          <w:rFonts w:ascii="Courier New" w:hAnsi="Courier New" w:cs="Courier New"/>
+          <w:sz w:val="20"/>
+          <w:szCs w:val="20"/>
+        </w:rPr>
+        <w:tab/>
+        <w:t xml:space="preserve">   "</w:t>
+      </w:r>
+      <w:proofErr w:type="gramStart"/>
+      <w:r>
+        <w:rPr>
+          <w:rFonts w:ascii="Courier New" w:hAnsi="Courier New" w:cs="Courier New"/>
+          <w:sz w:val="20"/>
+          <w:szCs w:val="20"/>
+        </w:rPr>
+        <w:t>citric.acid</w:t>
+      </w:r>
+      <w:proofErr w:type="gramEnd"/>
+      <w:r>
+        <w:rPr>
+          <w:rFonts w:ascii="Courier New" w:hAnsi="Courier New" w:cs="Courier New"/>
+          <w:sz w:val="20"/>
+          <w:szCs w:val="20"/>
+        </w:rPr>
+        <w:t>"N</w:t>
+      </w:r>
+    </w:p>
+    <w:p>
+      <w:pPr>
+        <w:contextualSpacing/>
+        <w:rPr>
+          <w:rFonts w:ascii="Courier New" w:hAnsi="Courier New" w:cs="Courier New"/>
+          <w:sz w:val="20"/>
+          <w:szCs w:val="20"/>
+        </w:rPr>
+      </w:pPr>
+      <w:r>
+        <w:rPr>
+          <w:rFonts w:ascii="Courier New" w:hAnsi="Courier New" w:cs="Courier New"/>
+          <w:sz w:val="20"/>
+          <w:szCs w:val="20"/>
+        </w:rPr>
+        <w:tab/>
+        <w:t xml:space="preserve">   density</w:t>
+      </w:r>
+    </w:p>
+    <w:p>
+      <w:pPr>
+        <w:contextualSpacing/>
+        <w:rPr>
+          <w:rFonts w:ascii="Courier New" w:hAnsi="Courier New" w:cs="Courier New"/>
+          <w:sz w:val="20"/>
+          <w:szCs w:val="20"/>
+        </w:rPr>
+      </w:pPr>
+      <w:r>
+        <w:rPr>
+          <w:rFonts w:ascii="Courier New" w:hAnsi="Courier New" w:cs="Courier New"/>
+          <w:sz w:val="20"/>
+          <w:szCs w:val="20"/>
+        </w:rPr>
+        <w:tab/>
+        <w:t xml:space="preserve">   pH;</w:t>
+      </w:r>
+    </w:p>
+    <w:p>
+      <w:pPr>
+        <w:contextualSpacing/>
+        <w:rPr>
+          <w:rFonts w:ascii="Courier New" w:hAnsi="Courier New" w:cs="Courier New"/>
+          <w:sz w:val="20"/>
+          <w:szCs w:val="20"/>
+        </w:rPr>
+      </w:pPr>
+      <w:r>
+        <w:rPr>
+          <w:rFonts w:ascii="Courier New" w:hAnsi="Courier New" w:cs="Courier New"/>
+          <w:sz w:val="20"/>
+          <w:szCs w:val="20"/>
+        </w:rPr>
+        <w:t>run;</w:t>
       </w:r>
       <w:bookmarkStart w:id="0" w:name="_GoBack"/>
       <w:bookmarkEnd w:id="0"/>
-    </w:p>
-    <w:p>
-      <w:r>
-        <w:t>run;</w:t>
-      </w:r>
     </w:p>
     <w:sectPr>
       <w:headerReference w:type="default" r:id="rId8"/>
@@ -4780,6 +9852,17 @@
       <w:szCs w:val="20"/>
     </w:rPr>
   </w:style>
+  <w:style w:type="paragraph" w:customStyle="1" w:styleId="c">
+    <w:name w:val="c"/>
+    <w:basedOn w:val="Normal"/>
+    <w:rsid w:val="007A6C50"/>
+    <w:pPr>
+      <w:spacing w:before="100" w:beforeAutospacing="1" w:after="100" w:afterAutospacing="1"/>
+    </w:pPr>
+    <w:rPr>
+      <w:rFonts w:ascii="Times New Roman" w:eastAsia="Times New Roman" w:hAnsi="Times New Roman" w:cs="Times New Roman"/>
+    </w:rPr>
+  </w:style>
 </w:styles>
 </file>
 
@@ -5083,7 +10166,7 @@
 </file>
 
 <file path=customXml/itemProps1.xml><?xml version="1.0" encoding="utf-8"?>
-<ds:datastoreItem xmlns:ds="http://schemas.openxmlformats.org/officeDocument/2006/customXml" ds:itemID="{375007E9-28A5-4650-9BDE-3652028E73FD}">
+<ds:datastoreItem xmlns:ds="http://schemas.openxmlformats.org/officeDocument/2006/customXml" ds:itemID="{70377429-3E7C-49FE-A223-7BC2CBED164F}">
   <ds:schemaRefs>
     <ds:schemaRef ds:uri="http://schemas.openxmlformats.org/officeDocument/2006/bibliography"/>
   </ds:schemaRefs>

--- a/MSDS6372_Project2_Appendix.docx
+++ b/MSDS6372_Project2_Appendix.docx
@@ -1,6 +1,6 @@
 
 <file path=word/document.xml><?xml version="1.0" encoding="utf-8"?>
-<w:document xmlns:wpc="http://schemas.microsoft.com/office/word/2010/wordprocessingCanvas" xmlns:cx="http://schemas.microsoft.com/office/drawing/2014/chartex" xmlns:cx1="http://schemas.microsoft.com/office/drawing/2015/9/8/chartex" xmlns:cx2="http://schemas.microsoft.com/office/drawing/2015/10/21/chartex" xmlns:cx3="http://schemas.microsoft.com/office/drawing/2016/5/9/chartex" xmlns:cx4="http://schemas.microsoft.com/office/drawing/2016/5/10/chartex" xmlns:cx5="http://schemas.microsoft.com/office/drawing/2016/5/11/chartex" xmlns:cx6="http://schemas.microsoft.com/office/drawing/2016/5/12/chartex" xmlns:cx7="http://schemas.microsoft.com/office/drawing/2016/5/13/chartex" xmlns:cx8="http://schemas.microsoft.com/office/drawing/2016/5/14/chartex" xmlns:mc="http://schemas.openxmlformats.org/markup-compatibility/2006" xmlns:aink="http://schemas.microsoft.com/office/drawing/2016/ink" xmlns:am3d="http://schemas.microsoft.com/office/drawing/2017/model3d" xmlns:o="urn:schemas-microsoft-com:office:office" xmlns:r="http://schemas.openxmlformats.org/officeDocument/2006/relationships" xmlns:m="http://schemas.openxmlformats.org/officeDocument/2006/math" xmlns:v="urn:schemas-microsoft-com:vml" xmlns:wp14="http://schemas.microsoft.com/office/word/2010/wordprocessingDrawing" xmlns:wp="http://schemas.openxmlformats.org/drawingml/2006/wordprocessingDrawing" xmlns:w10="urn:schemas-microsoft-com:office:word" xmlns:w="http://schemas.openxmlformats.org/wordprocessingml/2006/main" xmlns:w14="http://schemas.microsoft.com/office/word/2010/wordml" xmlns:w15="http://schemas.microsoft.com/office/word/2012/wordml" xmlns:w16cid="http://schemas.microsoft.com/office/word/2016/wordml/cid" xmlns:w16se="http://schemas.microsoft.com/office/word/2015/wordml/symex" xmlns:wpg="http://schemas.microsoft.com/office/word/2010/wordprocessingGroup" xmlns:wpi="http://schemas.microsoft.com/office/word/2010/wordprocessingInk" xmlns:wne="http://schemas.microsoft.com/office/word/2006/wordml" xmlns:wps="http://schemas.microsoft.com/office/word/2010/wordprocessingShape" mc:Ignorable="w14 w15 w16se w16cid wp14">
+<w:document xmlns:wpc="http://schemas.microsoft.com/office/word/2010/wordprocessingCanvas" xmlns:mc="http://schemas.openxmlformats.org/markup-compatibility/2006" xmlns:o="urn:schemas-microsoft-com:office:office" xmlns:r="http://schemas.openxmlformats.org/officeDocument/2006/relationships" xmlns:m="http://schemas.openxmlformats.org/officeDocument/2006/math" xmlns:v="urn:schemas-microsoft-com:vml" xmlns:wp14="http://schemas.microsoft.com/office/word/2010/wordprocessingDrawing" xmlns:wp="http://schemas.openxmlformats.org/drawingml/2006/wordprocessingDrawing" xmlns:w10="urn:schemas-microsoft-com:office:word" xmlns:w="http://schemas.openxmlformats.org/wordprocessingml/2006/main" xmlns:w14="http://schemas.microsoft.com/office/word/2010/wordml" xmlns:wpg="http://schemas.microsoft.com/office/word/2010/wordprocessingGroup" xmlns:wpi="http://schemas.microsoft.com/office/word/2010/wordprocessingInk" xmlns:wne="http://schemas.microsoft.com/office/word/2006/wordml" xmlns:wps="http://schemas.microsoft.com/office/word/2010/wordprocessingShape" mc:Ignorable="w14 wp14">
   <w:body>
     <w:p>
       <w:pPr>
@@ -173,7 +173,31 @@
                 <w:sz w:val="18"/>
                 <w:szCs w:val="18"/>
               </w:rPr>
-              <w:t>Hosmer and Lemeshow Goodness-of-Fit Test</w:t>
+              <w:t xml:space="preserve">Hosmer and </w:t>
+            </w:r>
+            <w:proofErr w:type="spellStart"/>
+            <w:r>
+              <w:rPr>
+                <w:rFonts w:ascii="Courier New" w:eastAsia="Times New Roman" w:hAnsi="Courier New" w:cs="Courier New"/>
+                <w:b/>
+                <w:bCs/>
+                <w:color w:val="112277"/>
+                <w:sz w:val="18"/>
+                <w:szCs w:val="18"/>
+              </w:rPr>
+              <w:t>Lemeshow</w:t>
+            </w:r>
+            <w:proofErr w:type="spellEnd"/>
+            <w:r>
+              <w:rPr>
+                <w:rFonts w:ascii="Courier New" w:eastAsia="Times New Roman" w:hAnsi="Courier New" w:cs="Courier New"/>
+                <w:b/>
+                <w:bCs/>
+                <w:color w:val="112277"/>
+                <w:sz w:val="18"/>
+                <w:szCs w:val="18"/>
+              </w:rPr>
+              <w:t xml:space="preserve"> Goodness-of-Fit Test</w:t>
             </w:r>
           </w:p>
         </w:tc>
@@ -307,6 +331,7 @@
                 <w:szCs w:val="18"/>
               </w:rPr>
             </w:pPr>
+            <w:proofErr w:type="spellStart"/>
             <w:r>
               <w:rPr>
                 <w:rFonts w:ascii="Courier New" w:eastAsia="Times New Roman" w:hAnsi="Courier New" w:cs="Courier New"/>
@@ -316,8 +341,33 @@
                 <w:sz w:val="18"/>
                 <w:szCs w:val="18"/>
               </w:rPr>
-              <w:t>Pr &gt; ChiSq</w:t>
-            </w:r>
+              <w:t>Pr</w:t>
+            </w:r>
+            <w:proofErr w:type="spellEnd"/>
+            <w:r>
+              <w:rPr>
+                <w:rFonts w:ascii="Courier New" w:eastAsia="Times New Roman" w:hAnsi="Courier New" w:cs="Courier New"/>
+                <w:b/>
+                <w:bCs/>
+                <w:color w:val="112277"/>
+                <w:sz w:val="18"/>
+                <w:szCs w:val="18"/>
+              </w:rPr>
+              <w:t> &gt; </w:t>
+            </w:r>
+            <w:proofErr w:type="spellStart"/>
+            <w:r>
+              <w:rPr>
+                <w:rFonts w:ascii="Courier New" w:eastAsia="Times New Roman" w:hAnsi="Courier New" w:cs="Courier New"/>
+                <w:b/>
+                <w:bCs/>
+                <w:color w:val="112277"/>
+                <w:sz w:val="18"/>
+                <w:szCs w:val="18"/>
+              </w:rPr>
+              <w:t>ChiSq</w:t>
+            </w:r>
+            <w:proofErr w:type="spellEnd"/>
           </w:p>
         </w:tc>
       </w:tr>
@@ -1394,6 +1444,7 @@
                 <w:szCs w:val="20"/>
               </w:rPr>
             </w:pPr>
+            <w:proofErr w:type="spellStart"/>
             <w:r>
               <w:rPr>
                 <w:rFonts w:ascii="Courier New" w:eastAsia="Times New Roman" w:hAnsi="Courier New" w:cs="Courier New"/>
@@ -1403,8 +1454,33 @@
                 <w:sz w:val="20"/>
                 <w:szCs w:val="20"/>
               </w:rPr>
-              <w:t>Pr &gt; ChiSq</w:t>
-            </w:r>
+              <w:t>Pr</w:t>
+            </w:r>
+            <w:proofErr w:type="spellEnd"/>
+            <w:r>
+              <w:rPr>
+                <w:rFonts w:ascii="Courier New" w:eastAsia="Times New Roman" w:hAnsi="Courier New" w:cs="Courier New"/>
+                <w:b/>
+                <w:bCs/>
+                <w:color w:val="112277"/>
+                <w:sz w:val="20"/>
+                <w:szCs w:val="20"/>
+              </w:rPr>
+              <w:t> &gt; </w:t>
+            </w:r>
+            <w:proofErr w:type="spellStart"/>
+            <w:r>
+              <w:rPr>
+                <w:rFonts w:ascii="Courier New" w:eastAsia="Times New Roman" w:hAnsi="Courier New" w:cs="Courier New"/>
+                <w:b/>
+                <w:bCs/>
+                <w:color w:val="112277"/>
+                <w:sz w:val="20"/>
+                <w:szCs w:val="20"/>
+              </w:rPr>
+              <w:t>ChiSq</w:t>
+            </w:r>
+            <w:proofErr w:type="spellEnd"/>
           </w:p>
         </w:tc>
       </w:tr>
@@ -1692,7 +1768,7 @@
                 <w:szCs w:val="20"/>
               </w:rPr>
             </w:pPr>
-            <w:proofErr w:type="gramStart"/>
+            <w:proofErr w:type="spellStart"/>
             <w:r>
               <w:rPr>
                 <w:rFonts w:ascii="Courier New" w:eastAsia="Times New Roman" w:hAnsi="Courier New" w:cs="Courier New"/>
@@ -1704,7 +1780,7 @@
               </w:rPr>
               <w:t>log.chlorides</w:t>
             </w:r>
-            <w:proofErr w:type="gramEnd"/>
+            <w:proofErr w:type="spellEnd"/>
           </w:p>
         </w:tc>
         <w:tc>
@@ -1946,6 +2022,7 @@
                 <w:szCs w:val="20"/>
               </w:rPr>
             </w:pPr>
+            <w:proofErr w:type="spellStart"/>
             <w:r>
               <w:rPr>
                 <w:rFonts w:ascii="Courier New" w:eastAsia="Times New Roman" w:hAnsi="Courier New" w:cs="Courier New"/>
@@ -1957,6 +2034,7 @@
               </w:rPr>
               <w:t>log.total.sulfur.dio</w:t>
             </w:r>
+            <w:proofErr w:type="spellEnd"/>
           </w:p>
         </w:tc>
         <w:tc>
@@ -2198,7 +2276,7 @@
                 <w:szCs w:val="20"/>
               </w:rPr>
             </w:pPr>
-            <w:proofErr w:type="gramStart"/>
+            <w:proofErr w:type="spellStart"/>
             <w:r>
               <w:rPr>
                 <w:rFonts w:ascii="Courier New" w:eastAsia="Times New Roman" w:hAnsi="Courier New" w:cs="Courier New"/>
@@ -2210,7 +2288,7 @@
               </w:rPr>
               <w:t>log.sulphates</w:t>
             </w:r>
-            <w:proofErr w:type="gramEnd"/>
+            <w:proofErr w:type="spellEnd"/>
           </w:p>
         </w:tc>
         <w:tc>
@@ -2451,7 +2529,7 @@
                 <w:szCs w:val="20"/>
               </w:rPr>
             </w:pPr>
-            <w:proofErr w:type="gramStart"/>
+            <w:proofErr w:type="spellStart"/>
             <w:r>
               <w:rPr>
                 <w:rFonts w:ascii="Courier New" w:eastAsia="Times New Roman" w:hAnsi="Courier New" w:cs="Courier New"/>
@@ -2463,7 +2541,7 @@
               </w:rPr>
               <w:t>log.alcohol</w:t>
             </w:r>
-            <w:proofErr w:type="gramEnd"/>
+            <w:proofErr w:type="spellEnd"/>
           </w:p>
         </w:tc>
         <w:tc>
@@ -2704,7 +2782,7 @@
                 <w:szCs w:val="20"/>
               </w:rPr>
             </w:pPr>
-            <w:proofErr w:type="gramStart"/>
+            <w:proofErr w:type="spellStart"/>
             <w:r>
               <w:rPr>
                 <w:rFonts w:ascii="Courier New" w:eastAsia="Times New Roman" w:hAnsi="Courier New" w:cs="Courier New"/>
@@ -2716,7 +2794,7 @@
               </w:rPr>
               <w:t>volatile.acidity</w:t>
             </w:r>
-            <w:proofErr w:type="gramEnd"/>
+            <w:proofErr w:type="spellEnd"/>
           </w:p>
         </w:tc>
         <w:tc>
@@ -2958,7 +3036,7 @@
                 <w:szCs w:val="20"/>
               </w:rPr>
             </w:pPr>
-            <w:proofErr w:type="gramStart"/>
+            <w:proofErr w:type="spellStart"/>
             <w:r>
               <w:rPr>
                 <w:rFonts w:ascii="Courier New" w:eastAsia="Times New Roman" w:hAnsi="Courier New" w:cs="Courier New"/>
@@ -2970,7 +3048,7 @@
               </w:rPr>
               <w:t>citric.acid</w:t>
             </w:r>
-            <w:proofErr w:type="gramEnd"/>
+            <w:proofErr w:type="spellEnd"/>
           </w:p>
         </w:tc>
         <w:tc>
@@ -3554,6 +3632,7 @@
                 <w:szCs w:val="20"/>
               </w:rPr>
             </w:pPr>
+            <w:proofErr w:type="spellStart"/>
             <w:r>
               <w:rPr>
                 <w:rFonts w:ascii="Courier New" w:eastAsia="Times New Roman" w:hAnsi="Courier New" w:cs="Courier New"/>
@@ -3565,6 +3644,7 @@
               </w:rPr>
               <w:t>Prob</w:t>
             </w:r>
+            <w:proofErr w:type="spellEnd"/>
             <w:r>
               <w:rPr>
                 <w:rFonts w:ascii="Courier New" w:eastAsia="Times New Roman" w:hAnsi="Courier New" w:cs="Courier New"/>
@@ -4042,6 +4122,7 @@
                 <w:szCs w:val="20"/>
               </w:rPr>
             </w:pPr>
+            <w:proofErr w:type="spellStart"/>
             <w:r>
               <w:rPr>
                 <w:rFonts w:ascii="Courier New" w:eastAsia="Times New Roman" w:hAnsi="Courier New" w:cs="Courier New"/>
@@ -4051,8 +4132,9 @@
                 <w:sz w:val="20"/>
                 <w:szCs w:val="20"/>
               </w:rPr>
-              <w:t>Sensi-</w:t>
-            </w:r>
+              <w:t>Sensi</w:t>
+            </w:r>
+            <w:proofErr w:type="spellEnd"/>
             <w:r>
               <w:rPr>
                 <w:rFonts w:ascii="Courier New" w:eastAsia="Times New Roman" w:hAnsi="Courier New" w:cs="Courier New"/>
@@ -4062,9 +4144,32 @@
                 <w:sz w:val="20"/>
                 <w:szCs w:val="20"/>
               </w:rPr>
+              <w:t>-</w:t>
+            </w:r>
+            <w:r>
+              <w:rPr>
+                <w:rFonts w:ascii="Courier New" w:eastAsia="Times New Roman" w:hAnsi="Courier New" w:cs="Courier New"/>
+                <w:b/>
+                <w:bCs/>
+                <w:color w:val="112277"/>
+                <w:sz w:val="20"/>
+                <w:szCs w:val="20"/>
+              </w:rPr>
               <w:br/>
+            </w:r>
+            <w:proofErr w:type="spellStart"/>
+            <w:r>
+              <w:rPr>
+                <w:rFonts w:ascii="Courier New" w:eastAsia="Times New Roman" w:hAnsi="Courier New" w:cs="Courier New"/>
+                <w:b/>
+                <w:bCs/>
+                <w:color w:val="112277"/>
+                <w:sz w:val="20"/>
+                <w:szCs w:val="20"/>
+              </w:rPr>
               <w:t>tivity</w:t>
             </w:r>
+            <w:proofErr w:type="spellEnd"/>
           </w:p>
         </w:tc>
         <w:tc>
@@ -4100,6 +4205,7 @@
                 <w:szCs w:val="20"/>
               </w:rPr>
             </w:pPr>
+            <w:proofErr w:type="spellStart"/>
             <w:r>
               <w:rPr>
                 <w:rFonts w:ascii="Courier New" w:eastAsia="Times New Roman" w:hAnsi="Courier New" w:cs="Courier New"/>
@@ -4109,8 +4215,9 @@
                 <w:sz w:val="20"/>
                 <w:szCs w:val="20"/>
               </w:rPr>
-              <w:t>Speci-</w:t>
-            </w:r>
+              <w:t>Speci</w:t>
+            </w:r>
+            <w:proofErr w:type="spellEnd"/>
             <w:r>
               <w:rPr>
                 <w:rFonts w:ascii="Courier New" w:eastAsia="Times New Roman" w:hAnsi="Courier New" w:cs="Courier New"/>
@@ -4120,9 +4227,32 @@
                 <w:sz w:val="20"/>
                 <w:szCs w:val="20"/>
               </w:rPr>
+              <w:t>-</w:t>
+            </w:r>
+            <w:r>
+              <w:rPr>
+                <w:rFonts w:ascii="Courier New" w:eastAsia="Times New Roman" w:hAnsi="Courier New" w:cs="Courier New"/>
+                <w:b/>
+                <w:bCs/>
+                <w:color w:val="112277"/>
+                <w:sz w:val="20"/>
+                <w:szCs w:val="20"/>
+              </w:rPr>
               <w:br/>
+            </w:r>
+            <w:proofErr w:type="spellStart"/>
+            <w:r>
+              <w:rPr>
+                <w:rFonts w:ascii="Courier New" w:eastAsia="Times New Roman" w:hAnsi="Courier New" w:cs="Courier New"/>
+                <w:b/>
+                <w:bCs/>
+                <w:color w:val="112277"/>
+                <w:sz w:val="20"/>
+                <w:szCs w:val="20"/>
+              </w:rPr>
               <w:t>ficity</w:t>
             </w:r>
+            <w:proofErr w:type="spellEnd"/>
           </w:p>
         </w:tc>
         <w:tc>
@@ -4241,8 +4371,6 @@
             </w:r>
           </w:p>
         </w:tc>
-        <w:bookmarkStart w:id="0" w:name="_GoBack"/>
-        <w:bookmarkEnd w:id="0"/>
       </w:tr>
       <w:tr>
         <w:tc>
@@ -25053,6 +25181,7 @@
         <w:rPr>
           <w:noProof/>
           <w:highlight w:val="yellow"/>
+          <w:lang w:eastAsia="ja-JP" w:bidi="he-IL"/>
         </w:rPr>
         <w:drawing>
           <wp:inline distT="0" distB="0" distL="0" distR="0" wp14:anchorId="6DBCA2D6" wp14:editId="78BFE845">
@@ -25072,7 +25201,7 @@
                     </pic:cNvPicPr>
                   </pic:nvPicPr>
                   <pic:blipFill>
-                    <a:blip r:embed="rId7">
+                    <a:blip r:embed="rId8">
                       <a:extLst>
                         <a:ext uri="{28A0092B-C50C-407E-A947-70E740481C1C}">
                           <a14:useLocalDpi xmlns:a14="http://schemas.microsoft.com/office/drawing/2010/main" val="0"/>
@@ -25115,12 +25244,33 @@
     </w:p>
     <w:p>
       <w:r>
-        <w:t>proc import datafile="/home/anhainguyen820/sasuser.v94/wine_train.csv"</w:t>
+        <w:t xml:space="preserve">proc import </w:t>
+      </w:r>
+      <w:proofErr w:type="spellStart"/>
+      <w:r>
+        <w:t>datafile</w:t>
+      </w:r>
+      <w:proofErr w:type="spellEnd"/>
+      <w:r>
+        <w:t>="/home/anhainguyen820/sasuser.v94/wine_train.csv"</w:t>
       </w:r>
     </w:p>
     <w:p>
-      <w:r>
-        <w:t>dbms=dlm out=wine replace;</w:t>
+      <w:proofErr w:type="spellStart"/>
+      <w:r>
+        <w:t>dbms</w:t>
+      </w:r>
+      <w:proofErr w:type="spellEnd"/>
+      <w:r>
+        <w:t>=</w:t>
+      </w:r>
+      <w:proofErr w:type="spellStart"/>
+      <w:r>
+        <w:t>dlm</w:t>
+      </w:r>
+      <w:proofErr w:type="spellEnd"/>
+      <w:r>
+        <w:t xml:space="preserve"> out=wine replace;</w:t>
       </w:r>
     </w:p>
     <w:p>
@@ -25129,8 +25279,13 @@
       </w:r>
     </w:p>
     <w:p>
-      <w:r>
-        <w:t>getnames=yes;</w:t>
+      <w:proofErr w:type="spellStart"/>
+      <w:r>
+        <w:t>getnames</w:t>
+      </w:r>
+      <w:proofErr w:type="spellEnd"/>
+      <w:r>
+        <w:t>=yes;</w:t>
       </w:r>
     </w:p>
     <w:p>
@@ -25154,78 +25309,155 @@
         <w:lastRenderedPageBreak/>
         <w:t>"</w:t>
       </w:r>
+      <w:proofErr w:type="spellStart"/>
+      <w:r>
+        <w:t>log.residual.sugar"N</w:t>
+      </w:r>
+      <w:proofErr w:type="spellEnd"/>
+      <w:r>
+        <w:t xml:space="preserve"> = </w:t>
+      </w:r>
       <w:proofErr w:type="gramStart"/>
       <w:r>
-        <w:t>log.residual</w:t>
+        <w:t>log(</w:t>
       </w:r>
       <w:proofErr w:type="gramEnd"/>
       <w:r>
-        <w:t>.sugar"N = log("residual.sugar"N);</w:t>
+        <w:t>"</w:t>
+      </w:r>
+      <w:proofErr w:type="spellStart"/>
+      <w:r>
+        <w:t>residual.sugar"N</w:t>
+      </w:r>
+      <w:proofErr w:type="spellEnd"/>
+      <w:r>
+        <w:t>);</w:t>
       </w:r>
     </w:p>
     <w:p>
       <w:r>
         <w:t>"</w:t>
       </w:r>
+      <w:proofErr w:type="spellStart"/>
+      <w:r>
+        <w:t>log.chlorides"N</w:t>
+      </w:r>
+      <w:proofErr w:type="spellEnd"/>
+      <w:r>
+        <w:t xml:space="preserve"> = </w:t>
+      </w:r>
       <w:proofErr w:type="gramStart"/>
       <w:r>
-        <w:t>log.chlorides</w:t>
+        <w:t>log(</w:t>
       </w:r>
       <w:proofErr w:type="gramEnd"/>
       <w:r>
-        <w:t>"N = log(chlorides);</w:t>
+        <w:t>chlorides);</w:t>
       </w:r>
     </w:p>
     <w:p>
       <w:r>
         <w:t>"</w:t>
       </w:r>
+      <w:proofErr w:type="spellStart"/>
+      <w:r>
+        <w:t>log.free.sulfur.dioxide"N</w:t>
+      </w:r>
+      <w:proofErr w:type="spellEnd"/>
+      <w:r>
+        <w:t xml:space="preserve"> = </w:t>
+      </w:r>
       <w:proofErr w:type="gramStart"/>
       <w:r>
-        <w:t>log.free</w:t>
+        <w:t>log(</w:t>
       </w:r>
       <w:proofErr w:type="gramEnd"/>
       <w:r>
-        <w:t>.sulfur.dioxide"N = log("free.sulfur.dioxide"N);</w:t>
+        <w:t>"</w:t>
+      </w:r>
+      <w:proofErr w:type="spellStart"/>
+      <w:r>
+        <w:t>free.sulfur.dioxide"N</w:t>
+      </w:r>
+      <w:proofErr w:type="spellEnd"/>
+      <w:r>
+        <w:t>);</w:t>
       </w:r>
     </w:p>
     <w:p>
       <w:r>
         <w:t>"</w:t>
       </w:r>
+      <w:proofErr w:type="spellStart"/>
+      <w:r>
+        <w:t>log.total.sulfur.dioxide"N</w:t>
+      </w:r>
+      <w:proofErr w:type="spellEnd"/>
+      <w:r>
+        <w:t xml:space="preserve"> = </w:t>
+      </w:r>
       <w:proofErr w:type="gramStart"/>
       <w:r>
-        <w:t>log.total</w:t>
+        <w:t>log(</w:t>
       </w:r>
       <w:proofErr w:type="gramEnd"/>
       <w:r>
-        <w:t>.sulfur.dioxide"N = log("total.sulfur.dioxide"N);</w:t>
+        <w:t>"</w:t>
+      </w:r>
+      <w:proofErr w:type="spellStart"/>
+      <w:r>
+        <w:t>total.sulfur.dioxide"N</w:t>
+      </w:r>
+      <w:proofErr w:type="spellEnd"/>
+      <w:r>
+        <w:t>);</w:t>
       </w:r>
     </w:p>
     <w:p>
       <w:r>
         <w:t>"</w:t>
       </w:r>
+      <w:proofErr w:type="spellStart"/>
+      <w:r>
+        <w:t>log.sulphates"N</w:t>
+      </w:r>
+      <w:proofErr w:type="spellEnd"/>
+      <w:r>
+        <w:t xml:space="preserve"> = </w:t>
+      </w:r>
       <w:proofErr w:type="gramStart"/>
       <w:r>
-        <w:t>log.sulphates</w:t>
-      </w:r>
+        <w:t>log(</w:t>
+      </w:r>
+      <w:proofErr w:type="spellStart"/>
       <w:proofErr w:type="gramEnd"/>
       <w:r>
-        <w:t>"N = log(sulphates);</w:t>
+        <w:t>sulphates</w:t>
+      </w:r>
+      <w:proofErr w:type="spellEnd"/>
+      <w:r>
+        <w:t>);</w:t>
       </w:r>
     </w:p>
     <w:p>
       <w:r>
         <w:t>"</w:t>
       </w:r>
+      <w:proofErr w:type="spellStart"/>
+      <w:r>
+        <w:t>log.alcohol"N</w:t>
+      </w:r>
+      <w:proofErr w:type="spellEnd"/>
+      <w:r>
+        <w:t xml:space="preserve"> = </w:t>
+      </w:r>
       <w:proofErr w:type="gramStart"/>
       <w:r>
-        <w:t>log.alcohol</w:t>
+        <w:t>log(</w:t>
       </w:r>
       <w:proofErr w:type="gramEnd"/>
       <w:r>
-        <w:t>"N = log(alcohol);</w:t>
+        <w:t>alcohol);</w:t>
       </w:r>
     </w:p>
     <w:p>
@@ -25246,7 +25478,15 @@
     </w:p>
     <w:p>
       <w:r>
-        <w:t>class Outcome / param=ref;</w:t>
+        <w:t xml:space="preserve">class Outcome / </w:t>
+      </w:r>
+      <w:proofErr w:type="spellStart"/>
+      <w:r>
+        <w:t>param</w:t>
+      </w:r>
+      <w:proofErr w:type="spellEnd"/>
+      <w:r>
+        <w:t>=ref;</w:t>
       </w:r>
     </w:p>
     <w:p>
@@ -25255,16 +25495,21 @@
           <w:tab w:val="left" w:pos="2970"/>
         </w:tabs>
       </w:pPr>
-      <w:r>
-        <w:t>model Outcome(event='fine') = "</w:t>
-      </w:r>
       <w:proofErr w:type="gramStart"/>
       <w:r>
-        <w:t>log.residual</w:t>
+        <w:t>model</w:t>
       </w:r>
       <w:proofErr w:type="gramEnd"/>
       <w:r>
-        <w:t xml:space="preserve">.sugar"N </w:t>
+        <w:t xml:space="preserve"> Outcome(event='fine') = "</w:t>
+      </w:r>
+      <w:proofErr w:type="spellStart"/>
+      <w:r>
+        <w:t>log.residual.sugar"N</w:t>
+      </w:r>
+      <w:proofErr w:type="spellEnd"/>
+      <w:r>
+        <w:t xml:space="preserve"> </w:t>
       </w:r>
     </w:p>
     <w:p>
@@ -25274,14 +25519,11 @@
       <w:r>
         <w:t>"</w:t>
       </w:r>
-      <w:proofErr w:type="gramStart"/>
-      <w:r>
-        <w:t>log.chlorides</w:t>
-      </w:r>
-      <w:proofErr w:type="gramEnd"/>
-      <w:r>
-        <w:t>"N</w:t>
-      </w:r>
+      <w:proofErr w:type="spellStart"/>
+      <w:r>
+        <w:t>log.chlorides"N</w:t>
+      </w:r>
+      <w:proofErr w:type="spellEnd"/>
     </w:p>
     <w:p>
       <w:pPr>
@@ -25298,14 +25540,11 @@
         <w:tab/>
         <w:t xml:space="preserve">     "</w:t>
       </w:r>
-      <w:proofErr w:type="gramStart"/>
-      <w:r>
-        <w:t>log.free</w:t>
-      </w:r>
-      <w:proofErr w:type="gramEnd"/>
-      <w:r>
-        <w:t>.sulfur.dioxide"N</w:t>
-      </w:r>
+      <w:proofErr w:type="spellStart"/>
+      <w:r>
+        <w:t>log.free.sulfur.dioxide"N</w:t>
+      </w:r>
+      <w:proofErr w:type="spellEnd"/>
     </w:p>
     <w:p>
       <w:pPr>
@@ -25314,14 +25553,11 @@
       <w:r>
         <w:t xml:space="preserve">     "</w:t>
       </w:r>
-      <w:proofErr w:type="gramStart"/>
-      <w:r>
-        <w:t>log.total</w:t>
-      </w:r>
-      <w:proofErr w:type="gramEnd"/>
-      <w:r>
-        <w:t>.sulfur.dioxide"N</w:t>
-      </w:r>
+      <w:proofErr w:type="spellStart"/>
+      <w:r>
+        <w:t>log.total.sulfur.dioxide"N</w:t>
+      </w:r>
+      <w:proofErr w:type="spellEnd"/>
     </w:p>
     <w:p>
       <w:pPr>
@@ -25338,14 +25574,11 @@
         <w:tab/>
         <w:t xml:space="preserve">     "</w:t>
       </w:r>
-      <w:proofErr w:type="gramStart"/>
-      <w:r>
-        <w:t>log.sulphates</w:t>
-      </w:r>
-      <w:proofErr w:type="gramEnd"/>
-      <w:r>
-        <w:t>"N</w:t>
-      </w:r>
+      <w:proofErr w:type="spellStart"/>
+      <w:r>
+        <w:t>log.sulphates"N</w:t>
+      </w:r>
+      <w:proofErr w:type="spellEnd"/>
     </w:p>
     <w:p>
       <w:pPr>
@@ -25362,14 +25595,11 @@
         <w:tab/>
         <w:t xml:space="preserve">     "</w:t>
       </w:r>
-      <w:proofErr w:type="gramStart"/>
-      <w:r>
-        <w:t>log.alcohol</w:t>
-      </w:r>
-      <w:proofErr w:type="gramEnd"/>
-      <w:r>
-        <w:t>"N</w:t>
-      </w:r>
+      <w:proofErr w:type="spellStart"/>
+      <w:r>
+        <w:t>log.alcohol"N</w:t>
+      </w:r>
+      <w:proofErr w:type="spellEnd"/>
     </w:p>
     <w:p>
       <w:pPr>
@@ -25386,14 +25616,11 @@
         <w:tab/>
         <w:t xml:space="preserve">     "</w:t>
       </w:r>
-      <w:proofErr w:type="gramStart"/>
-      <w:r>
-        <w:t>fixed.acidity</w:t>
-      </w:r>
-      <w:proofErr w:type="gramEnd"/>
-      <w:r>
-        <w:t>"N</w:t>
-      </w:r>
+      <w:proofErr w:type="spellStart"/>
+      <w:r>
+        <w:t>fixed.acidity"N</w:t>
+      </w:r>
+      <w:proofErr w:type="spellEnd"/>
     </w:p>
     <w:p>
       <w:pPr>
@@ -25410,14 +25637,11 @@
         <w:tab/>
         <w:t xml:space="preserve">     "</w:t>
       </w:r>
-      <w:proofErr w:type="gramStart"/>
-      <w:r>
-        <w:t>volatile.acidity</w:t>
-      </w:r>
-      <w:proofErr w:type="gramEnd"/>
-      <w:r>
-        <w:t>"N</w:t>
-      </w:r>
+      <w:proofErr w:type="spellStart"/>
+      <w:r>
+        <w:t>volatile.acidity"N</w:t>
+      </w:r>
+      <w:proofErr w:type="spellEnd"/>
     </w:p>
     <w:p>
       <w:pPr>
@@ -25434,14 +25658,11 @@
         <w:tab/>
         <w:t xml:space="preserve">     "</w:t>
       </w:r>
-      <w:proofErr w:type="gramStart"/>
-      <w:r>
-        <w:t>citric.acid</w:t>
-      </w:r>
-      <w:proofErr w:type="gramEnd"/>
-      <w:r>
-        <w:t>"N</w:t>
-      </w:r>
+      <w:proofErr w:type="spellStart"/>
+      <w:r>
+        <w:t>citric.acid"N</w:t>
+      </w:r>
+      <w:proofErr w:type="spellEnd"/>
     </w:p>
     <w:p>
       <w:pPr>
@@ -25472,11 +25693,21 @@
       </w:r>
       <w:r>
         <w:tab/>
-        <w:t xml:space="preserve">     pH/ selection=forward scale=none lackfit</w:t>
-      </w:r>
-      <w:r>
-        <w:t xml:space="preserve"> ctable</w:t>
-      </w:r>
+        <w:t xml:space="preserve">     pH/ selection=forward scale=none </w:t>
+      </w:r>
+      <w:proofErr w:type="spellStart"/>
+      <w:r>
+        <w:t>lackfit</w:t>
+      </w:r>
+      <w:proofErr w:type="spellEnd"/>
+      <w:r>
+        <w:t xml:space="preserve"> </w:t>
+      </w:r>
+      <w:proofErr w:type="spellStart"/>
+      <w:r>
+        <w:t>ctable</w:t>
+      </w:r>
+      <w:proofErr w:type="spellEnd"/>
       <w:r>
         <w:t>;</w:t>
       </w:r>
@@ -25672,6 +25903,7 @@
                 <w:szCs w:val="20"/>
               </w:rPr>
             </w:pPr>
+            <w:proofErr w:type="spellStart"/>
             <w:r>
               <w:rPr>
                 <w:rFonts w:ascii="Courier New" w:eastAsia="Times New Roman" w:hAnsi="Courier New" w:cs="Courier New"/>
@@ -25681,8 +25913,33 @@
                 <w:sz w:val="20"/>
                 <w:szCs w:val="20"/>
               </w:rPr>
-              <w:t>Pr &gt; ChiSq</w:t>
-            </w:r>
+              <w:t>Pr</w:t>
+            </w:r>
+            <w:proofErr w:type="spellEnd"/>
+            <w:r>
+              <w:rPr>
+                <w:rFonts w:ascii="Courier New" w:eastAsia="Times New Roman" w:hAnsi="Courier New" w:cs="Courier New"/>
+                <w:b/>
+                <w:bCs/>
+                <w:color w:val="112277"/>
+                <w:sz w:val="20"/>
+                <w:szCs w:val="20"/>
+              </w:rPr>
+              <w:t> &gt; </w:t>
+            </w:r>
+            <w:proofErr w:type="spellStart"/>
+            <w:r>
+              <w:rPr>
+                <w:rFonts w:ascii="Courier New" w:eastAsia="Times New Roman" w:hAnsi="Courier New" w:cs="Courier New"/>
+                <w:b/>
+                <w:bCs/>
+                <w:color w:val="112277"/>
+                <w:sz w:val="20"/>
+                <w:szCs w:val="20"/>
+              </w:rPr>
+              <w:t>ChiSq</w:t>
+            </w:r>
+            <w:proofErr w:type="spellEnd"/>
           </w:p>
         </w:tc>
       </w:tr>
@@ -29457,7 +29714,25 @@
           <w:sz w:val="20"/>
           <w:szCs w:val="20"/>
         </w:rPr>
-        <w:t>proc import datafile="/home/anhainguyen820/sasuser.v94/wine_train.csv"</w:t>
+        <w:t xml:space="preserve">proc import </w:t>
+      </w:r>
+      <w:proofErr w:type="spellStart"/>
+      <w:r>
+        <w:rPr>
+          <w:rFonts w:ascii="Courier New" w:hAnsi="Courier New" w:cs="Courier New"/>
+          <w:sz w:val="20"/>
+          <w:szCs w:val="20"/>
+        </w:rPr>
+        <w:t>datafile</w:t>
+      </w:r>
+      <w:proofErr w:type="spellEnd"/>
+      <w:r>
+        <w:rPr>
+          <w:rFonts w:ascii="Courier New" w:hAnsi="Courier New" w:cs="Courier New"/>
+          <w:sz w:val="20"/>
+          <w:szCs w:val="20"/>
+        </w:rPr>
+        <w:t>="/home/anhainguyen820/sasuser.v94/wine_train.csv"</w:t>
       </w:r>
     </w:p>
     <w:p>
@@ -29475,7 +29750,43 @@
           <w:sz w:val="20"/>
           <w:szCs w:val="20"/>
         </w:rPr>
-        <w:t xml:space="preserve">          dbms=dlm out=wine replace;</w:t>
+        <w:t xml:space="preserve">          </w:t>
+      </w:r>
+      <w:proofErr w:type="spellStart"/>
+      <w:r>
+        <w:rPr>
+          <w:rFonts w:ascii="Courier New" w:hAnsi="Courier New" w:cs="Courier New"/>
+          <w:sz w:val="20"/>
+          <w:szCs w:val="20"/>
+        </w:rPr>
+        <w:t>dbms</w:t>
+      </w:r>
+      <w:proofErr w:type="spellEnd"/>
+      <w:r>
+        <w:rPr>
+          <w:rFonts w:ascii="Courier New" w:hAnsi="Courier New" w:cs="Courier New"/>
+          <w:sz w:val="20"/>
+          <w:szCs w:val="20"/>
+        </w:rPr>
+        <w:t>=</w:t>
+      </w:r>
+      <w:proofErr w:type="spellStart"/>
+      <w:r>
+        <w:rPr>
+          <w:rFonts w:ascii="Courier New" w:hAnsi="Courier New" w:cs="Courier New"/>
+          <w:sz w:val="20"/>
+          <w:szCs w:val="20"/>
+        </w:rPr>
+        <w:t>dlm</w:t>
+      </w:r>
+      <w:proofErr w:type="spellEnd"/>
+      <w:r>
+        <w:rPr>
+          <w:rFonts w:ascii="Courier New" w:hAnsi="Courier New" w:cs="Courier New"/>
+          <w:sz w:val="20"/>
+          <w:szCs w:val="20"/>
+        </w:rPr>
+        <w:t xml:space="preserve"> out=wine replace;</w:t>
       </w:r>
     </w:p>
     <w:p>
@@ -29511,7 +29822,25 @@
           <w:sz w:val="20"/>
           <w:szCs w:val="20"/>
         </w:rPr>
-        <w:t xml:space="preserve">     getnames=yes;</w:t>
+        <w:t xml:space="preserve">     </w:t>
+      </w:r>
+      <w:proofErr w:type="spellStart"/>
+      <w:r>
+        <w:rPr>
+          <w:rFonts w:ascii="Courier New" w:hAnsi="Courier New" w:cs="Courier New"/>
+          <w:sz w:val="20"/>
+          <w:szCs w:val="20"/>
+        </w:rPr>
+        <w:t>getnames</w:t>
+      </w:r>
+      <w:proofErr w:type="spellEnd"/>
+      <w:r>
+        <w:rPr>
+          <w:rFonts w:ascii="Courier New" w:hAnsi="Courier New" w:cs="Courier New"/>
+          <w:sz w:val="20"/>
+          <w:szCs w:val="20"/>
+        </w:rPr>
+        <w:t>=yes;</w:t>
       </w:r>
     </w:p>
     <w:p>
@@ -29557,7 +29886,25 @@
           <w:sz w:val="20"/>
           <w:szCs w:val="20"/>
         </w:rPr>
-        <w:t>proc import datafile="/home/anhainguyen820/sasuser.v94/wine_test.csv"</w:t>
+        <w:t xml:space="preserve">proc import </w:t>
+      </w:r>
+      <w:proofErr w:type="spellStart"/>
+      <w:r>
+        <w:rPr>
+          <w:rFonts w:ascii="Courier New" w:hAnsi="Courier New" w:cs="Courier New"/>
+          <w:sz w:val="20"/>
+          <w:szCs w:val="20"/>
+        </w:rPr>
+        <w:t>datafile</w:t>
+      </w:r>
+      <w:proofErr w:type="spellEnd"/>
+      <w:r>
+        <w:rPr>
+          <w:rFonts w:ascii="Courier New" w:hAnsi="Courier New" w:cs="Courier New"/>
+          <w:sz w:val="20"/>
+          <w:szCs w:val="20"/>
+        </w:rPr>
+        <w:t>="/home/anhainguyen820/sasuser.v94/wine_test.csv"</w:t>
       </w:r>
     </w:p>
     <w:p>
@@ -29575,7 +29922,43 @@
           <w:sz w:val="20"/>
           <w:szCs w:val="20"/>
         </w:rPr>
-        <w:t xml:space="preserve">          dbms=dlm out=test replace;</w:t>
+        <w:t xml:space="preserve">          </w:t>
+      </w:r>
+      <w:proofErr w:type="spellStart"/>
+      <w:r>
+        <w:rPr>
+          <w:rFonts w:ascii="Courier New" w:hAnsi="Courier New" w:cs="Courier New"/>
+          <w:sz w:val="20"/>
+          <w:szCs w:val="20"/>
+        </w:rPr>
+        <w:t>dbms</w:t>
+      </w:r>
+      <w:proofErr w:type="spellEnd"/>
+      <w:r>
+        <w:rPr>
+          <w:rFonts w:ascii="Courier New" w:hAnsi="Courier New" w:cs="Courier New"/>
+          <w:sz w:val="20"/>
+          <w:szCs w:val="20"/>
+        </w:rPr>
+        <w:t>=</w:t>
+      </w:r>
+      <w:proofErr w:type="spellStart"/>
+      <w:r>
+        <w:rPr>
+          <w:rFonts w:ascii="Courier New" w:hAnsi="Courier New" w:cs="Courier New"/>
+          <w:sz w:val="20"/>
+          <w:szCs w:val="20"/>
+        </w:rPr>
+        <w:t>dlm</w:t>
+      </w:r>
+      <w:proofErr w:type="spellEnd"/>
+      <w:r>
+        <w:rPr>
+          <w:rFonts w:ascii="Courier New" w:hAnsi="Courier New" w:cs="Courier New"/>
+          <w:sz w:val="20"/>
+          <w:szCs w:val="20"/>
+        </w:rPr>
+        <w:t xml:space="preserve"> out=test replace;</w:t>
       </w:r>
     </w:p>
     <w:p>
@@ -29611,7 +29994,25 @@
           <w:sz w:val="20"/>
           <w:szCs w:val="20"/>
         </w:rPr>
-        <w:t xml:space="preserve">     getnames=yes;</w:t>
+        <w:t xml:space="preserve">     </w:t>
+      </w:r>
+      <w:proofErr w:type="spellStart"/>
+      <w:r>
+        <w:rPr>
+          <w:rFonts w:ascii="Courier New" w:hAnsi="Courier New" w:cs="Courier New"/>
+          <w:sz w:val="20"/>
+          <w:szCs w:val="20"/>
+        </w:rPr>
+        <w:t>getnames</w:t>
+      </w:r>
+      <w:proofErr w:type="spellEnd"/>
+      <w:r>
+        <w:rPr>
+          <w:rFonts w:ascii="Courier New" w:hAnsi="Courier New" w:cs="Courier New"/>
+          <w:sz w:val="20"/>
+          <w:szCs w:val="20"/>
+        </w:rPr>
+        <w:t>=yes;</w:t>
       </w:r>
     </w:p>
     <w:p>
@@ -29677,6 +30078,24 @@
         </w:rPr>
         <w:t>"</w:t>
       </w:r>
+      <w:proofErr w:type="spellStart"/>
+      <w:r>
+        <w:rPr>
+          <w:rFonts w:ascii="Courier New" w:hAnsi="Courier New" w:cs="Courier New"/>
+          <w:sz w:val="20"/>
+          <w:szCs w:val="20"/>
+        </w:rPr>
+        <w:t>log.residual.sugar"N</w:t>
+      </w:r>
+      <w:proofErr w:type="spellEnd"/>
+      <w:r>
+        <w:rPr>
+          <w:rFonts w:ascii="Courier New" w:hAnsi="Courier New" w:cs="Courier New"/>
+          <w:sz w:val="20"/>
+          <w:szCs w:val="20"/>
+        </w:rPr>
+        <w:t xml:space="preserve"> = </w:t>
+      </w:r>
       <w:proofErr w:type="gramStart"/>
       <w:r>
         <w:rPr>
@@ -29684,7 +30103,7 @@
           <w:sz w:val="20"/>
           <w:szCs w:val="20"/>
         </w:rPr>
-        <w:t>log.residual</w:t>
+        <w:t>log(</w:t>
       </w:r>
       <w:proofErr w:type="gramEnd"/>
       <w:r>
@@ -29693,7 +30112,25 @@
           <w:sz w:val="20"/>
           <w:szCs w:val="20"/>
         </w:rPr>
-        <w:t>.sugar"N = log("residual.sugar"N);</w:t>
+        <w:t>"</w:t>
+      </w:r>
+      <w:proofErr w:type="spellStart"/>
+      <w:r>
+        <w:rPr>
+          <w:rFonts w:ascii="Courier New" w:hAnsi="Courier New" w:cs="Courier New"/>
+          <w:sz w:val="20"/>
+          <w:szCs w:val="20"/>
+        </w:rPr>
+        <w:t>residual.sugar"N</w:t>
+      </w:r>
+      <w:proofErr w:type="spellEnd"/>
+      <w:r>
+        <w:rPr>
+          <w:rFonts w:ascii="Courier New" w:hAnsi="Courier New" w:cs="Courier New"/>
+          <w:sz w:val="20"/>
+          <w:szCs w:val="20"/>
+        </w:rPr>
+        <w:t>);</w:t>
       </w:r>
     </w:p>
     <w:p>
@@ -29713,6 +30150,24 @@
         </w:rPr>
         <w:t>"</w:t>
       </w:r>
+      <w:proofErr w:type="spellStart"/>
+      <w:r>
+        <w:rPr>
+          <w:rFonts w:ascii="Courier New" w:hAnsi="Courier New" w:cs="Courier New"/>
+          <w:sz w:val="20"/>
+          <w:szCs w:val="20"/>
+        </w:rPr>
+        <w:t>log.chlorides"N</w:t>
+      </w:r>
+      <w:proofErr w:type="spellEnd"/>
+      <w:r>
+        <w:rPr>
+          <w:rFonts w:ascii="Courier New" w:hAnsi="Courier New" w:cs="Courier New"/>
+          <w:sz w:val="20"/>
+          <w:szCs w:val="20"/>
+        </w:rPr>
+        <w:t xml:space="preserve"> = </w:t>
+      </w:r>
       <w:proofErr w:type="gramStart"/>
       <w:r>
         <w:rPr>
@@ -29720,7 +30175,7 @@
           <w:sz w:val="20"/>
           <w:szCs w:val="20"/>
         </w:rPr>
-        <w:t>log.chlorides</w:t>
+        <w:t>log(</w:t>
       </w:r>
       <w:proofErr w:type="gramEnd"/>
       <w:r>
@@ -29729,7 +30184,7 @@
           <w:sz w:val="20"/>
           <w:szCs w:val="20"/>
         </w:rPr>
-        <w:t>"N = log(chlorides);</w:t>
+        <w:t>chlorides);</w:t>
       </w:r>
     </w:p>
     <w:p>
@@ -29749,6 +30204,24 @@
         </w:rPr>
         <w:t>"</w:t>
       </w:r>
+      <w:proofErr w:type="spellStart"/>
+      <w:r>
+        <w:rPr>
+          <w:rFonts w:ascii="Courier New" w:hAnsi="Courier New" w:cs="Courier New"/>
+          <w:sz w:val="20"/>
+          <w:szCs w:val="20"/>
+        </w:rPr>
+        <w:t>log.free.sulfur.dioxide"N</w:t>
+      </w:r>
+      <w:proofErr w:type="spellEnd"/>
+      <w:r>
+        <w:rPr>
+          <w:rFonts w:ascii="Courier New" w:hAnsi="Courier New" w:cs="Courier New"/>
+          <w:sz w:val="20"/>
+          <w:szCs w:val="20"/>
+        </w:rPr>
+        <w:t xml:space="preserve"> = </w:t>
+      </w:r>
       <w:proofErr w:type="gramStart"/>
       <w:r>
         <w:rPr>
@@ -29756,7 +30229,7 @@
           <w:sz w:val="20"/>
           <w:szCs w:val="20"/>
         </w:rPr>
-        <w:t>log.free</w:t>
+        <w:t>log(</w:t>
       </w:r>
       <w:proofErr w:type="gramEnd"/>
       <w:r>
@@ -29765,7 +30238,25 @@
           <w:sz w:val="20"/>
           <w:szCs w:val="20"/>
         </w:rPr>
-        <w:t>.sulfur.dioxide"N = log("free.sulfur.dioxide"N);</w:t>
+        <w:t>"</w:t>
+      </w:r>
+      <w:proofErr w:type="spellStart"/>
+      <w:r>
+        <w:rPr>
+          <w:rFonts w:ascii="Courier New" w:hAnsi="Courier New" w:cs="Courier New"/>
+          <w:sz w:val="20"/>
+          <w:szCs w:val="20"/>
+        </w:rPr>
+        <w:t>free.sulfur.dioxide"N</w:t>
+      </w:r>
+      <w:proofErr w:type="spellEnd"/>
+      <w:r>
+        <w:rPr>
+          <w:rFonts w:ascii="Courier New" w:hAnsi="Courier New" w:cs="Courier New"/>
+          <w:sz w:val="20"/>
+          <w:szCs w:val="20"/>
+        </w:rPr>
+        <w:t>);</w:t>
       </w:r>
     </w:p>
     <w:p>
@@ -29785,6 +30276,24 @@
         </w:rPr>
         <w:t>"</w:t>
       </w:r>
+      <w:proofErr w:type="spellStart"/>
+      <w:r>
+        <w:rPr>
+          <w:rFonts w:ascii="Courier New" w:hAnsi="Courier New" w:cs="Courier New"/>
+          <w:sz w:val="20"/>
+          <w:szCs w:val="20"/>
+        </w:rPr>
+        <w:t>log.total.sulfur.dioxide"N</w:t>
+      </w:r>
+      <w:proofErr w:type="spellEnd"/>
+      <w:r>
+        <w:rPr>
+          <w:rFonts w:ascii="Courier New" w:hAnsi="Courier New" w:cs="Courier New"/>
+          <w:sz w:val="20"/>
+          <w:szCs w:val="20"/>
+        </w:rPr>
+        <w:t xml:space="preserve"> = </w:t>
+      </w:r>
       <w:proofErr w:type="gramStart"/>
       <w:r>
         <w:rPr>
@@ -29792,7 +30301,7 @@
           <w:sz w:val="20"/>
           <w:szCs w:val="20"/>
         </w:rPr>
-        <w:t>log.total</w:t>
+        <w:t>log(</w:t>
       </w:r>
       <w:proofErr w:type="gramEnd"/>
       <w:r>
@@ -29801,7 +30310,25 @@
           <w:sz w:val="20"/>
           <w:szCs w:val="20"/>
         </w:rPr>
-        <w:t>.sulfur.dioxide"N = log("total.sulfur.dioxide"N);</w:t>
+        <w:t>"</w:t>
+      </w:r>
+      <w:proofErr w:type="spellStart"/>
+      <w:r>
+        <w:rPr>
+          <w:rFonts w:ascii="Courier New" w:hAnsi="Courier New" w:cs="Courier New"/>
+          <w:sz w:val="20"/>
+          <w:szCs w:val="20"/>
+        </w:rPr>
+        <w:t>total.sulfur.dioxide"N</w:t>
+      </w:r>
+      <w:proofErr w:type="spellEnd"/>
+      <w:r>
+        <w:rPr>
+          <w:rFonts w:ascii="Courier New" w:hAnsi="Courier New" w:cs="Courier New"/>
+          <w:sz w:val="20"/>
+          <w:szCs w:val="20"/>
+        </w:rPr>
+        <w:t>);</w:t>
       </w:r>
     </w:p>
     <w:p>
@@ -29821,6 +30348,24 @@
         </w:rPr>
         <w:t>"</w:t>
       </w:r>
+      <w:proofErr w:type="spellStart"/>
+      <w:r>
+        <w:rPr>
+          <w:rFonts w:ascii="Courier New" w:hAnsi="Courier New" w:cs="Courier New"/>
+          <w:sz w:val="20"/>
+          <w:szCs w:val="20"/>
+        </w:rPr>
+        <w:t>log.sulphates"N</w:t>
+      </w:r>
+      <w:proofErr w:type="spellEnd"/>
+      <w:r>
+        <w:rPr>
+          <w:rFonts w:ascii="Courier New" w:hAnsi="Courier New" w:cs="Courier New"/>
+          <w:sz w:val="20"/>
+          <w:szCs w:val="20"/>
+        </w:rPr>
+        <w:t xml:space="preserve"> = </w:t>
+      </w:r>
       <w:proofErr w:type="gramStart"/>
       <w:r>
         <w:rPr>
@@ -29828,8 +30373,9 @@
           <w:sz w:val="20"/>
           <w:szCs w:val="20"/>
         </w:rPr>
-        <w:t>log.sulphates</w:t>
-      </w:r>
+        <w:t>log(</w:t>
+      </w:r>
+      <w:proofErr w:type="spellStart"/>
       <w:proofErr w:type="gramEnd"/>
       <w:r>
         <w:rPr>
@@ -29837,7 +30383,16 @@
           <w:sz w:val="20"/>
           <w:szCs w:val="20"/>
         </w:rPr>
-        <w:t>"N = log(sulphates);</w:t>
+        <w:t>sulphates</w:t>
+      </w:r>
+      <w:proofErr w:type="spellEnd"/>
+      <w:r>
+        <w:rPr>
+          <w:rFonts w:ascii="Courier New" w:hAnsi="Courier New" w:cs="Courier New"/>
+          <w:sz w:val="20"/>
+          <w:szCs w:val="20"/>
+        </w:rPr>
+        <w:t>);</w:t>
       </w:r>
     </w:p>
     <w:p>
@@ -29857,6 +30412,24 @@
         </w:rPr>
         <w:t>"</w:t>
       </w:r>
+      <w:proofErr w:type="spellStart"/>
+      <w:r>
+        <w:rPr>
+          <w:rFonts w:ascii="Courier New" w:hAnsi="Courier New" w:cs="Courier New"/>
+          <w:sz w:val="20"/>
+          <w:szCs w:val="20"/>
+        </w:rPr>
+        <w:t>log.alcohol"N</w:t>
+      </w:r>
+      <w:proofErr w:type="spellEnd"/>
+      <w:r>
+        <w:rPr>
+          <w:rFonts w:ascii="Courier New" w:hAnsi="Courier New" w:cs="Courier New"/>
+          <w:sz w:val="20"/>
+          <w:szCs w:val="20"/>
+        </w:rPr>
+        <w:t xml:space="preserve"> = </w:t>
+      </w:r>
       <w:proofErr w:type="gramStart"/>
       <w:r>
         <w:rPr>
@@ -29864,7 +30437,7 @@
           <w:sz w:val="20"/>
           <w:szCs w:val="20"/>
         </w:rPr>
-        <w:t>log.alcohol</w:t>
+        <w:t>log(</w:t>
       </w:r>
       <w:proofErr w:type="gramEnd"/>
       <w:r>
@@ -29873,7 +30446,7 @@
           <w:sz w:val="20"/>
           <w:szCs w:val="20"/>
         </w:rPr>
-        <w:t>"N = log(alcohol);</w:t>
+        <w:t>alcohol);</w:t>
       </w:r>
     </w:p>
     <w:p>
@@ -29939,6 +30512,24 @@
         </w:rPr>
         <w:t>"</w:t>
       </w:r>
+      <w:proofErr w:type="spellStart"/>
+      <w:r>
+        <w:rPr>
+          <w:rFonts w:ascii="Courier New" w:hAnsi="Courier New" w:cs="Courier New"/>
+          <w:sz w:val="20"/>
+          <w:szCs w:val="20"/>
+        </w:rPr>
+        <w:t>log.residual.sugar"N</w:t>
+      </w:r>
+      <w:proofErr w:type="spellEnd"/>
+      <w:r>
+        <w:rPr>
+          <w:rFonts w:ascii="Courier New" w:hAnsi="Courier New" w:cs="Courier New"/>
+          <w:sz w:val="20"/>
+          <w:szCs w:val="20"/>
+        </w:rPr>
+        <w:t xml:space="preserve"> = </w:t>
+      </w:r>
       <w:proofErr w:type="gramStart"/>
       <w:r>
         <w:rPr>
@@ -29946,7 +30537,7 @@
           <w:sz w:val="20"/>
           <w:szCs w:val="20"/>
         </w:rPr>
-        <w:t>log.residual</w:t>
+        <w:t>log(</w:t>
       </w:r>
       <w:proofErr w:type="gramEnd"/>
       <w:r>
@@ -29955,7 +30546,25 @@
           <w:sz w:val="20"/>
           <w:szCs w:val="20"/>
         </w:rPr>
-        <w:t>.sugar"N = log("residual.sugar"N);</w:t>
+        <w:t>"</w:t>
+      </w:r>
+      <w:proofErr w:type="spellStart"/>
+      <w:r>
+        <w:rPr>
+          <w:rFonts w:ascii="Courier New" w:hAnsi="Courier New" w:cs="Courier New"/>
+          <w:sz w:val="20"/>
+          <w:szCs w:val="20"/>
+        </w:rPr>
+        <w:t>residual.sugar"N</w:t>
+      </w:r>
+      <w:proofErr w:type="spellEnd"/>
+      <w:r>
+        <w:rPr>
+          <w:rFonts w:ascii="Courier New" w:hAnsi="Courier New" w:cs="Courier New"/>
+          <w:sz w:val="20"/>
+          <w:szCs w:val="20"/>
+        </w:rPr>
+        <w:t>);</w:t>
       </w:r>
     </w:p>
     <w:p>
@@ -29975,6 +30584,24 @@
         </w:rPr>
         <w:t>"</w:t>
       </w:r>
+      <w:proofErr w:type="spellStart"/>
+      <w:r>
+        <w:rPr>
+          <w:rFonts w:ascii="Courier New" w:hAnsi="Courier New" w:cs="Courier New"/>
+          <w:sz w:val="20"/>
+          <w:szCs w:val="20"/>
+        </w:rPr>
+        <w:t>log.chlorides"N</w:t>
+      </w:r>
+      <w:proofErr w:type="spellEnd"/>
+      <w:r>
+        <w:rPr>
+          <w:rFonts w:ascii="Courier New" w:hAnsi="Courier New" w:cs="Courier New"/>
+          <w:sz w:val="20"/>
+          <w:szCs w:val="20"/>
+        </w:rPr>
+        <w:t xml:space="preserve"> = </w:t>
+      </w:r>
       <w:proofErr w:type="gramStart"/>
       <w:r>
         <w:rPr>
@@ -29982,7 +30609,7 @@
           <w:sz w:val="20"/>
           <w:szCs w:val="20"/>
         </w:rPr>
-        <w:t>log.chlorides</w:t>
+        <w:t>log(</w:t>
       </w:r>
       <w:proofErr w:type="gramEnd"/>
       <w:r>
@@ -29991,7 +30618,7 @@
           <w:sz w:val="20"/>
           <w:szCs w:val="20"/>
         </w:rPr>
-        <w:t>"N = log(chlorides);</w:t>
+        <w:t>chlorides);</w:t>
       </w:r>
     </w:p>
     <w:p>
@@ -30011,6 +30638,24 @@
         </w:rPr>
         <w:t>"</w:t>
       </w:r>
+      <w:proofErr w:type="spellStart"/>
+      <w:r>
+        <w:rPr>
+          <w:rFonts w:ascii="Courier New" w:hAnsi="Courier New" w:cs="Courier New"/>
+          <w:sz w:val="20"/>
+          <w:szCs w:val="20"/>
+        </w:rPr>
+        <w:t>log.free.sulfur.dioxide"N</w:t>
+      </w:r>
+      <w:proofErr w:type="spellEnd"/>
+      <w:r>
+        <w:rPr>
+          <w:rFonts w:ascii="Courier New" w:hAnsi="Courier New" w:cs="Courier New"/>
+          <w:sz w:val="20"/>
+          <w:szCs w:val="20"/>
+        </w:rPr>
+        <w:t xml:space="preserve"> = </w:t>
+      </w:r>
       <w:proofErr w:type="gramStart"/>
       <w:r>
         <w:rPr>
@@ -30018,7 +30663,7 @@
           <w:sz w:val="20"/>
           <w:szCs w:val="20"/>
         </w:rPr>
-        <w:t>log.free</w:t>
+        <w:t>log(</w:t>
       </w:r>
       <w:proofErr w:type="gramEnd"/>
       <w:r>
@@ -30027,7 +30672,25 @@
           <w:sz w:val="20"/>
           <w:szCs w:val="20"/>
         </w:rPr>
-        <w:t>.sulfur.dioxide"N = log("free.sulfur.dioxide"N);</w:t>
+        <w:t>"</w:t>
+      </w:r>
+      <w:proofErr w:type="spellStart"/>
+      <w:r>
+        <w:rPr>
+          <w:rFonts w:ascii="Courier New" w:hAnsi="Courier New" w:cs="Courier New"/>
+          <w:sz w:val="20"/>
+          <w:szCs w:val="20"/>
+        </w:rPr>
+        <w:t>free.sulfur.dioxide"N</w:t>
+      </w:r>
+      <w:proofErr w:type="spellEnd"/>
+      <w:r>
+        <w:rPr>
+          <w:rFonts w:ascii="Courier New" w:hAnsi="Courier New" w:cs="Courier New"/>
+          <w:sz w:val="20"/>
+          <w:szCs w:val="20"/>
+        </w:rPr>
+        <w:t>);</w:t>
       </w:r>
     </w:p>
     <w:p>
@@ -30047,6 +30710,24 @@
         </w:rPr>
         <w:t>"</w:t>
       </w:r>
+      <w:proofErr w:type="spellStart"/>
+      <w:r>
+        <w:rPr>
+          <w:rFonts w:ascii="Courier New" w:hAnsi="Courier New" w:cs="Courier New"/>
+          <w:sz w:val="20"/>
+          <w:szCs w:val="20"/>
+        </w:rPr>
+        <w:t>log.total.sulfur.dioxide"N</w:t>
+      </w:r>
+      <w:proofErr w:type="spellEnd"/>
+      <w:r>
+        <w:rPr>
+          <w:rFonts w:ascii="Courier New" w:hAnsi="Courier New" w:cs="Courier New"/>
+          <w:sz w:val="20"/>
+          <w:szCs w:val="20"/>
+        </w:rPr>
+        <w:t xml:space="preserve"> = </w:t>
+      </w:r>
       <w:proofErr w:type="gramStart"/>
       <w:r>
         <w:rPr>
@@ -30054,7 +30735,7 @@
           <w:sz w:val="20"/>
           <w:szCs w:val="20"/>
         </w:rPr>
-        <w:t>log.total</w:t>
+        <w:t>log(</w:t>
       </w:r>
       <w:proofErr w:type="gramEnd"/>
       <w:r>
@@ -30063,7 +30744,25 @@
           <w:sz w:val="20"/>
           <w:szCs w:val="20"/>
         </w:rPr>
-        <w:t>.sulfur.dioxide"N = log("total.sulfur.dioxide"N);</w:t>
+        <w:t>"</w:t>
+      </w:r>
+      <w:proofErr w:type="spellStart"/>
+      <w:r>
+        <w:rPr>
+          <w:rFonts w:ascii="Courier New" w:hAnsi="Courier New" w:cs="Courier New"/>
+          <w:sz w:val="20"/>
+          <w:szCs w:val="20"/>
+        </w:rPr>
+        <w:t>total.sulfur.dioxide"N</w:t>
+      </w:r>
+      <w:proofErr w:type="spellEnd"/>
+      <w:r>
+        <w:rPr>
+          <w:rFonts w:ascii="Courier New" w:hAnsi="Courier New" w:cs="Courier New"/>
+          <w:sz w:val="20"/>
+          <w:szCs w:val="20"/>
+        </w:rPr>
+        <w:t>);</w:t>
       </w:r>
     </w:p>
     <w:p>
@@ -30083,6 +30782,24 @@
         </w:rPr>
         <w:t>"</w:t>
       </w:r>
+      <w:proofErr w:type="spellStart"/>
+      <w:r>
+        <w:rPr>
+          <w:rFonts w:ascii="Courier New" w:hAnsi="Courier New" w:cs="Courier New"/>
+          <w:sz w:val="20"/>
+          <w:szCs w:val="20"/>
+        </w:rPr>
+        <w:t>log.sulphates"N</w:t>
+      </w:r>
+      <w:proofErr w:type="spellEnd"/>
+      <w:r>
+        <w:rPr>
+          <w:rFonts w:ascii="Courier New" w:hAnsi="Courier New" w:cs="Courier New"/>
+          <w:sz w:val="20"/>
+          <w:szCs w:val="20"/>
+        </w:rPr>
+        <w:t xml:space="preserve"> = </w:t>
+      </w:r>
       <w:proofErr w:type="gramStart"/>
       <w:r>
         <w:rPr>
@@ -30090,8 +30807,9 @@
           <w:sz w:val="20"/>
           <w:szCs w:val="20"/>
         </w:rPr>
-        <w:t>log.sulphates</w:t>
-      </w:r>
+        <w:t>log(</w:t>
+      </w:r>
+      <w:proofErr w:type="spellStart"/>
       <w:proofErr w:type="gramEnd"/>
       <w:r>
         <w:rPr>
@@ -30099,7 +30817,16 @@
           <w:sz w:val="20"/>
           <w:szCs w:val="20"/>
         </w:rPr>
-        <w:t>"N = log(sulphates);</w:t>
+        <w:t>sulphates</w:t>
+      </w:r>
+      <w:proofErr w:type="spellEnd"/>
+      <w:r>
+        <w:rPr>
+          <w:rFonts w:ascii="Courier New" w:hAnsi="Courier New" w:cs="Courier New"/>
+          <w:sz w:val="20"/>
+          <w:szCs w:val="20"/>
+        </w:rPr>
+        <w:t>);</w:t>
       </w:r>
     </w:p>
     <w:p>
@@ -30119,6 +30846,24 @@
         </w:rPr>
         <w:t>"</w:t>
       </w:r>
+      <w:proofErr w:type="spellStart"/>
+      <w:r>
+        <w:rPr>
+          <w:rFonts w:ascii="Courier New" w:hAnsi="Courier New" w:cs="Courier New"/>
+          <w:sz w:val="20"/>
+          <w:szCs w:val="20"/>
+        </w:rPr>
+        <w:t>log.alcohol"N</w:t>
+      </w:r>
+      <w:proofErr w:type="spellEnd"/>
+      <w:r>
+        <w:rPr>
+          <w:rFonts w:ascii="Courier New" w:hAnsi="Courier New" w:cs="Courier New"/>
+          <w:sz w:val="20"/>
+          <w:szCs w:val="20"/>
+        </w:rPr>
+        <w:t xml:space="preserve"> = </w:t>
+      </w:r>
       <w:proofErr w:type="gramStart"/>
       <w:r>
         <w:rPr>
@@ -30126,7 +30871,7 @@
           <w:sz w:val="20"/>
           <w:szCs w:val="20"/>
         </w:rPr>
-        <w:t>log.alcohol</w:t>
+        <w:t>log(</w:t>
       </w:r>
       <w:proofErr w:type="gramEnd"/>
       <w:r>
@@ -30135,7 +30880,7 @@
           <w:sz w:val="20"/>
           <w:szCs w:val="20"/>
         </w:rPr>
-        <w:t>"N = log(alcohol);</w:t>
+        <w:t>alcohol);</w:t>
       </w:r>
     </w:p>
     <w:p>
@@ -30181,7 +30926,43 @@
           <w:sz w:val="20"/>
           <w:szCs w:val="20"/>
         </w:rPr>
-        <w:t>proc discrim data=wine pool=test testdata=test;</w:t>
+        <w:t xml:space="preserve">proc </w:t>
+      </w:r>
+      <w:proofErr w:type="spellStart"/>
+      <w:r>
+        <w:rPr>
+          <w:rFonts w:ascii="Courier New" w:hAnsi="Courier New" w:cs="Courier New"/>
+          <w:sz w:val="20"/>
+          <w:szCs w:val="20"/>
+        </w:rPr>
+        <w:t>discrim</w:t>
+      </w:r>
+      <w:proofErr w:type="spellEnd"/>
+      <w:r>
+        <w:rPr>
+          <w:rFonts w:ascii="Courier New" w:hAnsi="Courier New" w:cs="Courier New"/>
+          <w:sz w:val="20"/>
+          <w:szCs w:val="20"/>
+        </w:rPr>
+        <w:t xml:space="preserve"> data=wine pool=test </w:t>
+      </w:r>
+      <w:proofErr w:type="spellStart"/>
+      <w:r>
+        <w:rPr>
+          <w:rFonts w:ascii="Courier New" w:hAnsi="Courier New" w:cs="Courier New"/>
+          <w:sz w:val="20"/>
+          <w:szCs w:val="20"/>
+        </w:rPr>
+        <w:t>testdata</w:t>
+      </w:r>
+      <w:proofErr w:type="spellEnd"/>
+      <w:r>
+        <w:rPr>
+          <w:rFonts w:ascii="Courier New" w:hAnsi="Courier New" w:cs="Courier New"/>
+          <w:sz w:val="20"/>
+          <w:szCs w:val="20"/>
+        </w:rPr>
+        <w:t>=test;</w:t>
       </w:r>
     </w:p>
     <w:p>
@@ -30211,14 +30992,7 @@
           <w:szCs w:val="20"/>
         </w:rPr>
       </w:pPr>
-      <w:r>
-        <w:rPr>
-          <w:rFonts w:ascii="Courier New" w:hAnsi="Courier New" w:cs="Courier New"/>
-          <w:sz w:val="20"/>
-          <w:szCs w:val="20"/>
-        </w:rPr>
-        <w:t>var "</w:t>
-      </w:r>
+      <w:proofErr w:type="spellStart"/>
       <w:proofErr w:type="gramStart"/>
       <w:r>
         <w:rPr>
@@ -30226,8 +31000,9 @@
           <w:sz w:val="20"/>
           <w:szCs w:val="20"/>
         </w:rPr>
-        <w:t>log.residual</w:t>
-      </w:r>
+        <w:t>var</w:t>
+      </w:r>
+      <w:proofErr w:type="spellEnd"/>
       <w:proofErr w:type="gramEnd"/>
       <w:r>
         <w:rPr>
@@ -30235,8 +31010,18 @@
           <w:sz w:val="20"/>
           <w:szCs w:val="20"/>
         </w:rPr>
-        <w:t>.sugar"N</w:t>
-      </w:r>
+        <w:t xml:space="preserve"> "</w:t>
+      </w:r>
+      <w:proofErr w:type="spellStart"/>
+      <w:r>
+        <w:rPr>
+          <w:rFonts w:ascii="Courier New" w:hAnsi="Courier New" w:cs="Courier New"/>
+          <w:sz w:val="20"/>
+          <w:szCs w:val="20"/>
+        </w:rPr>
+        <w:t>log.residual.sugar"N</w:t>
+      </w:r>
+      <w:proofErr w:type="spellEnd"/>
     </w:p>
     <w:p>
       <w:pPr>
@@ -30256,24 +31041,16 @@
         <w:tab/>
         <w:t xml:space="preserve">   "</w:t>
       </w:r>
-      <w:proofErr w:type="gramStart"/>
-      <w:r>
-        <w:rPr>
-          <w:rFonts w:ascii="Courier New" w:hAnsi="Courier New" w:cs="Courier New"/>
-          <w:sz w:val="20"/>
-          <w:szCs w:val="20"/>
-        </w:rPr>
-        <w:t>log.chlorides</w:t>
-      </w:r>
-      <w:proofErr w:type="gramEnd"/>
-      <w:r>
-        <w:rPr>
-          <w:rFonts w:ascii="Courier New" w:hAnsi="Courier New" w:cs="Courier New"/>
-          <w:sz w:val="20"/>
-          <w:szCs w:val="20"/>
-        </w:rPr>
-        <w:t>"N</w:t>
-      </w:r>
+      <w:proofErr w:type="spellStart"/>
+      <w:r>
+        <w:rPr>
+          <w:rFonts w:ascii="Courier New" w:hAnsi="Courier New" w:cs="Courier New"/>
+          <w:sz w:val="20"/>
+          <w:szCs w:val="20"/>
+        </w:rPr>
+        <w:t>log.chlorides"N</w:t>
+      </w:r>
+      <w:proofErr w:type="spellEnd"/>
     </w:p>
     <w:p>
       <w:pPr>
@@ -30293,24 +31070,16 @@
         <w:tab/>
         <w:t xml:space="preserve">   "</w:t>
       </w:r>
-      <w:proofErr w:type="gramStart"/>
-      <w:r>
-        <w:rPr>
-          <w:rFonts w:ascii="Courier New" w:hAnsi="Courier New" w:cs="Courier New"/>
-          <w:sz w:val="20"/>
-          <w:szCs w:val="20"/>
-        </w:rPr>
-        <w:t>log.free</w:t>
-      </w:r>
-      <w:proofErr w:type="gramEnd"/>
-      <w:r>
-        <w:rPr>
-          <w:rFonts w:ascii="Courier New" w:hAnsi="Courier New" w:cs="Courier New"/>
-          <w:sz w:val="20"/>
-          <w:szCs w:val="20"/>
-        </w:rPr>
-        <w:t>.sulfur.dioxide"N</w:t>
-      </w:r>
+      <w:proofErr w:type="spellStart"/>
+      <w:r>
+        <w:rPr>
+          <w:rFonts w:ascii="Courier New" w:hAnsi="Courier New" w:cs="Courier New"/>
+          <w:sz w:val="20"/>
+          <w:szCs w:val="20"/>
+        </w:rPr>
+        <w:t>log.free.sulfur.dioxide"N</w:t>
+      </w:r>
+      <w:proofErr w:type="spellEnd"/>
     </w:p>
     <w:p>
       <w:pPr>
@@ -30330,24 +31099,16 @@
         <w:tab/>
         <w:t xml:space="preserve">   "</w:t>
       </w:r>
-      <w:proofErr w:type="gramStart"/>
-      <w:r>
-        <w:rPr>
-          <w:rFonts w:ascii="Courier New" w:hAnsi="Courier New" w:cs="Courier New"/>
-          <w:sz w:val="20"/>
-          <w:szCs w:val="20"/>
-        </w:rPr>
-        <w:t>log.total</w:t>
-      </w:r>
-      <w:proofErr w:type="gramEnd"/>
-      <w:r>
-        <w:rPr>
-          <w:rFonts w:ascii="Courier New" w:hAnsi="Courier New" w:cs="Courier New"/>
-          <w:sz w:val="20"/>
-          <w:szCs w:val="20"/>
-        </w:rPr>
-        <w:t>.sulfur.dioxide"N</w:t>
-      </w:r>
+      <w:proofErr w:type="spellStart"/>
+      <w:r>
+        <w:rPr>
+          <w:rFonts w:ascii="Courier New" w:hAnsi="Courier New" w:cs="Courier New"/>
+          <w:sz w:val="20"/>
+          <w:szCs w:val="20"/>
+        </w:rPr>
+        <w:t>log.total.sulfur.dioxide"N</w:t>
+      </w:r>
+      <w:proofErr w:type="spellEnd"/>
     </w:p>
     <w:p>
       <w:pPr>
@@ -30367,24 +31128,16 @@
         <w:tab/>
         <w:t xml:space="preserve">   "</w:t>
       </w:r>
-      <w:proofErr w:type="gramStart"/>
-      <w:r>
-        <w:rPr>
-          <w:rFonts w:ascii="Courier New" w:hAnsi="Courier New" w:cs="Courier New"/>
-          <w:sz w:val="20"/>
-          <w:szCs w:val="20"/>
-        </w:rPr>
-        <w:t>log.sulphates</w:t>
-      </w:r>
-      <w:proofErr w:type="gramEnd"/>
-      <w:r>
-        <w:rPr>
-          <w:rFonts w:ascii="Courier New" w:hAnsi="Courier New" w:cs="Courier New"/>
-          <w:sz w:val="20"/>
-          <w:szCs w:val="20"/>
-        </w:rPr>
-        <w:t>"N</w:t>
-      </w:r>
+      <w:proofErr w:type="spellStart"/>
+      <w:r>
+        <w:rPr>
+          <w:rFonts w:ascii="Courier New" w:hAnsi="Courier New" w:cs="Courier New"/>
+          <w:sz w:val="20"/>
+          <w:szCs w:val="20"/>
+        </w:rPr>
+        <w:t>log.sulphates"N</w:t>
+      </w:r>
+      <w:proofErr w:type="spellEnd"/>
     </w:p>
     <w:p>
       <w:pPr>
@@ -30404,24 +31157,16 @@
         <w:tab/>
         <w:t xml:space="preserve">   "</w:t>
       </w:r>
-      <w:proofErr w:type="gramStart"/>
-      <w:r>
-        <w:rPr>
-          <w:rFonts w:ascii="Courier New" w:hAnsi="Courier New" w:cs="Courier New"/>
-          <w:sz w:val="20"/>
-          <w:szCs w:val="20"/>
-        </w:rPr>
-        <w:t>log.alcohol</w:t>
-      </w:r>
-      <w:proofErr w:type="gramEnd"/>
-      <w:r>
-        <w:rPr>
-          <w:rFonts w:ascii="Courier New" w:hAnsi="Courier New" w:cs="Courier New"/>
-          <w:sz w:val="20"/>
-          <w:szCs w:val="20"/>
-        </w:rPr>
-        <w:t>"N</w:t>
-      </w:r>
+      <w:proofErr w:type="spellStart"/>
+      <w:r>
+        <w:rPr>
+          <w:rFonts w:ascii="Courier New" w:hAnsi="Courier New" w:cs="Courier New"/>
+          <w:sz w:val="20"/>
+          <w:szCs w:val="20"/>
+        </w:rPr>
+        <w:t>log.alcohol"N</w:t>
+      </w:r>
+      <w:proofErr w:type="spellEnd"/>
     </w:p>
     <w:p>
       <w:pPr>
@@ -30441,24 +31186,16 @@
         <w:tab/>
         <w:t xml:space="preserve">   "</w:t>
       </w:r>
-      <w:proofErr w:type="gramStart"/>
-      <w:r>
-        <w:rPr>
-          <w:rFonts w:ascii="Courier New" w:hAnsi="Courier New" w:cs="Courier New"/>
-          <w:sz w:val="20"/>
-          <w:szCs w:val="20"/>
-        </w:rPr>
-        <w:t>fixed.acidity</w:t>
-      </w:r>
-      <w:proofErr w:type="gramEnd"/>
-      <w:r>
-        <w:rPr>
-          <w:rFonts w:ascii="Courier New" w:hAnsi="Courier New" w:cs="Courier New"/>
-          <w:sz w:val="20"/>
-          <w:szCs w:val="20"/>
-        </w:rPr>
-        <w:t>"N</w:t>
-      </w:r>
+      <w:proofErr w:type="spellStart"/>
+      <w:r>
+        <w:rPr>
+          <w:rFonts w:ascii="Courier New" w:hAnsi="Courier New" w:cs="Courier New"/>
+          <w:sz w:val="20"/>
+          <w:szCs w:val="20"/>
+        </w:rPr>
+        <w:t>fixed.acidity"N</w:t>
+      </w:r>
+      <w:proofErr w:type="spellEnd"/>
     </w:p>
     <w:p>
       <w:pPr>
@@ -30478,24 +31215,16 @@
         <w:tab/>
         <w:t xml:space="preserve">   "</w:t>
       </w:r>
-      <w:proofErr w:type="gramStart"/>
-      <w:r>
-        <w:rPr>
-          <w:rFonts w:ascii="Courier New" w:hAnsi="Courier New" w:cs="Courier New"/>
-          <w:sz w:val="20"/>
-          <w:szCs w:val="20"/>
-        </w:rPr>
-        <w:t>volatile.acidity</w:t>
-      </w:r>
-      <w:proofErr w:type="gramEnd"/>
-      <w:r>
-        <w:rPr>
-          <w:rFonts w:ascii="Courier New" w:hAnsi="Courier New" w:cs="Courier New"/>
-          <w:sz w:val="20"/>
-          <w:szCs w:val="20"/>
-        </w:rPr>
-        <w:t>"N</w:t>
-      </w:r>
+      <w:proofErr w:type="spellStart"/>
+      <w:r>
+        <w:rPr>
+          <w:rFonts w:ascii="Courier New" w:hAnsi="Courier New" w:cs="Courier New"/>
+          <w:sz w:val="20"/>
+          <w:szCs w:val="20"/>
+        </w:rPr>
+        <w:t>volatile.acidity"N</w:t>
+      </w:r>
+      <w:proofErr w:type="spellEnd"/>
     </w:p>
     <w:p>
       <w:pPr>
@@ -30516,24 +31245,16 @@
         <w:tab/>
         <w:t xml:space="preserve">   "</w:t>
       </w:r>
-      <w:proofErr w:type="gramStart"/>
-      <w:r>
-        <w:rPr>
-          <w:rFonts w:ascii="Courier New" w:hAnsi="Courier New" w:cs="Courier New"/>
-          <w:sz w:val="20"/>
-          <w:szCs w:val="20"/>
-        </w:rPr>
-        <w:t>citric.acid</w:t>
-      </w:r>
-      <w:proofErr w:type="gramEnd"/>
-      <w:r>
-        <w:rPr>
-          <w:rFonts w:ascii="Courier New" w:hAnsi="Courier New" w:cs="Courier New"/>
-          <w:sz w:val="20"/>
-          <w:szCs w:val="20"/>
-        </w:rPr>
-        <w:t>"N</w:t>
-      </w:r>
+      <w:proofErr w:type="spellStart"/>
+      <w:r>
+        <w:rPr>
+          <w:rFonts w:ascii="Courier New" w:hAnsi="Courier New" w:cs="Courier New"/>
+          <w:sz w:val="20"/>
+          <w:szCs w:val="20"/>
+        </w:rPr>
+        <w:t>citric.acid"N</w:t>
+      </w:r>
+      <w:proofErr w:type="spellEnd"/>
     </w:p>
     <w:p>
       <w:pPr>
@@ -30582,19 +31303,2116 @@
           <w:szCs w:val="20"/>
         </w:rPr>
       </w:pPr>
-      <w:r>
-        <w:rPr>
-          <w:rFonts w:ascii="Courier New" w:hAnsi="Courier New" w:cs="Courier New"/>
-          <w:sz w:val="20"/>
-          <w:szCs w:val="20"/>
-        </w:rPr>
-        <w:t>run;</w:t>
-      </w:r>
+      <w:proofErr w:type="gramStart"/>
+      <w:r>
+        <w:rPr>
+          <w:rFonts w:ascii="Courier New" w:hAnsi="Courier New" w:cs="Courier New"/>
+          <w:sz w:val="20"/>
+          <w:szCs w:val="20"/>
+        </w:rPr>
+        <w:t>run</w:t>
+      </w:r>
+      <w:proofErr w:type="gramEnd"/>
+      <w:r>
+        <w:rPr>
+          <w:rFonts w:ascii="Courier New" w:hAnsi="Courier New" w:cs="Courier New"/>
+          <w:sz w:val="20"/>
+          <w:szCs w:val="20"/>
+        </w:rPr>
+        <w:t>;</w:t>
+      </w:r>
+    </w:p>
+    <w:p>
+      <w:pPr>
+        <w:contextualSpacing/>
+        <w:rPr>
+          <w:rFonts w:ascii="Courier New" w:hAnsi="Courier New" w:cs="Courier New"/>
+          <w:sz w:val="20"/>
+          <w:szCs w:val="20"/>
+        </w:rPr>
+      </w:pPr>
+    </w:p>
+    <w:p>
+      <w:pPr>
+        <w:contextualSpacing/>
+        <w:rPr>
+          <w:rFonts w:ascii="Courier New" w:hAnsi="Courier New" w:cs="Courier New"/>
+          <w:sz w:val="20"/>
+          <w:szCs w:val="20"/>
+        </w:rPr>
+      </w:pPr>
+    </w:p>
+    <w:p>
+      <w:pPr>
+        <w:pStyle w:val="Heading1"/>
+      </w:pPr>
+      <w:bookmarkStart w:id="0" w:name="_Toc530320911"/>
+      <w:r>
+        <w:t>Objective 2 – Nonparametric approach</w:t>
+      </w:r>
+      <w:bookmarkEnd w:id="0"/>
+    </w:p>
+    <w:p>
+      <w:pPr>
+        <w:contextualSpacing/>
+        <w:rPr>
+          <w:rFonts w:ascii="Courier New" w:hAnsi="Courier New" w:cs="Courier New"/>
+          <w:sz w:val="20"/>
+          <w:szCs w:val="20"/>
+        </w:rPr>
+      </w:pPr>
+      <w:bookmarkStart w:id="1" w:name="_GoBack"/>
+      <w:bookmarkEnd w:id="1"/>
+    </w:p>
+    <w:p>
+      <w:pPr>
+        <w:contextualSpacing/>
+        <w:rPr>
+          <w:rFonts w:ascii="Courier New" w:hAnsi="Courier New" w:cs="Courier New"/>
+          <w:sz w:val="20"/>
+          <w:szCs w:val="20"/>
+        </w:rPr>
+      </w:pPr>
+      <w:proofErr w:type="gramStart"/>
+      <w:r>
+        <w:rPr>
+          <w:rFonts w:ascii="Courier New" w:hAnsi="Courier New" w:cs="Courier New"/>
+          <w:sz w:val="20"/>
+          <w:szCs w:val="20"/>
+        </w:rPr>
+        <w:t>library(</w:t>
+      </w:r>
+      <w:proofErr w:type="gramEnd"/>
+      <w:r>
+        <w:rPr>
+          <w:rFonts w:ascii="Courier New" w:hAnsi="Courier New" w:cs="Courier New"/>
+          <w:sz w:val="20"/>
+          <w:szCs w:val="20"/>
+        </w:rPr>
+        <w:t>ggplot2)</w:t>
+      </w:r>
+    </w:p>
+    <w:p>
+      <w:pPr>
+        <w:contextualSpacing/>
+        <w:rPr>
+          <w:rFonts w:ascii="Courier New" w:hAnsi="Courier New" w:cs="Courier New"/>
+          <w:sz w:val="20"/>
+          <w:szCs w:val="20"/>
+        </w:rPr>
+      </w:pPr>
+      <w:proofErr w:type="gramStart"/>
+      <w:r>
+        <w:rPr>
+          <w:rFonts w:ascii="Courier New" w:hAnsi="Courier New" w:cs="Courier New"/>
+          <w:sz w:val="20"/>
+          <w:szCs w:val="20"/>
+        </w:rPr>
+        <w:t>library(</w:t>
+      </w:r>
+      <w:proofErr w:type="gramEnd"/>
+      <w:r>
+        <w:rPr>
+          <w:rFonts w:ascii="Courier New" w:hAnsi="Courier New" w:cs="Courier New"/>
+          <w:sz w:val="20"/>
+          <w:szCs w:val="20"/>
+        </w:rPr>
+        <w:t>tree)</w:t>
+      </w:r>
+    </w:p>
+    <w:p>
+      <w:pPr>
+        <w:contextualSpacing/>
+        <w:rPr>
+          <w:rFonts w:ascii="Courier New" w:hAnsi="Courier New" w:cs="Courier New"/>
+          <w:sz w:val="20"/>
+          <w:szCs w:val="20"/>
+        </w:rPr>
+      </w:pPr>
+      <w:proofErr w:type="gramStart"/>
+      <w:r>
+        <w:rPr>
+          <w:rFonts w:ascii="Courier New" w:hAnsi="Courier New" w:cs="Courier New"/>
+          <w:sz w:val="20"/>
+          <w:szCs w:val="20"/>
+        </w:rPr>
+        <w:t>library(</w:t>
+      </w:r>
+      <w:proofErr w:type="gramEnd"/>
+      <w:r>
+        <w:rPr>
+          <w:rFonts w:ascii="Courier New" w:hAnsi="Courier New" w:cs="Courier New"/>
+          <w:sz w:val="20"/>
+          <w:szCs w:val="20"/>
+        </w:rPr>
+        <w:t>ISLR)</w:t>
+      </w:r>
+    </w:p>
+    <w:p>
+      <w:pPr>
+        <w:contextualSpacing/>
+        <w:rPr>
+          <w:rFonts w:ascii="Courier New" w:hAnsi="Courier New" w:cs="Courier New"/>
+          <w:sz w:val="20"/>
+          <w:szCs w:val="20"/>
+        </w:rPr>
+      </w:pPr>
+      <w:proofErr w:type="gramStart"/>
+      <w:r>
+        <w:rPr>
+          <w:rFonts w:ascii="Courier New" w:hAnsi="Courier New" w:cs="Courier New"/>
+          <w:sz w:val="20"/>
+          <w:szCs w:val="20"/>
+        </w:rPr>
+        <w:t>library(</w:t>
+      </w:r>
+      <w:proofErr w:type="spellStart"/>
+      <w:proofErr w:type="gramEnd"/>
+      <w:r>
+        <w:rPr>
+          <w:rFonts w:ascii="Courier New" w:hAnsi="Courier New" w:cs="Courier New"/>
+          <w:sz w:val="20"/>
+          <w:szCs w:val="20"/>
+        </w:rPr>
+        <w:t>randomForest</w:t>
+      </w:r>
+      <w:proofErr w:type="spellEnd"/>
+      <w:r>
+        <w:rPr>
+          <w:rFonts w:ascii="Courier New" w:hAnsi="Courier New" w:cs="Courier New"/>
+          <w:sz w:val="20"/>
+          <w:szCs w:val="20"/>
+        </w:rPr>
+        <w:t>)</w:t>
+      </w:r>
+    </w:p>
+    <w:p>
+      <w:pPr>
+        <w:contextualSpacing/>
+        <w:rPr>
+          <w:rFonts w:ascii="Courier New" w:hAnsi="Courier New" w:cs="Courier New"/>
+          <w:sz w:val="20"/>
+          <w:szCs w:val="20"/>
+        </w:rPr>
+      </w:pPr>
+      <w:proofErr w:type="gramStart"/>
+      <w:r>
+        <w:rPr>
+          <w:rFonts w:ascii="Courier New" w:hAnsi="Courier New" w:cs="Courier New"/>
+          <w:sz w:val="20"/>
+          <w:szCs w:val="20"/>
+        </w:rPr>
+        <w:t>library(</w:t>
+      </w:r>
+      <w:proofErr w:type="gramEnd"/>
+      <w:r>
+        <w:rPr>
+          <w:rFonts w:ascii="Courier New" w:hAnsi="Courier New" w:cs="Courier New"/>
+          <w:sz w:val="20"/>
+          <w:szCs w:val="20"/>
+        </w:rPr>
+        <w:t>FNN)</w:t>
+      </w:r>
+    </w:p>
+    <w:p>
+      <w:pPr>
+        <w:contextualSpacing/>
+        <w:rPr>
+          <w:rFonts w:ascii="Courier New" w:hAnsi="Courier New" w:cs="Courier New"/>
+          <w:sz w:val="20"/>
+          <w:szCs w:val="20"/>
+        </w:rPr>
+      </w:pPr>
+      <w:proofErr w:type="gramStart"/>
+      <w:r>
+        <w:rPr>
+          <w:rFonts w:ascii="Courier New" w:hAnsi="Courier New" w:cs="Courier New"/>
+          <w:sz w:val="20"/>
+          <w:szCs w:val="20"/>
+        </w:rPr>
+        <w:t>library(</w:t>
+      </w:r>
+      <w:proofErr w:type="spellStart"/>
+      <w:proofErr w:type="gramEnd"/>
+      <w:r>
+        <w:rPr>
+          <w:rFonts w:ascii="Courier New" w:hAnsi="Courier New" w:cs="Courier New"/>
+          <w:sz w:val="20"/>
+          <w:szCs w:val="20"/>
+        </w:rPr>
+        <w:t>reprtree</w:t>
+      </w:r>
+      <w:proofErr w:type="spellEnd"/>
+      <w:r>
+        <w:rPr>
+          <w:rFonts w:ascii="Courier New" w:hAnsi="Courier New" w:cs="Courier New"/>
+          <w:sz w:val="20"/>
+          <w:szCs w:val="20"/>
+        </w:rPr>
+        <w:t>)</w:t>
+      </w:r>
+    </w:p>
+    <w:p>
+      <w:pPr>
+        <w:contextualSpacing/>
+        <w:rPr>
+          <w:rFonts w:ascii="Courier New" w:hAnsi="Courier New" w:cs="Courier New"/>
+          <w:sz w:val="20"/>
+          <w:szCs w:val="20"/>
+        </w:rPr>
+      </w:pPr>
+    </w:p>
+    <w:p>
+      <w:pPr>
+        <w:contextualSpacing/>
+        <w:rPr>
+          <w:rFonts w:ascii="Courier New" w:hAnsi="Courier New" w:cs="Courier New"/>
+          <w:sz w:val="20"/>
+          <w:szCs w:val="20"/>
+        </w:rPr>
+      </w:pPr>
+      <w:proofErr w:type="gramStart"/>
+      <w:r>
+        <w:rPr>
+          <w:rFonts w:ascii="Courier New" w:hAnsi="Courier New" w:cs="Courier New"/>
+          <w:sz w:val="20"/>
+          <w:szCs w:val="20"/>
+        </w:rPr>
+        <w:t>setwd(</w:t>
+      </w:r>
+      <w:proofErr w:type="gramEnd"/>
+      <w:r>
+        <w:rPr>
+          <w:rFonts w:ascii="Courier New" w:hAnsi="Courier New" w:cs="Courier New"/>
+          <w:sz w:val="20"/>
+          <w:szCs w:val="20"/>
+        </w:rPr>
+        <w:t>"D:/My_Docs/univer/Stat2/Project2/MSDS6372_Project_2-master")</w:t>
+      </w:r>
+    </w:p>
+    <w:p>
+      <w:pPr>
+        <w:contextualSpacing/>
+        <w:rPr>
+          <w:rFonts w:ascii="Courier New" w:hAnsi="Courier New" w:cs="Courier New"/>
+          <w:sz w:val="20"/>
+          <w:szCs w:val="20"/>
+        </w:rPr>
+      </w:pPr>
+    </w:p>
+    <w:p>
+      <w:pPr>
+        <w:contextualSpacing/>
+        <w:rPr>
+          <w:rFonts w:ascii="Courier New" w:hAnsi="Courier New" w:cs="Courier New"/>
+          <w:sz w:val="20"/>
+          <w:szCs w:val="20"/>
+        </w:rPr>
+      </w:pPr>
+      <w:proofErr w:type="gramStart"/>
+      <w:r>
+        <w:rPr>
+          <w:rFonts w:ascii="Courier New" w:hAnsi="Courier New" w:cs="Courier New"/>
+          <w:sz w:val="20"/>
+          <w:szCs w:val="20"/>
+        </w:rPr>
+        <w:t>wine</w:t>
+      </w:r>
+      <w:proofErr w:type="gramEnd"/>
+      <w:r>
+        <w:rPr>
+          <w:rFonts w:ascii="Courier New" w:hAnsi="Courier New" w:cs="Courier New"/>
+          <w:sz w:val="20"/>
+          <w:szCs w:val="20"/>
+        </w:rPr>
+        <w:t>&lt;-read.csv("</w:t>
+      </w:r>
+      <w:proofErr w:type="spellStart"/>
+      <w:r>
+        <w:rPr>
+          <w:rFonts w:ascii="Courier New" w:hAnsi="Courier New" w:cs="Courier New"/>
+          <w:sz w:val="20"/>
+          <w:szCs w:val="20"/>
+        </w:rPr>
+        <w:t>winequality-red.csv",header</w:t>
+      </w:r>
+      <w:proofErr w:type="spellEnd"/>
+      <w:r>
+        <w:rPr>
+          <w:rFonts w:ascii="Courier New" w:hAnsi="Courier New" w:cs="Courier New"/>
+          <w:sz w:val="20"/>
+          <w:szCs w:val="20"/>
+        </w:rPr>
+        <w:t>=T)</w:t>
+      </w:r>
+    </w:p>
+    <w:p>
+      <w:pPr>
+        <w:contextualSpacing/>
+        <w:rPr>
+          <w:rFonts w:ascii="Courier New" w:hAnsi="Courier New" w:cs="Courier New"/>
+          <w:sz w:val="20"/>
+          <w:szCs w:val="20"/>
+        </w:rPr>
+      </w:pPr>
+      <w:proofErr w:type="gramStart"/>
+      <w:r>
+        <w:rPr>
+          <w:rFonts w:ascii="Courier New" w:hAnsi="Courier New" w:cs="Courier New"/>
+          <w:sz w:val="20"/>
+          <w:szCs w:val="20"/>
+        </w:rPr>
+        <w:t>attach(</w:t>
+      </w:r>
+      <w:proofErr w:type="gramEnd"/>
+      <w:r>
+        <w:rPr>
+          <w:rFonts w:ascii="Courier New" w:hAnsi="Courier New" w:cs="Courier New"/>
+          <w:sz w:val="20"/>
+          <w:szCs w:val="20"/>
+        </w:rPr>
+        <w:t>wine)</w:t>
+      </w:r>
+    </w:p>
+    <w:p>
+      <w:pPr>
+        <w:contextualSpacing/>
+        <w:rPr>
+          <w:rFonts w:ascii="Courier New" w:hAnsi="Courier New" w:cs="Courier New"/>
+          <w:sz w:val="20"/>
+          <w:szCs w:val="20"/>
+        </w:rPr>
+      </w:pPr>
+    </w:p>
+    <w:p>
+      <w:pPr>
+        <w:contextualSpacing/>
+        <w:rPr>
+          <w:rFonts w:ascii="Courier New" w:hAnsi="Courier New" w:cs="Courier New"/>
+          <w:sz w:val="20"/>
+          <w:szCs w:val="20"/>
+        </w:rPr>
+      </w:pPr>
+      <w:proofErr w:type="gramStart"/>
+      <w:r>
+        <w:rPr>
+          <w:rFonts w:ascii="Courier New" w:hAnsi="Courier New" w:cs="Courier New"/>
+          <w:sz w:val="20"/>
+          <w:szCs w:val="20"/>
+        </w:rPr>
+        <w:t>names(</w:t>
+      </w:r>
+      <w:proofErr w:type="gramEnd"/>
+      <w:r>
+        <w:rPr>
+          <w:rFonts w:ascii="Courier New" w:hAnsi="Courier New" w:cs="Courier New"/>
+          <w:sz w:val="20"/>
+          <w:szCs w:val="20"/>
+        </w:rPr>
+        <w:t xml:space="preserve">wine) &lt;- </w:t>
+      </w:r>
+      <w:proofErr w:type="spellStart"/>
+      <w:r>
+        <w:rPr>
+          <w:rFonts w:ascii="Courier New" w:hAnsi="Courier New" w:cs="Courier New"/>
+          <w:sz w:val="20"/>
+          <w:szCs w:val="20"/>
+        </w:rPr>
+        <w:t>gsub</w:t>
+      </w:r>
+      <w:proofErr w:type="spellEnd"/>
+      <w:r>
+        <w:rPr>
+          <w:rFonts w:ascii="Courier New" w:hAnsi="Courier New" w:cs="Courier New"/>
+          <w:sz w:val="20"/>
+          <w:szCs w:val="20"/>
+        </w:rPr>
+        <w:t>(x = names(wine),</w:t>
+      </w:r>
+    </w:p>
+    <w:p>
+      <w:pPr>
+        <w:contextualSpacing/>
+        <w:rPr>
+          <w:rFonts w:ascii="Courier New" w:hAnsi="Courier New" w:cs="Courier New"/>
+          <w:sz w:val="20"/>
+          <w:szCs w:val="20"/>
+        </w:rPr>
+      </w:pPr>
+      <w:r>
+        <w:rPr>
+          <w:rFonts w:ascii="Courier New" w:hAnsi="Courier New" w:cs="Courier New"/>
+          <w:sz w:val="20"/>
+          <w:szCs w:val="20"/>
+        </w:rPr>
+        <w:t xml:space="preserve">                    </w:t>
+      </w:r>
+      <w:proofErr w:type="gramStart"/>
+      <w:r>
+        <w:rPr>
+          <w:rFonts w:ascii="Courier New" w:hAnsi="Courier New" w:cs="Courier New"/>
+          <w:sz w:val="20"/>
+          <w:szCs w:val="20"/>
+        </w:rPr>
+        <w:t>pattern</w:t>
+      </w:r>
+      <w:proofErr w:type="gramEnd"/>
+      <w:r>
+        <w:rPr>
+          <w:rFonts w:ascii="Courier New" w:hAnsi="Courier New" w:cs="Courier New"/>
+          <w:sz w:val="20"/>
+          <w:szCs w:val="20"/>
+        </w:rPr>
+        <w:t xml:space="preserve"> = "\\.",</w:t>
+      </w:r>
+    </w:p>
+    <w:p>
+      <w:pPr>
+        <w:contextualSpacing/>
+        <w:rPr>
+          <w:rFonts w:ascii="Courier New" w:hAnsi="Courier New" w:cs="Courier New"/>
+          <w:sz w:val="20"/>
+          <w:szCs w:val="20"/>
+        </w:rPr>
+      </w:pPr>
+      <w:r>
+        <w:rPr>
+          <w:rFonts w:ascii="Courier New" w:hAnsi="Courier New" w:cs="Courier New"/>
+          <w:sz w:val="20"/>
+          <w:szCs w:val="20"/>
+        </w:rPr>
+        <w:t xml:space="preserve">                    </w:t>
+      </w:r>
+      <w:proofErr w:type="gramStart"/>
+      <w:r>
+        <w:rPr>
+          <w:rFonts w:ascii="Courier New" w:hAnsi="Courier New" w:cs="Courier New"/>
+          <w:sz w:val="20"/>
+          <w:szCs w:val="20"/>
+        </w:rPr>
+        <w:t>replacement</w:t>
+      </w:r>
+      <w:proofErr w:type="gramEnd"/>
+      <w:r>
+        <w:rPr>
+          <w:rFonts w:ascii="Courier New" w:hAnsi="Courier New" w:cs="Courier New"/>
+          <w:sz w:val="20"/>
+          <w:szCs w:val="20"/>
+        </w:rPr>
+        <w:t xml:space="preserve"> = "_")</w:t>
+      </w:r>
+    </w:p>
+    <w:p>
+      <w:pPr>
+        <w:contextualSpacing/>
+        <w:rPr>
+          <w:rFonts w:ascii="Courier New" w:hAnsi="Courier New" w:cs="Courier New"/>
+          <w:sz w:val="20"/>
+          <w:szCs w:val="20"/>
+        </w:rPr>
+      </w:pPr>
+    </w:p>
+    <w:p>
+      <w:pPr>
+        <w:contextualSpacing/>
+        <w:rPr>
+          <w:rFonts w:ascii="Courier New" w:hAnsi="Courier New" w:cs="Courier New"/>
+          <w:sz w:val="20"/>
+          <w:szCs w:val="20"/>
+        </w:rPr>
+      </w:pPr>
+      <w:proofErr w:type="spellStart"/>
+      <w:r>
+        <w:rPr>
+          <w:rFonts w:ascii="Courier New" w:hAnsi="Courier New" w:cs="Courier New"/>
+          <w:sz w:val="20"/>
+          <w:szCs w:val="20"/>
+        </w:rPr>
+        <w:t>QualityCat</w:t>
+      </w:r>
+      <w:proofErr w:type="spellEnd"/>
+      <w:r>
+        <w:rPr>
+          <w:rFonts w:ascii="Courier New" w:hAnsi="Courier New" w:cs="Courier New"/>
+          <w:sz w:val="20"/>
+          <w:szCs w:val="20"/>
+        </w:rPr>
+        <w:t>=</w:t>
+      </w:r>
+      <w:proofErr w:type="spellStart"/>
+      <w:proofErr w:type="gramStart"/>
+      <w:r>
+        <w:rPr>
+          <w:rFonts w:ascii="Courier New" w:hAnsi="Courier New" w:cs="Courier New"/>
+          <w:sz w:val="20"/>
+          <w:szCs w:val="20"/>
+        </w:rPr>
+        <w:t>ifelse</w:t>
+      </w:r>
+      <w:proofErr w:type="spellEnd"/>
+      <w:r>
+        <w:rPr>
+          <w:rFonts w:ascii="Courier New" w:hAnsi="Courier New" w:cs="Courier New"/>
+          <w:sz w:val="20"/>
+          <w:szCs w:val="20"/>
+        </w:rPr>
+        <w:t>(</w:t>
+      </w:r>
+      <w:proofErr w:type="gramEnd"/>
+      <w:r>
+        <w:rPr>
+          <w:rFonts w:ascii="Courier New" w:hAnsi="Courier New" w:cs="Courier New"/>
+          <w:sz w:val="20"/>
+          <w:szCs w:val="20"/>
+        </w:rPr>
+        <w:t>quality&lt;=5,"Poor","Fine")</w:t>
+      </w:r>
+    </w:p>
+    <w:p>
+      <w:pPr>
+        <w:contextualSpacing/>
+        <w:rPr>
+          <w:rFonts w:ascii="Courier New" w:hAnsi="Courier New" w:cs="Courier New"/>
+          <w:sz w:val="20"/>
+          <w:szCs w:val="20"/>
+        </w:rPr>
+      </w:pPr>
+      <w:proofErr w:type="gramStart"/>
+      <w:r>
+        <w:rPr>
+          <w:rFonts w:ascii="Courier New" w:hAnsi="Courier New" w:cs="Courier New"/>
+          <w:sz w:val="20"/>
+          <w:szCs w:val="20"/>
+        </w:rPr>
+        <w:t>wine=</w:t>
+      </w:r>
+      <w:proofErr w:type="spellStart"/>
+      <w:proofErr w:type="gramEnd"/>
+      <w:r>
+        <w:rPr>
+          <w:rFonts w:ascii="Courier New" w:hAnsi="Courier New" w:cs="Courier New"/>
+          <w:sz w:val="20"/>
+          <w:szCs w:val="20"/>
+        </w:rPr>
+        <w:t>data.frame</w:t>
+      </w:r>
+      <w:proofErr w:type="spellEnd"/>
+      <w:r>
+        <w:rPr>
+          <w:rFonts w:ascii="Courier New" w:hAnsi="Courier New" w:cs="Courier New"/>
+          <w:sz w:val="20"/>
+          <w:szCs w:val="20"/>
+        </w:rPr>
+        <w:t>(</w:t>
+      </w:r>
+      <w:proofErr w:type="spellStart"/>
+      <w:r>
+        <w:rPr>
+          <w:rFonts w:ascii="Courier New" w:hAnsi="Courier New" w:cs="Courier New"/>
+          <w:sz w:val="20"/>
+          <w:szCs w:val="20"/>
+        </w:rPr>
+        <w:t>wine,QualityCat</w:t>
+      </w:r>
+      <w:proofErr w:type="spellEnd"/>
+      <w:r>
+        <w:rPr>
+          <w:rFonts w:ascii="Courier New" w:hAnsi="Courier New" w:cs="Courier New"/>
+          <w:sz w:val="20"/>
+          <w:szCs w:val="20"/>
+        </w:rPr>
+        <w:t>)</w:t>
+      </w:r>
+    </w:p>
+    <w:p>
+      <w:pPr>
+        <w:contextualSpacing/>
+        <w:rPr>
+          <w:rFonts w:ascii="Courier New" w:hAnsi="Courier New" w:cs="Courier New"/>
+          <w:sz w:val="20"/>
+          <w:szCs w:val="20"/>
+        </w:rPr>
+      </w:pPr>
+    </w:p>
+    <w:p>
+      <w:pPr>
+        <w:contextualSpacing/>
+        <w:rPr>
+          <w:rFonts w:ascii="Courier New" w:hAnsi="Courier New" w:cs="Courier New"/>
+          <w:sz w:val="20"/>
+          <w:szCs w:val="20"/>
+        </w:rPr>
+      </w:pPr>
+      <w:proofErr w:type="spellStart"/>
+      <w:proofErr w:type="gramStart"/>
+      <w:r>
+        <w:rPr>
+          <w:rFonts w:ascii="Courier New" w:hAnsi="Courier New" w:cs="Courier New"/>
+          <w:sz w:val="20"/>
+          <w:szCs w:val="20"/>
+        </w:rPr>
+        <w:t>set.seed</w:t>
+      </w:r>
+      <w:proofErr w:type="spellEnd"/>
+      <w:r>
+        <w:rPr>
+          <w:rFonts w:ascii="Courier New" w:hAnsi="Courier New" w:cs="Courier New"/>
+          <w:sz w:val="20"/>
+          <w:szCs w:val="20"/>
+        </w:rPr>
+        <w:t>(</w:t>
+      </w:r>
+      <w:proofErr w:type="gramEnd"/>
+      <w:r>
+        <w:rPr>
+          <w:rFonts w:ascii="Courier New" w:hAnsi="Courier New" w:cs="Courier New"/>
+          <w:sz w:val="20"/>
+          <w:szCs w:val="20"/>
+        </w:rPr>
+        <w:t>2)</w:t>
+      </w:r>
+    </w:p>
+    <w:p>
+      <w:pPr>
+        <w:contextualSpacing/>
+        <w:rPr>
+          <w:rFonts w:ascii="Courier New" w:hAnsi="Courier New" w:cs="Courier New"/>
+          <w:sz w:val="20"/>
+          <w:szCs w:val="20"/>
+        </w:rPr>
+      </w:pPr>
+      <w:proofErr w:type="gramStart"/>
+      <w:r>
+        <w:rPr>
+          <w:rFonts w:ascii="Courier New" w:hAnsi="Courier New" w:cs="Courier New"/>
+          <w:sz w:val="20"/>
+          <w:szCs w:val="20"/>
+        </w:rPr>
+        <w:t>train=</w:t>
+      </w:r>
+      <w:proofErr w:type="gramEnd"/>
+      <w:r>
+        <w:rPr>
+          <w:rFonts w:ascii="Courier New" w:hAnsi="Courier New" w:cs="Courier New"/>
+          <w:sz w:val="20"/>
+          <w:szCs w:val="20"/>
+        </w:rPr>
+        <w:t xml:space="preserve">sample(1:nrow(wine), </w:t>
+      </w:r>
+      <w:proofErr w:type="spellStart"/>
+      <w:r>
+        <w:rPr>
+          <w:rFonts w:ascii="Courier New" w:hAnsi="Courier New" w:cs="Courier New"/>
+          <w:sz w:val="20"/>
+          <w:szCs w:val="20"/>
+        </w:rPr>
+        <w:t>nrow</w:t>
+      </w:r>
+      <w:proofErr w:type="spellEnd"/>
+      <w:r>
+        <w:rPr>
+          <w:rFonts w:ascii="Courier New" w:hAnsi="Courier New" w:cs="Courier New"/>
+          <w:sz w:val="20"/>
+          <w:szCs w:val="20"/>
+        </w:rPr>
+        <w:t xml:space="preserve">(wine)*2/3)  #split 2/3 train 1/3 </w:t>
+      </w:r>
+      <w:proofErr w:type="spellStart"/>
+      <w:r>
+        <w:rPr>
+          <w:rFonts w:ascii="Courier New" w:hAnsi="Courier New" w:cs="Courier New"/>
+          <w:sz w:val="20"/>
+          <w:szCs w:val="20"/>
+        </w:rPr>
+        <w:t>tes</w:t>
+      </w:r>
+      <w:proofErr w:type="spellEnd"/>
+    </w:p>
+    <w:p>
+      <w:pPr>
+        <w:contextualSpacing/>
+        <w:rPr>
+          <w:rFonts w:ascii="Courier New" w:hAnsi="Courier New" w:cs="Courier New"/>
+          <w:sz w:val="20"/>
+          <w:szCs w:val="20"/>
+        </w:rPr>
+      </w:pPr>
+      <w:proofErr w:type="spellStart"/>
+      <w:r>
+        <w:rPr>
+          <w:rFonts w:ascii="Courier New" w:hAnsi="Courier New" w:cs="Courier New"/>
+          <w:sz w:val="20"/>
+          <w:szCs w:val="20"/>
+        </w:rPr>
+        <w:t>wine.test</w:t>
+      </w:r>
+      <w:proofErr w:type="spellEnd"/>
+      <w:r>
+        <w:rPr>
+          <w:rFonts w:ascii="Courier New" w:hAnsi="Courier New" w:cs="Courier New"/>
+          <w:sz w:val="20"/>
+          <w:szCs w:val="20"/>
+        </w:rPr>
+        <w:t>=</w:t>
+      </w:r>
+      <w:proofErr w:type="gramStart"/>
+      <w:r>
+        <w:rPr>
+          <w:rFonts w:ascii="Courier New" w:hAnsi="Courier New" w:cs="Courier New"/>
+          <w:sz w:val="20"/>
+          <w:szCs w:val="20"/>
+        </w:rPr>
+        <w:t>wine[</w:t>
+      </w:r>
+      <w:proofErr w:type="gramEnd"/>
+      <w:r>
+        <w:rPr>
+          <w:rFonts w:ascii="Courier New" w:hAnsi="Courier New" w:cs="Courier New"/>
+          <w:sz w:val="20"/>
+          <w:szCs w:val="20"/>
+        </w:rPr>
+        <w:t>-train,]</w:t>
+      </w:r>
+    </w:p>
+    <w:p>
+      <w:pPr>
+        <w:contextualSpacing/>
+        <w:rPr>
+          <w:rFonts w:ascii="Courier New" w:hAnsi="Courier New" w:cs="Courier New"/>
+          <w:sz w:val="20"/>
+          <w:szCs w:val="20"/>
+        </w:rPr>
+      </w:pPr>
+      <w:proofErr w:type="spellStart"/>
+      <w:r>
+        <w:rPr>
+          <w:rFonts w:ascii="Courier New" w:hAnsi="Courier New" w:cs="Courier New"/>
+          <w:sz w:val="20"/>
+          <w:szCs w:val="20"/>
+        </w:rPr>
+        <w:t>wine.train</w:t>
+      </w:r>
+      <w:proofErr w:type="spellEnd"/>
+      <w:r>
+        <w:rPr>
+          <w:rFonts w:ascii="Courier New" w:hAnsi="Courier New" w:cs="Courier New"/>
+          <w:sz w:val="20"/>
+          <w:szCs w:val="20"/>
+        </w:rPr>
+        <w:t>=</w:t>
+      </w:r>
+      <w:proofErr w:type="gramStart"/>
+      <w:r>
+        <w:rPr>
+          <w:rFonts w:ascii="Courier New" w:hAnsi="Courier New" w:cs="Courier New"/>
+          <w:sz w:val="20"/>
+          <w:szCs w:val="20"/>
+        </w:rPr>
+        <w:t>wine[</w:t>
+      </w:r>
+      <w:proofErr w:type="gramEnd"/>
+      <w:r>
+        <w:rPr>
+          <w:rFonts w:ascii="Courier New" w:hAnsi="Courier New" w:cs="Courier New"/>
+          <w:sz w:val="20"/>
+          <w:szCs w:val="20"/>
+        </w:rPr>
+        <w:t>train,]                 #test data set</w:t>
+      </w:r>
+    </w:p>
+    <w:p>
+      <w:pPr>
+        <w:contextualSpacing/>
+        <w:rPr>
+          <w:rFonts w:ascii="Courier New" w:hAnsi="Courier New" w:cs="Courier New"/>
+          <w:sz w:val="20"/>
+          <w:szCs w:val="20"/>
+        </w:rPr>
+      </w:pPr>
+      <w:proofErr w:type="spellStart"/>
+      <w:r>
+        <w:rPr>
+          <w:rFonts w:ascii="Courier New" w:hAnsi="Courier New" w:cs="Courier New"/>
+          <w:sz w:val="20"/>
+          <w:szCs w:val="20"/>
+        </w:rPr>
+        <w:t>Quality.test</w:t>
+      </w:r>
+      <w:proofErr w:type="spellEnd"/>
+      <w:r>
+        <w:rPr>
+          <w:rFonts w:ascii="Courier New" w:hAnsi="Courier New" w:cs="Courier New"/>
+          <w:sz w:val="20"/>
+          <w:szCs w:val="20"/>
+        </w:rPr>
+        <w:t>=</w:t>
+      </w:r>
+      <w:proofErr w:type="spellStart"/>
+      <w:proofErr w:type="gramStart"/>
+      <w:r>
+        <w:rPr>
+          <w:rFonts w:ascii="Courier New" w:hAnsi="Courier New" w:cs="Courier New"/>
+          <w:sz w:val="20"/>
+          <w:szCs w:val="20"/>
+        </w:rPr>
+        <w:t>QualityCat</w:t>
+      </w:r>
+      <w:proofErr w:type="spellEnd"/>
+      <w:r>
+        <w:rPr>
+          <w:rFonts w:ascii="Courier New" w:hAnsi="Courier New" w:cs="Courier New"/>
+          <w:sz w:val="20"/>
+          <w:szCs w:val="20"/>
+        </w:rPr>
+        <w:t>[</w:t>
+      </w:r>
+      <w:proofErr w:type="gramEnd"/>
+      <w:r>
+        <w:rPr>
+          <w:rFonts w:ascii="Courier New" w:hAnsi="Courier New" w:cs="Courier New"/>
+          <w:sz w:val="20"/>
+          <w:szCs w:val="20"/>
+        </w:rPr>
+        <w:t>-train]              #test</w:t>
+      </w:r>
+    </w:p>
+    <w:p>
+      <w:pPr>
+        <w:contextualSpacing/>
+        <w:rPr>
+          <w:rFonts w:ascii="Courier New" w:hAnsi="Courier New" w:cs="Courier New"/>
+          <w:sz w:val="20"/>
+          <w:szCs w:val="20"/>
+        </w:rPr>
+      </w:pPr>
+    </w:p>
+    <w:p>
+      <w:pPr>
+        <w:contextualSpacing/>
+        <w:rPr>
+          <w:rFonts w:ascii="Courier New" w:hAnsi="Courier New" w:cs="Courier New"/>
+          <w:sz w:val="20"/>
+          <w:szCs w:val="20"/>
+        </w:rPr>
+      </w:pPr>
+      <w:proofErr w:type="spellStart"/>
+      <w:proofErr w:type="gramStart"/>
+      <w:r>
+        <w:rPr>
+          <w:rFonts w:ascii="Courier New" w:hAnsi="Courier New" w:cs="Courier New"/>
+          <w:sz w:val="20"/>
+          <w:szCs w:val="20"/>
+        </w:rPr>
+        <w:t>set.seed</w:t>
+      </w:r>
+      <w:proofErr w:type="spellEnd"/>
+      <w:r>
+        <w:rPr>
+          <w:rFonts w:ascii="Courier New" w:hAnsi="Courier New" w:cs="Courier New"/>
+          <w:sz w:val="20"/>
+          <w:szCs w:val="20"/>
+        </w:rPr>
+        <w:t>(</w:t>
+      </w:r>
+      <w:proofErr w:type="gramEnd"/>
+      <w:r>
+        <w:rPr>
+          <w:rFonts w:ascii="Courier New" w:hAnsi="Courier New" w:cs="Courier New"/>
+          <w:sz w:val="20"/>
+          <w:szCs w:val="20"/>
+        </w:rPr>
+        <w:t>5)</w:t>
+      </w:r>
+    </w:p>
+    <w:p>
+      <w:pPr>
+        <w:contextualSpacing/>
+        <w:rPr>
+          <w:rFonts w:ascii="Courier New" w:hAnsi="Courier New" w:cs="Courier New"/>
+          <w:sz w:val="20"/>
+          <w:szCs w:val="20"/>
+        </w:rPr>
+      </w:pPr>
+      <w:r>
+        <w:rPr>
+          <w:rFonts w:ascii="Courier New" w:hAnsi="Courier New" w:cs="Courier New"/>
+          <w:sz w:val="20"/>
+          <w:szCs w:val="20"/>
+        </w:rPr>
+        <w:t>rf.wine&lt;-</w:t>
+      </w:r>
+      <w:proofErr w:type="gramStart"/>
+      <w:r>
+        <w:rPr>
+          <w:rFonts w:ascii="Courier New" w:hAnsi="Courier New" w:cs="Courier New"/>
+          <w:sz w:val="20"/>
+          <w:szCs w:val="20"/>
+        </w:rPr>
+        <w:t>randomForest(</w:t>
+      </w:r>
+      <w:proofErr w:type="gramEnd"/>
+      <w:r>
+        <w:rPr>
+          <w:rFonts w:ascii="Courier New" w:hAnsi="Courier New" w:cs="Courier New"/>
+          <w:sz w:val="20"/>
+          <w:szCs w:val="20"/>
+        </w:rPr>
+        <w:t>factor(QualityCat)~.-quality,wine,mtry=5,subset=train,importance=F,ntree=100)</w:t>
+      </w:r>
+    </w:p>
+    <w:p>
+      <w:pPr>
+        <w:contextualSpacing/>
+        <w:rPr>
+          <w:rFonts w:ascii="Courier New" w:hAnsi="Courier New" w:cs="Courier New"/>
+          <w:sz w:val="20"/>
+          <w:szCs w:val="20"/>
+        </w:rPr>
+      </w:pPr>
+      <w:proofErr w:type="spellStart"/>
+      <w:r>
+        <w:rPr>
+          <w:rFonts w:ascii="Courier New" w:hAnsi="Courier New" w:cs="Courier New"/>
+          <w:sz w:val="20"/>
+          <w:szCs w:val="20"/>
+        </w:rPr>
+        <w:t>rf.wine</w:t>
+      </w:r>
+      <w:proofErr w:type="spellEnd"/>
+    </w:p>
+    <w:p>
+      <w:pPr>
+        <w:contextualSpacing/>
+        <w:rPr>
+          <w:rFonts w:ascii="Courier New" w:hAnsi="Courier New" w:cs="Courier New"/>
+          <w:sz w:val="20"/>
+          <w:szCs w:val="20"/>
+        </w:rPr>
+      </w:pPr>
+    </w:p>
+    <w:p>
+      <w:pPr>
+        <w:contextualSpacing/>
+        <w:rPr>
+          <w:rFonts w:ascii="Courier New" w:hAnsi="Courier New" w:cs="Courier New"/>
+          <w:sz w:val="20"/>
+          <w:szCs w:val="20"/>
+        </w:rPr>
+      </w:pPr>
+      <w:proofErr w:type="spellStart"/>
+      <w:r>
+        <w:rPr>
+          <w:rFonts w:ascii="Courier New" w:hAnsi="Courier New" w:cs="Courier New"/>
+          <w:sz w:val="20"/>
+          <w:szCs w:val="20"/>
+        </w:rPr>
+        <w:t>rf.wine$</w:t>
+      </w:r>
+      <w:proofErr w:type="gramStart"/>
+      <w:r>
+        <w:rPr>
+          <w:rFonts w:ascii="Courier New" w:hAnsi="Courier New" w:cs="Courier New"/>
+          <w:sz w:val="20"/>
+          <w:szCs w:val="20"/>
+        </w:rPr>
+        <w:t>err.rate</w:t>
+      </w:r>
+      <w:proofErr w:type="spellEnd"/>
+      <w:r>
+        <w:rPr>
+          <w:rFonts w:ascii="Courier New" w:hAnsi="Courier New" w:cs="Courier New"/>
+          <w:sz w:val="20"/>
+          <w:szCs w:val="20"/>
+        </w:rPr>
+        <w:t>[</w:t>
+      </w:r>
+      <w:proofErr w:type="gramEnd"/>
+      <w:r>
+        <w:rPr>
+          <w:rFonts w:ascii="Courier New" w:hAnsi="Courier New" w:cs="Courier New"/>
+          <w:sz w:val="20"/>
+          <w:szCs w:val="20"/>
+        </w:rPr>
+        <w:t>,1]</w:t>
+      </w:r>
+    </w:p>
+    <w:p>
+      <w:pPr>
+        <w:contextualSpacing/>
+        <w:rPr>
+          <w:rFonts w:ascii="Courier New" w:hAnsi="Courier New" w:cs="Courier New"/>
+          <w:sz w:val="20"/>
+          <w:szCs w:val="20"/>
+        </w:rPr>
+      </w:pPr>
+      <w:proofErr w:type="gramStart"/>
+      <w:r>
+        <w:rPr>
+          <w:rFonts w:ascii="Courier New" w:hAnsi="Courier New" w:cs="Courier New"/>
+          <w:sz w:val="20"/>
+          <w:szCs w:val="20"/>
+        </w:rPr>
+        <w:t>plot(</w:t>
+      </w:r>
+      <w:proofErr w:type="spellStart"/>
+      <w:proofErr w:type="gramEnd"/>
+      <w:r>
+        <w:rPr>
+          <w:rFonts w:ascii="Courier New" w:hAnsi="Courier New" w:cs="Courier New"/>
+          <w:sz w:val="20"/>
+          <w:szCs w:val="20"/>
+        </w:rPr>
+        <w:t>rf.wine$err.rate</w:t>
+      </w:r>
+      <w:proofErr w:type="spellEnd"/>
+      <w:r>
+        <w:rPr>
+          <w:rFonts w:ascii="Courier New" w:hAnsi="Courier New" w:cs="Courier New"/>
+          <w:sz w:val="20"/>
+          <w:szCs w:val="20"/>
+        </w:rPr>
+        <w:t>[,1],</w:t>
+      </w:r>
+      <w:proofErr w:type="spellStart"/>
+      <w:r>
+        <w:rPr>
+          <w:rFonts w:ascii="Courier New" w:hAnsi="Courier New" w:cs="Courier New"/>
+          <w:sz w:val="20"/>
+          <w:szCs w:val="20"/>
+        </w:rPr>
+        <w:t>xlab</w:t>
+      </w:r>
+      <w:proofErr w:type="spellEnd"/>
+      <w:r>
+        <w:rPr>
+          <w:rFonts w:ascii="Courier New" w:hAnsi="Courier New" w:cs="Courier New"/>
+          <w:sz w:val="20"/>
+          <w:szCs w:val="20"/>
+        </w:rPr>
+        <w:t>="Number of Trees",</w:t>
+      </w:r>
+      <w:proofErr w:type="spellStart"/>
+      <w:r>
+        <w:rPr>
+          <w:rFonts w:ascii="Courier New" w:hAnsi="Courier New" w:cs="Courier New"/>
+          <w:sz w:val="20"/>
+          <w:szCs w:val="20"/>
+        </w:rPr>
+        <w:t>ylab</w:t>
+      </w:r>
+      <w:proofErr w:type="spellEnd"/>
+      <w:r>
+        <w:rPr>
+          <w:rFonts w:ascii="Courier New" w:hAnsi="Courier New" w:cs="Courier New"/>
+          <w:sz w:val="20"/>
+          <w:szCs w:val="20"/>
+        </w:rPr>
+        <w:t>="Error Rate")</w:t>
+      </w:r>
+    </w:p>
+    <w:p>
+      <w:pPr>
+        <w:contextualSpacing/>
+        <w:rPr>
+          <w:rFonts w:ascii="Courier New" w:hAnsi="Courier New" w:cs="Courier New"/>
+          <w:sz w:val="20"/>
+          <w:szCs w:val="20"/>
+        </w:rPr>
+      </w:pPr>
+    </w:p>
+    <w:p>
+      <w:pPr>
+        <w:contextualSpacing/>
+        <w:rPr>
+          <w:rFonts w:ascii="Courier New" w:hAnsi="Courier New" w:cs="Courier New"/>
+          <w:sz w:val="20"/>
+          <w:szCs w:val="20"/>
+        </w:rPr>
+      </w:pPr>
+      <w:proofErr w:type="spellStart"/>
+      <w:r>
+        <w:rPr>
+          <w:rFonts w:ascii="Courier New" w:hAnsi="Courier New" w:cs="Courier New"/>
+          <w:sz w:val="20"/>
+          <w:szCs w:val="20"/>
+        </w:rPr>
+        <w:t>fit.pred</w:t>
+      </w:r>
+      <w:proofErr w:type="spellEnd"/>
+      <w:r>
+        <w:rPr>
+          <w:rFonts w:ascii="Courier New" w:hAnsi="Courier New" w:cs="Courier New"/>
+          <w:sz w:val="20"/>
+          <w:szCs w:val="20"/>
+        </w:rPr>
+        <w:t>&lt;-</w:t>
+      </w:r>
+      <w:proofErr w:type="gramStart"/>
+      <w:r>
+        <w:rPr>
+          <w:rFonts w:ascii="Courier New" w:hAnsi="Courier New" w:cs="Courier New"/>
+          <w:sz w:val="20"/>
+          <w:szCs w:val="20"/>
+        </w:rPr>
+        <w:t>predict(</w:t>
+      </w:r>
+      <w:proofErr w:type="spellStart"/>
+      <w:proofErr w:type="gramEnd"/>
+      <w:r>
+        <w:rPr>
+          <w:rFonts w:ascii="Courier New" w:hAnsi="Courier New" w:cs="Courier New"/>
+          <w:sz w:val="20"/>
+          <w:szCs w:val="20"/>
+        </w:rPr>
+        <w:t>rf.wine,newdata</w:t>
+      </w:r>
+      <w:proofErr w:type="spellEnd"/>
+      <w:r>
+        <w:rPr>
+          <w:rFonts w:ascii="Courier New" w:hAnsi="Courier New" w:cs="Courier New"/>
+          <w:sz w:val="20"/>
+          <w:szCs w:val="20"/>
+        </w:rPr>
+        <w:t>=</w:t>
+      </w:r>
+      <w:proofErr w:type="spellStart"/>
+      <w:r>
+        <w:rPr>
+          <w:rFonts w:ascii="Courier New" w:hAnsi="Courier New" w:cs="Courier New"/>
+          <w:sz w:val="20"/>
+          <w:szCs w:val="20"/>
+        </w:rPr>
+        <w:t>wine.test,type</w:t>
+      </w:r>
+      <w:proofErr w:type="spellEnd"/>
+      <w:r>
+        <w:rPr>
+          <w:rFonts w:ascii="Courier New" w:hAnsi="Courier New" w:cs="Courier New"/>
+          <w:sz w:val="20"/>
+          <w:szCs w:val="20"/>
+        </w:rPr>
+        <w:t>="response")</w:t>
+      </w:r>
+    </w:p>
+    <w:p>
+      <w:pPr>
+        <w:contextualSpacing/>
+        <w:rPr>
+          <w:rFonts w:ascii="Courier New" w:hAnsi="Courier New" w:cs="Courier New"/>
+          <w:sz w:val="20"/>
+          <w:szCs w:val="20"/>
+        </w:rPr>
+      </w:pPr>
+      <w:proofErr w:type="gramStart"/>
+      <w:r>
+        <w:rPr>
+          <w:rFonts w:ascii="Courier New" w:hAnsi="Courier New" w:cs="Courier New"/>
+          <w:sz w:val="20"/>
+          <w:szCs w:val="20"/>
+        </w:rPr>
+        <w:t>table(</w:t>
+      </w:r>
+      <w:proofErr w:type="spellStart"/>
+      <w:proofErr w:type="gramEnd"/>
+      <w:r>
+        <w:rPr>
+          <w:rFonts w:ascii="Courier New" w:hAnsi="Courier New" w:cs="Courier New"/>
+          <w:sz w:val="20"/>
+          <w:szCs w:val="20"/>
+        </w:rPr>
+        <w:t>fit.pred,wine.test$QualityCat</w:t>
+      </w:r>
+      <w:proofErr w:type="spellEnd"/>
+      <w:r>
+        <w:rPr>
+          <w:rFonts w:ascii="Courier New" w:hAnsi="Courier New" w:cs="Courier New"/>
+          <w:sz w:val="20"/>
+          <w:szCs w:val="20"/>
+        </w:rPr>
+        <w:t>)</w:t>
+      </w:r>
+    </w:p>
+    <w:p>
+      <w:pPr>
+        <w:contextualSpacing/>
+        <w:rPr>
+          <w:rFonts w:ascii="Courier New" w:hAnsi="Courier New" w:cs="Courier New"/>
+          <w:sz w:val="20"/>
+          <w:szCs w:val="20"/>
+        </w:rPr>
+      </w:pPr>
+    </w:p>
+    <w:p>
+      <w:pPr>
+        <w:contextualSpacing/>
+        <w:rPr>
+          <w:rFonts w:ascii="Courier New" w:hAnsi="Courier New" w:cs="Courier New"/>
+          <w:sz w:val="20"/>
+          <w:szCs w:val="20"/>
+        </w:rPr>
+      </w:pPr>
+      <w:proofErr w:type="spellStart"/>
+      <w:proofErr w:type="gramStart"/>
+      <w:r>
+        <w:rPr>
+          <w:rFonts w:ascii="Courier New" w:hAnsi="Courier New" w:cs="Courier New"/>
+          <w:sz w:val="20"/>
+          <w:szCs w:val="20"/>
+        </w:rPr>
+        <w:t>confusionMatrix</w:t>
+      </w:r>
+      <w:proofErr w:type="spellEnd"/>
+      <w:r>
+        <w:rPr>
+          <w:rFonts w:ascii="Courier New" w:hAnsi="Courier New" w:cs="Courier New"/>
+          <w:sz w:val="20"/>
+          <w:szCs w:val="20"/>
+        </w:rPr>
+        <w:t>(</w:t>
+      </w:r>
+      <w:proofErr w:type="spellStart"/>
+      <w:proofErr w:type="gramEnd"/>
+      <w:r>
+        <w:rPr>
+          <w:rFonts w:ascii="Courier New" w:hAnsi="Courier New" w:cs="Courier New"/>
+          <w:sz w:val="20"/>
+          <w:szCs w:val="20"/>
+        </w:rPr>
+        <w:t>fit.pred</w:t>
+      </w:r>
+      <w:proofErr w:type="spellEnd"/>
+      <w:r>
+        <w:rPr>
+          <w:rFonts w:ascii="Courier New" w:hAnsi="Courier New" w:cs="Courier New"/>
+          <w:sz w:val="20"/>
+          <w:szCs w:val="20"/>
+        </w:rPr>
+        <w:t xml:space="preserve">, </w:t>
+      </w:r>
+      <w:proofErr w:type="spellStart"/>
+      <w:r>
+        <w:rPr>
+          <w:rFonts w:ascii="Courier New" w:hAnsi="Courier New" w:cs="Courier New"/>
+          <w:sz w:val="20"/>
+          <w:szCs w:val="20"/>
+        </w:rPr>
+        <w:t>wine.test$QualityCat</w:t>
+      </w:r>
+      <w:proofErr w:type="spellEnd"/>
+      <w:r>
+        <w:rPr>
+          <w:rFonts w:ascii="Courier New" w:hAnsi="Courier New" w:cs="Courier New"/>
+          <w:sz w:val="20"/>
+          <w:szCs w:val="20"/>
+        </w:rPr>
+        <w:t>)</w:t>
+      </w:r>
+    </w:p>
+    <w:p>
+      <w:pPr>
+        <w:contextualSpacing/>
+        <w:rPr>
+          <w:rFonts w:ascii="Courier New" w:hAnsi="Courier New" w:cs="Courier New"/>
+          <w:sz w:val="20"/>
+          <w:szCs w:val="20"/>
+        </w:rPr>
+      </w:pPr>
+    </w:p>
+    <w:p>
+      <w:pPr>
+        <w:contextualSpacing/>
+        <w:rPr>
+          <w:rFonts w:ascii="Courier New" w:hAnsi="Courier New" w:cs="Courier New"/>
+          <w:sz w:val="20"/>
+          <w:szCs w:val="20"/>
+        </w:rPr>
+      </w:pPr>
+      <w:r>
+        <w:rPr>
+          <w:rFonts w:ascii="Courier New" w:hAnsi="Courier New" w:cs="Courier New"/>
+          <w:sz w:val="20"/>
+          <w:szCs w:val="20"/>
+        </w:rPr>
+        <w:t># Get importance</w:t>
+      </w:r>
+    </w:p>
+    <w:p>
+      <w:pPr>
+        <w:contextualSpacing/>
+        <w:rPr>
+          <w:rFonts w:ascii="Courier New" w:hAnsi="Courier New" w:cs="Courier New"/>
+          <w:sz w:val="20"/>
+          <w:szCs w:val="20"/>
+        </w:rPr>
+      </w:pPr>
+      <w:proofErr w:type="gramStart"/>
+      <w:r>
+        <w:rPr>
+          <w:rFonts w:ascii="Courier New" w:hAnsi="Courier New" w:cs="Courier New"/>
+          <w:sz w:val="20"/>
+          <w:szCs w:val="20"/>
+        </w:rPr>
+        <w:t>importance</w:t>
+      </w:r>
+      <w:proofErr w:type="gramEnd"/>
+      <w:r>
+        <w:rPr>
+          <w:rFonts w:ascii="Courier New" w:hAnsi="Courier New" w:cs="Courier New"/>
+          <w:sz w:val="20"/>
+          <w:szCs w:val="20"/>
+        </w:rPr>
+        <w:t xml:space="preserve">    &lt;- importance(</w:t>
+      </w:r>
+      <w:proofErr w:type="spellStart"/>
+      <w:r>
+        <w:rPr>
+          <w:rFonts w:ascii="Courier New" w:hAnsi="Courier New" w:cs="Courier New"/>
+          <w:sz w:val="20"/>
+          <w:szCs w:val="20"/>
+        </w:rPr>
+        <w:t>rf.wine</w:t>
+      </w:r>
+      <w:proofErr w:type="spellEnd"/>
+      <w:r>
+        <w:rPr>
+          <w:rFonts w:ascii="Courier New" w:hAnsi="Courier New" w:cs="Courier New"/>
+          <w:sz w:val="20"/>
+          <w:szCs w:val="20"/>
+        </w:rPr>
+        <w:t>)</w:t>
+      </w:r>
+    </w:p>
+    <w:p>
+      <w:pPr>
+        <w:contextualSpacing/>
+        <w:rPr>
+          <w:rFonts w:ascii="Courier New" w:hAnsi="Courier New" w:cs="Courier New"/>
+          <w:sz w:val="20"/>
+          <w:szCs w:val="20"/>
+        </w:rPr>
+      </w:pPr>
+    </w:p>
+    <w:p>
+      <w:pPr>
+        <w:contextualSpacing/>
+        <w:rPr>
+          <w:rFonts w:ascii="Courier New" w:hAnsi="Courier New" w:cs="Courier New"/>
+          <w:sz w:val="20"/>
+          <w:szCs w:val="20"/>
+        </w:rPr>
+      </w:pPr>
+      <w:proofErr w:type="spellStart"/>
+      <w:proofErr w:type="gramStart"/>
+      <w:r>
+        <w:rPr>
+          <w:rFonts w:ascii="Courier New" w:hAnsi="Courier New" w:cs="Courier New"/>
+          <w:sz w:val="20"/>
+          <w:szCs w:val="20"/>
+        </w:rPr>
+        <w:t>varImportance</w:t>
+      </w:r>
+      <w:proofErr w:type="spellEnd"/>
+      <w:proofErr w:type="gramEnd"/>
+      <w:r>
+        <w:rPr>
+          <w:rFonts w:ascii="Courier New" w:hAnsi="Courier New" w:cs="Courier New"/>
+          <w:sz w:val="20"/>
+          <w:szCs w:val="20"/>
+        </w:rPr>
+        <w:t xml:space="preserve"> &lt;- </w:t>
+      </w:r>
+      <w:proofErr w:type="spellStart"/>
+      <w:r>
+        <w:rPr>
+          <w:rFonts w:ascii="Courier New" w:hAnsi="Courier New" w:cs="Courier New"/>
+          <w:sz w:val="20"/>
+          <w:szCs w:val="20"/>
+        </w:rPr>
+        <w:t>data.frame</w:t>
+      </w:r>
+      <w:proofErr w:type="spellEnd"/>
+      <w:r>
+        <w:rPr>
+          <w:rFonts w:ascii="Courier New" w:hAnsi="Courier New" w:cs="Courier New"/>
+          <w:sz w:val="20"/>
+          <w:szCs w:val="20"/>
+        </w:rPr>
+        <w:t xml:space="preserve">(Variables = </w:t>
+      </w:r>
+      <w:proofErr w:type="spellStart"/>
+      <w:r>
+        <w:rPr>
+          <w:rFonts w:ascii="Courier New" w:hAnsi="Courier New" w:cs="Courier New"/>
+          <w:sz w:val="20"/>
+          <w:szCs w:val="20"/>
+        </w:rPr>
+        <w:t>row.names</w:t>
+      </w:r>
+      <w:proofErr w:type="spellEnd"/>
+      <w:r>
+        <w:rPr>
+          <w:rFonts w:ascii="Courier New" w:hAnsi="Courier New" w:cs="Courier New"/>
+          <w:sz w:val="20"/>
+          <w:szCs w:val="20"/>
+        </w:rPr>
+        <w:t xml:space="preserve">(importance), </w:t>
+      </w:r>
+    </w:p>
+    <w:p>
+      <w:pPr>
+        <w:contextualSpacing/>
+        <w:rPr>
+          <w:rFonts w:ascii="Courier New" w:hAnsi="Courier New" w:cs="Courier New"/>
+          <w:sz w:val="20"/>
+          <w:szCs w:val="20"/>
+        </w:rPr>
+      </w:pPr>
+      <w:r>
+        <w:rPr>
+          <w:rFonts w:ascii="Courier New" w:hAnsi="Courier New" w:cs="Courier New"/>
+          <w:sz w:val="20"/>
+          <w:szCs w:val="20"/>
+        </w:rPr>
+        <w:t xml:space="preserve">                            Importance = </w:t>
+      </w:r>
+      <w:proofErr w:type="gramStart"/>
+      <w:r>
+        <w:rPr>
+          <w:rFonts w:ascii="Courier New" w:hAnsi="Courier New" w:cs="Courier New"/>
+          <w:sz w:val="20"/>
+          <w:szCs w:val="20"/>
+        </w:rPr>
+        <w:t>round(</w:t>
+      </w:r>
+      <w:proofErr w:type="gramEnd"/>
+      <w:r>
+        <w:rPr>
+          <w:rFonts w:ascii="Courier New" w:hAnsi="Courier New" w:cs="Courier New"/>
+          <w:sz w:val="20"/>
+          <w:szCs w:val="20"/>
+        </w:rPr>
+        <w:t>importance[ ,'</w:t>
+      </w:r>
+      <w:proofErr w:type="spellStart"/>
+      <w:r>
+        <w:rPr>
+          <w:rFonts w:ascii="Courier New" w:hAnsi="Courier New" w:cs="Courier New"/>
+          <w:sz w:val="20"/>
+          <w:szCs w:val="20"/>
+        </w:rPr>
+        <w:t>MeanDecreaseGini</w:t>
+      </w:r>
+      <w:proofErr w:type="spellEnd"/>
+      <w:r>
+        <w:rPr>
+          <w:rFonts w:ascii="Courier New" w:hAnsi="Courier New" w:cs="Courier New"/>
+          <w:sz w:val="20"/>
+          <w:szCs w:val="20"/>
+        </w:rPr>
+        <w:t>'],2))</w:t>
+      </w:r>
+    </w:p>
+    <w:p>
+      <w:pPr>
+        <w:contextualSpacing/>
+        <w:rPr>
+          <w:rFonts w:ascii="Courier New" w:hAnsi="Courier New" w:cs="Courier New"/>
+          <w:sz w:val="20"/>
+          <w:szCs w:val="20"/>
+        </w:rPr>
+      </w:pPr>
+    </w:p>
+    <w:p>
+      <w:pPr>
+        <w:contextualSpacing/>
+        <w:rPr>
+          <w:rFonts w:ascii="Courier New" w:hAnsi="Courier New" w:cs="Courier New"/>
+          <w:sz w:val="20"/>
+          <w:szCs w:val="20"/>
+        </w:rPr>
+      </w:pPr>
+      <w:r>
+        <w:rPr>
+          <w:rFonts w:ascii="Courier New" w:hAnsi="Courier New" w:cs="Courier New"/>
+          <w:sz w:val="20"/>
+          <w:szCs w:val="20"/>
+        </w:rPr>
+        <w:t># Create a rank variable based on importance</w:t>
+      </w:r>
+    </w:p>
+    <w:p>
+      <w:pPr>
+        <w:contextualSpacing/>
+        <w:rPr>
+          <w:rFonts w:ascii="Courier New" w:hAnsi="Courier New" w:cs="Courier New"/>
+          <w:sz w:val="20"/>
+          <w:szCs w:val="20"/>
+        </w:rPr>
+      </w:pPr>
+      <w:proofErr w:type="spellStart"/>
+      <w:proofErr w:type="gramStart"/>
+      <w:r>
+        <w:rPr>
+          <w:rFonts w:ascii="Courier New" w:hAnsi="Courier New" w:cs="Courier New"/>
+          <w:sz w:val="20"/>
+          <w:szCs w:val="20"/>
+        </w:rPr>
+        <w:t>rankImportance</w:t>
+      </w:r>
+      <w:proofErr w:type="spellEnd"/>
+      <w:proofErr w:type="gramEnd"/>
+      <w:r>
+        <w:rPr>
+          <w:rFonts w:ascii="Courier New" w:hAnsi="Courier New" w:cs="Courier New"/>
+          <w:sz w:val="20"/>
+          <w:szCs w:val="20"/>
+        </w:rPr>
+        <w:t xml:space="preserve"> &lt;- </w:t>
+      </w:r>
+      <w:proofErr w:type="spellStart"/>
+      <w:r>
+        <w:rPr>
+          <w:rFonts w:ascii="Courier New" w:hAnsi="Courier New" w:cs="Courier New"/>
+          <w:sz w:val="20"/>
+          <w:szCs w:val="20"/>
+        </w:rPr>
+        <w:t>varImportance</w:t>
+      </w:r>
+      <w:proofErr w:type="spellEnd"/>
+      <w:r>
+        <w:rPr>
+          <w:rFonts w:ascii="Courier New" w:hAnsi="Courier New" w:cs="Courier New"/>
+          <w:sz w:val="20"/>
+          <w:szCs w:val="20"/>
+        </w:rPr>
+        <w:t xml:space="preserve"> %&gt;%</w:t>
+      </w:r>
+    </w:p>
+    <w:p>
+      <w:pPr>
+        <w:contextualSpacing/>
+        <w:rPr>
+          <w:rFonts w:ascii="Courier New" w:hAnsi="Courier New" w:cs="Courier New"/>
+          <w:sz w:val="20"/>
+          <w:szCs w:val="20"/>
+        </w:rPr>
+      </w:pPr>
+      <w:r>
+        <w:rPr>
+          <w:rFonts w:ascii="Courier New" w:hAnsi="Courier New" w:cs="Courier New"/>
+          <w:sz w:val="20"/>
+          <w:szCs w:val="20"/>
+        </w:rPr>
+        <w:t xml:space="preserve">  </w:t>
+      </w:r>
+      <w:proofErr w:type="gramStart"/>
+      <w:r>
+        <w:rPr>
+          <w:rFonts w:ascii="Courier New" w:hAnsi="Courier New" w:cs="Courier New"/>
+          <w:sz w:val="20"/>
+          <w:szCs w:val="20"/>
+        </w:rPr>
+        <w:t>mutate(</w:t>
+      </w:r>
+      <w:proofErr w:type="gramEnd"/>
+      <w:r>
+        <w:rPr>
+          <w:rFonts w:ascii="Courier New" w:hAnsi="Courier New" w:cs="Courier New"/>
+          <w:sz w:val="20"/>
+          <w:szCs w:val="20"/>
+        </w:rPr>
+        <w:t>Rank = paste0('#',</w:t>
+      </w:r>
+      <w:proofErr w:type="spellStart"/>
+      <w:r>
+        <w:rPr>
+          <w:rFonts w:ascii="Courier New" w:hAnsi="Courier New" w:cs="Courier New"/>
+          <w:sz w:val="20"/>
+          <w:szCs w:val="20"/>
+        </w:rPr>
+        <w:t>dense_rank</w:t>
+      </w:r>
+      <w:proofErr w:type="spellEnd"/>
+      <w:r>
+        <w:rPr>
+          <w:rFonts w:ascii="Courier New" w:hAnsi="Courier New" w:cs="Courier New"/>
+          <w:sz w:val="20"/>
+          <w:szCs w:val="20"/>
+        </w:rPr>
+        <w:t>(</w:t>
+      </w:r>
+      <w:proofErr w:type="spellStart"/>
+      <w:r>
+        <w:rPr>
+          <w:rFonts w:ascii="Courier New" w:hAnsi="Courier New" w:cs="Courier New"/>
+          <w:sz w:val="20"/>
+          <w:szCs w:val="20"/>
+        </w:rPr>
+        <w:t>desc</w:t>
+      </w:r>
+      <w:proofErr w:type="spellEnd"/>
+      <w:r>
+        <w:rPr>
+          <w:rFonts w:ascii="Courier New" w:hAnsi="Courier New" w:cs="Courier New"/>
+          <w:sz w:val="20"/>
+          <w:szCs w:val="20"/>
+        </w:rPr>
+        <w:t>(Importance))))</w:t>
+      </w:r>
+    </w:p>
+    <w:p>
+      <w:pPr>
+        <w:contextualSpacing/>
+        <w:rPr>
+          <w:rFonts w:ascii="Courier New" w:hAnsi="Courier New" w:cs="Courier New"/>
+          <w:sz w:val="20"/>
+          <w:szCs w:val="20"/>
+        </w:rPr>
+      </w:pPr>
+    </w:p>
+    <w:p>
+      <w:pPr>
+        <w:contextualSpacing/>
+        <w:rPr>
+          <w:rFonts w:ascii="Courier New" w:hAnsi="Courier New" w:cs="Courier New"/>
+          <w:sz w:val="20"/>
+          <w:szCs w:val="20"/>
+        </w:rPr>
+      </w:pPr>
+      <w:r>
+        <w:rPr>
+          <w:rFonts w:ascii="Courier New" w:hAnsi="Courier New" w:cs="Courier New"/>
+          <w:sz w:val="20"/>
+          <w:szCs w:val="20"/>
+        </w:rPr>
+        <w:t># Use ggplot2 to visualize the relative importance of variables</w:t>
+      </w:r>
+    </w:p>
+    <w:p>
+      <w:pPr>
+        <w:contextualSpacing/>
+        <w:rPr>
+          <w:rFonts w:ascii="Courier New" w:hAnsi="Courier New" w:cs="Courier New"/>
+          <w:sz w:val="20"/>
+          <w:szCs w:val="20"/>
+        </w:rPr>
+      </w:pPr>
+      <w:proofErr w:type="spellStart"/>
+      <w:proofErr w:type="gramStart"/>
+      <w:r>
+        <w:rPr>
+          <w:rFonts w:ascii="Courier New" w:hAnsi="Courier New" w:cs="Courier New"/>
+          <w:sz w:val="20"/>
+          <w:szCs w:val="20"/>
+        </w:rPr>
+        <w:t>ggplot</w:t>
+      </w:r>
+      <w:proofErr w:type="spellEnd"/>
+      <w:r>
+        <w:rPr>
+          <w:rFonts w:ascii="Courier New" w:hAnsi="Courier New" w:cs="Courier New"/>
+          <w:sz w:val="20"/>
+          <w:szCs w:val="20"/>
+        </w:rPr>
+        <w:t>(</w:t>
+      </w:r>
+      <w:proofErr w:type="spellStart"/>
+      <w:proofErr w:type="gramEnd"/>
+      <w:r>
+        <w:rPr>
+          <w:rFonts w:ascii="Courier New" w:hAnsi="Courier New" w:cs="Courier New"/>
+          <w:sz w:val="20"/>
+          <w:szCs w:val="20"/>
+        </w:rPr>
+        <w:t>rankImportance</w:t>
+      </w:r>
+      <w:proofErr w:type="spellEnd"/>
+      <w:r>
+        <w:rPr>
+          <w:rFonts w:ascii="Courier New" w:hAnsi="Courier New" w:cs="Courier New"/>
+          <w:sz w:val="20"/>
+          <w:szCs w:val="20"/>
+        </w:rPr>
+        <w:t xml:space="preserve">, </w:t>
+      </w:r>
+      <w:proofErr w:type="spellStart"/>
+      <w:r>
+        <w:rPr>
+          <w:rFonts w:ascii="Courier New" w:hAnsi="Courier New" w:cs="Courier New"/>
+          <w:sz w:val="20"/>
+          <w:szCs w:val="20"/>
+        </w:rPr>
+        <w:t>aes</w:t>
+      </w:r>
+      <w:proofErr w:type="spellEnd"/>
+      <w:r>
+        <w:rPr>
+          <w:rFonts w:ascii="Courier New" w:hAnsi="Courier New" w:cs="Courier New"/>
+          <w:sz w:val="20"/>
+          <w:szCs w:val="20"/>
+        </w:rPr>
+        <w:t xml:space="preserve">(x = reorder(Variables, Importance), </w:t>
+      </w:r>
+    </w:p>
+    <w:p>
+      <w:pPr>
+        <w:contextualSpacing/>
+        <w:rPr>
+          <w:rFonts w:ascii="Courier New" w:hAnsi="Courier New" w:cs="Courier New"/>
+          <w:sz w:val="20"/>
+          <w:szCs w:val="20"/>
+        </w:rPr>
+      </w:pPr>
+      <w:r>
+        <w:rPr>
+          <w:rFonts w:ascii="Courier New" w:hAnsi="Courier New" w:cs="Courier New"/>
+          <w:sz w:val="20"/>
+          <w:szCs w:val="20"/>
+        </w:rPr>
+        <w:t xml:space="preserve">                           y = Importance, fill = Importance)) +</w:t>
+      </w:r>
+    </w:p>
+    <w:p>
+      <w:pPr>
+        <w:contextualSpacing/>
+        <w:rPr>
+          <w:rFonts w:ascii="Courier New" w:hAnsi="Courier New" w:cs="Courier New"/>
+          <w:sz w:val="20"/>
+          <w:szCs w:val="20"/>
+        </w:rPr>
+      </w:pPr>
+      <w:r>
+        <w:rPr>
+          <w:rFonts w:ascii="Courier New" w:hAnsi="Courier New" w:cs="Courier New"/>
+          <w:sz w:val="20"/>
+          <w:szCs w:val="20"/>
+        </w:rPr>
+        <w:lastRenderedPageBreak/>
+        <w:t xml:space="preserve">  </w:t>
+      </w:r>
+      <w:proofErr w:type="spellStart"/>
+      <w:r>
+        <w:rPr>
+          <w:rFonts w:ascii="Courier New" w:hAnsi="Courier New" w:cs="Courier New"/>
+          <w:sz w:val="20"/>
+          <w:szCs w:val="20"/>
+        </w:rPr>
+        <w:t>geom_</w:t>
+      </w:r>
+      <w:proofErr w:type="gramStart"/>
+      <w:r>
+        <w:rPr>
+          <w:rFonts w:ascii="Courier New" w:hAnsi="Courier New" w:cs="Courier New"/>
+          <w:sz w:val="20"/>
+          <w:szCs w:val="20"/>
+        </w:rPr>
+        <w:t>bar</w:t>
+      </w:r>
+      <w:proofErr w:type="spellEnd"/>
+      <w:r>
+        <w:rPr>
+          <w:rFonts w:ascii="Courier New" w:hAnsi="Courier New" w:cs="Courier New"/>
+          <w:sz w:val="20"/>
+          <w:szCs w:val="20"/>
+        </w:rPr>
+        <w:t>(</w:t>
+      </w:r>
+      <w:proofErr w:type="gramEnd"/>
+      <w:r>
+        <w:rPr>
+          <w:rFonts w:ascii="Courier New" w:hAnsi="Courier New" w:cs="Courier New"/>
+          <w:sz w:val="20"/>
+          <w:szCs w:val="20"/>
+        </w:rPr>
+        <w:t xml:space="preserve">stat='identity') + </w:t>
+      </w:r>
+    </w:p>
+    <w:p>
+      <w:pPr>
+        <w:contextualSpacing/>
+        <w:rPr>
+          <w:rFonts w:ascii="Courier New" w:hAnsi="Courier New" w:cs="Courier New"/>
+          <w:sz w:val="20"/>
+          <w:szCs w:val="20"/>
+        </w:rPr>
+      </w:pPr>
+      <w:r>
+        <w:rPr>
+          <w:rFonts w:ascii="Courier New" w:hAnsi="Courier New" w:cs="Courier New"/>
+          <w:sz w:val="20"/>
+          <w:szCs w:val="20"/>
+        </w:rPr>
+        <w:t xml:space="preserve">  </w:t>
+      </w:r>
+      <w:proofErr w:type="spellStart"/>
+      <w:r>
+        <w:rPr>
+          <w:rFonts w:ascii="Courier New" w:hAnsi="Courier New" w:cs="Courier New"/>
+          <w:sz w:val="20"/>
+          <w:szCs w:val="20"/>
+        </w:rPr>
+        <w:t>geom_</w:t>
+      </w:r>
+      <w:proofErr w:type="gramStart"/>
+      <w:r>
+        <w:rPr>
+          <w:rFonts w:ascii="Courier New" w:hAnsi="Courier New" w:cs="Courier New"/>
+          <w:sz w:val="20"/>
+          <w:szCs w:val="20"/>
+        </w:rPr>
+        <w:t>text</w:t>
+      </w:r>
+      <w:proofErr w:type="spellEnd"/>
+      <w:r>
+        <w:rPr>
+          <w:rFonts w:ascii="Courier New" w:hAnsi="Courier New" w:cs="Courier New"/>
+          <w:sz w:val="20"/>
+          <w:szCs w:val="20"/>
+        </w:rPr>
+        <w:t>(</w:t>
+      </w:r>
+      <w:proofErr w:type="spellStart"/>
+      <w:proofErr w:type="gramEnd"/>
+      <w:r>
+        <w:rPr>
+          <w:rFonts w:ascii="Courier New" w:hAnsi="Courier New" w:cs="Courier New"/>
+          <w:sz w:val="20"/>
+          <w:szCs w:val="20"/>
+        </w:rPr>
+        <w:t>aes</w:t>
+      </w:r>
+      <w:proofErr w:type="spellEnd"/>
+      <w:r>
+        <w:rPr>
+          <w:rFonts w:ascii="Courier New" w:hAnsi="Courier New" w:cs="Courier New"/>
+          <w:sz w:val="20"/>
+          <w:szCs w:val="20"/>
+        </w:rPr>
+        <w:t>(x = Variables, y = 0.5, label = Rank),</w:t>
+      </w:r>
+    </w:p>
+    <w:p>
+      <w:pPr>
+        <w:contextualSpacing/>
+        <w:rPr>
+          <w:rFonts w:ascii="Courier New" w:hAnsi="Courier New" w:cs="Courier New"/>
+          <w:sz w:val="20"/>
+          <w:szCs w:val="20"/>
+        </w:rPr>
+      </w:pPr>
+      <w:r>
+        <w:rPr>
+          <w:rFonts w:ascii="Courier New" w:hAnsi="Courier New" w:cs="Courier New"/>
+          <w:sz w:val="20"/>
+          <w:szCs w:val="20"/>
+        </w:rPr>
+        <w:t xml:space="preserve">            </w:t>
+      </w:r>
+      <w:proofErr w:type="spellStart"/>
+      <w:proofErr w:type="gramStart"/>
+      <w:r>
+        <w:rPr>
+          <w:rFonts w:ascii="Courier New" w:hAnsi="Courier New" w:cs="Courier New"/>
+          <w:sz w:val="20"/>
+          <w:szCs w:val="20"/>
+        </w:rPr>
+        <w:t>hjust</w:t>
+      </w:r>
+      <w:proofErr w:type="spellEnd"/>
+      <w:r>
+        <w:rPr>
+          <w:rFonts w:ascii="Courier New" w:hAnsi="Courier New" w:cs="Courier New"/>
+          <w:sz w:val="20"/>
+          <w:szCs w:val="20"/>
+        </w:rPr>
+        <w:t>=</w:t>
+      </w:r>
+      <w:proofErr w:type="gramEnd"/>
+      <w:r>
+        <w:rPr>
+          <w:rFonts w:ascii="Courier New" w:hAnsi="Courier New" w:cs="Courier New"/>
+          <w:sz w:val="20"/>
+          <w:szCs w:val="20"/>
+        </w:rPr>
+        <w:t xml:space="preserve">0, </w:t>
+      </w:r>
+      <w:proofErr w:type="spellStart"/>
+      <w:r>
+        <w:rPr>
+          <w:rFonts w:ascii="Courier New" w:hAnsi="Courier New" w:cs="Courier New"/>
+          <w:sz w:val="20"/>
+          <w:szCs w:val="20"/>
+        </w:rPr>
+        <w:t>vjust</w:t>
+      </w:r>
+      <w:proofErr w:type="spellEnd"/>
+      <w:r>
+        <w:rPr>
+          <w:rFonts w:ascii="Courier New" w:hAnsi="Courier New" w:cs="Courier New"/>
+          <w:sz w:val="20"/>
+          <w:szCs w:val="20"/>
+        </w:rPr>
+        <w:t xml:space="preserve">=0.55, size = 4, </w:t>
+      </w:r>
+      <w:proofErr w:type="spellStart"/>
+      <w:r>
+        <w:rPr>
+          <w:rFonts w:ascii="Courier New" w:hAnsi="Courier New" w:cs="Courier New"/>
+          <w:sz w:val="20"/>
+          <w:szCs w:val="20"/>
+        </w:rPr>
+        <w:t>colour</w:t>
+      </w:r>
+      <w:proofErr w:type="spellEnd"/>
+      <w:r>
+        <w:rPr>
+          <w:rFonts w:ascii="Courier New" w:hAnsi="Courier New" w:cs="Courier New"/>
+          <w:sz w:val="20"/>
+          <w:szCs w:val="20"/>
+        </w:rPr>
+        <w:t xml:space="preserve"> = 'red') +</w:t>
+      </w:r>
+    </w:p>
+    <w:p>
+      <w:pPr>
+        <w:contextualSpacing/>
+        <w:rPr>
+          <w:rFonts w:ascii="Courier New" w:hAnsi="Courier New" w:cs="Courier New"/>
+          <w:sz w:val="20"/>
+          <w:szCs w:val="20"/>
+        </w:rPr>
+      </w:pPr>
+      <w:r>
+        <w:rPr>
+          <w:rFonts w:ascii="Courier New" w:hAnsi="Courier New" w:cs="Courier New"/>
+          <w:sz w:val="20"/>
+          <w:szCs w:val="20"/>
+        </w:rPr>
+        <w:t xml:space="preserve">  </w:t>
+      </w:r>
+      <w:proofErr w:type="gramStart"/>
+      <w:r>
+        <w:rPr>
+          <w:rFonts w:ascii="Courier New" w:hAnsi="Courier New" w:cs="Courier New"/>
+          <w:sz w:val="20"/>
+          <w:szCs w:val="20"/>
+        </w:rPr>
+        <w:t>labs(</w:t>
+      </w:r>
+      <w:proofErr w:type="gramEnd"/>
+      <w:r>
+        <w:rPr>
+          <w:rFonts w:ascii="Courier New" w:hAnsi="Courier New" w:cs="Courier New"/>
+          <w:sz w:val="20"/>
+          <w:szCs w:val="20"/>
+        </w:rPr>
+        <w:t>x = 'Variables') +</w:t>
+      </w:r>
+    </w:p>
+    <w:p>
+      <w:pPr>
+        <w:contextualSpacing/>
+        <w:rPr>
+          <w:rFonts w:ascii="Courier New" w:hAnsi="Courier New" w:cs="Courier New"/>
+          <w:sz w:val="20"/>
+          <w:szCs w:val="20"/>
+        </w:rPr>
+      </w:pPr>
+      <w:r>
+        <w:rPr>
+          <w:rFonts w:ascii="Courier New" w:hAnsi="Courier New" w:cs="Courier New"/>
+          <w:sz w:val="20"/>
+          <w:szCs w:val="20"/>
+        </w:rPr>
+        <w:t xml:space="preserve">  </w:t>
+      </w:r>
+      <w:proofErr w:type="spellStart"/>
+      <w:r>
+        <w:rPr>
+          <w:rFonts w:ascii="Courier New" w:hAnsi="Courier New" w:cs="Courier New"/>
+          <w:sz w:val="20"/>
+          <w:szCs w:val="20"/>
+        </w:rPr>
+        <w:t>coord_</w:t>
+      </w:r>
+      <w:proofErr w:type="gramStart"/>
+      <w:r>
+        <w:rPr>
+          <w:rFonts w:ascii="Courier New" w:hAnsi="Courier New" w:cs="Courier New"/>
+          <w:sz w:val="20"/>
+          <w:szCs w:val="20"/>
+        </w:rPr>
+        <w:t>flip</w:t>
+      </w:r>
+      <w:proofErr w:type="spellEnd"/>
+      <w:r>
+        <w:rPr>
+          <w:rFonts w:ascii="Courier New" w:hAnsi="Courier New" w:cs="Courier New"/>
+          <w:sz w:val="20"/>
+          <w:szCs w:val="20"/>
+        </w:rPr>
+        <w:t>(</w:t>
+      </w:r>
+      <w:proofErr w:type="gramEnd"/>
+      <w:r>
+        <w:rPr>
+          <w:rFonts w:ascii="Courier New" w:hAnsi="Courier New" w:cs="Courier New"/>
+          <w:sz w:val="20"/>
+          <w:szCs w:val="20"/>
+        </w:rPr>
+        <w:t xml:space="preserve">) + </w:t>
+      </w:r>
+    </w:p>
+    <w:p>
+      <w:pPr>
+        <w:contextualSpacing/>
+        <w:rPr>
+          <w:rFonts w:ascii="Courier New" w:hAnsi="Courier New" w:cs="Courier New"/>
+          <w:sz w:val="20"/>
+          <w:szCs w:val="20"/>
+        </w:rPr>
+      </w:pPr>
+      <w:r>
+        <w:rPr>
+          <w:rFonts w:ascii="Courier New" w:hAnsi="Courier New" w:cs="Courier New"/>
+          <w:sz w:val="20"/>
+          <w:szCs w:val="20"/>
+        </w:rPr>
+        <w:t xml:space="preserve">  </w:t>
+      </w:r>
+      <w:proofErr w:type="spellStart"/>
+      <w:r>
+        <w:rPr>
+          <w:rFonts w:ascii="Courier New" w:hAnsi="Courier New" w:cs="Courier New"/>
+          <w:sz w:val="20"/>
+          <w:szCs w:val="20"/>
+        </w:rPr>
+        <w:t>theme_</w:t>
+      </w:r>
+      <w:proofErr w:type="gramStart"/>
+      <w:r>
+        <w:rPr>
+          <w:rFonts w:ascii="Courier New" w:hAnsi="Courier New" w:cs="Courier New"/>
+          <w:sz w:val="20"/>
+          <w:szCs w:val="20"/>
+        </w:rPr>
+        <w:t>classic</w:t>
+      </w:r>
+      <w:proofErr w:type="spellEnd"/>
+      <w:r>
+        <w:rPr>
+          <w:rFonts w:ascii="Courier New" w:hAnsi="Courier New" w:cs="Courier New"/>
+          <w:sz w:val="20"/>
+          <w:szCs w:val="20"/>
+        </w:rPr>
+        <w:t>()</w:t>
+      </w:r>
+      <w:proofErr w:type="gramEnd"/>
     </w:p>
     <w:sectPr>
-      <w:headerReference w:type="default" r:id="rId8"/>
-      <w:footerReference w:type="even" r:id="rId9"/>
-      <w:footerReference w:type="default" r:id="rId10"/>
+      <w:headerReference w:type="default" r:id="rId9"/>
+      <w:footerReference w:type="even" r:id="rId10"/>
+      <w:footerReference w:type="default" r:id="rId11"/>
       <w:pgSz w:w="12240" w:h="15840"/>
       <w:pgMar w:top="720" w:right="720" w:bottom="720" w:left="720" w:header="720" w:footer="720" w:gutter="0"/>
       <w:cols w:space="720"/>
@@ -30605,7 +33423,7 @@
 </file>
 
 <file path=word/endnotes.xml><?xml version="1.0" encoding="utf-8"?>
-<w:endnotes xmlns:wpc="http://schemas.microsoft.com/office/word/2010/wordprocessingCanvas" xmlns:cx="http://schemas.microsoft.com/office/drawing/2014/chartex" xmlns:cx1="http://schemas.microsoft.com/office/drawing/2015/9/8/chartex" xmlns:cx2="http://schemas.microsoft.com/office/drawing/2015/10/21/chartex" xmlns:cx3="http://schemas.microsoft.com/office/drawing/2016/5/9/chartex" xmlns:cx4="http://schemas.microsoft.com/office/drawing/2016/5/10/chartex" xmlns:cx5="http://schemas.microsoft.com/office/drawing/2016/5/11/chartex" xmlns:cx6="http://schemas.microsoft.com/office/drawing/2016/5/12/chartex" xmlns:cx7="http://schemas.microsoft.com/office/drawing/2016/5/13/chartex" xmlns:cx8="http://schemas.microsoft.com/office/drawing/2016/5/14/chartex" xmlns:mc="http://schemas.openxmlformats.org/markup-compatibility/2006" xmlns:aink="http://schemas.microsoft.com/office/drawing/2016/ink" xmlns:am3d="http://schemas.microsoft.com/office/drawing/2017/model3d" xmlns:o="urn:schemas-microsoft-com:office:office" xmlns:r="http://schemas.openxmlformats.org/officeDocument/2006/relationships" xmlns:m="http://schemas.openxmlformats.org/officeDocument/2006/math" xmlns:v="urn:schemas-microsoft-com:vml" xmlns:wp14="http://schemas.microsoft.com/office/word/2010/wordprocessingDrawing" xmlns:wp="http://schemas.openxmlformats.org/drawingml/2006/wordprocessingDrawing" xmlns:w10="urn:schemas-microsoft-com:office:word" xmlns:w="http://schemas.openxmlformats.org/wordprocessingml/2006/main" xmlns:w14="http://schemas.microsoft.com/office/word/2010/wordml" xmlns:w15="http://schemas.microsoft.com/office/word/2012/wordml" xmlns:w16cid="http://schemas.microsoft.com/office/word/2016/wordml/cid" xmlns:w16se="http://schemas.microsoft.com/office/word/2015/wordml/symex" xmlns:wpg="http://schemas.microsoft.com/office/word/2010/wordprocessingGroup" xmlns:wpi="http://schemas.microsoft.com/office/word/2010/wordprocessingInk" xmlns:wne="http://schemas.microsoft.com/office/word/2006/wordml" xmlns:wps="http://schemas.microsoft.com/office/word/2010/wordprocessingShape" mc:Ignorable="w14 w15 w16se w16cid wp14">
+<w:endnotes xmlns:wpc="http://schemas.microsoft.com/office/word/2010/wordprocessingCanvas" xmlns:mc="http://schemas.openxmlformats.org/markup-compatibility/2006" xmlns:o="urn:schemas-microsoft-com:office:office" xmlns:r="http://schemas.openxmlformats.org/officeDocument/2006/relationships" xmlns:m="http://schemas.openxmlformats.org/officeDocument/2006/math" xmlns:v="urn:schemas-microsoft-com:vml" xmlns:wp14="http://schemas.microsoft.com/office/word/2010/wordprocessingDrawing" xmlns:wp="http://schemas.openxmlformats.org/drawingml/2006/wordprocessingDrawing" xmlns:w10="urn:schemas-microsoft-com:office:word" xmlns:w="http://schemas.openxmlformats.org/wordprocessingml/2006/main" xmlns:w14="http://schemas.microsoft.com/office/word/2010/wordml" xmlns:wpg="http://schemas.microsoft.com/office/word/2010/wordprocessingGroup" xmlns:wpi="http://schemas.microsoft.com/office/word/2010/wordprocessingInk" xmlns:wne="http://schemas.microsoft.com/office/word/2006/wordml" xmlns:wps="http://schemas.microsoft.com/office/word/2010/wordprocessingShape" mc:Ignorable="w14 wp14">
   <w:endnote w:type="separator" w:id="-1">
     <w:p>
       <w:r>
@@ -30624,7 +33442,7 @@
 </file>
 
 <file path=word/footer1.xml><?xml version="1.0" encoding="utf-8"?>
-<w:ftr xmlns:wpc="http://schemas.microsoft.com/office/word/2010/wordprocessingCanvas" xmlns:cx="http://schemas.microsoft.com/office/drawing/2014/chartex" xmlns:cx1="http://schemas.microsoft.com/office/drawing/2015/9/8/chartex" xmlns:cx2="http://schemas.microsoft.com/office/drawing/2015/10/21/chartex" xmlns:cx3="http://schemas.microsoft.com/office/drawing/2016/5/9/chartex" xmlns:cx4="http://schemas.microsoft.com/office/drawing/2016/5/10/chartex" xmlns:cx5="http://schemas.microsoft.com/office/drawing/2016/5/11/chartex" xmlns:cx6="http://schemas.microsoft.com/office/drawing/2016/5/12/chartex" xmlns:cx7="http://schemas.microsoft.com/office/drawing/2016/5/13/chartex" xmlns:cx8="http://schemas.microsoft.com/office/drawing/2016/5/14/chartex" xmlns:mc="http://schemas.openxmlformats.org/markup-compatibility/2006" xmlns:aink="http://schemas.microsoft.com/office/drawing/2016/ink" xmlns:am3d="http://schemas.microsoft.com/office/drawing/2017/model3d" xmlns:o="urn:schemas-microsoft-com:office:office" xmlns:r="http://schemas.openxmlformats.org/officeDocument/2006/relationships" xmlns:m="http://schemas.openxmlformats.org/officeDocument/2006/math" xmlns:v="urn:schemas-microsoft-com:vml" xmlns:wp14="http://schemas.microsoft.com/office/word/2010/wordprocessingDrawing" xmlns:wp="http://schemas.openxmlformats.org/drawingml/2006/wordprocessingDrawing" xmlns:w10="urn:schemas-microsoft-com:office:word" xmlns:w="http://schemas.openxmlformats.org/wordprocessingml/2006/main" xmlns:w14="http://schemas.microsoft.com/office/word/2010/wordml" xmlns:w15="http://schemas.microsoft.com/office/word/2012/wordml" xmlns:w16cid="http://schemas.microsoft.com/office/word/2016/wordml/cid" xmlns:w16se="http://schemas.microsoft.com/office/word/2015/wordml/symex" xmlns:wpg="http://schemas.microsoft.com/office/word/2010/wordprocessingGroup" xmlns:wpi="http://schemas.microsoft.com/office/word/2010/wordprocessingInk" xmlns:wne="http://schemas.microsoft.com/office/word/2006/wordml" xmlns:wps="http://schemas.microsoft.com/office/word/2010/wordprocessingShape" mc:Ignorable="w14 w15 w16se w16cid wp14">
+<w:ftr xmlns:wpc="http://schemas.microsoft.com/office/word/2010/wordprocessingCanvas" xmlns:mc="http://schemas.openxmlformats.org/markup-compatibility/2006" xmlns:o="urn:schemas-microsoft-com:office:office" xmlns:r="http://schemas.openxmlformats.org/officeDocument/2006/relationships" xmlns:m="http://schemas.openxmlformats.org/officeDocument/2006/math" xmlns:v="urn:schemas-microsoft-com:vml" xmlns:wp14="http://schemas.microsoft.com/office/word/2010/wordprocessingDrawing" xmlns:wp="http://schemas.openxmlformats.org/drawingml/2006/wordprocessingDrawing" xmlns:w10="urn:schemas-microsoft-com:office:word" xmlns:w="http://schemas.openxmlformats.org/wordprocessingml/2006/main" xmlns:w14="http://schemas.microsoft.com/office/word/2010/wordml" xmlns:wpg="http://schemas.microsoft.com/office/word/2010/wordprocessingGroup" xmlns:wpi="http://schemas.microsoft.com/office/word/2010/wordprocessingInk" xmlns:wne="http://schemas.microsoft.com/office/word/2006/wordml" xmlns:wps="http://schemas.microsoft.com/office/word/2010/wordprocessingShape" mc:Ignorable="w14 wp14">
   <w:sdt>
     <w:sdtPr>
       <w:rPr>
@@ -30681,7 +33499,7 @@
 </file>
 
 <file path=word/footer2.xml><?xml version="1.0" encoding="utf-8"?>
-<w:ftr xmlns:wpc="http://schemas.microsoft.com/office/word/2010/wordprocessingCanvas" xmlns:cx="http://schemas.microsoft.com/office/drawing/2014/chartex" xmlns:cx1="http://schemas.microsoft.com/office/drawing/2015/9/8/chartex" xmlns:cx2="http://schemas.microsoft.com/office/drawing/2015/10/21/chartex" xmlns:cx3="http://schemas.microsoft.com/office/drawing/2016/5/9/chartex" xmlns:cx4="http://schemas.microsoft.com/office/drawing/2016/5/10/chartex" xmlns:cx5="http://schemas.microsoft.com/office/drawing/2016/5/11/chartex" xmlns:cx6="http://schemas.microsoft.com/office/drawing/2016/5/12/chartex" xmlns:cx7="http://schemas.microsoft.com/office/drawing/2016/5/13/chartex" xmlns:cx8="http://schemas.microsoft.com/office/drawing/2016/5/14/chartex" xmlns:mc="http://schemas.openxmlformats.org/markup-compatibility/2006" xmlns:aink="http://schemas.microsoft.com/office/drawing/2016/ink" xmlns:am3d="http://schemas.microsoft.com/office/drawing/2017/model3d" xmlns:o="urn:schemas-microsoft-com:office:office" xmlns:r="http://schemas.openxmlformats.org/officeDocument/2006/relationships" xmlns:m="http://schemas.openxmlformats.org/officeDocument/2006/math" xmlns:v="urn:schemas-microsoft-com:vml" xmlns:wp14="http://schemas.microsoft.com/office/word/2010/wordprocessingDrawing" xmlns:wp="http://schemas.openxmlformats.org/drawingml/2006/wordprocessingDrawing" xmlns:w10="urn:schemas-microsoft-com:office:word" xmlns:w="http://schemas.openxmlformats.org/wordprocessingml/2006/main" xmlns:w14="http://schemas.microsoft.com/office/word/2010/wordml" xmlns:w15="http://schemas.microsoft.com/office/word/2012/wordml" xmlns:w16cid="http://schemas.microsoft.com/office/word/2016/wordml/cid" xmlns:w16se="http://schemas.microsoft.com/office/word/2015/wordml/symex" xmlns:wpg="http://schemas.microsoft.com/office/word/2010/wordprocessingGroup" xmlns:wpi="http://schemas.microsoft.com/office/word/2010/wordprocessingInk" xmlns:wne="http://schemas.microsoft.com/office/word/2006/wordml" xmlns:wps="http://schemas.microsoft.com/office/word/2010/wordprocessingShape" mc:Ignorable="w14 w15 w16se w16cid wp14">
+<w:ftr xmlns:wpc="http://schemas.microsoft.com/office/word/2010/wordprocessingCanvas" xmlns:mc="http://schemas.openxmlformats.org/markup-compatibility/2006" xmlns:o="urn:schemas-microsoft-com:office:office" xmlns:r="http://schemas.openxmlformats.org/officeDocument/2006/relationships" xmlns:m="http://schemas.openxmlformats.org/officeDocument/2006/math" xmlns:v="urn:schemas-microsoft-com:vml" xmlns:wp14="http://schemas.microsoft.com/office/word/2010/wordprocessingDrawing" xmlns:wp="http://schemas.openxmlformats.org/drawingml/2006/wordprocessingDrawing" xmlns:w10="urn:schemas-microsoft-com:office:word" xmlns:w="http://schemas.openxmlformats.org/wordprocessingml/2006/main" xmlns:w14="http://schemas.microsoft.com/office/word/2010/wordml" xmlns:wpg="http://schemas.microsoft.com/office/word/2010/wordprocessingGroup" xmlns:wpi="http://schemas.microsoft.com/office/word/2010/wordprocessingInk" xmlns:wne="http://schemas.microsoft.com/office/word/2006/wordml" xmlns:wps="http://schemas.microsoft.com/office/word/2010/wordprocessingShape" mc:Ignorable="w14 wp14">
   <w:sdt>
     <w:sdtPr>
       <w:rPr>
@@ -30730,7 +33548,7 @@
             <w:rStyle w:val="PageNumber"/>
             <w:noProof/>
           </w:rPr>
-          <w:t>1</w:t>
+          <w:t>7</w:t>
         </w:r>
         <w:r>
           <w:rPr>
@@ -30754,14 +33572,27 @@
     </w:r>
     <w:proofErr w:type="gramEnd"/>
     <w:r>
-      <w:t xml:space="preserve">  Andy Ho  |  Grant Bourzikas  | TQ Senkungu</w:t>
+      <w:t xml:space="preserve">  Andy Ho  |  Grant </w:t>
     </w:r>
+    <w:proofErr w:type="spellStart"/>
+    <w:r>
+      <w:t>Bourzikas</w:t>
+    </w:r>
+    <w:proofErr w:type="spellEnd"/>
+    <w:r>
+      <w:t xml:space="preserve">  | TQ </w:t>
+    </w:r>
+    <w:proofErr w:type="spellStart"/>
+    <w:r>
+      <w:t>Senkungu</w:t>
+    </w:r>
+    <w:proofErr w:type="spellEnd"/>
   </w:p>
 </w:ftr>
 </file>
 
 <file path=word/footnotes.xml><?xml version="1.0" encoding="utf-8"?>
-<w:footnotes xmlns:wpc="http://schemas.microsoft.com/office/word/2010/wordprocessingCanvas" xmlns:cx="http://schemas.microsoft.com/office/drawing/2014/chartex" xmlns:cx1="http://schemas.microsoft.com/office/drawing/2015/9/8/chartex" xmlns:cx2="http://schemas.microsoft.com/office/drawing/2015/10/21/chartex" xmlns:cx3="http://schemas.microsoft.com/office/drawing/2016/5/9/chartex" xmlns:cx4="http://schemas.microsoft.com/office/drawing/2016/5/10/chartex" xmlns:cx5="http://schemas.microsoft.com/office/drawing/2016/5/11/chartex" xmlns:cx6="http://schemas.microsoft.com/office/drawing/2016/5/12/chartex" xmlns:cx7="http://schemas.microsoft.com/office/drawing/2016/5/13/chartex" xmlns:cx8="http://schemas.microsoft.com/office/drawing/2016/5/14/chartex" xmlns:mc="http://schemas.openxmlformats.org/markup-compatibility/2006" xmlns:aink="http://schemas.microsoft.com/office/drawing/2016/ink" xmlns:am3d="http://schemas.microsoft.com/office/drawing/2017/model3d" xmlns:o="urn:schemas-microsoft-com:office:office" xmlns:r="http://schemas.openxmlformats.org/officeDocument/2006/relationships" xmlns:m="http://schemas.openxmlformats.org/officeDocument/2006/math" xmlns:v="urn:schemas-microsoft-com:vml" xmlns:wp14="http://schemas.microsoft.com/office/word/2010/wordprocessingDrawing" xmlns:wp="http://schemas.openxmlformats.org/drawingml/2006/wordprocessingDrawing" xmlns:w10="urn:schemas-microsoft-com:office:word" xmlns:w="http://schemas.openxmlformats.org/wordprocessingml/2006/main" xmlns:w14="http://schemas.microsoft.com/office/word/2010/wordml" xmlns:w15="http://schemas.microsoft.com/office/word/2012/wordml" xmlns:w16cid="http://schemas.microsoft.com/office/word/2016/wordml/cid" xmlns:w16se="http://schemas.microsoft.com/office/word/2015/wordml/symex" xmlns:wpg="http://schemas.microsoft.com/office/word/2010/wordprocessingGroup" xmlns:wpi="http://schemas.microsoft.com/office/word/2010/wordprocessingInk" xmlns:wne="http://schemas.microsoft.com/office/word/2006/wordml" xmlns:wps="http://schemas.microsoft.com/office/word/2010/wordprocessingShape" mc:Ignorable="w14 w15 w16se w16cid wp14">
+<w:footnotes xmlns:wpc="http://schemas.microsoft.com/office/word/2010/wordprocessingCanvas" xmlns:mc="http://schemas.openxmlformats.org/markup-compatibility/2006" xmlns:o="urn:schemas-microsoft-com:office:office" xmlns:r="http://schemas.openxmlformats.org/officeDocument/2006/relationships" xmlns:m="http://schemas.openxmlformats.org/officeDocument/2006/math" xmlns:v="urn:schemas-microsoft-com:vml" xmlns:wp14="http://schemas.microsoft.com/office/word/2010/wordprocessingDrawing" xmlns:wp="http://schemas.openxmlformats.org/drawingml/2006/wordprocessingDrawing" xmlns:w10="urn:schemas-microsoft-com:office:word" xmlns:w="http://schemas.openxmlformats.org/wordprocessingml/2006/main" xmlns:w14="http://schemas.microsoft.com/office/word/2010/wordml" xmlns:wpg="http://schemas.microsoft.com/office/word/2010/wordprocessingGroup" xmlns:wpi="http://schemas.microsoft.com/office/word/2010/wordprocessingInk" xmlns:wne="http://schemas.microsoft.com/office/word/2006/wordml" xmlns:wps="http://schemas.microsoft.com/office/word/2010/wordprocessingShape" mc:Ignorable="w14 wp14">
   <w:footnote w:type="separator" w:id="-1">
     <w:p>
       <w:r>
@@ -30780,7 +33611,7 @@
 </file>
 
 <file path=word/header1.xml><?xml version="1.0" encoding="utf-8"?>
-<w:hdr xmlns:wpc="http://schemas.microsoft.com/office/word/2010/wordprocessingCanvas" xmlns:cx="http://schemas.microsoft.com/office/drawing/2014/chartex" xmlns:cx1="http://schemas.microsoft.com/office/drawing/2015/9/8/chartex" xmlns:cx2="http://schemas.microsoft.com/office/drawing/2015/10/21/chartex" xmlns:cx3="http://schemas.microsoft.com/office/drawing/2016/5/9/chartex" xmlns:cx4="http://schemas.microsoft.com/office/drawing/2016/5/10/chartex" xmlns:cx5="http://schemas.microsoft.com/office/drawing/2016/5/11/chartex" xmlns:cx6="http://schemas.microsoft.com/office/drawing/2016/5/12/chartex" xmlns:cx7="http://schemas.microsoft.com/office/drawing/2016/5/13/chartex" xmlns:cx8="http://schemas.microsoft.com/office/drawing/2016/5/14/chartex" xmlns:mc="http://schemas.openxmlformats.org/markup-compatibility/2006" xmlns:aink="http://schemas.microsoft.com/office/drawing/2016/ink" xmlns:am3d="http://schemas.microsoft.com/office/drawing/2017/model3d" xmlns:o="urn:schemas-microsoft-com:office:office" xmlns:r="http://schemas.openxmlformats.org/officeDocument/2006/relationships" xmlns:m="http://schemas.openxmlformats.org/officeDocument/2006/math" xmlns:v="urn:schemas-microsoft-com:vml" xmlns:wp14="http://schemas.microsoft.com/office/word/2010/wordprocessingDrawing" xmlns:wp="http://schemas.openxmlformats.org/drawingml/2006/wordprocessingDrawing" xmlns:w10="urn:schemas-microsoft-com:office:word" xmlns:w="http://schemas.openxmlformats.org/wordprocessingml/2006/main" xmlns:w14="http://schemas.microsoft.com/office/word/2010/wordml" xmlns:w15="http://schemas.microsoft.com/office/word/2012/wordml" xmlns:w16cid="http://schemas.microsoft.com/office/word/2016/wordml/cid" xmlns:w16se="http://schemas.microsoft.com/office/word/2015/wordml/symex" xmlns:wpg="http://schemas.microsoft.com/office/word/2010/wordprocessingGroup" xmlns:wpi="http://schemas.microsoft.com/office/word/2010/wordprocessingInk" xmlns:wne="http://schemas.microsoft.com/office/word/2006/wordml" xmlns:wps="http://schemas.microsoft.com/office/word/2010/wordprocessingShape" mc:Ignorable="w14 w15 w16se w16cid wp14">
+<w:hdr xmlns:wpc="http://schemas.microsoft.com/office/word/2010/wordprocessingCanvas" xmlns:mc="http://schemas.openxmlformats.org/markup-compatibility/2006" xmlns:o="urn:schemas-microsoft-com:office:office" xmlns:r="http://schemas.openxmlformats.org/officeDocument/2006/relationships" xmlns:m="http://schemas.openxmlformats.org/officeDocument/2006/math" xmlns:v="urn:schemas-microsoft-com:vml" xmlns:wp14="http://schemas.microsoft.com/office/word/2010/wordprocessingDrawing" xmlns:wp="http://schemas.openxmlformats.org/drawingml/2006/wordprocessingDrawing" xmlns:w10="urn:schemas-microsoft-com:office:word" xmlns:w="http://schemas.openxmlformats.org/wordprocessingml/2006/main" xmlns:w14="http://schemas.microsoft.com/office/word/2010/wordml" xmlns:wpg="http://schemas.microsoft.com/office/word/2010/wordprocessingGroup" xmlns:wpi="http://schemas.microsoft.com/office/word/2010/wordprocessingInk" xmlns:wne="http://schemas.microsoft.com/office/word/2006/wordml" xmlns:wps="http://schemas.microsoft.com/office/word/2010/wordprocessingShape" mc:Ignorable="w14 wp14">
   <w:p>
     <w:pPr>
       <w:pStyle w:val="Header"/>
@@ -30793,7 +33624,7 @@
 </file>
 
 <file path=word/styles.xml><?xml version="1.0" encoding="utf-8"?>
-<w:styles xmlns:mc="http://schemas.openxmlformats.org/markup-compatibility/2006" xmlns:r="http://schemas.openxmlformats.org/officeDocument/2006/relationships" xmlns:w="http://schemas.openxmlformats.org/wordprocessingml/2006/main" xmlns:w14="http://schemas.microsoft.com/office/word/2010/wordml" xmlns:w15="http://schemas.microsoft.com/office/word/2012/wordml" xmlns:w16cid="http://schemas.microsoft.com/office/word/2016/wordml/cid" xmlns:w16se="http://schemas.microsoft.com/office/word/2015/wordml/symex" mc:Ignorable="w14 w15 w16se w16cid">
+<w:styles xmlns:mc="http://schemas.openxmlformats.org/markup-compatibility/2006" xmlns:r="http://schemas.openxmlformats.org/officeDocument/2006/relationships" xmlns:w="http://schemas.openxmlformats.org/wordprocessingml/2006/main" xmlns:w14="http://schemas.microsoft.com/office/word/2010/wordml" mc:Ignorable="w14">
   <w:docDefaults>
     <w:rPrDefault>
       <w:rPr>
@@ -30805,382 +33636,144 @@
     </w:rPrDefault>
     <w:pPrDefault/>
   </w:docDefaults>
-  <w:latentStyles w:defLockedState="0" w:defUIPriority="99" w:defSemiHidden="0" w:defUnhideWhenUsed="0" w:defQFormat="0" w:count="375">
-    <w:lsdException w:name="Normal" w:uiPriority="0" w:qFormat="1"/>
-    <w:lsdException w:name="heading 1" w:uiPriority="9" w:qFormat="1"/>
-    <w:lsdException w:name="heading 2" w:semiHidden="1" w:uiPriority="9" w:unhideWhenUsed="1" w:qFormat="1"/>
-    <w:lsdException w:name="heading 3" w:semiHidden="1" w:uiPriority="9" w:unhideWhenUsed="1" w:qFormat="1"/>
-    <w:lsdException w:name="heading 4" w:semiHidden="1" w:uiPriority="9" w:unhideWhenUsed="1" w:qFormat="1"/>
-    <w:lsdException w:name="heading 5" w:semiHidden="1" w:uiPriority="9" w:unhideWhenUsed="1" w:qFormat="1"/>
-    <w:lsdException w:name="heading 6" w:semiHidden="1" w:uiPriority="9" w:unhideWhenUsed="1" w:qFormat="1"/>
-    <w:lsdException w:name="heading 7" w:semiHidden="1" w:uiPriority="9" w:unhideWhenUsed="1" w:qFormat="1"/>
-    <w:lsdException w:name="heading 8" w:semiHidden="1" w:uiPriority="9" w:unhideWhenUsed="1" w:qFormat="1"/>
-    <w:lsdException w:name="heading 9" w:semiHidden="1" w:uiPriority="9" w:unhideWhenUsed="1" w:qFormat="1"/>
-    <w:lsdException w:name="index 1" w:semiHidden="1" w:unhideWhenUsed="1"/>
-    <w:lsdException w:name="index 2" w:semiHidden="1" w:unhideWhenUsed="1"/>
-    <w:lsdException w:name="index 3" w:semiHidden="1" w:unhideWhenUsed="1"/>
-    <w:lsdException w:name="index 4" w:semiHidden="1" w:unhideWhenUsed="1"/>
-    <w:lsdException w:name="index 5" w:semiHidden="1" w:unhideWhenUsed="1"/>
-    <w:lsdException w:name="index 6" w:semiHidden="1" w:unhideWhenUsed="1"/>
-    <w:lsdException w:name="index 7" w:semiHidden="1" w:unhideWhenUsed="1"/>
-    <w:lsdException w:name="index 8" w:semiHidden="1" w:unhideWhenUsed="1"/>
-    <w:lsdException w:name="index 9" w:semiHidden="1" w:unhideWhenUsed="1"/>
-    <w:lsdException w:name="toc 1" w:semiHidden="1" w:uiPriority="39" w:unhideWhenUsed="1"/>
-    <w:lsdException w:name="toc 2" w:semiHidden="1" w:uiPriority="39" w:unhideWhenUsed="1"/>
-    <w:lsdException w:name="toc 3" w:semiHidden="1" w:uiPriority="39" w:unhideWhenUsed="1"/>
-    <w:lsdException w:name="toc 4" w:semiHidden="1" w:uiPriority="39" w:unhideWhenUsed="1"/>
-    <w:lsdException w:name="toc 5" w:semiHidden="1" w:uiPriority="39" w:unhideWhenUsed="1"/>
-    <w:lsdException w:name="toc 6" w:semiHidden="1" w:uiPriority="39" w:unhideWhenUsed="1"/>
-    <w:lsdException w:name="toc 7" w:semiHidden="1" w:uiPriority="39" w:unhideWhenUsed="1"/>
-    <w:lsdException w:name="toc 8" w:semiHidden="1" w:uiPriority="39" w:unhideWhenUsed="1"/>
-    <w:lsdException w:name="toc 9" w:semiHidden="1" w:uiPriority="39" w:unhideWhenUsed="1"/>
-    <w:lsdException w:name="Normal Indent" w:semiHidden="1" w:unhideWhenUsed="1"/>
-    <w:lsdException w:name="footnote text" w:semiHidden="1" w:unhideWhenUsed="1"/>
-    <w:lsdException w:name="annotation text" w:semiHidden="1" w:unhideWhenUsed="1"/>
-    <w:lsdException w:name="header" w:semiHidden="1" w:unhideWhenUsed="1"/>
-    <w:lsdException w:name="footer" w:semiHidden="1" w:unhideWhenUsed="1"/>
-    <w:lsdException w:name="index heading" w:semiHidden="1" w:unhideWhenUsed="1"/>
-    <w:lsdException w:name="caption" w:semiHidden="1" w:uiPriority="35" w:unhideWhenUsed="1" w:qFormat="1"/>
-    <w:lsdException w:name="table of figures" w:semiHidden="1" w:unhideWhenUsed="1"/>
-    <w:lsdException w:name="envelope address" w:semiHidden="1" w:unhideWhenUsed="1"/>
-    <w:lsdException w:name="envelope return" w:semiHidden="1" w:unhideWhenUsed="1"/>
-    <w:lsdException w:name="footnote reference" w:semiHidden="1" w:unhideWhenUsed="1"/>
-    <w:lsdException w:name="annotation reference" w:semiHidden="1" w:unhideWhenUsed="1"/>
-    <w:lsdException w:name="line number" w:semiHidden="1" w:unhideWhenUsed="1"/>
-    <w:lsdException w:name="page number" w:semiHidden="1" w:unhideWhenUsed="1"/>
-    <w:lsdException w:name="endnote reference" w:semiHidden="1" w:unhideWhenUsed="1"/>
-    <w:lsdException w:name="endnote text" w:semiHidden="1" w:unhideWhenUsed="1"/>
-    <w:lsdException w:name="table of authorities" w:semiHidden="1" w:unhideWhenUsed="1"/>
-    <w:lsdException w:name="macro" w:semiHidden="1" w:unhideWhenUsed="1"/>
-    <w:lsdException w:name="toa heading" w:semiHidden="1" w:unhideWhenUsed="1"/>
-    <w:lsdException w:name="List" w:semiHidden="1" w:unhideWhenUsed="1"/>
-    <w:lsdException w:name="List Bullet" w:semiHidden="1" w:unhideWhenUsed="1"/>
-    <w:lsdException w:name="List Number" w:semiHidden="1" w:unhideWhenUsed="1"/>
-    <w:lsdException w:name="List 2" w:semiHidden="1" w:unhideWhenUsed="1"/>
-    <w:lsdException w:name="List 3" w:semiHidden="1" w:unhideWhenUsed="1"/>
-    <w:lsdException w:name="List 4" w:semiHidden="1" w:unhideWhenUsed="1"/>
-    <w:lsdException w:name="List 5" w:semiHidden="1" w:unhideWhenUsed="1"/>
-    <w:lsdException w:name="List Bullet 2" w:semiHidden="1" w:unhideWhenUsed="1"/>
-    <w:lsdException w:name="List Bullet 3" w:semiHidden="1" w:unhideWhenUsed="1"/>
-    <w:lsdException w:name="List Bullet 4" w:semiHidden="1" w:unhideWhenUsed="1"/>
-    <w:lsdException w:name="List Bullet 5" w:semiHidden="1" w:unhideWhenUsed="1"/>
-    <w:lsdException w:name="List Number 2" w:semiHidden="1" w:unhideWhenUsed="1"/>
-    <w:lsdException w:name="List Number 3" w:semiHidden="1" w:unhideWhenUsed="1"/>
-    <w:lsdException w:name="List Number 4" w:semiHidden="1" w:unhideWhenUsed="1"/>
-    <w:lsdException w:name="List Number 5" w:semiHidden="1" w:unhideWhenUsed="1"/>
-    <w:lsdException w:name="Title" w:uiPriority="10" w:qFormat="1"/>
-    <w:lsdException w:name="Closing" w:semiHidden="1" w:unhideWhenUsed="1"/>
-    <w:lsdException w:name="Signature" w:semiHidden="1" w:unhideWhenUsed="1"/>
-    <w:lsdException w:name="Default Paragraph Font" w:semiHidden="1" w:uiPriority="1" w:unhideWhenUsed="1"/>
-    <w:lsdException w:name="Body Text" w:semiHidden="1" w:unhideWhenUsed="1"/>
-    <w:lsdException w:name="Body Text Indent" w:semiHidden="1" w:unhideWhenUsed="1"/>
-    <w:lsdException w:name="List Continue" w:semiHidden="1" w:unhideWhenUsed="1"/>
-    <w:lsdException w:name="List Continue 2" w:semiHidden="1" w:unhideWhenUsed="1"/>
-    <w:lsdException w:name="List Continue 3" w:semiHidden="1" w:unhideWhenUsed="1"/>
-    <w:lsdException w:name="List Continue 4" w:semiHidden="1" w:unhideWhenUsed="1"/>
-    <w:lsdException w:name="List Continue 5" w:semiHidden="1" w:unhideWhenUsed="1"/>
-    <w:lsdException w:name="Message Header" w:semiHidden="1" w:unhideWhenUsed="1"/>
-    <w:lsdException w:name="Subtitle" w:uiPriority="11" w:qFormat="1"/>
-    <w:lsdException w:name="Salutation" w:semiHidden="1" w:unhideWhenUsed="1"/>
-    <w:lsdException w:name="Date" w:semiHidden="1" w:unhideWhenUsed="1"/>
-    <w:lsdException w:name="Body Text First Indent" w:semiHidden="1" w:unhideWhenUsed="1"/>
-    <w:lsdException w:name="Body Text First Indent 2" w:semiHidden="1" w:unhideWhenUsed="1"/>
-    <w:lsdException w:name="Note Heading" w:semiHidden="1" w:unhideWhenUsed="1"/>
-    <w:lsdException w:name="Body Text 2" w:semiHidden="1" w:unhideWhenUsed="1"/>
-    <w:lsdException w:name="Body Text 3" w:semiHidden="1" w:unhideWhenUsed="1"/>
-    <w:lsdException w:name="Body Text Indent 2" w:semiHidden="1" w:unhideWhenUsed="1"/>
-    <w:lsdException w:name="Body Text Indent 3" w:semiHidden="1" w:unhideWhenUsed="1"/>
-    <w:lsdException w:name="Block Text" w:semiHidden="1" w:unhideWhenUsed="1"/>
-    <w:lsdException w:name="Hyperlink" w:semiHidden="1" w:unhideWhenUsed="1"/>
-    <w:lsdException w:name="FollowedHyperlink" w:semiHidden="1" w:unhideWhenUsed="1"/>
-    <w:lsdException w:name="Strong" w:uiPriority="22" w:qFormat="1"/>
-    <w:lsdException w:name="Emphasis" w:uiPriority="20" w:qFormat="1"/>
-    <w:lsdException w:name="Document Map" w:semiHidden="1" w:unhideWhenUsed="1"/>
-    <w:lsdException w:name="Plain Text" w:semiHidden="1" w:unhideWhenUsed="1"/>
-    <w:lsdException w:name="E-mail Signature" w:semiHidden="1" w:unhideWhenUsed="1"/>
-    <w:lsdException w:name="HTML Top of Form" w:semiHidden="1" w:unhideWhenUsed="1"/>
-    <w:lsdException w:name="HTML Bottom of Form" w:semiHidden="1" w:unhideWhenUsed="1"/>
-    <w:lsdException w:name="Normal (Web)" w:semiHidden="1" w:unhideWhenUsed="1"/>
-    <w:lsdException w:name="HTML Acronym" w:semiHidden="1" w:unhideWhenUsed="1"/>
-    <w:lsdException w:name="HTML Address" w:semiHidden="1" w:unhideWhenUsed="1"/>
-    <w:lsdException w:name="HTML Cite" w:semiHidden="1" w:unhideWhenUsed="1"/>
-    <w:lsdException w:name="HTML Code" w:semiHidden="1" w:unhideWhenUsed="1"/>
-    <w:lsdException w:name="HTML Definition" w:semiHidden="1" w:unhideWhenUsed="1"/>
-    <w:lsdException w:name="HTML Keyboard" w:semiHidden="1" w:unhideWhenUsed="1"/>
-    <w:lsdException w:name="HTML Preformatted" w:semiHidden="1" w:unhideWhenUsed="1"/>
-    <w:lsdException w:name="HTML Sample" w:semiHidden="1" w:unhideWhenUsed="1"/>
-    <w:lsdException w:name="HTML Typewriter" w:semiHidden="1" w:unhideWhenUsed="1"/>
-    <w:lsdException w:name="HTML Variable" w:semiHidden="1" w:unhideWhenUsed="1"/>
-    <w:lsdException w:name="Normal Table" w:semiHidden="1" w:unhideWhenUsed="1"/>
-    <w:lsdException w:name="annotation subject" w:semiHidden="1" w:unhideWhenUsed="1"/>
-    <w:lsdException w:name="No List" w:semiHidden="1" w:unhideWhenUsed="1"/>
-    <w:lsdException w:name="Outline List 1" w:semiHidden="1" w:unhideWhenUsed="1"/>
-    <w:lsdException w:name="Outline List 2" w:semiHidden="1" w:unhideWhenUsed="1"/>
-    <w:lsdException w:name="Outline List 3" w:semiHidden="1" w:unhideWhenUsed="1"/>
-    <w:lsdException w:name="Table Simple 1" w:semiHidden="1" w:unhideWhenUsed="1"/>
-    <w:lsdException w:name="Table Simple 2" w:semiHidden="1" w:unhideWhenUsed="1"/>
-    <w:lsdException w:name="Table Simple 3" w:semiHidden="1" w:unhideWhenUsed="1"/>
-    <w:lsdException w:name="Table Classic 1" w:semiHidden="1" w:unhideWhenUsed="1"/>
-    <w:lsdException w:name="Table Classic 2" w:semiHidden="1" w:unhideWhenUsed="1"/>
-    <w:lsdException w:name="Table Classic 3" w:semiHidden="1" w:unhideWhenUsed="1"/>
-    <w:lsdException w:name="Table Classic 4" w:semiHidden="1" w:unhideWhenUsed="1"/>
-    <w:lsdException w:name="Table Colorful 1" w:semiHidden="1" w:unhideWhenUsed="1"/>
-    <w:lsdException w:name="Table Colorful 2" w:semiHidden="1" w:unhideWhenUsed="1"/>
-    <w:lsdException w:name="Table Colorful 3" w:semiHidden="1" w:unhideWhenUsed="1"/>
-    <w:lsdException w:name="Table Columns 1" w:semiHidden="1" w:unhideWhenUsed="1"/>
-    <w:lsdException w:name="Table Columns 2" w:semiHidden="1" w:unhideWhenUsed="1"/>
-    <w:lsdException w:name="Table Columns 3" w:semiHidden="1" w:unhideWhenUsed="1"/>
-    <w:lsdException w:name="Table Columns 4" w:semiHidden="1" w:unhideWhenUsed="1"/>
-    <w:lsdException w:name="Table Columns 5" w:semiHidden="1" w:unhideWhenUsed="1"/>
-    <w:lsdException w:name="Table Grid 1" w:semiHidden="1" w:unhideWhenUsed="1"/>
-    <w:lsdException w:name="Table Grid 2" w:semiHidden="1" w:unhideWhenUsed="1"/>
-    <w:lsdException w:name="Table Grid 3" w:semiHidden="1" w:unhideWhenUsed="1"/>
-    <w:lsdException w:name="Table Grid 4" w:semiHidden="1" w:unhideWhenUsed="1"/>
-    <w:lsdException w:name="Table Grid 5" w:semiHidden="1" w:unhideWhenUsed="1"/>
-    <w:lsdException w:name="Table Grid 6" w:semiHidden="1" w:unhideWhenUsed="1"/>
-    <w:lsdException w:name="Table Grid 7" w:semiHidden="1" w:unhideWhenUsed="1"/>
-    <w:lsdException w:name="Table Grid 8" w:semiHidden="1" w:unhideWhenUsed="1"/>
-    <w:lsdException w:name="Table List 1" w:semiHidden="1" w:unhideWhenUsed="1"/>
-    <w:lsdException w:name="Table List 2" w:semiHidden="1" w:unhideWhenUsed="1"/>
-    <w:lsdException w:name="Table List 3" w:semiHidden="1" w:unhideWhenUsed="1"/>
-    <w:lsdException w:name="Table List 4" w:semiHidden="1" w:unhideWhenUsed="1"/>
-    <w:lsdException w:name="Table List 5" w:semiHidden="1" w:unhideWhenUsed="1"/>
-    <w:lsdException w:name="Table List 6" w:semiHidden="1" w:unhideWhenUsed="1"/>
-    <w:lsdException w:name="Table List 7" w:semiHidden="1" w:unhideWhenUsed="1"/>
-    <w:lsdException w:name="Table List 8" w:semiHidden="1" w:unhideWhenUsed="1"/>
-    <w:lsdException w:name="Table 3D effects 1" w:semiHidden="1" w:unhideWhenUsed="1"/>
-    <w:lsdException w:name="Table 3D effects 2" w:semiHidden="1" w:unhideWhenUsed="1"/>
-    <w:lsdException w:name="Table 3D effects 3" w:semiHidden="1" w:unhideWhenUsed="1"/>
-    <w:lsdException w:name="Table Contemporary" w:semiHidden="1" w:unhideWhenUsed="1"/>
-    <w:lsdException w:name="Table Elegant" w:semiHidden="1" w:unhideWhenUsed="1"/>
-    <w:lsdException w:name="Table Professional" w:semiHidden="1" w:unhideWhenUsed="1"/>
-    <w:lsdException w:name="Table Subtle 1" w:semiHidden="1" w:unhideWhenUsed="1"/>
-    <w:lsdException w:name="Table Subtle 2" w:semiHidden="1" w:unhideWhenUsed="1"/>
-    <w:lsdException w:name="Table Web 1" w:semiHidden="1" w:unhideWhenUsed="1"/>
-    <w:lsdException w:name="Table Web 2" w:semiHidden="1" w:unhideWhenUsed="1"/>
-    <w:lsdException w:name="Table Web 3" w:semiHidden="1" w:unhideWhenUsed="1"/>
-    <w:lsdException w:name="Balloon Text" w:semiHidden="1" w:unhideWhenUsed="1"/>
-    <w:lsdException w:name="Table Grid" w:uiPriority="39"/>
-    <w:lsdException w:name="Table Theme" w:semiHidden="1" w:unhideWhenUsed="1"/>
-    <w:lsdException w:name="Placeholder Text" w:semiHidden="1"/>
-    <w:lsdException w:name="No Spacing" w:uiPriority="1" w:qFormat="1"/>
-    <w:lsdException w:name="Light Shading" w:uiPriority="60"/>
-    <w:lsdException w:name="Light List" w:uiPriority="61"/>
-    <w:lsdException w:name="Light Grid" w:uiPriority="62"/>
-    <w:lsdException w:name="Medium Shading 1" w:uiPriority="63"/>
-    <w:lsdException w:name="Medium Shading 2" w:uiPriority="64"/>
-    <w:lsdException w:name="Medium List 1" w:uiPriority="65"/>
-    <w:lsdException w:name="Medium List 2" w:uiPriority="66"/>
-    <w:lsdException w:name="Medium Grid 1" w:uiPriority="67"/>
-    <w:lsdException w:name="Medium Grid 2" w:uiPriority="68"/>
-    <w:lsdException w:name="Medium Grid 3" w:uiPriority="69"/>
-    <w:lsdException w:name="Dark List" w:uiPriority="70"/>
-    <w:lsdException w:name="Colorful Shading" w:uiPriority="71"/>
-    <w:lsdException w:name="Colorful List" w:uiPriority="72"/>
-    <w:lsdException w:name="Colorful Grid" w:uiPriority="73"/>
-    <w:lsdException w:name="Light Shading Accent 1" w:uiPriority="60"/>
-    <w:lsdException w:name="Light List Accent 1" w:uiPriority="61"/>
-    <w:lsdException w:name="Light Grid Accent 1" w:uiPriority="62"/>
-    <w:lsdException w:name="Medium Shading 1 Accent 1" w:uiPriority="63"/>
-    <w:lsdException w:name="Medium Shading 2 Accent 1" w:uiPriority="64"/>
-    <w:lsdException w:name="Medium List 1 Accent 1" w:uiPriority="65"/>
-    <w:lsdException w:name="Revision" w:semiHidden="1"/>
-    <w:lsdException w:name="List Paragraph" w:uiPriority="34" w:qFormat="1"/>
-    <w:lsdException w:name="Quote" w:uiPriority="29" w:qFormat="1"/>
-    <w:lsdException w:name="Intense Quote" w:uiPriority="30" w:qFormat="1"/>
-    <w:lsdException w:name="Medium List 2 Accent 1" w:uiPriority="66"/>
-    <w:lsdException w:name="Medium Grid 1 Accent 1" w:uiPriority="67"/>
-    <w:lsdException w:name="Medium Grid 2 Accent 1" w:uiPriority="68"/>
-    <w:lsdException w:name="Medium Grid 3 Accent 1" w:uiPriority="69"/>
-    <w:lsdException w:name="Dark List Accent 1" w:uiPriority="70"/>
-    <w:lsdException w:name="Colorful Shading Accent 1" w:uiPriority="71"/>
-    <w:lsdException w:name="Colorful List Accent 1" w:uiPriority="72"/>
-    <w:lsdException w:name="Colorful Grid Accent 1" w:uiPriority="73"/>
-    <w:lsdException w:name="Light Shading Accent 2" w:uiPriority="60"/>
-    <w:lsdException w:name="Light List Accent 2" w:uiPriority="61"/>
-    <w:lsdException w:name="Light Grid Accent 2" w:uiPriority="62"/>
-    <w:lsdException w:name="Medium Shading 1 Accent 2" w:uiPriority="63"/>
-    <w:lsdException w:name="Medium Shading 2 Accent 2" w:uiPriority="64"/>
-    <w:lsdException w:name="Medium List 1 Accent 2" w:uiPriority="65"/>
-    <w:lsdException w:name="Medium List 2 Accent 2" w:uiPriority="66"/>
-    <w:lsdException w:name="Medium Grid 1 Accent 2" w:uiPriority="67"/>
-    <w:lsdException w:name="Medium Grid 2 Accent 2" w:uiPriority="68"/>
-    <w:lsdException w:name="Medium Grid 3 Accent 2" w:uiPriority="69"/>
-    <w:lsdException w:name="Dark List Accent 2" w:uiPriority="70"/>
-    <w:lsdException w:name="Colorful Shading Accent 2" w:uiPriority="71"/>
-    <w:lsdException w:name="Colorful List Accent 2" w:uiPriority="72"/>
-    <w:lsdException w:name="Colorful Grid Accent 2" w:uiPriority="73"/>
-    <w:lsdException w:name="Light Shading Accent 3" w:uiPriority="60"/>
-    <w:lsdException w:name="Light List Accent 3" w:uiPriority="61"/>
-    <w:lsdException w:name="Light Grid Accent 3" w:uiPriority="62"/>
-    <w:lsdException w:name="Medium Shading 1 Accent 3" w:uiPriority="63"/>
-    <w:lsdException w:name="Medium Shading 2 Accent 3" w:uiPriority="64"/>
-    <w:lsdException w:name="Medium List 1 Accent 3" w:uiPriority="65"/>
-    <w:lsdException w:name="Medium List 2 Accent 3" w:uiPriority="66"/>
-    <w:lsdException w:name="Medium Grid 1 Accent 3" w:uiPriority="67"/>
-    <w:lsdException w:name="Medium Grid 2 Accent 3" w:uiPriority="68"/>
-    <w:lsdException w:name="Medium Grid 3 Accent 3" w:uiPriority="69"/>
-    <w:lsdException w:name="Dark List Accent 3" w:uiPriority="70"/>
-    <w:lsdException w:name="Colorful Shading Accent 3" w:uiPriority="71"/>
-    <w:lsdException w:name="Colorful List Accent 3" w:uiPriority="72"/>
-    <w:lsdException w:name="Colorful Grid Accent 3" w:uiPriority="73"/>
-    <w:lsdException w:name="Light Shading Accent 4" w:uiPriority="60"/>
-    <w:lsdException w:name="Light List Accent 4" w:uiPriority="61"/>
-    <w:lsdException w:name="Light Grid Accent 4" w:uiPriority="62"/>
-    <w:lsdException w:name="Medium Shading 1 Accent 4" w:uiPriority="63"/>
-    <w:lsdException w:name="Medium Shading 2 Accent 4" w:uiPriority="64"/>
-    <w:lsdException w:name="Medium List 1 Accent 4" w:uiPriority="65"/>
-    <w:lsdException w:name="Medium List 2 Accent 4" w:uiPriority="66"/>
-    <w:lsdException w:name="Medium Grid 1 Accent 4" w:uiPriority="67"/>
-    <w:lsdException w:name="Medium Grid 2 Accent 4" w:uiPriority="68"/>
-    <w:lsdException w:name="Medium Grid 3 Accent 4" w:uiPriority="69"/>
-    <w:lsdException w:name="Dark List Accent 4" w:uiPriority="70"/>
-    <w:lsdException w:name="Colorful Shading Accent 4" w:uiPriority="71"/>
-    <w:lsdException w:name="Colorful List Accent 4" w:uiPriority="72"/>
-    <w:lsdException w:name="Colorful Grid Accent 4" w:uiPriority="73"/>
-    <w:lsdException w:name="Light Shading Accent 5" w:uiPriority="60"/>
-    <w:lsdException w:name="Light List Accent 5" w:uiPriority="61"/>
-    <w:lsdException w:name="Light Grid Accent 5" w:uiPriority="62"/>
-    <w:lsdException w:name="Medium Shading 1 Accent 5" w:uiPriority="63"/>
-    <w:lsdException w:name="Medium Shading 2 Accent 5" w:uiPriority="64"/>
-    <w:lsdException w:name="Medium List 1 Accent 5" w:uiPriority="65"/>
-    <w:lsdException w:name="Medium List 2 Accent 5" w:uiPriority="66"/>
-    <w:lsdException w:name="Medium Grid 1 Accent 5" w:uiPriority="67"/>
-    <w:lsdException w:name="Medium Grid 2 Accent 5" w:uiPriority="68"/>
-    <w:lsdException w:name="Medium Grid 3 Accent 5" w:uiPriority="69"/>
-    <w:lsdException w:name="Dark List Accent 5" w:uiPriority="70"/>
-    <w:lsdException w:name="Colorful Shading Accent 5" w:uiPriority="71"/>
-    <w:lsdException w:name="Colorful List Accent 5" w:uiPriority="72"/>
-    <w:lsdException w:name="Colorful Grid Accent 5" w:uiPriority="73"/>
-    <w:lsdException w:name="Light Shading Accent 6" w:uiPriority="60"/>
-    <w:lsdException w:name="Light List Accent 6" w:uiPriority="61"/>
-    <w:lsdException w:name="Light Grid Accent 6" w:uiPriority="62"/>
-    <w:lsdException w:name="Medium Shading 1 Accent 6" w:uiPriority="63"/>
-    <w:lsdException w:name="Medium Shading 2 Accent 6" w:uiPriority="64"/>
-    <w:lsdException w:name="Medium List 1 Accent 6" w:uiPriority="65"/>
-    <w:lsdException w:name="Medium List 2 Accent 6" w:uiPriority="66"/>
-    <w:lsdException w:name="Medium Grid 1 Accent 6" w:uiPriority="67"/>
-    <w:lsdException w:name="Medium Grid 2 Accent 6" w:uiPriority="68"/>
-    <w:lsdException w:name="Medium Grid 3 Accent 6" w:uiPriority="69"/>
-    <w:lsdException w:name="Dark List Accent 6" w:uiPriority="70"/>
-    <w:lsdException w:name="Colorful Shading Accent 6" w:uiPriority="71"/>
-    <w:lsdException w:name="Colorful List Accent 6" w:uiPriority="72"/>
-    <w:lsdException w:name="Colorful Grid Accent 6" w:uiPriority="73"/>
-    <w:lsdException w:name="Subtle Emphasis" w:uiPriority="19" w:qFormat="1"/>
-    <w:lsdException w:name="Intense Emphasis" w:uiPriority="21" w:qFormat="1"/>
-    <w:lsdException w:name="Subtle Reference" w:uiPriority="31" w:qFormat="1"/>
-    <w:lsdException w:name="Intense Reference" w:uiPriority="32" w:qFormat="1"/>
-    <w:lsdException w:name="Book Title" w:uiPriority="33" w:qFormat="1"/>
-    <w:lsdException w:name="Bibliography" w:semiHidden="1" w:uiPriority="37" w:unhideWhenUsed="1"/>
-    <w:lsdException w:name="TOC Heading" w:semiHidden="1" w:uiPriority="39" w:unhideWhenUsed="1" w:qFormat="1"/>
-    <w:lsdException w:name="Plain Table 1" w:uiPriority="41"/>
-    <w:lsdException w:name="Plain Table 2" w:uiPriority="42"/>
-    <w:lsdException w:name="Plain Table 3" w:uiPriority="43"/>
-    <w:lsdException w:name="Plain Table 4" w:uiPriority="44"/>
-    <w:lsdException w:name="Plain Table 5" w:uiPriority="45"/>
-    <w:lsdException w:name="Grid Table Light" w:uiPriority="40"/>
-    <w:lsdException w:name="Grid Table 1 Light" w:uiPriority="46"/>
-    <w:lsdException w:name="Grid Table 2" w:uiPriority="47"/>
-    <w:lsdException w:name="Grid Table 3" w:uiPriority="48"/>
-    <w:lsdException w:name="Grid Table 4" w:uiPriority="49"/>
-    <w:lsdException w:name="Grid Table 5 Dark" w:uiPriority="50"/>
-    <w:lsdException w:name="Grid Table 6 Colorful" w:uiPriority="51"/>
-    <w:lsdException w:name="Grid Table 7 Colorful" w:uiPriority="52"/>
-    <w:lsdException w:name="Grid Table 1 Light Accent 1" w:uiPriority="46"/>
-    <w:lsdException w:name="Grid Table 2 Accent 1" w:uiPriority="47"/>
-    <w:lsdException w:name="Grid Table 3 Accent 1" w:uiPriority="48"/>
-    <w:lsdException w:name="Grid Table 4 Accent 1" w:uiPriority="49"/>
-    <w:lsdException w:name="Grid Table 5 Dark Accent 1" w:uiPriority="50"/>
-    <w:lsdException w:name="Grid Table 6 Colorful Accent 1" w:uiPriority="51"/>
-    <w:lsdException w:name="Grid Table 7 Colorful Accent 1" w:uiPriority="52"/>
-    <w:lsdException w:name="Grid Table 1 Light Accent 2" w:uiPriority="46"/>
-    <w:lsdException w:name="Grid Table 2 Accent 2" w:uiPriority="47"/>
-    <w:lsdException w:name="Grid Table 3 Accent 2" w:uiPriority="48"/>
-    <w:lsdException w:name="Grid Table 4 Accent 2" w:uiPriority="49"/>
-    <w:lsdException w:name="Grid Table 5 Dark Accent 2" w:uiPriority="50"/>
-    <w:lsdException w:name="Grid Table 6 Colorful Accent 2" w:uiPriority="51"/>
-    <w:lsdException w:name="Grid Table 7 Colorful Accent 2" w:uiPriority="52"/>
-    <w:lsdException w:name="Grid Table 1 Light Accent 3" w:uiPriority="46"/>
-    <w:lsdException w:name="Grid Table 2 Accent 3" w:uiPriority="47"/>
-    <w:lsdException w:name="Grid Table 3 Accent 3" w:uiPriority="48"/>
-    <w:lsdException w:name="Grid Table 4 Accent 3" w:uiPriority="49"/>
-    <w:lsdException w:name="Grid Table 5 Dark Accent 3" w:uiPriority="50"/>
-    <w:lsdException w:name="Grid Table 6 Colorful Accent 3" w:uiPriority="51"/>
-    <w:lsdException w:name="Grid Table 7 Colorful Accent 3" w:uiPriority="52"/>
-    <w:lsdException w:name="Grid Table 1 Light Accent 4" w:uiPriority="46"/>
-    <w:lsdException w:name="Grid Table 2 Accent 4" w:uiPriority="47"/>
-    <w:lsdException w:name="Grid Table 3 Accent 4" w:uiPriority="48"/>
-    <w:lsdException w:name="Grid Table 4 Accent 4" w:uiPriority="49"/>
-    <w:lsdException w:name="Grid Table 5 Dark Accent 4" w:uiPriority="50"/>
-    <w:lsdException w:name="Grid Table 6 Colorful Accent 4" w:uiPriority="51"/>
-    <w:lsdException w:name="Grid Table 7 Colorful Accent 4" w:uiPriority="52"/>
-    <w:lsdException w:name="Grid Table 1 Light Accent 5" w:uiPriority="46"/>
-    <w:lsdException w:name="Grid Table 2 Accent 5" w:uiPriority="47"/>
-    <w:lsdException w:name="Grid Table 3 Accent 5" w:uiPriority="48"/>
-    <w:lsdException w:name="Grid Table 4 Accent 5" w:uiPriority="49"/>
-    <w:lsdException w:name="Grid Table 5 Dark Accent 5" w:uiPriority="50"/>
-    <w:lsdException w:name="Grid Table 6 Colorful Accent 5" w:uiPriority="51"/>
-    <w:lsdException w:name="Grid Table 7 Colorful Accent 5" w:uiPriority="52"/>
-    <w:lsdException w:name="Grid Table 1 Light Accent 6" w:uiPriority="46"/>
-    <w:lsdException w:name="Grid Table 2 Accent 6" w:uiPriority="47"/>
-    <w:lsdException w:name="Grid Table 3 Accent 6" w:uiPriority="48"/>
-    <w:lsdException w:name="Grid Table 4 Accent 6" w:uiPriority="49"/>
-    <w:lsdException w:name="Grid Table 5 Dark Accent 6" w:uiPriority="50"/>
-    <w:lsdException w:name="Grid Table 6 Colorful Accent 6" w:uiPriority="51"/>
-    <w:lsdException w:name="Grid Table 7 Colorful Accent 6" w:uiPriority="52"/>
-    <w:lsdException w:name="List Table 1 Light" w:uiPriority="46"/>
-    <w:lsdException w:name="List Table 2" w:uiPriority="47"/>
-    <w:lsdException w:name="List Table 3" w:uiPriority="48"/>
-    <w:lsdException w:name="List Table 4" w:uiPriority="49"/>
-    <w:lsdException w:name="List Table 5 Dark" w:uiPriority="50"/>
-    <w:lsdException w:name="List Table 6 Colorful" w:uiPriority="51"/>
-    <w:lsdException w:name="List Table 7 Colorful" w:uiPriority="52"/>
-    <w:lsdException w:name="List Table 1 Light Accent 1" w:uiPriority="46"/>
-    <w:lsdException w:name="List Table 2 Accent 1" w:uiPriority="47"/>
-    <w:lsdException w:name="List Table 3 Accent 1" w:uiPriority="48"/>
-    <w:lsdException w:name="List Table 4 Accent 1" w:uiPriority="49"/>
-    <w:lsdException w:name="List Table 5 Dark Accent 1" w:uiPriority="50"/>
-    <w:lsdException w:name="List Table 6 Colorful Accent 1" w:uiPriority="51"/>
-    <w:lsdException w:name="List Table 7 Colorful Accent 1" w:uiPriority="52"/>
-    <w:lsdException w:name="List Table 1 Light Accent 2" w:uiPriority="46"/>
-    <w:lsdException w:name="List Table 2 Accent 2" w:uiPriority="47"/>
-    <w:lsdException w:name="List Table 3 Accent 2" w:uiPriority="48"/>
-    <w:lsdException w:name="List Table 4 Accent 2" w:uiPriority="49"/>
-    <w:lsdException w:name="List Table 5 Dark Accent 2" w:uiPriority="50"/>
-    <w:lsdException w:name="List Table 6 Colorful Accent 2" w:uiPriority="51"/>
-    <w:lsdException w:name="List Table 7 Colorful Accent 2" w:uiPriority="52"/>
-    <w:lsdException w:name="List Table 1 Light Accent 3" w:uiPriority="46"/>
-    <w:lsdException w:name="List Table 2 Accent 3" w:uiPriority="47"/>
-    <w:lsdException w:name="List Table 3 Accent 3" w:uiPriority="48"/>
-    <w:lsdException w:name="List Table 4 Accent 3" w:uiPriority="49"/>
-    <w:lsdException w:name="List Table 5 Dark Accent 3" w:uiPriority="50"/>
-    <w:lsdException w:name="List Table 6 Colorful Accent 3" w:uiPriority="51"/>
-    <w:lsdException w:name="List Table 7 Colorful Accent 3" w:uiPriority="52"/>
-    <w:lsdException w:name="List Table 1 Light Accent 4" w:uiPriority="46"/>
-    <w:lsdException w:name="List Table 2 Accent 4" w:uiPriority="47"/>
-    <w:lsdException w:name="List Table 3 Accent 4" w:uiPriority="48"/>
-    <w:lsdException w:name="List Table 4 Accent 4" w:uiPriority="49"/>
-    <w:lsdException w:name="List Table 5 Dark Accent 4" w:uiPriority="50"/>
-    <w:lsdException w:name="List Table 6 Colorful Accent 4" w:uiPriority="51"/>
-    <w:lsdException w:name="List Table 7 Colorful Accent 4" w:uiPriority="52"/>
-    <w:lsdException w:name="List Table 1 Light Accent 5" w:uiPriority="46"/>
-    <w:lsdException w:name="List Table 2 Accent 5" w:uiPriority="47"/>
-    <w:lsdException w:name="List Table 3 Accent 5" w:uiPriority="48"/>
-    <w:lsdException w:name="List Table 4 Accent 5" w:uiPriority="49"/>
-    <w:lsdException w:name="List Table 5 Dark Accent 5" w:uiPriority="50"/>
-    <w:lsdException w:name="List Table 6 Colorful Accent 5" w:uiPriority="51"/>
-    <w:lsdException w:name="List Table 7 Colorful Accent 5" w:uiPriority="52"/>
-    <w:lsdException w:name="List Table 1 Light Accent 6" w:uiPriority="46"/>
-    <w:lsdException w:name="List Table 2 Accent 6" w:uiPriority="47"/>
-    <w:lsdException w:name="List Table 3 Accent 6" w:uiPriority="48"/>
-    <w:lsdException w:name="List Table 4 Accent 6" w:uiPriority="49"/>
-    <w:lsdException w:name="List Table 5 Dark Accent 6" w:uiPriority="50"/>
-    <w:lsdException w:name="List Table 6 Colorful Accent 6" w:uiPriority="51"/>
-    <w:lsdException w:name="List Table 7 Colorful Accent 6" w:uiPriority="52"/>
-    <w:lsdException w:name="Mention" w:semiHidden="1" w:unhideWhenUsed="1"/>
-    <w:lsdException w:name="Smart Hyperlink" w:semiHidden="1" w:unhideWhenUsed="1"/>
-    <w:lsdException w:name="Hashtag" w:semiHidden="1" w:unhideWhenUsed="1"/>
-    <w:lsdException w:name="Unresolved Mention" w:semiHidden="1" w:unhideWhenUsed="1"/>
+  <w:latentStyles w:defLockedState="0" w:defUIPriority="99" w:defSemiHidden="1" w:defUnhideWhenUsed="1" w:defQFormat="0" w:count="267">
+    <w:lsdException w:name="Normal" w:semiHidden="0" w:uiPriority="0" w:unhideWhenUsed="0" w:qFormat="1"/>
+    <w:lsdException w:name="heading 1" w:semiHidden="0" w:uiPriority="9" w:unhideWhenUsed="0" w:qFormat="1"/>
+    <w:lsdException w:name="heading 2" w:uiPriority="9" w:qFormat="1"/>
+    <w:lsdException w:name="heading 3" w:uiPriority="9" w:qFormat="1"/>
+    <w:lsdException w:name="heading 4" w:uiPriority="9" w:qFormat="1"/>
+    <w:lsdException w:name="heading 5" w:uiPriority="9" w:qFormat="1"/>
+    <w:lsdException w:name="heading 6" w:uiPriority="9" w:qFormat="1"/>
+    <w:lsdException w:name="heading 7" w:uiPriority="9" w:qFormat="1"/>
+    <w:lsdException w:name="heading 8" w:uiPriority="9" w:qFormat="1"/>
+    <w:lsdException w:name="heading 9" w:uiPriority="9" w:qFormat="1"/>
+    <w:lsdException w:name="toc 1" w:uiPriority="39"/>
+    <w:lsdException w:name="toc 2" w:uiPriority="39"/>
+    <w:lsdException w:name="toc 3" w:uiPriority="39"/>
+    <w:lsdException w:name="toc 4" w:uiPriority="39"/>
+    <w:lsdException w:name="toc 5" w:uiPriority="39"/>
+    <w:lsdException w:name="toc 6" w:uiPriority="39"/>
+    <w:lsdException w:name="toc 7" w:uiPriority="39"/>
+    <w:lsdException w:name="toc 8" w:uiPriority="39"/>
+    <w:lsdException w:name="toc 9" w:uiPriority="39"/>
+    <w:lsdException w:name="caption" w:uiPriority="35" w:qFormat="1"/>
+    <w:lsdException w:name="Title" w:semiHidden="0" w:uiPriority="10" w:unhideWhenUsed="0" w:qFormat="1"/>
+    <w:lsdException w:name="Default Paragraph Font" w:uiPriority="1"/>
+    <w:lsdException w:name="Subtitle" w:semiHidden="0" w:uiPriority="11" w:unhideWhenUsed="0" w:qFormat="1"/>
+    <w:lsdException w:name="Strong" w:semiHidden="0" w:uiPriority="22" w:unhideWhenUsed="0" w:qFormat="1"/>
+    <w:lsdException w:name="Emphasis" w:semiHidden="0" w:uiPriority="20" w:unhideWhenUsed="0" w:qFormat="1"/>
+    <w:lsdException w:name="Table Grid" w:semiHidden="0" w:uiPriority="39" w:unhideWhenUsed="0"/>
+    <w:lsdException w:name="Placeholder Text" w:unhideWhenUsed="0"/>
+    <w:lsdException w:name="No Spacing" w:semiHidden="0" w:uiPriority="1" w:unhideWhenUsed="0" w:qFormat="1"/>
+    <w:lsdException w:name="Light Shading" w:semiHidden="0" w:uiPriority="60" w:unhideWhenUsed="0"/>
+    <w:lsdException w:name="Light List" w:semiHidden="0" w:uiPriority="61" w:unhideWhenUsed="0"/>
+    <w:lsdException w:name="Light Grid" w:semiHidden="0" w:uiPriority="62" w:unhideWhenUsed="0"/>
+    <w:lsdException w:name="Medium Shading 1" w:semiHidden="0" w:uiPriority="63" w:unhideWhenUsed="0"/>
+    <w:lsdException w:name="Medium Shading 2" w:semiHidden="0" w:uiPriority="64" w:unhideWhenUsed="0"/>
+    <w:lsdException w:name="Medium List 1" w:semiHidden="0" w:uiPriority="65" w:unhideWhenUsed="0"/>
+    <w:lsdException w:name="Medium List 2" w:semiHidden="0" w:uiPriority="66" w:unhideWhenUsed="0"/>
+    <w:lsdException w:name="Medium Grid 1" w:semiHidden="0" w:uiPriority="67" w:unhideWhenUsed="0"/>
+    <w:lsdException w:name="Medium Grid 2" w:semiHidden="0" w:uiPriority="68" w:unhideWhenUsed="0"/>
+    <w:lsdException w:name="Medium Grid 3" w:semiHidden="0" w:uiPriority="69" w:unhideWhenUsed="0"/>
+    <w:lsdException w:name="Dark List" w:semiHidden="0" w:uiPriority="70" w:unhideWhenUsed="0"/>
+    <w:lsdException w:name="Colorful Shading" w:semiHidden="0" w:uiPriority="71" w:unhideWhenUsed="0"/>
+    <w:lsdException w:name="Colorful List" w:semiHidden="0" w:uiPriority="72" w:unhideWhenUsed="0"/>
+    <w:lsdException w:name="Colorful Grid" w:semiHidden="0" w:uiPriority="73" w:unhideWhenUsed="0"/>
+    <w:lsdException w:name="Light Shading Accent 1" w:semiHidden="0" w:uiPriority="60" w:unhideWhenUsed="0"/>
+    <w:lsdException w:name="Light List Accent 1" w:semiHidden="0" w:uiPriority="61" w:unhideWhenUsed="0"/>
+    <w:lsdException w:name="Light Grid Accent 1" w:semiHidden="0" w:uiPriority="62" w:unhideWhenUsed="0"/>
+    <w:lsdException w:name="Medium Shading 1 Accent 1" w:semiHidden="0" w:uiPriority="63" w:unhideWhenUsed="0"/>
+    <w:lsdException w:name="Medium Shading 2 Accent 1" w:semiHidden="0" w:uiPriority="64" w:unhideWhenUsed="0"/>
+    <w:lsdException w:name="Medium List 1 Accent 1" w:semiHidden="0" w:uiPriority="65" w:unhideWhenUsed="0"/>
+    <w:lsdException w:name="Revision" w:unhideWhenUsed="0"/>
+    <w:lsdException w:name="List Paragraph" w:semiHidden="0" w:uiPriority="34" w:unhideWhenUsed="0" w:qFormat="1"/>
+    <w:lsdException w:name="Quote" w:semiHidden="0" w:uiPriority="29" w:unhideWhenUsed="0" w:qFormat="1"/>
+    <w:lsdException w:name="Intense Quote" w:semiHidden="0" w:uiPriority="30" w:unhideWhenUsed="0" w:qFormat="1"/>
+    <w:lsdException w:name="Medium List 2 Accent 1" w:semiHidden="0" w:uiPriority="66" w:unhideWhenUsed="0"/>
+    <w:lsdException w:name="Medium Grid 1 Accent 1" w:semiHidden="0" w:uiPriority="67" w:unhideWhenUsed="0"/>
+    <w:lsdException w:name="Medium Grid 2 Accent 1" w:semiHidden="0" w:uiPriority="68" w:unhideWhenUsed="0"/>
+    <w:lsdException w:name="Medium Grid 3 Accent 1" w:semiHidden="0" w:uiPriority="69" w:unhideWhenUsed="0"/>
+    <w:lsdException w:name="Dark List Accent 1" w:semiHidden="0" w:uiPriority="70" w:unhideWhenUsed="0"/>
+    <w:lsdException w:name="Colorful Shading Accent 1" w:semiHidden="0" w:uiPriority="71" w:unhideWhenUsed="0"/>
+    <w:lsdException w:name="Colorful List Accent 1" w:semiHidden="0" w:uiPriority="72" w:unhideWhenUsed="0"/>
+    <w:lsdException w:name="Colorful Grid Accent 1" w:semiHidden="0" w:uiPriority="73" w:unhideWhenUsed="0"/>
+    <w:lsdException w:name="Light Shading Accent 2" w:semiHidden="0" w:uiPriority="60" w:unhideWhenUsed="0"/>
+    <w:lsdException w:name="Light List Accent 2" w:semiHidden="0" w:uiPriority="61" w:unhideWhenUsed="0"/>
+    <w:lsdException w:name="Light Grid Accent 2" w:semiHidden="0" w:uiPriority="62" w:unhideWhenUsed="0"/>
+    <w:lsdException w:name="Medium Shading 1 Accent 2" w:semiHidden="0" w:uiPriority="63" w:unhideWhenUsed="0"/>
+    <w:lsdException w:name="Medium Shading 2 Accent 2" w:semiHidden="0" w:uiPriority="64" w:unhideWhenUsed="0"/>
+    <w:lsdException w:name="Medium List 1 Accent 2" w:semiHidden="0" w:uiPriority="65" w:unhideWhenUsed="0"/>
+    <w:lsdException w:name="Medium List 2 Accent 2" w:semiHidden="0" w:uiPriority="66" w:unhideWhenUsed="0"/>
+    <w:lsdException w:name="Medium Grid 1 Accent 2" w:semiHidden="0" w:uiPriority="67" w:unhideWhenUsed="0"/>
+    <w:lsdException w:name="Medium Grid 2 Accent 2" w:semiHidden="0" w:uiPriority="68" w:unhideWhenUsed="0"/>
+    <w:lsdException w:name="Medium Grid 3 Accent 2" w:semiHidden="0" w:uiPriority="69" w:unhideWhenUsed="0"/>
+    <w:lsdException w:name="Dark List Accent 2" w:semiHidden="0" w:uiPriority="70" w:unhideWhenUsed="0"/>
+    <w:lsdException w:name="Colorful Shading Accent 2" w:semiHidden="0" w:uiPriority="71" w:unhideWhenUsed="0"/>
+    <w:lsdException w:name="Colorful List Accent 2" w:semiHidden="0" w:uiPriority="72" w:unhideWhenUsed="0"/>
+    <w:lsdException w:name="Colorful Grid Accent 2" w:semiHidden="0" w:uiPriority="73" w:unhideWhenUsed="0"/>
+    <w:lsdException w:name="Light Shading Accent 3" w:semiHidden="0" w:uiPriority="60" w:unhideWhenUsed="0"/>
+    <w:lsdException w:name="Light List Accent 3" w:semiHidden="0" w:uiPriority="61" w:unhideWhenUsed="0"/>
+    <w:lsdException w:name="Light Grid Accent 3" w:semiHidden="0" w:uiPriority="62" w:unhideWhenUsed="0"/>
+    <w:lsdException w:name="Medium Shading 1 Accent 3" w:semiHidden="0" w:uiPriority="63" w:unhideWhenUsed="0"/>
+    <w:lsdException w:name="Medium Shading 2 Accent 3" w:semiHidden="0" w:uiPriority="64" w:unhideWhenUsed="0"/>
+    <w:lsdException w:name="Medium List 1 Accent 3" w:semiHidden="0" w:uiPriority="65" w:unhideWhenUsed="0"/>
+    <w:lsdException w:name="Medium List 2 Accent 3" w:semiHidden="0" w:uiPriority="66" w:unhideWhenUsed="0"/>
+    <w:lsdException w:name="Medium Grid 1 Accent 3" w:semiHidden="0" w:uiPriority="67" w:unhideWhenUsed="0"/>
+    <w:lsdException w:name="Medium Grid 2 Accent 3" w:semiHidden="0" w:uiPriority="68" w:unhideWhenUsed="0"/>
+    <w:lsdException w:name="Medium Grid 3 Accent 3" w:semiHidden="0" w:uiPriority="69" w:unhideWhenUsed="0"/>
+    <w:lsdException w:name="Dark List Accent 3" w:semiHidden="0" w:uiPriority="70" w:unhideWhenUsed="0"/>
+    <w:lsdException w:name="Colorful Shading Accent 3" w:semiHidden="0" w:uiPriority="71" w:unhideWhenUsed="0"/>
+    <w:lsdException w:name="Colorful List Accent 3" w:semiHidden="0" w:uiPriority="72" w:unhideWhenUsed="0"/>
+    <w:lsdException w:name="Colorful Grid Accent 3" w:semiHidden="0" w:uiPriority="73" w:unhideWhenUsed="0"/>
+    <w:lsdException w:name="Light Shading Accent 4" w:semiHidden="0" w:uiPriority="60" w:unhideWhenUsed="0"/>
+    <w:lsdException w:name="Light List Accent 4" w:semiHidden="0" w:uiPriority="61" w:unhideWhenUsed="0"/>
+    <w:lsdException w:name="Light Grid Accent 4" w:semiHidden="0" w:uiPriority="62" w:unhideWhenUsed="0"/>
+    <w:lsdException w:name="Medium Shading 1 Accent 4" w:semiHidden="0" w:uiPriority="63" w:unhideWhenUsed="0"/>
+    <w:lsdException w:name="Medium Shading 2 Accent 4" w:semiHidden="0" w:uiPriority="64" w:unhideWhenUsed="0"/>
+    <w:lsdException w:name="Medium List 1 Accent 4" w:semiHidden="0" w:uiPriority="65" w:unhideWhenUsed="0"/>
+    <w:lsdException w:name="Medium List 2 Accent 4" w:semiHidden="0" w:uiPriority="66" w:unhideWhenUsed="0"/>
+    <w:lsdException w:name="Medium Grid 1 Accent 4" w:semiHidden="0" w:uiPriority="67" w:unhideWhenUsed="0"/>
+    <w:lsdException w:name="Medium Grid 2 Accent 4" w:semiHidden="0" w:uiPriority="68" w:unhideWhenUsed="0"/>
+    <w:lsdException w:name="Medium Grid 3 Accent 4" w:semiHidden="0" w:uiPriority="69" w:unhideWhenUsed="0"/>
+    <w:lsdException w:name="Dark List Accent 4" w:semiHidden="0" w:uiPriority="70" w:unhideWhenUsed="0"/>
+    <w:lsdException w:name="Colorful Shading Accent 4" w:semiHidden="0" w:uiPriority="71" w:unhideWhenUsed="0"/>
+    <w:lsdException w:name="Colorful List Accent 4" w:semiHidden="0" w:uiPriority="72" w:unhideWhenUsed="0"/>
+    <w:lsdException w:name="Colorful Grid Accent 4" w:semiHidden="0" w:uiPriority="73" w:unhideWhenUsed="0"/>
+    <w:lsdException w:name="Light Shading Accent 5" w:semiHidden="0" w:uiPriority="60" w:unhideWhenUsed="0"/>
+    <w:lsdException w:name="Light List Accent 5" w:semiHidden="0" w:uiPriority="61" w:unhideWhenUsed="0"/>
+    <w:lsdException w:name="Light Grid Accent 5" w:semiHidden="0" w:uiPriority="62" w:unhideWhenUsed="0"/>
+    <w:lsdException w:name="Medium Shading 1 Accent 5" w:semiHidden="0" w:uiPriority="63" w:unhideWhenUsed="0"/>
+    <w:lsdException w:name="Medium Shading 2 Accent 5" w:semiHidden="0" w:uiPriority="64" w:unhideWhenUsed="0"/>
+    <w:lsdException w:name="Medium List 1 Accent 5" w:semiHidden="0" w:uiPriority="65" w:unhideWhenUsed="0"/>
+    <w:lsdException w:name="Medium List 2 Accent 5" w:semiHidden="0" w:uiPriority="66" w:unhideWhenUsed="0"/>
+    <w:lsdException w:name="Medium Grid 1 Accent 5" w:semiHidden="0" w:uiPriority="67" w:unhideWhenUsed="0"/>
+    <w:lsdException w:name="Medium Grid 2 Accent 5" w:semiHidden="0" w:uiPriority="68" w:unhideWhenUsed="0"/>
+    <w:lsdException w:name="Medium Grid 3 Accent 5" w:semiHidden="0" w:uiPriority="69" w:unhideWhenUsed="0"/>
+    <w:lsdException w:name="Dark List Accent 5" w:semiHidden="0" w:uiPriority="70" w:unhideWhenUsed="0"/>
+    <w:lsdException w:name="Colorful Shading Accent 5" w:semiHidden="0" w:uiPriority="71" w:unhideWhenUsed="0"/>
+    <w:lsdException w:name="Colorful List Accent 5" w:semiHidden="0" w:uiPriority="72" w:unhideWhenUsed="0"/>
+    <w:lsdException w:name="Colorful Grid Accent 5" w:semiHidden="0" w:uiPriority="73" w:unhideWhenUsed="0"/>
+    <w:lsdException w:name="Light Shading Accent 6" w:semiHidden="0" w:uiPriority="60" w:unhideWhenUsed="0"/>
+    <w:lsdException w:name="Light List Accent 6" w:semiHidden="0" w:uiPriority="61" w:unhideWhenUsed="0"/>
+    <w:lsdException w:name="Light Grid Accent 6" w:semiHidden="0" w:uiPriority="62" w:unhideWhenUsed="0"/>
+    <w:lsdException w:name="Medium Shading 1 Accent 6" w:semiHidden="0" w:uiPriority="63" w:unhideWhenUsed="0"/>
+    <w:lsdException w:name="Medium Shading 2 Accent 6" w:semiHidden="0" w:uiPriority="64" w:unhideWhenUsed="0"/>
+    <w:lsdException w:name="Medium List 1 Accent 6" w:semiHidden="0" w:uiPriority="65" w:unhideWhenUsed="0"/>
+    <w:lsdException w:name="Medium List 2 Accent 6" w:semiHidden="0" w:uiPriority="66" w:unhideWhenUsed="0"/>
+    <w:lsdException w:name="Medium Grid 1 Accent 6" w:semiHidden="0" w:uiPriority="67" w:unhideWhenUsed="0"/>
+    <w:lsdException w:name="Medium Grid 2 Accent 6" w:semiHidden="0" w:uiPriority="68" w:unhideWhenUsed="0"/>
+    <w:lsdException w:name="Medium Grid 3 Accent 6" w:semiHidden="0" w:uiPriority="69" w:unhideWhenUsed="0"/>
+    <w:lsdException w:name="Dark List Accent 6" w:semiHidden="0" w:uiPriority="70" w:unhideWhenUsed="0"/>
+    <w:lsdException w:name="Colorful Shading Accent 6" w:semiHidden="0" w:uiPriority="71" w:unhideWhenUsed="0"/>
+    <w:lsdException w:name="Colorful List Accent 6" w:semiHidden="0" w:uiPriority="72" w:unhideWhenUsed="0"/>
+    <w:lsdException w:name="Colorful Grid Accent 6" w:semiHidden="0" w:uiPriority="73" w:unhideWhenUsed="0"/>
+    <w:lsdException w:name="Subtle Emphasis" w:semiHidden="0" w:uiPriority="19" w:unhideWhenUsed="0" w:qFormat="1"/>
+    <w:lsdException w:name="Intense Emphasis" w:semiHidden="0" w:uiPriority="21" w:unhideWhenUsed="0" w:qFormat="1"/>
+    <w:lsdException w:name="Subtle Reference" w:semiHidden="0" w:uiPriority="31" w:unhideWhenUsed="0" w:qFormat="1"/>
+    <w:lsdException w:name="Intense Reference" w:semiHidden="0" w:uiPriority="32" w:unhideWhenUsed="0" w:qFormat="1"/>
+    <w:lsdException w:name="Book Title" w:semiHidden="0" w:uiPriority="33" w:unhideWhenUsed="0" w:qFormat="1"/>
+    <w:lsdException w:name="Bibliography" w:uiPriority="37"/>
+    <w:lsdException w:name="TOC Heading" w:uiPriority="39" w:qFormat="1"/>
   </w:latentStyles>
   <w:style w:type="paragraph" w:default="1" w:styleId="Normal">
     <w:name w:val="Normal"/>
@@ -31478,6 +34071,511 @@
       <w:rFonts w:ascii="Times New Roman" w:eastAsia="Times New Roman" w:hAnsi="Times New Roman" w:cs="Times New Roman"/>
     </w:rPr>
   </w:style>
+  <w:style w:type="paragraph" w:styleId="BalloonText">
+    <w:name w:val="Balloon Text"/>
+    <w:basedOn w:val="Normal"/>
+    <w:link w:val="BalloonTextChar"/>
+    <w:uiPriority w:val="99"/>
+    <w:semiHidden/>
+    <w:unhideWhenUsed/>
+    <w:rsid w:val="00B57526"/>
+    <w:rPr>
+      <w:rFonts w:ascii="Tahoma" w:hAnsi="Tahoma" w:cs="Tahoma"/>
+      <w:sz w:val="16"/>
+      <w:szCs w:val="16"/>
+    </w:rPr>
+  </w:style>
+  <w:style w:type="character" w:customStyle="1" w:styleId="BalloonTextChar">
+    <w:name w:val="Balloon Text Char"/>
+    <w:basedOn w:val="DefaultParagraphFont"/>
+    <w:link w:val="BalloonText"/>
+    <w:uiPriority w:val="99"/>
+    <w:semiHidden/>
+    <w:rsid w:val="00B57526"/>
+    <w:rPr>
+      <w:rFonts w:ascii="Tahoma" w:hAnsi="Tahoma" w:cs="Tahoma"/>
+      <w:sz w:val="16"/>
+      <w:szCs w:val="16"/>
+    </w:rPr>
+  </w:style>
+</w:styles>
+</file>
+
+<file path=word/stylesWithEffects.xml><?xml version="1.0" encoding="utf-8"?>
+<w:styles xmlns:wpc="http://schemas.microsoft.com/office/word/2010/wordprocessingCanvas" xmlns:mc="http://schemas.openxmlformats.org/markup-compatibility/2006" xmlns:o="urn:schemas-microsoft-com:office:office" xmlns:r="http://schemas.openxmlformats.org/officeDocument/2006/relationships" xmlns:m="http://schemas.openxmlformats.org/officeDocument/2006/math" xmlns:v="urn:schemas-microsoft-com:vml" xmlns:wp14="http://schemas.microsoft.com/office/word/2010/wordprocessingDrawing" xmlns:wp="http://schemas.openxmlformats.org/drawingml/2006/wordprocessingDrawing" xmlns:w10="urn:schemas-microsoft-com:office:word" xmlns:w="http://schemas.openxmlformats.org/wordprocessingml/2006/main" xmlns:w14="http://schemas.microsoft.com/office/word/2010/wordml" xmlns:wpg="http://schemas.microsoft.com/office/word/2010/wordprocessingGroup" xmlns:wpi="http://schemas.microsoft.com/office/word/2010/wordprocessingInk" xmlns:wne="http://schemas.microsoft.com/office/word/2006/wordml" xmlns:wps="http://schemas.microsoft.com/office/word/2010/wordprocessingShape" mc:Ignorable="w14 wp14">
+  <w:docDefaults>
+    <w:rPrDefault>
+      <w:rPr>
+        <w:rFonts w:asciiTheme="minorHAnsi" w:eastAsiaTheme="minorHAnsi" w:hAnsiTheme="minorHAnsi" w:cstheme="minorBidi"/>
+        <w:sz w:val="24"/>
+        <w:szCs w:val="24"/>
+        <w:lang w:val="en-US" w:eastAsia="en-US" w:bidi="ar-SA"/>
+      </w:rPr>
+    </w:rPrDefault>
+    <w:pPrDefault/>
+  </w:docDefaults>
+  <w:latentStyles w:defLockedState="0" w:defUIPriority="99" w:defSemiHidden="1" w:defUnhideWhenUsed="1" w:defQFormat="0" w:count="267">
+    <w:lsdException w:name="Normal" w:semiHidden="0" w:uiPriority="0" w:unhideWhenUsed="0" w:qFormat="1"/>
+    <w:lsdException w:name="heading 1" w:semiHidden="0" w:uiPriority="9" w:unhideWhenUsed="0" w:qFormat="1"/>
+    <w:lsdException w:name="heading 2" w:uiPriority="9" w:qFormat="1"/>
+    <w:lsdException w:name="heading 3" w:uiPriority="9" w:qFormat="1"/>
+    <w:lsdException w:name="heading 4" w:uiPriority="9" w:qFormat="1"/>
+    <w:lsdException w:name="heading 5" w:uiPriority="9" w:qFormat="1"/>
+    <w:lsdException w:name="heading 6" w:uiPriority="9" w:qFormat="1"/>
+    <w:lsdException w:name="heading 7" w:uiPriority="9" w:qFormat="1"/>
+    <w:lsdException w:name="heading 8" w:uiPriority="9" w:qFormat="1"/>
+    <w:lsdException w:name="heading 9" w:uiPriority="9" w:qFormat="1"/>
+    <w:lsdException w:name="toc 1" w:uiPriority="39"/>
+    <w:lsdException w:name="toc 2" w:uiPriority="39"/>
+    <w:lsdException w:name="toc 3" w:uiPriority="39"/>
+    <w:lsdException w:name="toc 4" w:uiPriority="39"/>
+    <w:lsdException w:name="toc 5" w:uiPriority="39"/>
+    <w:lsdException w:name="toc 6" w:uiPriority="39"/>
+    <w:lsdException w:name="toc 7" w:uiPriority="39"/>
+    <w:lsdException w:name="toc 8" w:uiPriority="39"/>
+    <w:lsdException w:name="toc 9" w:uiPriority="39"/>
+    <w:lsdException w:name="caption" w:uiPriority="35" w:qFormat="1"/>
+    <w:lsdException w:name="Title" w:semiHidden="0" w:uiPriority="10" w:unhideWhenUsed="0" w:qFormat="1"/>
+    <w:lsdException w:name="Default Paragraph Font" w:uiPriority="1"/>
+    <w:lsdException w:name="Subtitle" w:semiHidden="0" w:uiPriority="11" w:unhideWhenUsed="0" w:qFormat="1"/>
+    <w:lsdException w:name="Strong" w:semiHidden="0" w:uiPriority="22" w:unhideWhenUsed="0" w:qFormat="1"/>
+    <w:lsdException w:name="Emphasis" w:semiHidden="0" w:uiPriority="20" w:unhideWhenUsed="0" w:qFormat="1"/>
+    <w:lsdException w:name="Table Grid" w:semiHidden="0" w:uiPriority="39" w:unhideWhenUsed="0"/>
+    <w:lsdException w:name="Placeholder Text" w:unhideWhenUsed="0"/>
+    <w:lsdException w:name="No Spacing" w:semiHidden="0" w:uiPriority="1" w:unhideWhenUsed="0" w:qFormat="1"/>
+    <w:lsdException w:name="Light Shading" w:semiHidden="0" w:uiPriority="60" w:unhideWhenUsed="0"/>
+    <w:lsdException w:name="Light List" w:semiHidden="0" w:uiPriority="61" w:unhideWhenUsed="0"/>
+    <w:lsdException w:name="Light Grid" w:semiHidden="0" w:uiPriority="62" w:unhideWhenUsed="0"/>
+    <w:lsdException w:name="Medium Shading 1" w:semiHidden="0" w:uiPriority="63" w:unhideWhenUsed="0"/>
+    <w:lsdException w:name="Medium Shading 2" w:semiHidden="0" w:uiPriority="64" w:unhideWhenUsed="0"/>
+    <w:lsdException w:name="Medium List 1" w:semiHidden="0" w:uiPriority="65" w:unhideWhenUsed="0"/>
+    <w:lsdException w:name="Medium List 2" w:semiHidden="0" w:uiPriority="66" w:unhideWhenUsed="0"/>
+    <w:lsdException w:name="Medium Grid 1" w:semiHidden="0" w:uiPriority="67" w:unhideWhenUsed="0"/>
+    <w:lsdException w:name="Medium Grid 2" w:semiHidden="0" w:uiPriority="68" w:unhideWhenUsed="0"/>
+    <w:lsdException w:name="Medium Grid 3" w:semiHidden="0" w:uiPriority="69" w:unhideWhenUsed="0"/>
+    <w:lsdException w:name="Dark List" w:semiHidden="0" w:uiPriority="70" w:unhideWhenUsed="0"/>
+    <w:lsdException w:name="Colorful Shading" w:semiHidden="0" w:uiPriority="71" w:unhideWhenUsed="0"/>
+    <w:lsdException w:name="Colorful List" w:semiHidden="0" w:uiPriority="72" w:unhideWhenUsed="0"/>
+    <w:lsdException w:name="Colorful Grid" w:semiHidden="0" w:uiPriority="73" w:unhideWhenUsed="0"/>
+    <w:lsdException w:name="Light Shading Accent 1" w:semiHidden="0" w:uiPriority="60" w:unhideWhenUsed="0"/>
+    <w:lsdException w:name="Light List Accent 1" w:semiHidden="0" w:uiPriority="61" w:unhideWhenUsed="0"/>
+    <w:lsdException w:name="Light Grid Accent 1" w:semiHidden="0" w:uiPriority="62" w:unhideWhenUsed="0"/>
+    <w:lsdException w:name="Medium Shading 1 Accent 1" w:semiHidden="0" w:uiPriority="63" w:unhideWhenUsed="0"/>
+    <w:lsdException w:name="Medium Shading 2 Accent 1" w:semiHidden="0" w:uiPriority="64" w:unhideWhenUsed="0"/>
+    <w:lsdException w:name="Medium List 1 Accent 1" w:semiHidden="0" w:uiPriority="65" w:unhideWhenUsed="0"/>
+    <w:lsdException w:name="Revision" w:unhideWhenUsed="0"/>
+    <w:lsdException w:name="List Paragraph" w:semiHidden="0" w:uiPriority="34" w:unhideWhenUsed="0" w:qFormat="1"/>
+    <w:lsdException w:name="Quote" w:semiHidden="0" w:uiPriority="29" w:unhideWhenUsed="0" w:qFormat="1"/>
+    <w:lsdException w:name="Intense Quote" w:semiHidden="0" w:uiPriority="30" w:unhideWhenUsed="0" w:qFormat="1"/>
+    <w:lsdException w:name="Medium List 2 Accent 1" w:semiHidden="0" w:uiPriority="66" w:unhideWhenUsed="0"/>
+    <w:lsdException w:name="Medium Grid 1 Accent 1" w:semiHidden="0" w:uiPriority="67" w:unhideWhenUsed="0"/>
+    <w:lsdException w:name="Medium Grid 2 Accent 1" w:semiHidden="0" w:uiPriority="68" w:unhideWhenUsed="0"/>
+    <w:lsdException w:name="Medium Grid 3 Accent 1" w:semiHidden="0" w:uiPriority="69" w:unhideWhenUsed="0"/>
+    <w:lsdException w:name="Dark List Accent 1" w:semiHidden="0" w:uiPriority="70" w:unhideWhenUsed="0"/>
+    <w:lsdException w:name="Colorful Shading Accent 1" w:semiHidden="0" w:uiPriority="71" w:unhideWhenUsed="0"/>
+    <w:lsdException w:name="Colorful List Accent 1" w:semiHidden="0" w:uiPriority="72" w:unhideWhenUsed="0"/>
+    <w:lsdException w:name="Colorful Grid Accent 1" w:semiHidden="0" w:uiPriority="73" w:unhideWhenUsed="0"/>
+    <w:lsdException w:name="Light Shading Accent 2" w:semiHidden="0" w:uiPriority="60" w:unhideWhenUsed="0"/>
+    <w:lsdException w:name="Light List Accent 2" w:semiHidden="0" w:uiPriority="61" w:unhideWhenUsed="0"/>
+    <w:lsdException w:name="Light Grid Accent 2" w:semiHidden="0" w:uiPriority="62" w:unhideWhenUsed="0"/>
+    <w:lsdException w:name="Medium Shading 1 Accent 2" w:semiHidden="0" w:uiPriority="63" w:unhideWhenUsed="0"/>
+    <w:lsdException w:name="Medium Shading 2 Accent 2" w:semiHidden="0" w:uiPriority="64" w:unhideWhenUsed="0"/>
+    <w:lsdException w:name="Medium List 1 Accent 2" w:semiHidden="0" w:uiPriority="65" w:unhideWhenUsed="0"/>
+    <w:lsdException w:name="Medium List 2 Accent 2" w:semiHidden="0" w:uiPriority="66" w:unhideWhenUsed="0"/>
+    <w:lsdException w:name="Medium Grid 1 Accent 2" w:semiHidden="0" w:uiPriority="67" w:unhideWhenUsed="0"/>
+    <w:lsdException w:name="Medium Grid 2 Accent 2" w:semiHidden="0" w:uiPriority="68" w:unhideWhenUsed="0"/>
+    <w:lsdException w:name="Medium Grid 3 Accent 2" w:semiHidden="0" w:uiPriority="69" w:unhideWhenUsed="0"/>
+    <w:lsdException w:name="Dark List Accent 2" w:semiHidden="0" w:uiPriority="70" w:unhideWhenUsed="0"/>
+    <w:lsdException w:name="Colorful Shading Accent 2" w:semiHidden="0" w:uiPriority="71" w:unhideWhenUsed="0"/>
+    <w:lsdException w:name="Colorful List Accent 2" w:semiHidden="0" w:uiPriority="72" w:unhideWhenUsed="0"/>
+    <w:lsdException w:name="Colorful Grid Accent 2" w:semiHidden="0" w:uiPriority="73" w:unhideWhenUsed="0"/>
+    <w:lsdException w:name="Light Shading Accent 3" w:semiHidden="0" w:uiPriority="60" w:unhideWhenUsed="0"/>
+    <w:lsdException w:name="Light List Accent 3" w:semiHidden="0" w:uiPriority="61" w:unhideWhenUsed="0"/>
+    <w:lsdException w:name="Light Grid Accent 3" w:semiHidden="0" w:uiPriority="62" w:unhideWhenUsed="0"/>
+    <w:lsdException w:name="Medium Shading 1 Accent 3" w:semiHidden="0" w:uiPriority="63" w:unhideWhenUsed="0"/>
+    <w:lsdException w:name="Medium Shading 2 Accent 3" w:semiHidden="0" w:uiPriority="64" w:unhideWhenUsed="0"/>
+    <w:lsdException w:name="Medium List 1 Accent 3" w:semiHidden="0" w:uiPriority="65" w:unhideWhenUsed="0"/>
+    <w:lsdException w:name="Medium List 2 Accent 3" w:semiHidden="0" w:uiPriority="66" w:unhideWhenUsed="0"/>
+    <w:lsdException w:name="Medium Grid 1 Accent 3" w:semiHidden="0" w:uiPriority="67" w:unhideWhenUsed="0"/>
+    <w:lsdException w:name="Medium Grid 2 Accent 3" w:semiHidden="0" w:uiPriority="68" w:unhideWhenUsed="0"/>
+    <w:lsdException w:name="Medium Grid 3 Accent 3" w:semiHidden="0" w:uiPriority="69" w:unhideWhenUsed="0"/>
+    <w:lsdException w:name="Dark List Accent 3" w:semiHidden="0" w:uiPriority="70" w:unhideWhenUsed="0"/>
+    <w:lsdException w:name="Colorful Shading Accent 3" w:semiHidden="0" w:uiPriority="71" w:unhideWhenUsed="0"/>
+    <w:lsdException w:name="Colorful List Accent 3" w:semiHidden="0" w:uiPriority="72" w:unhideWhenUsed="0"/>
+    <w:lsdException w:name="Colorful Grid Accent 3" w:semiHidden="0" w:uiPriority="73" w:unhideWhenUsed="0"/>
+    <w:lsdException w:name="Light Shading Accent 4" w:semiHidden="0" w:uiPriority="60" w:unhideWhenUsed="0"/>
+    <w:lsdException w:name="Light List Accent 4" w:semiHidden="0" w:uiPriority="61" w:unhideWhenUsed="0"/>
+    <w:lsdException w:name="Light Grid Accent 4" w:semiHidden="0" w:uiPriority="62" w:unhideWhenUsed="0"/>
+    <w:lsdException w:name="Medium Shading 1 Accent 4" w:semiHidden="0" w:uiPriority="63" w:unhideWhenUsed="0"/>
+    <w:lsdException w:name="Medium Shading 2 Accent 4" w:semiHidden="0" w:uiPriority="64" w:unhideWhenUsed="0"/>
+    <w:lsdException w:name="Medium List 1 Accent 4" w:semiHidden="0" w:uiPriority="65" w:unhideWhenUsed="0"/>
+    <w:lsdException w:name="Medium List 2 Accent 4" w:semiHidden="0" w:uiPriority="66" w:unhideWhenUsed="0"/>
+    <w:lsdException w:name="Medium Grid 1 Accent 4" w:semiHidden="0" w:uiPriority="67" w:unhideWhenUsed="0"/>
+    <w:lsdException w:name="Medium Grid 2 Accent 4" w:semiHidden="0" w:uiPriority="68" w:unhideWhenUsed="0"/>
+    <w:lsdException w:name="Medium Grid 3 Accent 4" w:semiHidden="0" w:uiPriority="69" w:unhideWhenUsed="0"/>
+    <w:lsdException w:name="Dark List Accent 4" w:semiHidden="0" w:uiPriority="70" w:unhideWhenUsed="0"/>
+    <w:lsdException w:name="Colorful Shading Accent 4" w:semiHidden="0" w:uiPriority="71" w:unhideWhenUsed="0"/>
+    <w:lsdException w:name="Colorful List Accent 4" w:semiHidden="0" w:uiPriority="72" w:unhideWhenUsed="0"/>
+    <w:lsdException w:name="Colorful Grid Accent 4" w:semiHidden="0" w:uiPriority="73" w:unhideWhenUsed="0"/>
+    <w:lsdException w:name="Light Shading Accent 5" w:semiHidden="0" w:uiPriority="60" w:unhideWhenUsed="0"/>
+    <w:lsdException w:name="Light List Accent 5" w:semiHidden="0" w:uiPriority="61" w:unhideWhenUsed="0"/>
+    <w:lsdException w:name="Light Grid Accent 5" w:semiHidden="0" w:uiPriority="62" w:unhideWhenUsed="0"/>
+    <w:lsdException w:name="Medium Shading 1 Accent 5" w:semiHidden="0" w:uiPriority="63" w:unhideWhenUsed="0"/>
+    <w:lsdException w:name="Medium Shading 2 Accent 5" w:semiHidden="0" w:uiPriority="64" w:unhideWhenUsed="0"/>
+    <w:lsdException w:name="Medium List 1 Accent 5" w:semiHidden="0" w:uiPriority="65" w:unhideWhenUsed="0"/>
+    <w:lsdException w:name="Medium List 2 Accent 5" w:semiHidden="0" w:uiPriority="66" w:unhideWhenUsed="0"/>
+    <w:lsdException w:name="Medium Grid 1 Accent 5" w:semiHidden="0" w:uiPriority="67" w:unhideWhenUsed="0"/>
+    <w:lsdException w:name="Medium Grid 2 Accent 5" w:semiHidden="0" w:uiPriority="68" w:unhideWhenUsed="0"/>
+    <w:lsdException w:name="Medium Grid 3 Accent 5" w:semiHidden="0" w:uiPriority="69" w:unhideWhenUsed="0"/>
+    <w:lsdException w:name="Dark List Accent 5" w:semiHidden="0" w:uiPriority="70" w:unhideWhenUsed="0"/>
+    <w:lsdException w:name="Colorful Shading Accent 5" w:semiHidden="0" w:uiPriority="71" w:unhideWhenUsed="0"/>
+    <w:lsdException w:name="Colorful List Accent 5" w:semiHidden="0" w:uiPriority="72" w:unhideWhenUsed="0"/>
+    <w:lsdException w:name="Colorful Grid Accent 5" w:semiHidden="0" w:uiPriority="73" w:unhideWhenUsed="0"/>
+    <w:lsdException w:name="Light Shading Accent 6" w:semiHidden="0" w:uiPriority="60" w:unhideWhenUsed="0"/>
+    <w:lsdException w:name="Light List Accent 6" w:semiHidden="0" w:uiPriority="61" w:unhideWhenUsed="0"/>
+    <w:lsdException w:name="Light Grid Accent 6" w:semiHidden="0" w:uiPriority="62" w:unhideWhenUsed="0"/>
+    <w:lsdException w:name="Medium Shading 1 Accent 6" w:semiHidden="0" w:uiPriority="63" w:unhideWhenUsed="0"/>
+    <w:lsdException w:name="Medium Shading 2 Accent 6" w:semiHidden="0" w:uiPriority="64" w:unhideWhenUsed="0"/>
+    <w:lsdException w:name="Medium List 1 Accent 6" w:semiHidden="0" w:uiPriority="65" w:unhideWhenUsed="0"/>
+    <w:lsdException w:name="Medium List 2 Accent 6" w:semiHidden="0" w:uiPriority="66" w:unhideWhenUsed="0"/>
+    <w:lsdException w:name="Medium Grid 1 Accent 6" w:semiHidden="0" w:uiPriority="67" w:unhideWhenUsed="0"/>
+    <w:lsdException w:name="Medium Grid 2 Accent 6" w:semiHidden="0" w:uiPriority="68" w:unhideWhenUsed="0"/>
+    <w:lsdException w:name="Medium Grid 3 Accent 6" w:semiHidden="0" w:uiPriority="69" w:unhideWhenUsed="0"/>
+    <w:lsdException w:name="Dark List Accent 6" w:semiHidden="0" w:uiPriority="70" w:unhideWhenUsed="0"/>
+    <w:lsdException w:name="Colorful Shading Accent 6" w:semiHidden="0" w:uiPriority="71" w:unhideWhenUsed="0"/>
+    <w:lsdException w:name="Colorful List Accent 6" w:semiHidden="0" w:uiPriority="72" w:unhideWhenUsed="0"/>
+    <w:lsdException w:name="Colorful Grid Accent 6" w:semiHidden="0" w:uiPriority="73" w:unhideWhenUsed="0"/>
+    <w:lsdException w:name="Subtle Emphasis" w:semiHidden="0" w:uiPriority="19" w:unhideWhenUsed="0" w:qFormat="1"/>
+    <w:lsdException w:name="Intense Emphasis" w:semiHidden="0" w:uiPriority="21" w:unhideWhenUsed="0" w:qFormat="1"/>
+    <w:lsdException w:name="Subtle Reference" w:semiHidden="0" w:uiPriority="31" w:unhideWhenUsed="0" w:qFormat="1"/>
+    <w:lsdException w:name="Intense Reference" w:semiHidden="0" w:uiPriority="32" w:unhideWhenUsed="0" w:qFormat="1"/>
+    <w:lsdException w:name="Book Title" w:semiHidden="0" w:uiPriority="33" w:unhideWhenUsed="0" w:qFormat="1"/>
+    <w:lsdException w:name="Bibliography" w:uiPriority="37"/>
+    <w:lsdException w:name="TOC Heading" w:uiPriority="39" w:qFormat="1"/>
+  </w:latentStyles>
+  <w:style w:type="paragraph" w:default="1" w:styleId="Normal">
+    <w:name w:val="Normal"/>
+    <w:qFormat/>
+  </w:style>
+  <w:style w:type="paragraph" w:styleId="Heading1">
+    <w:name w:val="heading 1"/>
+    <w:basedOn w:val="Normal"/>
+    <w:next w:val="Normal"/>
+    <w:link w:val="Heading1Char"/>
+    <w:uiPriority w:val="9"/>
+    <w:qFormat/>
+    <w:rsid w:val="00265D28"/>
+    <w:pPr>
+      <w:keepNext/>
+      <w:keepLines/>
+      <w:spacing w:before="240"/>
+      <w:outlineLvl w:val="0"/>
+    </w:pPr>
+    <w:rPr>
+      <w:rFonts w:asciiTheme="majorHAnsi" w:eastAsiaTheme="majorEastAsia" w:hAnsiTheme="majorHAnsi" w:cstheme="majorBidi"/>
+      <w:color w:val="2F5496" w:themeColor="accent1" w:themeShade="BF"/>
+      <w:sz w:val="32"/>
+      <w:szCs w:val="32"/>
+    </w:rPr>
+  </w:style>
+  <w:style w:type="paragraph" w:styleId="Heading2">
+    <w:name w:val="heading 2"/>
+    <w:basedOn w:val="Normal"/>
+    <w:next w:val="Normal"/>
+    <w:link w:val="Heading2Char"/>
+    <w:uiPriority w:val="9"/>
+    <w:unhideWhenUsed/>
+    <w:qFormat/>
+    <w:rsid w:val="00265D28"/>
+    <w:pPr>
+      <w:keepNext/>
+      <w:keepLines/>
+      <w:spacing w:before="40"/>
+      <w:outlineLvl w:val="1"/>
+    </w:pPr>
+    <w:rPr>
+      <w:rFonts w:asciiTheme="majorHAnsi" w:eastAsiaTheme="majorEastAsia" w:hAnsiTheme="majorHAnsi" w:cstheme="majorBidi"/>
+      <w:color w:val="2F5496" w:themeColor="accent1" w:themeShade="BF"/>
+      <w:sz w:val="26"/>
+      <w:szCs w:val="26"/>
+    </w:rPr>
+  </w:style>
+  <w:style w:type="paragraph" w:styleId="Heading3">
+    <w:name w:val="heading 3"/>
+    <w:basedOn w:val="Normal"/>
+    <w:next w:val="Normal"/>
+    <w:link w:val="Heading3Char"/>
+    <w:uiPriority w:val="9"/>
+    <w:unhideWhenUsed/>
+    <w:qFormat/>
+    <w:rsid w:val="00C61A2A"/>
+    <w:pPr>
+      <w:keepNext/>
+      <w:keepLines/>
+      <w:spacing w:before="40"/>
+      <w:outlineLvl w:val="2"/>
+    </w:pPr>
+    <w:rPr>
+      <w:rFonts w:asciiTheme="majorHAnsi" w:eastAsiaTheme="majorEastAsia" w:hAnsiTheme="majorHAnsi" w:cstheme="majorBidi"/>
+      <w:color w:val="1F3763" w:themeColor="accent1" w:themeShade="7F"/>
+    </w:rPr>
+  </w:style>
+  <w:style w:type="paragraph" w:styleId="Heading4">
+    <w:name w:val="heading 4"/>
+    <w:basedOn w:val="Normal"/>
+    <w:next w:val="Normal"/>
+    <w:link w:val="Heading4Char"/>
+    <w:uiPriority w:val="9"/>
+    <w:unhideWhenUsed/>
+    <w:qFormat/>
+    <w:rsid w:val="00C61A2A"/>
+    <w:pPr>
+      <w:keepNext/>
+      <w:keepLines/>
+      <w:spacing w:before="40"/>
+      <w:outlineLvl w:val="3"/>
+    </w:pPr>
+    <w:rPr>
+      <w:rFonts w:asciiTheme="majorHAnsi" w:eastAsiaTheme="majorEastAsia" w:hAnsiTheme="majorHAnsi" w:cstheme="majorBidi"/>
+      <w:i/>
+      <w:iCs/>
+      <w:color w:val="2F5496" w:themeColor="accent1" w:themeShade="BF"/>
+    </w:rPr>
+  </w:style>
+  <w:style w:type="character" w:default="1" w:styleId="DefaultParagraphFont">
+    <w:name w:val="Default Paragraph Font"/>
+    <w:uiPriority w:val="1"/>
+    <w:semiHidden/>
+    <w:unhideWhenUsed/>
+  </w:style>
+  <w:style w:type="table" w:default="1" w:styleId="TableNormal">
+    <w:name w:val="Normal Table"/>
+    <w:uiPriority w:val="99"/>
+    <w:semiHidden/>
+    <w:unhideWhenUsed/>
+    <w:tblPr>
+      <w:tblInd w:w="0" w:type="dxa"/>
+      <w:tblCellMar>
+        <w:top w:w="0" w:type="dxa"/>
+        <w:left w:w="108" w:type="dxa"/>
+        <w:bottom w:w="0" w:type="dxa"/>
+        <w:right w:w="108" w:type="dxa"/>
+      </w:tblCellMar>
+    </w:tblPr>
+  </w:style>
+  <w:style w:type="numbering" w:default="1" w:styleId="NoList">
+    <w:name w:val="No List"/>
+    <w:uiPriority w:val="99"/>
+    <w:semiHidden/>
+    <w:unhideWhenUsed/>
+  </w:style>
+  <w:style w:type="character" w:customStyle="1" w:styleId="Heading1Char">
+    <w:name w:val="Heading 1 Char"/>
+    <w:basedOn w:val="DefaultParagraphFont"/>
+    <w:link w:val="Heading1"/>
+    <w:uiPriority w:val="9"/>
+    <w:rsid w:val="00265D28"/>
+    <w:rPr>
+      <w:rFonts w:asciiTheme="majorHAnsi" w:eastAsiaTheme="majorEastAsia" w:hAnsiTheme="majorHAnsi" w:cstheme="majorBidi"/>
+      <w:color w:val="2F5496" w:themeColor="accent1" w:themeShade="BF"/>
+      <w:sz w:val="32"/>
+      <w:szCs w:val="32"/>
+    </w:rPr>
+  </w:style>
+  <w:style w:type="character" w:customStyle="1" w:styleId="Heading2Char">
+    <w:name w:val="Heading 2 Char"/>
+    <w:basedOn w:val="DefaultParagraphFont"/>
+    <w:link w:val="Heading2"/>
+    <w:uiPriority w:val="9"/>
+    <w:rsid w:val="00265D28"/>
+    <w:rPr>
+      <w:rFonts w:asciiTheme="majorHAnsi" w:eastAsiaTheme="majorEastAsia" w:hAnsiTheme="majorHAnsi" w:cstheme="majorBidi"/>
+      <w:color w:val="2F5496" w:themeColor="accent1" w:themeShade="BF"/>
+      <w:sz w:val="26"/>
+      <w:szCs w:val="26"/>
+    </w:rPr>
+  </w:style>
+  <w:style w:type="character" w:customStyle="1" w:styleId="Heading3Char">
+    <w:name w:val="Heading 3 Char"/>
+    <w:basedOn w:val="DefaultParagraphFont"/>
+    <w:link w:val="Heading3"/>
+    <w:uiPriority w:val="9"/>
+    <w:rsid w:val="00C61A2A"/>
+    <w:rPr>
+      <w:rFonts w:asciiTheme="majorHAnsi" w:eastAsiaTheme="majorEastAsia" w:hAnsiTheme="majorHAnsi" w:cstheme="majorBidi"/>
+      <w:color w:val="1F3763" w:themeColor="accent1" w:themeShade="7F"/>
+    </w:rPr>
+  </w:style>
+  <w:style w:type="table" w:styleId="TableGrid">
+    <w:name w:val="Table Grid"/>
+    <w:basedOn w:val="TableNormal"/>
+    <w:uiPriority w:val="39"/>
+    <w:rsid w:val="00C61A2A"/>
+    <w:tblPr>
+      <w:tblBorders>
+        <w:top w:val="single" w:sz="4" w:space="0" w:color="auto"/>
+        <w:left w:val="single" w:sz="4" w:space="0" w:color="auto"/>
+        <w:bottom w:val="single" w:sz="4" w:space="0" w:color="auto"/>
+        <w:right w:val="single" w:sz="4" w:space="0" w:color="auto"/>
+        <w:insideH w:val="single" w:sz="4" w:space="0" w:color="auto"/>
+        <w:insideV w:val="single" w:sz="4" w:space="0" w:color="auto"/>
+      </w:tblBorders>
+    </w:tblPr>
+  </w:style>
+  <w:style w:type="character" w:customStyle="1" w:styleId="Heading4Char">
+    <w:name w:val="Heading 4 Char"/>
+    <w:basedOn w:val="DefaultParagraphFont"/>
+    <w:link w:val="Heading4"/>
+    <w:uiPriority w:val="9"/>
+    <w:rsid w:val="00C61A2A"/>
+    <w:rPr>
+      <w:rFonts w:asciiTheme="majorHAnsi" w:eastAsiaTheme="majorEastAsia" w:hAnsiTheme="majorHAnsi" w:cstheme="majorBidi"/>
+      <w:i/>
+      <w:iCs/>
+      <w:color w:val="2F5496" w:themeColor="accent1" w:themeShade="BF"/>
+    </w:rPr>
+  </w:style>
+  <w:style w:type="paragraph" w:styleId="Footer">
+    <w:name w:val="footer"/>
+    <w:basedOn w:val="Normal"/>
+    <w:link w:val="FooterChar"/>
+    <w:uiPriority w:val="99"/>
+    <w:unhideWhenUsed/>
+    <w:rsid w:val="00B837C4"/>
+    <w:pPr>
+      <w:tabs>
+        <w:tab w:val="center" w:pos="4680"/>
+        <w:tab w:val="right" w:pos="9360"/>
+      </w:tabs>
+    </w:pPr>
+  </w:style>
+  <w:style w:type="character" w:customStyle="1" w:styleId="FooterChar">
+    <w:name w:val="Footer Char"/>
+    <w:basedOn w:val="DefaultParagraphFont"/>
+    <w:link w:val="Footer"/>
+    <w:uiPriority w:val="99"/>
+    <w:rsid w:val="00B837C4"/>
+  </w:style>
+  <w:style w:type="character" w:styleId="PageNumber">
+    <w:name w:val="page number"/>
+    <w:basedOn w:val="DefaultParagraphFont"/>
+    <w:uiPriority w:val="99"/>
+    <w:semiHidden/>
+    <w:unhideWhenUsed/>
+    <w:rsid w:val="00B837C4"/>
+  </w:style>
+  <w:style w:type="paragraph" w:styleId="Header">
+    <w:name w:val="header"/>
+    <w:basedOn w:val="Normal"/>
+    <w:link w:val="HeaderChar"/>
+    <w:uiPriority w:val="99"/>
+    <w:unhideWhenUsed/>
+    <w:rsid w:val="00B837C4"/>
+    <w:pPr>
+      <w:tabs>
+        <w:tab w:val="center" w:pos="4680"/>
+        <w:tab w:val="right" w:pos="9360"/>
+      </w:tabs>
+    </w:pPr>
+  </w:style>
+  <w:style w:type="character" w:customStyle="1" w:styleId="HeaderChar">
+    <w:name w:val="Header Char"/>
+    <w:basedOn w:val="DefaultParagraphFont"/>
+    <w:link w:val="Header"/>
+    <w:uiPriority w:val="99"/>
+    <w:rsid w:val="00B837C4"/>
+  </w:style>
+  <w:style w:type="paragraph" w:styleId="NoSpacing">
+    <w:name w:val="No Spacing"/>
+    <w:uiPriority w:val="1"/>
+    <w:qFormat/>
+    <w:rsid w:val="007C4D99"/>
+  </w:style>
+  <w:style w:type="paragraph" w:styleId="HTMLPreformatted">
+    <w:name w:val="HTML Preformatted"/>
+    <w:basedOn w:val="Normal"/>
+    <w:link w:val="HTMLPreformattedChar"/>
+    <w:uiPriority w:val="99"/>
+    <w:semiHidden/>
+    <w:unhideWhenUsed/>
+    <w:rsid w:val="007C4D99"/>
+    <w:pPr>
+      <w:tabs>
+        <w:tab w:val="left" w:pos="916"/>
+        <w:tab w:val="left" w:pos="1832"/>
+        <w:tab w:val="left" w:pos="2748"/>
+        <w:tab w:val="left" w:pos="3664"/>
+        <w:tab w:val="left" w:pos="4580"/>
+        <w:tab w:val="left" w:pos="5496"/>
+        <w:tab w:val="left" w:pos="6412"/>
+        <w:tab w:val="left" w:pos="7328"/>
+        <w:tab w:val="left" w:pos="8244"/>
+        <w:tab w:val="left" w:pos="9160"/>
+        <w:tab w:val="left" w:pos="10076"/>
+        <w:tab w:val="left" w:pos="10992"/>
+        <w:tab w:val="left" w:pos="11908"/>
+        <w:tab w:val="left" w:pos="12824"/>
+        <w:tab w:val="left" w:pos="13740"/>
+        <w:tab w:val="left" w:pos="14656"/>
+      </w:tabs>
+    </w:pPr>
+    <w:rPr>
+      <w:rFonts w:ascii="Courier New" w:eastAsia="Times New Roman" w:hAnsi="Courier New" w:cs="Courier New"/>
+      <w:sz w:val="20"/>
+      <w:szCs w:val="20"/>
+    </w:rPr>
+  </w:style>
+  <w:style w:type="character" w:customStyle="1" w:styleId="HTMLPreformattedChar">
+    <w:name w:val="HTML Preformatted Char"/>
+    <w:basedOn w:val="DefaultParagraphFont"/>
+    <w:link w:val="HTMLPreformatted"/>
+    <w:uiPriority w:val="99"/>
+    <w:semiHidden/>
+    <w:rsid w:val="007C4D99"/>
+    <w:rPr>
+      <w:rFonts w:ascii="Courier New" w:eastAsia="Times New Roman" w:hAnsi="Courier New" w:cs="Courier New"/>
+      <w:sz w:val="20"/>
+      <w:szCs w:val="20"/>
+    </w:rPr>
+  </w:style>
+  <w:style w:type="paragraph" w:customStyle="1" w:styleId="c">
+    <w:name w:val="c"/>
+    <w:basedOn w:val="Normal"/>
+    <w:rsid w:val="007A6C50"/>
+    <w:pPr>
+      <w:spacing w:before="100" w:beforeAutospacing="1" w:after="100" w:afterAutospacing="1"/>
+    </w:pPr>
+    <w:rPr>
+      <w:rFonts w:ascii="Times New Roman" w:eastAsia="Times New Roman" w:hAnsi="Times New Roman" w:cs="Times New Roman"/>
+    </w:rPr>
+  </w:style>
+  <w:style w:type="paragraph" w:styleId="BalloonText">
+    <w:name w:val="Balloon Text"/>
+    <w:basedOn w:val="Normal"/>
+    <w:link w:val="BalloonTextChar"/>
+    <w:uiPriority w:val="99"/>
+    <w:semiHidden/>
+    <w:unhideWhenUsed/>
+    <w:rsid w:val="00B57526"/>
+    <w:rPr>
+      <w:rFonts w:ascii="Tahoma" w:hAnsi="Tahoma" w:cs="Tahoma"/>
+      <w:sz w:val="16"/>
+      <w:szCs w:val="16"/>
+    </w:rPr>
+  </w:style>
+  <w:style w:type="character" w:customStyle="1" w:styleId="BalloonTextChar">
+    <w:name w:val="Balloon Text Char"/>
+    <w:basedOn w:val="DefaultParagraphFont"/>
+    <w:link w:val="BalloonText"/>
+    <w:uiPriority w:val="99"/>
+    <w:semiHidden/>
+    <w:rsid w:val="00B57526"/>
+    <w:rPr>
+      <w:rFonts w:ascii="Tahoma" w:hAnsi="Tahoma" w:cs="Tahoma"/>
+      <w:sz w:val="16"/>
+      <w:szCs w:val="16"/>
+    </w:rPr>
+  </w:style>
 </w:styles>
 </file>
 
@@ -31770,7 +34868,7 @@
   <a:extraClrSchemeLst/>
   <a:extLst>
     <a:ext uri="{05A4C25C-085E-4340-85A3-A5531E510DB2}">
-      <thm15:themeFamily xmlns:thm15="http://schemas.microsoft.com/office/thememl/2012/main" name="Office Theme" id="{62F939B6-93AF-4DB8-9C6B-D6C7DFDC589F}" vid="{4A3C46E8-61CC-4603-A589-7422A47A8E4A}"/>
+      <thm15:themeFamily xmlns:thm15="http://schemas.microsoft.com/office/thememl/2012/main" xmlns="" name="Office Theme" id="{62F939B6-93AF-4DB8-9C6B-D6C7DFDC589F}" vid="{4A3C46E8-61CC-4603-A589-7422A47A8E4A}"/>
     </a:ext>
   </a:extLst>
 </a:theme>
@@ -31781,7 +34879,7 @@
 </file>
 
 <file path=customXml/itemProps1.xml><?xml version="1.0" encoding="utf-8"?>
-<ds:datastoreItem xmlns:ds="http://schemas.openxmlformats.org/officeDocument/2006/customXml" ds:itemID="{5AB733A5-8363-4711-ABF4-48C3356EBD58}">
+<ds:datastoreItem xmlns:ds="http://schemas.openxmlformats.org/officeDocument/2006/customXml" ds:itemID="{60C628A5-4E0A-4FE4-BFAB-94D561A5721F}">
   <ds:schemaRefs>
     <ds:schemaRef ds:uri="http://schemas.openxmlformats.org/officeDocument/2006/bibliography"/>
   </ds:schemaRefs>
